--- a/Documentation/Mindmapper.docx
+++ b/Documentation/Mindmapper.docx
@@ -12,22 +12,1133 @@
         <w:rPr>
           <w:lang w:val="de-CH"/>
         </w:rPr>
-        <w:t xml:space="preserve">Hier </w:t>
-      </w:r>
-      <w:proofErr w:type="spellStart"/>
-      <w:r>
+        <w:t>Titelblatt</w:t>
+      </w:r>
+    </w:p>
+    <w:p>
+      <w:pPr>
+        <w:jc w:val="left"/>
         <w:rPr>
           <w:lang w:val="de-CH"/>
         </w:rPr>
-        <w:t>gibts</w:t>
-      </w:r>
-      <w:proofErr w:type="spellEnd"/>
+      </w:pPr>
       <w:r>
         <w:rPr>
           <w:lang w:val="de-CH"/>
         </w:rPr>
-        <w:t xml:space="preserve"> dann mal ne Doku….</w:t>
-      </w:r>
+        <w:br w:type="page"/>
+      </w:r>
+    </w:p>
+    <w:p>
+      <w:pPr>
+        <w:rPr>
+          <w:lang w:val="de-CH"/>
+        </w:rPr>
+      </w:pPr>
+      <w:r>
+        <w:rPr>
+          <w:lang w:val="de-CH"/>
+        </w:rPr>
+        <w:lastRenderedPageBreak/>
+        <w:t>Inhalt</w:t>
+      </w:r>
+    </w:p>
+    <w:p>
+      <w:pPr>
+        <w:pStyle w:val="Heading1"/>
+        <w:rPr>
+          <w:lang w:val="de-CH"/>
+        </w:rPr>
+      </w:pPr>
+      <w:r>
+        <w:rPr>
+          <w:lang w:val="de-CH"/>
+        </w:rPr>
+        <w:br w:type="page"/>
+      </w:r>
+      <w:r>
+        <w:rPr>
+          <w:lang w:val="de-CH"/>
+        </w:rPr>
+        <w:lastRenderedPageBreak/>
+        <w:t>Syntax</w:t>
+      </w:r>
+    </w:p>
+    <w:p>
+      <w:pPr>
+        <w:pStyle w:val="Heading2"/>
+        <w:rPr>
+          <w:lang w:val="de-CH"/>
+        </w:rPr>
+      </w:pPr>
+      <w:r>
+        <w:rPr>
+          <w:lang w:val="de-CH"/>
+        </w:rPr>
+        <w:t>Definition der Sprache</w:t>
+      </w:r>
+    </w:p>
+    <w:p>
+      <w:pPr>
+        <w:rPr>
+          <w:lang w:val="de-CH"/>
+        </w:rPr>
+      </w:pPr>
+    </w:p>
+    <w:p>
+      <w:pPr>
+        <w:tabs>
+          <w:tab w:val="left" w:pos="1418"/>
+        </w:tabs>
+      </w:pPr>
+      <w:proofErr w:type="gramStart"/>
+      <w:r>
+        <w:t>syntax</w:t>
+      </w:r>
+      <w:proofErr w:type="gramEnd"/>
+      <w:r>
+        <w:t xml:space="preserve"> </w:t>
+      </w:r>
+      <w:r>
+        <w:tab/>
+        <w:t>= {production}</w:t>
+      </w:r>
+    </w:p>
+    <w:p>
+      <w:pPr>
+        <w:tabs>
+          <w:tab w:val="left" w:pos="1418"/>
+        </w:tabs>
+      </w:pPr>
+      <w:proofErr w:type="gramStart"/>
+      <w:r>
+        <w:t>production</w:t>
+      </w:r>
+      <w:proofErr w:type="gramEnd"/>
+      <w:r>
+        <w:tab/>
+        <w:t xml:space="preserve">= instruction </w:t>
+      </w:r>
+      <w:proofErr w:type="spellStart"/>
+      <w:r>
+        <w:t>attributelist</w:t>
+      </w:r>
+      <w:proofErr w:type="spellEnd"/>
+    </w:p>
+    <w:p>
+      <w:pPr>
+        <w:tabs>
+          <w:tab w:val="left" w:pos="1418"/>
+        </w:tabs>
+      </w:pPr>
+      <w:proofErr w:type="spellStart"/>
+      <w:proofErr w:type="gramStart"/>
+      <w:r>
+        <w:t>attributelist</w:t>
+      </w:r>
+      <w:proofErr w:type="spellEnd"/>
+      <w:proofErr w:type="gramEnd"/>
+      <w:r>
+        <w:tab/>
+        <w:t>= attribute {attribute}</w:t>
+      </w:r>
+    </w:p>
+    <w:p>
+      <w:pPr>
+        <w:tabs>
+          <w:tab w:val="left" w:pos="1418"/>
+        </w:tabs>
+      </w:pPr>
+      <w:proofErr w:type="gramStart"/>
+      <w:r>
+        <w:t>attribute</w:t>
+      </w:r>
+      <w:proofErr w:type="gramEnd"/>
+      <w:r>
+        <w:tab/>
+        <w:t xml:space="preserve">= </w:t>
+      </w:r>
+      <w:proofErr w:type="spellStart"/>
+      <w:r>
+        <w:t>letter|digit</w:t>
+      </w:r>
+      <w:proofErr w:type="spellEnd"/>
+      <w:r>
+        <w:t xml:space="preserve"> {</w:t>
+      </w:r>
+      <w:proofErr w:type="spellStart"/>
+      <w:r>
+        <w:t>letter|digit</w:t>
+      </w:r>
+      <w:proofErr w:type="spellEnd"/>
+      <w:r>
+        <w:t>}</w:t>
+      </w:r>
+    </w:p>
+    <w:p>
+      <w:pPr>
+        <w:tabs>
+          <w:tab w:val="left" w:pos="1418"/>
+        </w:tabs>
+      </w:pPr>
+      <w:proofErr w:type="gramStart"/>
+      <w:r>
+        <w:t>instruction</w:t>
+      </w:r>
+      <w:proofErr w:type="gramEnd"/>
+      <w:r>
+        <w:tab/>
+        <w:t xml:space="preserve">= </w:t>
+      </w:r>
+      <w:proofErr w:type="spellStart"/>
+      <w:r>
+        <w:t>letter|digit</w:t>
+      </w:r>
+      <w:proofErr w:type="spellEnd"/>
+      <w:r>
+        <w:t xml:space="preserve"> {</w:t>
+      </w:r>
+      <w:proofErr w:type="spellStart"/>
+      <w:r>
+        <w:t>letter|digit</w:t>
+      </w:r>
+      <w:proofErr w:type="spellEnd"/>
+      <w:r>
+        <w:t>}</w:t>
+      </w:r>
+    </w:p>
+    <w:p>
+      <w:pPr>
+        <w:tabs>
+          <w:tab w:val="left" w:pos="1418"/>
+        </w:tabs>
+      </w:pPr>
+      <w:proofErr w:type="gramStart"/>
+      <w:r>
+        <w:t>letter</w:t>
+      </w:r>
+      <w:proofErr w:type="gramEnd"/>
+      <w:r>
+        <w:tab/>
+        <w:t>= a | … | z</w:t>
+      </w:r>
+    </w:p>
+    <w:p>
+      <w:pPr>
+        <w:tabs>
+          <w:tab w:val="left" w:pos="1418"/>
+        </w:tabs>
+      </w:pPr>
+      <w:proofErr w:type="gramStart"/>
+      <w:r>
+        <w:t>digit</w:t>
+      </w:r>
+      <w:proofErr w:type="gramEnd"/>
+      <w:r>
+        <w:tab/>
+        <w:t>= 0 | … | 9</w:t>
+      </w:r>
+    </w:p>
+    <w:p/>
+    <w:p>
+      <w:pPr>
+        <w:rPr>
+          <w:lang w:val="de-CH"/>
+        </w:rPr>
+      </w:pPr>
+      <w:r>
+        <w:rPr>
+          <w:lang w:val="de-CH"/>
+        </w:rPr>
+        <w:t xml:space="preserve">Ein Faktor der Form {x} ist gleichbedeutend mit einer beliebig langen Folge von x, </w:t>
+      </w:r>
+      <w:proofErr w:type="spellStart"/>
+      <w:r>
+        <w:rPr>
+          <w:lang w:val="de-CH"/>
+        </w:rPr>
+        <w:t>inclusive</w:t>
+      </w:r>
+      <w:proofErr w:type="spellEnd"/>
+      <w:r>
+        <w:rPr>
+          <w:lang w:val="de-CH"/>
+        </w:rPr>
+        <w:t xml:space="preserve"> der leeren Folge.</w:t>
+      </w:r>
+    </w:p>
+    <w:p>
+      <w:pPr>
+        <w:rPr>
+          <w:lang w:val="de-CH"/>
+        </w:rPr>
+      </w:pPr>
+    </w:p>
+    <w:p>
+      <w:pPr>
+        <w:pStyle w:val="Heading2"/>
+        <w:rPr>
+          <w:lang w:val="de-CH"/>
+        </w:rPr>
+      </w:pPr>
+      <w:r>
+        <w:rPr>
+          <w:lang w:val="de-CH"/>
+        </w:rPr>
+        <w:t>Befehlsübersicht</w:t>
+      </w:r>
+    </w:p>
+    <w:p>
+      <w:pPr>
+        <w:rPr>
+          <w:lang w:val="de-CH"/>
+        </w:rPr>
+      </w:pPr>
+    </w:p>
+    <w:tbl>
+      <w:tblPr>
+        <w:tblStyle w:val="TableGrid"/>
+        <w:tblW w:w="0" w:type="auto"/>
+        <w:tblLook w:val="04A0"/>
+      </w:tblPr>
+      <w:tblGrid>
+        <w:gridCol w:w="1809"/>
+        <w:gridCol w:w="2694"/>
+        <w:gridCol w:w="5073"/>
+      </w:tblGrid>
+      <w:tr>
+        <w:tc>
+          <w:tcPr>
+            <w:tcW w:w="1809" w:type="dxa"/>
+          </w:tcPr>
+          <w:p>
+            <w:pPr>
+              <w:rPr>
+                <w:b/>
+                <w:lang w:val="de-CH"/>
+              </w:rPr>
+            </w:pPr>
+            <w:r>
+              <w:rPr>
+                <w:b/>
+                <w:lang w:val="de-CH"/>
+              </w:rPr>
+              <w:t>Befehl</w:t>
+            </w:r>
+          </w:p>
+        </w:tc>
+        <w:tc>
+          <w:tcPr>
+            <w:tcW w:w="2694" w:type="dxa"/>
+          </w:tcPr>
+          <w:p>
+            <w:pPr>
+              <w:rPr>
+                <w:b/>
+                <w:lang w:val="de-CH"/>
+              </w:rPr>
+            </w:pPr>
+            <w:r>
+              <w:rPr>
+                <w:b/>
+                <w:lang w:val="de-CH"/>
+              </w:rPr>
+              <w:t>Attribute</w:t>
+            </w:r>
+          </w:p>
+        </w:tc>
+        <w:tc>
+          <w:tcPr>
+            <w:tcW w:w="5073" w:type="dxa"/>
+          </w:tcPr>
+          <w:p>
+            <w:pPr>
+              <w:rPr>
+                <w:b/>
+                <w:lang w:val="de-CH"/>
+              </w:rPr>
+            </w:pPr>
+            <w:r>
+              <w:rPr>
+                <w:b/>
+                <w:lang w:val="de-CH"/>
+              </w:rPr>
+              <w:t>Beschreibung</w:t>
+            </w:r>
+          </w:p>
+        </w:tc>
+      </w:tr>
+      <w:tr>
+        <w:tc>
+          <w:tcPr>
+            <w:tcW w:w="1809" w:type="dxa"/>
+          </w:tcPr>
+          <w:p>
+            <w:pPr>
+              <w:rPr>
+                <w:lang w:val="de-CH"/>
+              </w:rPr>
+            </w:pPr>
+            <w:proofErr w:type="spellStart"/>
+            <w:r>
+              <w:rPr>
+                <w:lang w:val="de-CH"/>
+              </w:rPr>
+              <w:t>mind</w:t>
+            </w:r>
+            <w:proofErr w:type="spellEnd"/>
+          </w:p>
+        </w:tc>
+        <w:tc>
+          <w:tcPr>
+            <w:tcW w:w="2694" w:type="dxa"/>
+          </w:tcPr>
+          <w:p>
+            <w:pPr>
+              <w:rPr>
+                <w:lang w:val="de-CH"/>
+              </w:rPr>
+            </w:pPr>
+            <w:r>
+              <w:rPr>
+                <w:lang w:val="de-CH"/>
+              </w:rPr>
+              <w:t>Name</w:t>
+            </w:r>
+          </w:p>
+          <w:p>
+            <w:pPr>
+              <w:rPr>
+                <w:lang w:val="de-CH"/>
+              </w:rPr>
+            </w:pPr>
+          </w:p>
+        </w:tc>
+        <w:tc>
+          <w:tcPr>
+            <w:tcW w:w="5073" w:type="dxa"/>
+          </w:tcPr>
+          <w:p>
+            <w:pPr>
+              <w:rPr>
+                <w:lang w:val="de-CH"/>
+              </w:rPr>
+            </w:pPr>
+            <w:r>
+              <w:rPr>
+                <w:lang w:val="de-CH"/>
+              </w:rPr>
+              <w:t xml:space="preserve">Erstellt einen Begriff im </w:t>
+            </w:r>
+            <w:proofErr w:type="spellStart"/>
+            <w:r>
+              <w:rPr>
+                <w:lang w:val="de-CH"/>
+              </w:rPr>
+              <w:t>Mind</w:t>
+            </w:r>
+            <w:proofErr w:type="spellEnd"/>
+            <w:r>
+              <w:rPr>
+                <w:lang w:val="de-CH"/>
+              </w:rPr>
+              <w:t xml:space="preserve"> </w:t>
+            </w:r>
+            <w:proofErr w:type="spellStart"/>
+            <w:r>
+              <w:rPr>
+                <w:lang w:val="de-CH"/>
+              </w:rPr>
+              <w:t>Map</w:t>
+            </w:r>
+            <w:proofErr w:type="spellEnd"/>
+            <w:r>
+              <w:rPr>
+                <w:lang w:val="de-CH"/>
+              </w:rPr>
+              <w:t>.</w:t>
+            </w:r>
+          </w:p>
+        </w:tc>
+      </w:tr>
+      <w:tr>
+        <w:tc>
+          <w:tcPr>
+            <w:tcW w:w="1809" w:type="dxa"/>
+          </w:tcPr>
+          <w:p>
+            <w:pPr>
+              <w:rPr>
+                <w:lang w:val="de-CH"/>
+              </w:rPr>
+            </w:pPr>
+            <w:proofErr w:type="spellStart"/>
+            <w:r>
+              <w:rPr>
+                <w:lang w:val="de-CH"/>
+              </w:rPr>
+              <w:t>north</w:t>
+            </w:r>
+            <w:proofErr w:type="spellEnd"/>
+          </w:p>
+        </w:tc>
+        <w:tc>
+          <w:tcPr>
+            <w:tcW w:w="2694" w:type="dxa"/>
+          </w:tcPr>
+          <w:p>
+            <w:pPr>
+              <w:rPr>
+                <w:lang w:val="de-CH"/>
+              </w:rPr>
+            </w:pPr>
+            <w:r>
+              <w:rPr>
+                <w:lang w:val="de-CH"/>
+              </w:rPr>
+              <w:t xml:space="preserve">siehe </w:t>
+            </w:r>
+            <w:proofErr w:type="spellStart"/>
+            <w:r>
+              <w:rPr>
+                <w:lang w:val="de-CH"/>
+              </w:rPr>
+              <w:t>mind</w:t>
+            </w:r>
+            <w:proofErr w:type="spellEnd"/>
+          </w:p>
+          <w:p>
+            <w:pPr>
+              <w:rPr>
+                <w:lang w:val="de-CH"/>
+              </w:rPr>
+            </w:pPr>
+          </w:p>
+        </w:tc>
+        <w:tc>
+          <w:tcPr>
+            <w:tcW w:w="5073" w:type="dxa"/>
+          </w:tcPr>
+          <w:p>
+            <w:pPr>
+              <w:rPr>
+                <w:lang w:val="de-CH"/>
+              </w:rPr>
+            </w:pPr>
+            <w:r>
+              <w:rPr>
+                <w:lang w:val="de-CH"/>
+              </w:rPr>
+              <w:t>Erstellt oberhalb des aktiven Begriffes einen neuen Begriff.</w:t>
+            </w:r>
+          </w:p>
+        </w:tc>
+      </w:tr>
+      <w:tr>
+        <w:tc>
+          <w:tcPr>
+            <w:tcW w:w="1809" w:type="dxa"/>
+          </w:tcPr>
+          <w:p>
+            <w:pPr>
+              <w:rPr>
+                <w:lang w:val="de-CH"/>
+              </w:rPr>
+            </w:pPr>
+            <w:proofErr w:type="spellStart"/>
+            <w:r>
+              <w:rPr>
+                <w:lang w:val="de-CH"/>
+              </w:rPr>
+              <w:t>south</w:t>
+            </w:r>
+            <w:proofErr w:type="spellEnd"/>
+          </w:p>
+        </w:tc>
+        <w:tc>
+          <w:tcPr>
+            <w:tcW w:w="2694" w:type="dxa"/>
+          </w:tcPr>
+          <w:p>
+            <w:pPr>
+              <w:rPr>
+                <w:lang w:val="de-CH"/>
+              </w:rPr>
+            </w:pPr>
+            <w:r>
+              <w:rPr>
+                <w:lang w:val="de-CH"/>
+              </w:rPr>
+              <w:t xml:space="preserve">siehe </w:t>
+            </w:r>
+            <w:proofErr w:type="spellStart"/>
+            <w:r>
+              <w:rPr>
+                <w:lang w:val="de-CH"/>
+              </w:rPr>
+              <w:t>mind</w:t>
+            </w:r>
+            <w:proofErr w:type="spellEnd"/>
+          </w:p>
+          <w:p>
+            <w:pPr>
+              <w:rPr>
+                <w:lang w:val="de-CH"/>
+              </w:rPr>
+            </w:pPr>
+          </w:p>
+        </w:tc>
+        <w:tc>
+          <w:tcPr>
+            <w:tcW w:w="5073" w:type="dxa"/>
+          </w:tcPr>
+          <w:p>
+            <w:pPr>
+              <w:rPr>
+                <w:lang w:val="de-CH"/>
+              </w:rPr>
+            </w:pPr>
+            <w:r>
+              <w:rPr>
+                <w:lang w:val="de-CH"/>
+              </w:rPr>
+              <w:t>Erstellt unterhalb des aktiven Begriffes einen neuen Begriff.</w:t>
+            </w:r>
+          </w:p>
+        </w:tc>
+      </w:tr>
+      <w:tr>
+        <w:tc>
+          <w:tcPr>
+            <w:tcW w:w="1809" w:type="dxa"/>
+          </w:tcPr>
+          <w:p>
+            <w:pPr>
+              <w:rPr>
+                <w:lang w:val="de-CH"/>
+              </w:rPr>
+            </w:pPr>
+            <w:proofErr w:type="spellStart"/>
+            <w:r>
+              <w:rPr>
+                <w:lang w:val="de-CH"/>
+              </w:rPr>
+              <w:t>east</w:t>
+            </w:r>
+            <w:proofErr w:type="spellEnd"/>
+          </w:p>
+        </w:tc>
+        <w:tc>
+          <w:tcPr>
+            <w:tcW w:w="2694" w:type="dxa"/>
+          </w:tcPr>
+          <w:p>
+            <w:pPr>
+              <w:rPr>
+                <w:lang w:val="de-CH"/>
+              </w:rPr>
+            </w:pPr>
+            <w:r>
+              <w:rPr>
+                <w:lang w:val="de-CH"/>
+              </w:rPr>
+              <w:t xml:space="preserve">siehe </w:t>
+            </w:r>
+            <w:proofErr w:type="spellStart"/>
+            <w:r>
+              <w:rPr>
+                <w:lang w:val="de-CH"/>
+              </w:rPr>
+              <w:t>mind</w:t>
+            </w:r>
+            <w:proofErr w:type="spellEnd"/>
+          </w:p>
+        </w:tc>
+        <w:tc>
+          <w:tcPr>
+            <w:tcW w:w="5073" w:type="dxa"/>
+          </w:tcPr>
+          <w:p>
+            <w:pPr>
+              <w:rPr>
+                <w:lang w:val="de-CH"/>
+              </w:rPr>
+            </w:pPr>
+            <w:r>
+              <w:rPr>
+                <w:lang w:val="de-CH"/>
+              </w:rPr>
+              <w:t>Erstellt rechts vom aktiven Begriff einen neuen Begriff.</w:t>
+            </w:r>
+          </w:p>
+        </w:tc>
+      </w:tr>
+      <w:tr>
+        <w:tc>
+          <w:tcPr>
+            <w:tcW w:w="1809" w:type="dxa"/>
+          </w:tcPr>
+          <w:p>
+            <w:pPr>
+              <w:rPr>
+                <w:lang w:val="de-CH"/>
+              </w:rPr>
+            </w:pPr>
+            <w:r>
+              <w:rPr>
+                <w:lang w:val="de-CH"/>
+              </w:rPr>
+              <w:t>west</w:t>
+            </w:r>
+          </w:p>
+        </w:tc>
+        <w:tc>
+          <w:tcPr>
+            <w:tcW w:w="2694" w:type="dxa"/>
+          </w:tcPr>
+          <w:p>
+            <w:pPr>
+              <w:rPr>
+                <w:lang w:val="de-CH"/>
+              </w:rPr>
+            </w:pPr>
+            <w:r>
+              <w:rPr>
+                <w:lang w:val="de-CH"/>
+              </w:rPr>
+              <w:t xml:space="preserve">siehe </w:t>
+            </w:r>
+            <w:proofErr w:type="spellStart"/>
+            <w:r>
+              <w:rPr>
+                <w:lang w:val="de-CH"/>
+              </w:rPr>
+              <w:t>mind</w:t>
+            </w:r>
+            <w:proofErr w:type="spellEnd"/>
+          </w:p>
+        </w:tc>
+        <w:tc>
+          <w:tcPr>
+            <w:tcW w:w="5073" w:type="dxa"/>
+          </w:tcPr>
+          <w:p>
+            <w:pPr>
+              <w:rPr>
+                <w:lang w:val="de-CH"/>
+              </w:rPr>
+            </w:pPr>
+            <w:r>
+              <w:rPr>
+                <w:lang w:val="de-CH"/>
+              </w:rPr>
+              <w:t>Erstellt links vom aktiven Begriff einen neuen Begriff.</w:t>
+            </w:r>
+          </w:p>
+        </w:tc>
+      </w:tr>
+      <w:tr>
+        <w:tc>
+          <w:tcPr>
+            <w:tcW w:w="1809" w:type="dxa"/>
+          </w:tcPr>
+          <w:p>
+            <w:pPr>
+              <w:rPr>
+                <w:lang w:val="de-CH"/>
+              </w:rPr>
+            </w:pPr>
+            <w:proofErr w:type="spellStart"/>
+            <w:r>
+              <w:rPr>
+                <w:lang w:val="de-CH"/>
+              </w:rPr>
+              <w:t>northeast</w:t>
+            </w:r>
+            <w:proofErr w:type="spellEnd"/>
+          </w:p>
+        </w:tc>
+        <w:tc>
+          <w:tcPr>
+            <w:tcW w:w="2694" w:type="dxa"/>
+          </w:tcPr>
+          <w:p>
+            <w:pPr>
+              <w:rPr>
+                <w:lang w:val="de-CH"/>
+              </w:rPr>
+            </w:pPr>
+            <w:r>
+              <w:rPr>
+                <w:lang w:val="de-CH"/>
+              </w:rPr>
+              <w:t xml:space="preserve">siehe </w:t>
+            </w:r>
+            <w:proofErr w:type="spellStart"/>
+            <w:r>
+              <w:rPr>
+                <w:lang w:val="de-CH"/>
+              </w:rPr>
+              <w:t>mind</w:t>
+            </w:r>
+            <w:proofErr w:type="spellEnd"/>
+          </w:p>
+        </w:tc>
+        <w:tc>
+          <w:tcPr>
+            <w:tcW w:w="5073" w:type="dxa"/>
+          </w:tcPr>
+          <w:p>
+            <w:pPr>
+              <w:rPr>
+                <w:lang w:val="de-CH"/>
+              </w:rPr>
+            </w:pPr>
+            <w:r>
+              <w:rPr>
+                <w:lang w:val="de-CH"/>
+              </w:rPr>
+              <w:t>Erstellt rechts oberhalb des aktiven Begriffes einen neuen Begriff.</w:t>
+            </w:r>
+          </w:p>
+        </w:tc>
+      </w:tr>
+      <w:tr>
+        <w:tc>
+          <w:tcPr>
+            <w:tcW w:w="1809" w:type="dxa"/>
+          </w:tcPr>
+          <w:p>
+            <w:pPr>
+              <w:rPr>
+                <w:lang w:val="de-CH"/>
+              </w:rPr>
+            </w:pPr>
+            <w:proofErr w:type="spellStart"/>
+            <w:r>
+              <w:rPr>
+                <w:lang w:val="de-CH"/>
+              </w:rPr>
+              <w:t>southeast</w:t>
+            </w:r>
+            <w:proofErr w:type="spellEnd"/>
+          </w:p>
+        </w:tc>
+        <w:tc>
+          <w:tcPr>
+            <w:tcW w:w="2694" w:type="dxa"/>
+          </w:tcPr>
+          <w:p>
+            <w:pPr>
+              <w:rPr>
+                <w:lang w:val="de-CH"/>
+              </w:rPr>
+            </w:pPr>
+            <w:r>
+              <w:rPr>
+                <w:lang w:val="de-CH"/>
+              </w:rPr>
+              <w:t xml:space="preserve">siehe </w:t>
+            </w:r>
+            <w:proofErr w:type="spellStart"/>
+            <w:r>
+              <w:rPr>
+                <w:lang w:val="de-CH"/>
+              </w:rPr>
+              <w:t>mind</w:t>
+            </w:r>
+            <w:proofErr w:type="spellEnd"/>
+          </w:p>
+        </w:tc>
+        <w:tc>
+          <w:tcPr>
+            <w:tcW w:w="5073" w:type="dxa"/>
+          </w:tcPr>
+          <w:p>
+            <w:pPr>
+              <w:rPr>
+                <w:lang w:val="de-CH"/>
+              </w:rPr>
+            </w:pPr>
+            <w:r>
+              <w:rPr>
+                <w:lang w:val="de-CH"/>
+              </w:rPr>
+              <w:t>Erstellt rechts unterhalb des aktiven Begriffes einen neuen Begriff.</w:t>
+            </w:r>
+          </w:p>
+        </w:tc>
+      </w:tr>
+      <w:tr>
+        <w:tc>
+          <w:tcPr>
+            <w:tcW w:w="1809" w:type="dxa"/>
+          </w:tcPr>
+          <w:p>
+            <w:pPr>
+              <w:rPr>
+                <w:lang w:val="de-CH"/>
+              </w:rPr>
+            </w:pPr>
+            <w:proofErr w:type="spellStart"/>
+            <w:r>
+              <w:rPr>
+                <w:lang w:val="de-CH"/>
+              </w:rPr>
+              <w:t>northwest</w:t>
+            </w:r>
+            <w:proofErr w:type="spellEnd"/>
+          </w:p>
+        </w:tc>
+        <w:tc>
+          <w:tcPr>
+            <w:tcW w:w="2694" w:type="dxa"/>
+          </w:tcPr>
+          <w:p>
+            <w:pPr>
+              <w:rPr>
+                <w:lang w:val="de-CH"/>
+              </w:rPr>
+            </w:pPr>
+            <w:r>
+              <w:rPr>
+                <w:lang w:val="de-CH"/>
+              </w:rPr>
+              <w:t xml:space="preserve">siehe </w:t>
+            </w:r>
+            <w:proofErr w:type="spellStart"/>
+            <w:r>
+              <w:rPr>
+                <w:lang w:val="de-CH"/>
+              </w:rPr>
+              <w:t>mind</w:t>
+            </w:r>
+            <w:proofErr w:type="spellEnd"/>
+          </w:p>
+        </w:tc>
+        <w:tc>
+          <w:tcPr>
+            <w:tcW w:w="5073" w:type="dxa"/>
+          </w:tcPr>
+          <w:p>
+            <w:pPr>
+              <w:rPr>
+                <w:lang w:val="de-CH"/>
+              </w:rPr>
+            </w:pPr>
+            <w:r>
+              <w:rPr>
+                <w:lang w:val="de-CH"/>
+              </w:rPr>
+              <w:t>Erstellt links oberhalb des aktiven Begriffes einen neuen Begriff.</w:t>
+            </w:r>
+          </w:p>
+        </w:tc>
+      </w:tr>
+      <w:tr>
+        <w:tc>
+          <w:tcPr>
+            <w:tcW w:w="1809" w:type="dxa"/>
+          </w:tcPr>
+          <w:p>
+            <w:pPr>
+              <w:rPr>
+                <w:lang w:val="de-CH"/>
+              </w:rPr>
+            </w:pPr>
+            <w:proofErr w:type="spellStart"/>
+            <w:r>
+              <w:rPr>
+                <w:lang w:val="de-CH"/>
+              </w:rPr>
+              <w:t>southwest</w:t>
+            </w:r>
+            <w:proofErr w:type="spellEnd"/>
+          </w:p>
+        </w:tc>
+        <w:tc>
+          <w:tcPr>
+            <w:tcW w:w="2694" w:type="dxa"/>
+          </w:tcPr>
+          <w:p>
+            <w:pPr>
+              <w:rPr>
+                <w:lang w:val="de-CH"/>
+              </w:rPr>
+            </w:pPr>
+            <w:r>
+              <w:rPr>
+                <w:lang w:val="de-CH"/>
+              </w:rPr>
+              <w:t xml:space="preserve">siehe </w:t>
+            </w:r>
+            <w:proofErr w:type="spellStart"/>
+            <w:r>
+              <w:rPr>
+                <w:lang w:val="de-CH"/>
+              </w:rPr>
+              <w:t>mind</w:t>
+            </w:r>
+            <w:proofErr w:type="spellEnd"/>
+          </w:p>
+        </w:tc>
+        <w:tc>
+          <w:tcPr>
+            <w:tcW w:w="5073" w:type="dxa"/>
+          </w:tcPr>
+          <w:p>
+            <w:pPr>
+              <w:rPr>
+                <w:lang w:val="de-CH"/>
+              </w:rPr>
+            </w:pPr>
+            <w:r>
+              <w:rPr>
+                <w:lang w:val="de-CH"/>
+              </w:rPr>
+              <w:t>Erstellt links unterhalb des aktiven Begriffes einen neuen Begriff.</w:t>
+            </w:r>
+          </w:p>
+        </w:tc>
+      </w:tr>
+      <w:tr>
+        <w:tc>
+          <w:tcPr>
+            <w:tcW w:w="1809" w:type="dxa"/>
+          </w:tcPr>
+          <w:p>
+            <w:pPr>
+              <w:rPr>
+                <w:lang w:val="de-CH"/>
+              </w:rPr>
+            </w:pPr>
+            <w:proofErr w:type="spellStart"/>
+            <w:r>
+              <w:rPr>
+                <w:lang w:val="de-CH"/>
+              </w:rPr>
+              <w:lastRenderedPageBreak/>
+              <w:t>forget</w:t>
+            </w:r>
+            <w:proofErr w:type="spellEnd"/>
+          </w:p>
+        </w:tc>
+        <w:tc>
+          <w:tcPr>
+            <w:tcW w:w="2694" w:type="dxa"/>
+          </w:tcPr>
+          <w:p>
+            <w:pPr>
+              <w:rPr>
+                <w:lang w:val="de-CH"/>
+              </w:rPr>
+            </w:pPr>
+            <w:r>
+              <w:rPr>
+                <w:lang w:val="de-CH"/>
+              </w:rPr>
+              <w:t>Name</w:t>
+            </w:r>
+          </w:p>
+        </w:tc>
+        <w:tc>
+          <w:tcPr>
+            <w:tcW w:w="5073" w:type="dxa"/>
+          </w:tcPr>
+          <w:p>
+            <w:pPr>
+              <w:rPr>
+                <w:lang w:val="de-CH"/>
+              </w:rPr>
+            </w:pPr>
+            <w:r>
+              <w:rPr>
+                <w:lang w:val="de-CH"/>
+              </w:rPr>
+              <w:t>Löscht einen Begriff und alle seine Verbindungen.</w:t>
+            </w:r>
+          </w:p>
+        </w:tc>
+      </w:tr>
+      <w:tr>
+        <w:tc>
+          <w:tcPr>
+            <w:tcW w:w="1809" w:type="dxa"/>
+          </w:tcPr>
+          <w:p>
+            <w:pPr>
+              <w:rPr>
+                <w:lang w:val="de-CH"/>
+              </w:rPr>
+            </w:pPr>
+            <w:proofErr w:type="spellStart"/>
+            <w:r>
+              <w:rPr>
+                <w:lang w:val="de-CH"/>
+              </w:rPr>
+              <w:t>center</w:t>
+            </w:r>
+            <w:proofErr w:type="spellEnd"/>
+          </w:p>
+        </w:tc>
+        <w:tc>
+          <w:tcPr>
+            <w:tcW w:w="2694" w:type="dxa"/>
+          </w:tcPr>
+          <w:p>
+            <w:pPr>
+              <w:rPr>
+                <w:lang w:val="de-CH"/>
+              </w:rPr>
+            </w:pPr>
+            <w:r>
+              <w:rPr>
+                <w:lang w:val="de-CH"/>
+              </w:rPr>
+              <w:t>Name</w:t>
+            </w:r>
+          </w:p>
+        </w:tc>
+        <w:tc>
+          <w:tcPr>
+            <w:tcW w:w="5073" w:type="dxa"/>
+          </w:tcPr>
+          <w:p>
+            <w:pPr>
+              <w:rPr>
+                <w:lang w:val="de-CH"/>
+              </w:rPr>
+            </w:pPr>
+            <w:r>
+              <w:rPr>
+                <w:lang w:val="de-CH"/>
+              </w:rPr>
+              <w:t>Aktiviert einen Begriff.</w:t>
+            </w:r>
+          </w:p>
+        </w:tc>
+      </w:tr>
+    </w:tbl>
+    <w:p>
+      <w:pPr>
+        <w:rPr>
+          <w:lang w:val="de-CH"/>
+        </w:rPr>
+      </w:pPr>
+    </w:p>
+    <w:p>
+      <w:pPr>
+        <w:rPr>
+          <w:lang w:val="de-CH"/>
+        </w:rPr>
+      </w:pPr>
+    </w:p>
+    <w:p>
+      <w:pPr>
+        <w:rPr>
+          <w:lang w:val="de-CH"/>
+        </w:rPr>
+      </w:pPr>
     </w:p>
     <w:sectPr>
       <w:pgSz w:w="12240" w:h="15840"/>
@@ -37,6 +1148,224 @@
     </w:sectPr>
   </w:body>
 </w:document>
+</file>
+
+<file path=word/numbering.xml><?xml version="1.0" encoding="utf-8"?>
+<w:numbering xmlns:ve="http://schemas.openxmlformats.org/markup-compatibility/2006" xmlns:o="urn:schemas-microsoft-com:office:office" xmlns:r="http://schemas.openxmlformats.org/officeDocument/2006/relationships" xmlns:m="http://schemas.openxmlformats.org/officeDocument/2006/math" xmlns:v="urn:schemas-microsoft-com:vml" xmlns:wp="http://schemas.openxmlformats.org/drawingml/2006/wordprocessingDrawing" xmlns:w10="urn:schemas-microsoft-com:office:word" xmlns:w="http://schemas.openxmlformats.org/wordprocessingml/2006/main" xmlns:wne="http://schemas.microsoft.com/office/word/2006/wordml">
+  <w:abstractNum w:abstractNumId="0">
+    <w:nsid w:val="02274220"/>
+    <w:multiLevelType w:val="multilevel"/>
+    <w:tmpl w:val="04090025"/>
+    <w:lvl w:ilvl="0">
+      <w:start w:val="1"/>
+      <w:numFmt w:val="decimal"/>
+      <w:pStyle w:val="Heading1"/>
+      <w:lvlText w:val="%1"/>
+      <w:lvlJc w:val="left"/>
+      <w:pPr>
+        <w:ind w:left="432" w:hanging="432"/>
+      </w:pPr>
+    </w:lvl>
+    <w:lvl w:ilvl="1">
+      <w:start w:val="1"/>
+      <w:numFmt w:val="decimal"/>
+      <w:pStyle w:val="Heading2"/>
+      <w:lvlText w:val="%1.%2"/>
+      <w:lvlJc w:val="left"/>
+      <w:pPr>
+        <w:ind w:left="576" w:hanging="576"/>
+      </w:pPr>
+    </w:lvl>
+    <w:lvl w:ilvl="2">
+      <w:start w:val="1"/>
+      <w:numFmt w:val="decimal"/>
+      <w:pStyle w:val="Heading3"/>
+      <w:lvlText w:val="%1.%2.%3"/>
+      <w:lvlJc w:val="left"/>
+      <w:pPr>
+        <w:ind w:left="720" w:hanging="720"/>
+      </w:pPr>
+    </w:lvl>
+    <w:lvl w:ilvl="3">
+      <w:start w:val="1"/>
+      <w:numFmt w:val="decimal"/>
+      <w:pStyle w:val="Heading4"/>
+      <w:lvlText w:val="%1.%2.%3.%4"/>
+      <w:lvlJc w:val="left"/>
+      <w:pPr>
+        <w:ind w:left="864" w:hanging="864"/>
+      </w:pPr>
+    </w:lvl>
+    <w:lvl w:ilvl="4">
+      <w:start w:val="1"/>
+      <w:numFmt w:val="decimal"/>
+      <w:pStyle w:val="Heading5"/>
+      <w:lvlText w:val="%1.%2.%3.%4.%5"/>
+      <w:lvlJc w:val="left"/>
+      <w:pPr>
+        <w:ind w:left="1008" w:hanging="1008"/>
+      </w:pPr>
+    </w:lvl>
+    <w:lvl w:ilvl="5">
+      <w:start w:val="1"/>
+      <w:numFmt w:val="decimal"/>
+      <w:pStyle w:val="Heading6"/>
+      <w:lvlText w:val="%1.%2.%3.%4.%5.%6"/>
+      <w:lvlJc w:val="left"/>
+      <w:pPr>
+        <w:ind w:left="1152" w:hanging="1152"/>
+      </w:pPr>
+    </w:lvl>
+    <w:lvl w:ilvl="6">
+      <w:start w:val="1"/>
+      <w:numFmt w:val="decimal"/>
+      <w:pStyle w:val="Heading7"/>
+      <w:lvlText w:val="%1.%2.%3.%4.%5.%6.%7"/>
+      <w:lvlJc w:val="left"/>
+      <w:pPr>
+        <w:ind w:left="1296" w:hanging="1296"/>
+      </w:pPr>
+    </w:lvl>
+    <w:lvl w:ilvl="7">
+      <w:start w:val="1"/>
+      <w:numFmt w:val="decimal"/>
+      <w:pStyle w:val="Heading8"/>
+      <w:lvlText w:val="%1.%2.%3.%4.%5.%6.%7.%8"/>
+      <w:lvlJc w:val="left"/>
+      <w:pPr>
+        <w:ind w:left="1440" w:hanging="1440"/>
+      </w:pPr>
+    </w:lvl>
+    <w:lvl w:ilvl="8">
+      <w:start w:val="1"/>
+      <w:numFmt w:val="decimal"/>
+      <w:pStyle w:val="Heading9"/>
+      <w:lvlText w:val="%1.%2.%3.%4.%5.%6.%7.%8.%9"/>
+      <w:lvlJc w:val="left"/>
+      <w:pPr>
+        <w:ind w:left="1584" w:hanging="1584"/>
+      </w:pPr>
+    </w:lvl>
+  </w:abstractNum>
+  <w:abstractNum w:abstractNumId="1">
+    <w:nsid w:val="1BEB4380"/>
+    <w:multiLevelType w:val="hybridMultilevel"/>
+    <w:tmpl w:val="2982A718"/>
+    <w:lvl w:ilvl="0" w:tplc="810ACB48">
+      <w:numFmt w:val="bullet"/>
+      <w:lvlText w:val=""/>
+      <w:lvlJc w:val="left"/>
+      <w:pPr>
+        <w:ind w:left="720" w:hanging="360"/>
+      </w:pPr>
+      <w:rPr>
+        <w:rFonts w:ascii="Wingdings" w:eastAsiaTheme="minorHAnsi" w:hAnsi="Wingdings" w:cstheme="minorBidi" w:hint="default"/>
+      </w:rPr>
+    </w:lvl>
+    <w:lvl w:ilvl="1" w:tplc="04090003" w:tentative="1">
+      <w:start w:val="1"/>
+      <w:numFmt w:val="bullet"/>
+      <w:lvlText w:val="o"/>
+      <w:lvlJc w:val="left"/>
+      <w:pPr>
+        <w:ind w:left="1440" w:hanging="360"/>
+      </w:pPr>
+      <w:rPr>
+        <w:rFonts w:ascii="Courier New" w:hAnsi="Courier New" w:cs="Courier New" w:hint="default"/>
+      </w:rPr>
+    </w:lvl>
+    <w:lvl w:ilvl="2" w:tplc="04090005" w:tentative="1">
+      <w:start w:val="1"/>
+      <w:numFmt w:val="bullet"/>
+      <w:lvlText w:val=""/>
+      <w:lvlJc w:val="left"/>
+      <w:pPr>
+        <w:ind w:left="2160" w:hanging="360"/>
+      </w:pPr>
+      <w:rPr>
+        <w:rFonts w:ascii="Wingdings" w:hAnsi="Wingdings" w:hint="default"/>
+      </w:rPr>
+    </w:lvl>
+    <w:lvl w:ilvl="3" w:tplc="04090001" w:tentative="1">
+      <w:start w:val="1"/>
+      <w:numFmt w:val="bullet"/>
+      <w:lvlText w:val=""/>
+      <w:lvlJc w:val="left"/>
+      <w:pPr>
+        <w:ind w:left="2880" w:hanging="360"/>
+      </w:pPr>
+      <w:rPr>
+        <w:rFonts w:ascii="Symbol" w:hAnsi="Symbol" w:hint="default"/>
+      </w:rPr>
+    </w:lvl>
+    <w:lvl w:ilvl="4" w:tplc="04090003" w:tentative="1">
+      <w:start w:val="1"/>
+      <w:numFmt w:val="bullet"/>
+      <w:lvlText w:val="o"/>
+      <w:lvlJc w:val="left"/>
+      <w:pPr>
+        <w:ind w:left="3600" w:hanging="360"/>
+      </w:pPr>
+      <w:rPr>
+        <w:rFonts w:ascii="Courier New" w:hAnsi="Courier New" w:cs="Courier New" w:hint="default"/>
+      </w:rPr>
+    </w:lvl>
+    <w:lvl w:ilvl="5" w:tplc="04090005" w:tentative="1">
+      <w:start w:val="1"/>
+      <w:numFmt w:val="bullet"/>
+      <w:lvlText w:val=""/>
+      <w:lvlJc w:val="left"/>
+      <w:pPr>
+        <w:ind w:left="4320" w:hanging="360"/>
+      </w:pPr>
+      <w:rPr>
+        <w:rFonts w:ascii="Wingdings" w:hAnsi="Wingdings" w:hint="default"/>
+      </w:rPr>
+    </w:lvl>
+    <w:lvl w:ilvl="6" w:tplc="04090001" w:tentative="1">
+      <w:start w:val="1"/>
+      <w:numFmt w:val="bullet"/>
+      <w:lvlText w:val=""/>
+      <w:lvlJc w:val="left"/>
+      <w:pPr>
+        <w:ind w:left="5040" w:hanging="360"/>
+      </w:pPr>
+      <w:rPr>
+        <w:rFonts w:ascii="Symbol" w:hAnsi="Symbol" w:hint="default"/>
+      </w:rPr>
+    </w:lvl>
+    <w:lvl w:ilvl="7" w:tplc="04090003" w:tentative="1">
+      <w:start w:val="1"/>
+      <w:numFmt w:val="bullet"/>
+      <w:lvlText w:val="o"/>
+      <w:lvlJc w:val="left"/>
+      <w:pPr>
+        <w:ind w:left="5760" w:hanging="360"/>
+      </w:pPr>
+      <w:rPr>
+        <w:rFonts w:ascii="Courier New" w:hAnsi="Courier New" w:cs="Courier New" w:hint="default"/>
+      </w:rPr>
+    </w:lvl>
+    <w:lvl w:ilvl="8" w:tplc="04090005" w:tentative="1">
+      <w:start w:val="1"/>
+      <w:numFmt w:val="bullet"/>
+      <w:lvlText w:val=""/>
+      <w:lvlJc w:val="left"/>
+      <w:pPr>
+        <w:ind w:left="6480" w:hanging="360"/>
+      </w:pPr>
+      <w:rPr>
+        <w:rFonts w:ascii="Wingdings" w:hAnsi="Wingdings" w:hint="default"/>
+      </w:rPr>
+    </w:lvl>
+  </w:abstractNum>
+  <w:num w:numId="1">
+    <w:abstractNumId w:val="0"/>
+  </w:num>
+  <w:num w:numId="2">
+    <w:abstractNumId w:val="1"/>
+  </w:num>
+</w:numbering>
 </file>
 
 <file path=word/styles.xml><?xml version="1.0" encoding="utf-8"?>
@@ -203,6 +1532,251 @@
       <w:jc w:val="both"/>
     </w:pPr>
   </w:style>
+  <w:style w:type="paragraph" w:styleId="Heading1">
+    <w:name w:val="heading 1"/>
+    <w:basedOn w:val="Normal"/>
+    <w:next w:val="Normal"/>
+    <w:link w:val="Heading1Char"/>
+    <w:uiPriority w:val="9"/>
+    <w:qFormat/>
+    <w:rsid w:val="00C73EC7"/>
+    <w:pPr>
+      <w:keepNext/>
+      <w:keepLines/>
+      <w:numPr>
+        <w:numId w:val="1"/>
+      </w:numPr>
+      <w:spacing w:before="480" w:after="0"/>
+      <w:outlineLvl w:val="0"/>
+    </w:pPr>
+    <w:rPr>
+      <w:rFonts w:asciiTheme="majorHAnsi" w:eastAsiaTheme="majorEastAsia" w:hAnsiTheme="majorHAnsi" w:cstheme="majorBidi"/>
+      <w:b/>
+      <w:bCs/>
+      <w:color w:val="365F91" w:themeColor="accent1" w:themeShade="BF"/>
+      <w:sz w:val="28"/>
+      <w:szCs w:val="28"/>
+    </w:rPr>
+  </w:style>
+  <w:style w:type="paragraph" w:styleId="Heading2">
+    <w:name w:val="heading 2"/>
+    <w:basedOn w:val="Normal"/>
+    <w:next w:val="Normal"/>
+    <w:link w:val="Heading2Char"/>
+    <w:uiPriority w:val="9"/>
+    <w:unhideWhenUsed/>
+    <w:qFormat/>
+    <w:rsid w:val="00C73EC7"/>
+    <w:pPr>
+      <w:keepNext/>
+      <w:keepLines/>
+      <w:numPr>
+        <w:ilvl w:val="1"/>
+        <w:numId w:val="1"/>
+      </w:numPr>
+      <w:spacing w:before="200" w:after="0"/>
+      <w:outlineLvl w:val="1"/>
+    </w:pPr>
+    <w:rPr>
+      <w:rFonts w:asciiTheme="majorHAnsi" w:eastAsiaTheme="majorEastAsia" w:hAnsiTheme="majorHAnsi" w:cstheme="majorBidi"/>
+      <w:b/>
+      <w:bCs/>
+      <w:color w:val="4F81BD" w:themeColor="accent1"/>
+      <w:sz w:val="26"/>
+      <w:szCs w:val="26"/>
+    </w:rPr>
+  </w:style>
+  <w:style w:type="paragraph" w:styleId="Heading3">
+    <w:name w:val="heading 3"/>
+    <w:basedOn w:val="Normal"/>
+    <w:next w:val="Normal"/>
+    <w:link w:val="Heading3Char"/>
+    <w:uiPriority w:val="9"/>
+    <w:semiHidden/>
+    <w:unhideWhenUsed/>
+    <w:qFormat/>
+    <w:rsid w:val="00C73EC7"/>
+    <w:pPr>
+      <w:keepNext/>
+      <w:keepLines/>
+      <w:numPr>
+        <w:ilvl w:val="2"/>
+        <w:numId w:val="1"/>
+      </w:numPr>
+      <w:spacing w:before="200" w:after="0"/>
+      <w:outlineLvl w:val="2"/>
+    </w:pPr>
+    <w:rPr>
+      <w:rFonts w:asciiTheme="majorHAnsi" w:eastAsiaTheme="majorEastAsia" w:hAnsiTheme="majorHAnsi" w:cstheme="majorBidi"/>
+      <w:b/>
+      <w:bCs/>
+      <w:color w:val="4F81BD" w:themeColor="accent1"/>
+    </w:rPr>
+  </w:style>
+  <w:style w:type="paragraph" w:styleId="Heading4">
+    <w:name w:val="heading 4"/>
+    <w:basedOn w:val="Normal"/>
+    <w:next w:val="Normal"/>
+    <w:link w:val="Heading4Char"/>
+    <w:uiPriority w:val="9"/>
+    <w:semiHidden/>
+    <w:unhideWhenUsed/>
+    <w:qFormat/>
+    <w:rsid w:val="00C73EC7"/>
+    <w:pPr>
+      <w:keepNext/>
+      <w:keepLines/>
+      <w:numPr>
+        <w:ilvl w:val="3"/>
+        <w:numId w:val="1"/>
+      </w:numPr>
+      <w:spacing w:before="200" w:after="0"/>
+      <w:outlineLvl w:val="3"/>
+    </w:pPr>
+    <w:rPr>
+      <w:rFonts w:asciiTheme="majorHAnsi" w:eastAsiaTheme="majorEastAsia" w:hAnsiTheme="majorHAnsi" w:cstheme="majorBidi"/>
+      <w:b/>
+      <w:bCs/>
+      <w:i/>
+      <w:iCs/>
+      <w:color w:val="4F81BD" w:themeColor="accent1"/>
+    </w:rPr>
+  </w:style>
+  <w:style w:type="paragraph" w:styleId="Heading5">
+    <w:name w:val="heading 5"/>
+    <w:basedOn w:val="Normal"/>
+    <w:next w:val="Normal"/>
+    <w:link w:val="Heading5Char"/>
+    <w:uiPriority w:val="9"/>
+    <w:semiHidden/>
+    <w:unhideWhenUsed/>
+    <w:qFormat/>
+    <w:rsid w:val="00C73EC7"/>
+    <w:pPr>
+      <w:keepNext/>
+      <w:keepLines/>
+      <w:numPr>
+        <w:ilvl w:val="4"/>
+        <w:numId w:val="1"/>
+      </w:numPr>
+      <w:spacing w:before="200" w:after="0"/>
+      <w:outlineLvl w:val="4"/>
+    </w:pPr>
+    <w:rPr>
+      <w:rFonts w:asciiTheme="majorHAnsi" w:eastAsiaTheme="majorEastAsia" w:hAnsiTheme="majorHAnsi" w:cstheme="majorBidi"/>
+      <w:color w:val="243F60" w:themeColor="accent1" w:themeShade="7F"/>
+    </w:rPr>
+  </w:style>
+  <w:style w:type="paragraph" w:styleId="Heading6">
+    <w:name w:val="heading 6"/>
+    <w:basedOn w:val="Normal"/>
+    <w:next w:val="Normal"/>
+    <w:link w:val="Heading6Char"/>
+    <w:uiPriority w:val="9"/>
+    <w:semiHidden/>
+    <w:unhideWhenUsed/>
+    <w:qFormat/>
+    <w:rsid w:val="00C73EC7"/>
+    <w:pPr>
+      <w:keepNext/>
+      <w:keepLines/>
+      <w:numPr>
+        <w:ilvl w:val="5"/>
+        <w:numId w:val="1"/>
+      </w:numPr>
+      <w:spacing w:before="200" w:after="0"/>
+      <w:outlineLvl w:val="5"/>
+    </w:pPr>
+    <w:rPr>
+      <w:rFonts w:asciiTheme="majorHAnsi" w:eastAsiaTheme="majorEastAsia" w:hAnsiTheme="majorHAnsi" w:cstheme="majorBidi"/>
+      <w:i/>
+      <w:iCs/>
+      <w:color w:val="243F60" w:themeColor="accent1" w:themeShade="7F"/>
+    </w:rPr>
+  </w:style>
+  <w:style w:type="paragraph" w:styleId="Heading7">
+    <w:name w:val="heading 7"/>
+    <w:basedOn w:val="Normal"/>
+    <w:next w:val="Normal"/>
+    <w:link w:val="Heading7Char"/>
+    <w:uiPriority w:val="9"/>
+    <w:semiHidden/>
+    <w:unhideWhenUsed/>
+    <w:qFormat/>
+    <w:rsid w:val="00C73EC7"/>
+    <w:pPr>
+      <w:keepNext/>
+      <w:keepLines/>
+      <w:numPr>
+        <w:ilvl w:val="6"/>
+        <w:numId w:val="1"/>
+      </w:numPr>
+      <w:spacing w:before="200" w:after="0"/>
+      <w:outlineLvl w:val="6"/>
+    </w:pPr>
+    <w:rPr>
+      <w:rFonts w:asciiTheme="majorHAnsi" w:eastAsiaTheme="majorEastAsia" w:hAnsiTheme="majorHAnsi" w:cstheme="majorBidi"/>
+      <w:i/>
+      <w:iCs/>
+      <w:color w:val="404040" w:themeColor="text1" w:themeTint="BF"/>
+    </w:rPr>
+  </w:style>
+  <w:style w:type="paragraph" w:styleId="Heading8">
+    <w:name w:val="heading 8"/>
+    <w:basedOn w:val="Normal"/>
+    <w:next w:val="Normal"/>
+    <w:link w:val="Heading8Char"/>
+    <w:uiPriority w:val="9"/>
+    <w:semiHidden/>
+    <w:unhideWhenUsed/>
+    <w:qFormat/>
+    <w:rsid w:val="00C73EC7"/>
+    <w:pPr>
+      <w:keepNext/>
+      <w:keepLines/>
+      <w:numPr>
+        <w:ilvl w:val="7"/>
+        <w:numId w:val="1"/>
+      </w:numPr>
+      <w:spacing w:before="200" w:after="0"/>
+      <w:outlineLvl w:val="7"/>
+    </w:pPr>
+    <w:rPr>
+      <w:rFonts w:asciiTheme="majorHAnsi" w:eastAsiaTheme="majorEastAsia" w:hAnsiTheme="majorHAnsi" w:cstheme="majorBidi"/>
+      <w:color w:val="404040" w:themeColor="text1" w:themeTint="BF"/>
+      <w:sz w:val="20"/>
+      <w:szCs w:val="20"/>
+    </w:rPr>
+  </w:style>
+  <w:style w:type="paragraph" w:styleId="Heading9">
+    <w:name w:val="heading 9"/>
+    <w:basedOn w:val="Normal"/>
+    <w:next w:val="Normal"/>
+    <w:link w:val="Heading9Char"/>
+    <w:uiPriority w:val="9"/>
+    <w:semiHidden/>
+    <w:unhideWhenUsed/>
+    <w:qFormat/>
+    <w:rsid w:val="00C73EC7"/>
+    <w:pPr>
+      <w:keepNext/>
+      <w:keepLines/>
+      <w:numPr>
+        <w:ilvl w:val="8"/>
+        <w:numId w:val="1"/>
+      </w:numPr>
+      <w:spacing w:before="200" w:after="0"/>
+      <w:outlineLvl w:val="8"/>
+    </w:pPr>
+    <w:rPr>
+      <w:rFonts w:asciiTheme="majorHAnsi" w:eastAsiaTheme="majorEastAsia" w:hAnsiTheme="majorHAnsi" w:cstheme="majorBidi"/>
+      <w:i/>
+      <w:iCs/>
+      <w:color w:val="404040" w:themeColor="text1" w:themeTint="BF"/>
+      <w:sz w:val="20"/>
+      <w:szCs w:val="20"/>
+    </w:rPr>
+  </w:style>
   <w:style w:type="character" w:default="1" w:styleId="DefaultParagraphFont">
     <w:name w:val="Default Paragraph Font"/>
     <w:uiPriority w:val="1"/>
@@ -230,6 +1804,173 @@
     <w:uiPriority w:val="99"/>
     <w:semiHidden/>
     <w:unhideWhenUsed/>
+  </w:style>
+  <w:style w:type="character" w:customStyle="1" w:styleId="Heading1Char">
+    <w:name w:val="Heading 1 Char"/>
+    <w:basedOn w:val="DefaultParagraphFont"/>
+    <w:link w:val="Heading1"/>
+    <w:uiPriority w:val="9"/>
+    <w:rsid w:val="00C73EC7"/>
+    <w:rPr>
+      <w:rFonts w:asciiTheme="majorHAnsi" w:eastAsiaTheme="majorEastAsia" w:hAnsiTheme="majorHAnsi" w:cstheme="majorBidi"/>
+      <w:b/>
+      <w:bCs/>
+      <w:color w:val="365F91" w:themeColor="accent1" w:themeShade="BF"/>
+      <w:sz w:val="28"/>
+      <w:szCs w:val="28"/>
+    </w:rPr>
+  </w:style>
+  <w:style w:type="character" w:customStyle="1" w:styleId="Heading2Char">
+    <w:name w:val="Heading 2 Char"/>
+    <w:basedOn w:val="DefaultParagraphFont"/>
+    <w:link w:val="Heading2"/>
+    <w:uiPriority w:val="9"/>
+    <w:rsid w:val="00C73EC7"/>
+    <w:rPr>
+      <w:rFonts w:asciiTheme="majorHAnsi" w:eastAsiaTheme="majorEastAsia" w:hAnsiTheme="majorHAnsi" w:cstheme="majorBidi"/>
+      <w:b/>
+      <w:bCs/>
+      <w:color w:val="4F81BD" w:themeColor="accent1"/>
+      <w:sz w:val="26"/>
+      <w:szCs w:val="26"/>
+    </w:rPr>
+  </w:style>
+  <w:style w:type="character" w:customStyle="1" w:styleId="Heading3Char">
+    <w:name w:val="Heading 3 Char"/>
+    <w:basedOn w:val="DefaultParagraphFont"/>
+    <w:link w:val="Heading3"/>
+    <w:uiPriority w:val="9"/>
+    <w:semiHidden/>
+    <w:rsid w:val="00C73EC7"/>
+    <w:rPr>
+      <w:rFonts w:asciiTheme="majorHAnsi" w:eastAsiaTheme="majorEastAsia" w:hAnsiTheme="majorHAnsi" w:cstheme="majorBidi"/>
+      <w:b/>
+      <w:bCs/>
+      <w:color w:val="4F81BD" w:themeColor="accent1"/>
+    </w:rPr>
+  </w:style>
+  <w:style w:type="character" w:customStyle="1" w:styleId="Heading4Char">
+    <w:name w:val="Heading 4 Char"/>
+    <w:basedOn w:val="DefaultParagraphFont"/>
+    <w:link w:val="Heading4"/>
+    <w:uiPriority w:val="9"/>
+    <w:semiHidden/>
+    <w:rsid w:val="00C73EC7"/>
+    <w:rPr>
+      <w:rFonts w:asciiTheme="majorHAnsi" w:eastAsiaTheme="majorEastAsia" w:hAnsiTheme="majorHAnsi" w:cstheme="majorBidi"/>
+      <w:b/>
+      <w:bCs/>
+      <w:i/>
+      <w:iCs/>
+      <w:color w:val="4F81BD" w:themeColor="accent1"/>
+    </w:rPr>
+  </w:style>
+  <w:style w:type="character" w:customStyle="1" w:styleId="Heading5Char">
+    <w:name w:val="Heading 5 Char"/>
+    <w:basedOn w:val="DefaultParagraphFont"/>
+    <w:link w:val="Heading5"/>
+    <w:uiPriority w:val="9"/>
+    <w:semiHidden/>
+    <w:rsid w:val="00C73EC7"/>
+    <w:rPr>
+      <w:rFonts w:asciiTheme="majorHAnsi" w:eastAsiaTheme="majorEastAsia" w:hAnsiTheme="majorHAnsi" w:cstheme="majorBidi"/>
+      <w:color w:val="243F60" w:themeColor="accent1" w:themeShade="7F"/>
+    </w:rPr>
+  </w:style>
+  <w:style w:type="character" w:customStyle="1" w:styleId="Heading6Char">
+    <w:name w:val="Heading 6 Char"/>
+    <w:basedOn w:val="DefaultParagraphFont"/>
+    <w:link w:val="Heading6"/>
+    <w:uiPriority w:val="9"/>
+    <w:semiHidden/>
+    <w:rsid w:val="00C73EC7"/>
+    <w:rPr>
+      <w:rFonts w:asciiTheme="majorHAnsi" w:eastAsiaTheme="majorEastAsia" w:hAnsiTheme="majorHAnsi" w:cstheme="majorBidi"/>
+      <w:i/>
+      <w:iCs/>
+      <w:color w:val="243F60" w:themeColor="accent1" w:themeShade="7F"/>
+    </w:rPr>
+  </w:style>
+  <w:style w:type="character" w:customStyle="1" w:styleId="Heading7Char">
+    <w:name w:val="Heading 7 Char"/>
+    <w:basedOn w:val="DefaultParagraphFont"/>
+    <w:link w:val="Heading7"/>
+    <w:uiPriority w:val="9"/>
+    <w:semiHidden/>
+    <w:rsid w:val="00C73EC7"/>
+    <w:rPr>
+      <w:rFonts w:asciiTheme="majorHAnsi" w:eastAsiaTheme="majorEastAsia" w:hAnsiTheme="majorHAnsi" w:cstheme="majorBidi"/>
+      <w:i/>
+      <w:iCs/>
+      <w:color w:val="404040" w:themeColor="text1" w:themeTint="BF"/>
+    </w:rPr>
+  </w:style>
+  <w:style w:type="character" w:customStyle="1" w:styleId="Heading8Char">
+    <w:name w:val="Heading 8 Char"/>
+    <w:basedOn w:val="DefaultParagraphFont"/>
+    <w:link w:val="Heading8"/>
+    <w:uiPriority w:val="9"/>
+    <w:semiHidden/>
+    <w:rsid w:val="00C73EC7"/>
+    <w:rPr>
+      <w:rFonts w:asciiTheme="majorHAnsi" w:eastAsiaTheme="majorEastAsia" w:hAnsiTheme="majorHAnsi" w:cstheme="majorBidi"/>
+      <w:color w:val="404040" w:themeColor="text1" w:themeTint="BF"/>
+      <w:sz w:val="20"/>
+      <w:szCs w:val="20"/>
+    </w:rPr>
+  </w:style>
+  <w:style w:type="character" w:customStyle="1" w:styleId="Heading9Char">
+    <w:name w:val="Heading 9 Char"/>
+    <w:basedOn w:val="DefaultParagraphFont"/>
+    <w:link w:val="Heading9"/>
+    <w:uiPriority w:val="9"/>
+    <w:semiHidden/>
+    <w:rsid w:val="00C73EC7"/>
+    <w:rPr>
+      <w:rFonts w:asciiTheme="majorHAnsi" w:eastAsiaTheme="majorEastAsia" w:hAnsiTheme="majorHAnsi" w:cstheme="majorBidi"/>
+      <w:i/>
+      <w:iCs/>
+      <w:color w:val="404040" w:themeColor="text1" w:themeTint="BF"/>
+      <w:sz w:val="20"/>
+      <w:szCs w:val="20"/>
+    </w:rPr>
+  </w:style>
+  <w:style w:type="table" w:styleId="TableGrid">
+    <w:name w:val="Table Grid"/>
+    <w:basedOn w:val="TableNormal"/>
+    <w:uiPriority w:val="59"/>
+    <w:rsid w:val="00C73EC7"/>
+    <w:pPr>
+      <w:spacing w:after="0" w:line="240" w:lineRule="auto"/>
+    </w:pPr>
+    <w:tblPr>
+      <w:tblInd w:w="0" w:type="dxa"/>
+      <w:tblBorders>
+        <w:top w:val="single" w:sz="4" w:space="0" w:color="000000" w:themeColor="text1"/>
+        <w:left w:val="single" w:sz="4" w:space="0" w:color="000000" w:themeColor="text1"/>
+        <w:bottom w:val="single" w:sz="4" w:space="0" w:color="000000" w:themeColor="text1"/>
+        <w:right w:val="single" w:sz="4" w:space="0" w:color="000000" w:themeColor="text1"/>
+        <w:insideH w:val="single" w:sz="4" w:space="0" w:color="000000" w:themeColor="text1"/>
+        <w:insideV w:val="single" w:sz="4" w:space="0" w:color="000000" w:themeColor="text1"/>
+      </w:tblBorders>
+      <w:tblCellMar>
+        <w:top w:w="0" w:type="dxa"/>
+        <w:left w:w="108" w:type="dxa"/>
+        <w:bottom w:w="0" w:type="dxa"/>
+        <w:right w:w="108" w:type="dxa"/>
+      </w:tblCellMar>
+    </w:tblPr>
+  </w:style>
+  <w:style w:type="paragraph" w:styleId="ListParagraph">
+    <w:name w:val="List Paragraph"/>
+    <w:basedOn w:val="Normal"/>
+    <w:uiPriority w:val="34"/>
+    <w:qFormat/>
+    <w:rsid w:val="004B10BB"/>
+    <w:pPr>
+      <w:ind w:left="720"/>
+      <w:contextualSpacing/>
+    </w:pPr>
   </w:style>
 </w:styles>
 </file>
@@ -515,4 +2256,16 @@
   <a:objectDefaults/>
   <a:extraClrSchemeLst/>
 </a:theme>
+</file>
+
+<file path=customXml/item1.xml><?xml version="1.0" encoding="utf-8"?>
+<b:Sources xmlns:b="http://schemas.openxmlformats.org/officeDocument/2006/bibliography" xmlns="http://schemas.openxmlformats.org/officeDocument/2006/bibliography" SelectedStyle="\APA.XSL" StyleName="APA"/>
+</file>
+
+<file path=customXml/itemProps1.xml><?xml version="1.0" encoding="utf-8"?>
+<ds:datastoreItem xmlns:ds="http://schemas.openxmlformats.org/officeDocument/2006/customXml" ds:itemID="{7C24F68D-42E3-479A-8425-34C1F7708F86}">
+  <ds:schemaRefs>
+    <ds:schemaRef ds:uri="http://schemas.openxmlformats.org/officeDocument/2006/bibliography"/>
+  </ds:schemaRefs>
+</ds:datastoreItem>
 </file>
--- a/Documentation/Mindmapper.docx
+++ b/Documentation/Mindmapper.docx
@@ -29,18 +29,771 @@
         <w:br w:type="page"/>
       </w:r>
     </w:p>
-    <w:p>
-      <w:pPr>
-        <w:rPr>
-          <w:lang w:val="de-CH"/>
-        </w:rPr>
-      </w:pPr>
-      <w:r>
-        <w:rPr>
-          <w:lang w:val="de-CH"/>
-        </w:rPr>
+    <w:sdt>
+      <w:sdtPr>
+        <w:id w:val="19090376"/>
+        <w:docPartObj>
+          <w:docPartGallery w:val="Table of Contents"/>
+          <w:docPartUnique/>
+        </w:docPartObj>
+      </w:sdtPr>
+      <w:sdtEndPr>
+        <w:rPr>
+          <w:rFonts w:asciiTheme="minorHAnsi" w:hAnsiTheme="minorHAnsi"/>
+          <w:b w:val="0"/>
+          <w:color w:val="auto"/>
+          <w:sz w:val="22"/>
+          <w:szCs w:val="22"/>
+          <w:lang w:val="en-US"/>
+        </w:rPr>
+      </w:sdtEndPr>
+      <w:sdtContent>
+        <w:p>
+          <w:pPr>
+            <w:pStyle w:val="NonNumberingHeading1"/>
+          </w:pPr>
+          <w:r>
+            <w:t>Inhaltsverzeichnis</w:t>
+          </w:r>
+        </w:p>
+        <w:p>
+          <w:pPr>
+            <w:pStyle w:val="TOC1"/>
+            <w:tabs>
+              <w:tab w:val="left" w:pos="440"/>
+              <w:tab w:val="right" w:leader="dot" w:pos="9350"/>
+            </w:tabs>
+            <w:rPr>
+              <w:noProof/>
+            </w:rPr>
+          </w:pPr>
+          <w:r>
+            <w:fldChar w:fldCharType="begin"/>
+          </w:r>
+          <w:r>
+            <w:instrText xml:space="preserve"> TOC \o "1-3" \h \z \u </w:instrText>
+          </w:r>
+          <w:r>
+            <w:fldChar w:fldCharType="separate"/>
+          </w:r>
+          <w:hyperlink w:anchor="_Toc234046113" w:history="1">
+            <w:r>
+              <w:rPr>
+                <w:rStyle w:val="Hyperlink"/>
+                <w:noProof/>
+                <w:lang w:val="de-CH"/>
+              </w:rPr>
+              <w:t>1</w:t>
+            </w:r>
+            <w:r>
+              <w:rPr>
+                <w:noProof/>
+              </w:rPr>
+              <w:tab/>
+            </w:r>
+            <w:r>
+              <w:rPr>
+                <w:rStyle w:val="Hyperlink"/>
+                <w:noProof/>
+                <w:lang w:val="de-CH"/>
+              </w:rPr>
+              <w:t>Syntax</w:t>
+            </w:r>
+            <w:r>
+              <w:rPr>
+                <w:noProof/>
+                <w:webHidden/>
+              </w:rPr>
+              <w:tab/>
+            </w:r>
+            <w:r>
+              <w:rPr>
+                <w:noProof/>
+                <w:webHidden/>
+              </w:rPr>
+              <w:fldChar w:fldCharType="begin"/>
+            </w:r>
+            <w:r>
+              <w:rPr>
+                <w:noProof/>
+                <w:webHidden/>
+              </w:rPr>
+              <w:instrText xml:space="preserve"> PAGEREF _Toc234046113 \h </w:instrText>
+            </w:r>
+            <w:r>
+              <w:rPr>
+                <w:noProof/>
+                <w:webHidden/>
+              </w:rPr>
+            </w:r>
+            <w:r>
+              <w:rPr>
+                <w:noProof/>
+                <w:webHidden/>
+              </w:rPr>
+              <w:fldChar w:fldCharType="separate"/>
+            </w:r>
+            <w:r>
+              <w:rPr>
+                <w:noProof/>
+                <w:webHidden/>
+              </w:rPr>
+              <w:t>3</w:t>
+            </w:r>
+            <w:r>
+              <w:rPr>
+                <w:noProof/>
+                <w:webHidden/>
+              </w:rPr>
+              <w:fldChar w:fldCharType="end"/>
+            </w:r>
+          </w:hyperlink>
+        </w:p>
+        <w:p>
+          <w:pPr>
+            <w:pStyle w:val="TOC2"/>
+            <w:tabs>
+              <w:tab w:val="left" w:pos="880"/>
+              <w:tab w:val="right" w:leader="dot" w:pos="9350"/>
+            </w:tabs>
+            <w:rPr>
+              <w:noProof/>
+            </w:rPr>
+          </w:pPr>
+          <w:hyperlink w:anchor="_Toc234046114" w:history="1">
+            <w:r>
+              <w:rPr>
+                <w:rStyle w:val="Hyperlink"/>
+                <w:noProof/>
+                <w:lang w:val="de-CH"/>
+              </w:rPr>
+              <w:t>1.1</w:t>
+            </w:r>
+            <w:r>
+              <w:rPr>
+                <w:noProof/>
+              </w:rPr>
+              <w:tab/>
+            </w:r>
+            <w:r>
+              <w:rPr>
+                <w:rStyle w:val="Hyperlink"/>
+                <w:noProof/>
+                <w:lang w:val="de-CH"/>
+              </w:rPr>
+              <w:t>Definition der Sprache</w:t>
+            </w:r>
+            <w:r>
+              <w:rPr>
+                <w:noProof/>
+                <w:webHidden/>
+              </w:rPr>
+              <w:tab/>
+            </w:r>
+            <w:r>
+              <w:rPr>
+                <w:noProof/>
+                <w:webHidden/>
+              </w:rPr>
+              <w:fldChar w:fldCharType="begin"/>
+            </w:r>
+            <w:r>
+              <w:rPr>
+                <w:noProof/>
+                <w:webHidden/>
+              </w:rPr>
+              <w:instrText xml:space="preserve"> PAGEREF _Toc234046114 \h </w:instrText>
+            </w:r>
+            <w:r>
+              <w:rPr>
+                <w:noProof/>
+                <w:webHidden/>
+              </w:rPr>
+            </w:r>
+            <w:r>
+              <w:rPr>
+                <w:noProof/>
+                <w:webHidden/>
+              </w:rPr>
+              <w:fldChar w:fldCharType="separate"/>
+            </w:r>
+            <w:r>
+              <w:rPr>
+                <w:noProof/>
+                <w:webHidden/>
+              </w:rPr>
+              <w:t>4</w:t>
+            </w:r>
+            <w:r>
+              <w:rPr>
+                <w:noProof/>
+                <w:webHidden/>
+              </w:rPr>
+              <w:fldChar w:fldCharType="end"/>
+            </w:r>
+          </w:hyperlink>
+        </w:p>
+        <w:p>
+          <w:pPr>
+            <w:pStyle w:val="TOC2"/>
+            <w:tabs>
+              <w:tab w:val="left" w:pos="880"/>
+              <w:tab w:val="right" w:leader="dot" w:pos="9350"/>
+            </w:tabs>
+            <w:rPr>
+              <w:noProof/>
+            </w:rPr>
+          </w:pPr>
+          <w:hyperlink w:anchor="_Toc234046115" w:history="1">
+            <w:r>
+              <w:rPr>
+                <w:rStyle w:val="Hyperlink"/>
+                <w:noProof/>
+                <w:lang w:val="de-CH"/>
+              </w:rPr>
+              <w:t>1.2</w:t>
+            </w:r>
+            <w:r>
+              <w:rPr>
+                <w:noProof/>
+              </w:rPr>
+              <w:tab/>
+            </w:r>
+            <w:r>
+              <w:rPr>
+                <w:rStyle w:val="Hyperlink"/>
+                <w:noProof/>
+                <w:lang w:val="de-CH"/>
+              </w:rPr>
+              <w:t>Befehlsübersicht</w:t>
+            </w:r>
+            <w:r>
+              <w:rPr>
+                <w:noProof/>
+                <w:webHidden/>
+              </w:rPr>
+              <w:tab/>
+            </w:r>
+            <w:r>
+              <w:rPr>
+                <w:noProof/>
+                <w:webHidden/>
+              </w:rPr>
+              <w:fldChar w:fldCharType="begin"/>
+            </w:r>
+            <w:r>
+              <w:rPr>
+                <w:noProof/>
+                <w:webHidden/>
+              </w:rPr>
+              <w:instrText xml:space="preserve"> PAGEREF _Toc234046115 \h </w:instrText>
+            </w:r>
+            <w:r>
+              <w:rPr>
+                <w:noProof/>
+                <w:webHidden/>
+              </w:rPr>
+            </w:r>
+            <w:r>
+              <w:rPr>
+                <w:noProof/>
+                <w:webHidden/>
+              </w:rPr>
+              <w:fldChar w:fldCharType="separate"/>
+            </w:r>
+            <w:r>
+              <w:rPr>
+                <w:noProof/>
+                <w:webHidden/>
+              </w:rPr>
+              <w:t>4</w:t>
+            </w:r>
+            <w:r>
+              <w:rPr>
+                <w:noProof/>
+                <w:webHidden/>
+              </w:rPr>
+              <w:fldChar w:fldCharType="end"/>
+            </w:r>
+          </w:hyperlink>
+        </w:p>
+        <w:p>
+          <w:pPr>
+            <w:pStyle w:val="TOC1"/>
+            <w:tabs>
+              <w:tab w:val="left" w:pos="440"/>
+              <w:tab w:val="right" w:leader="dot" w:pos="9350"/>
+            </w:tabs>
+            <w:rPr>
+              <w:noProof/>
+            </w:rPr>
+          </w:pPr>
+          <w:hyperlink w:anchor="_Toc234046116" w:history="1">
+            <w:r>
+              <w:rPr>
+                <w:rStyle w:val="Hyperlink"/>
+                <w:noProof/>
+                <w:lang w:val="de-CH"/>
+              </w:rPr>
+              <w:t>2</w:t>
+            </w:r>
+            <w:r>
+              <w:rPr>
+                <w:noProof/>
+              </w:rPr>
+              <w:tab/>
+            </w:r>
+            <w:r>
+              <w:rPr>
+                <w:rStyle w:val="Hyperlink"/>
+                <w:noProof/>
+                <w:lang w:val="de-CH"/>
+              </w:rPr>
+              <w:t>Architektur</w:t>
+            </w:r>
+            <w:r>
+              <w:rPr>
+                <w:noProof/>
+                <w:webHidden/>
+              </w:rPr>
+              <w:tab/>
+            </w:r>
+            <w:r>
+              <w:rPr>
+                <w:noProof/>
+                <w:webHidden/>
+              </w:rPr>
+              <w:fldChar w:fldCharType="begin"/>
+            </w:r>
+            <w:r>
+              <w:rPr>
+                <w:noProof/>
+                <w:webHidden/>
+              </w:rPr>
+              <w:instrText xml:space="preserve"> PAGEREF _Toc234046116 \h </w:instrText>
+            </w:r>
+            <w:r>
+              <w:rPr>
+                <w:noProof/>
+                <w:webHidden/>
+              </w:rPr>
+            </w:r>
+            <w:r>
+              <w:rPr>
+                <w:noProof/>
+                <w:webHidden/>
+              </w:rPr>
+              <w:fldChar w:fldCharType="separate"/>
+            </w:r>
+            <w:r>
+              <w:rPr>
+                <w:noProof/>
+                <w:webHidden/>
+              </w:rPr>
+              <w:t>6</w:t>
+            </w:r>
+            <w:r>
+              <w:rPr>
+                <w:noProof/>
+                <w:webHidden/>
+              </w:rPr>
+              <w:fldChar w:fldCharType="end"/>
+            </w:r>
+          </w:hyperlink>
+        </w:p>
+        <w:p>
+          <w:pPr>
+            <w:pStyle w:val="TOC2"/>
+            <w:tabs>
+              <w:tab w:val="left" w:pos="880"/>
+              <w:tab w:val="right" w:leader="dot" w:pos="9350"/>
+            </w:tabs>
+            <w:rPr>
+              <w:noProof/>
+            </w:rPr>
+          </w:pPr>
+          <w:hyperlink w:anchor="_Toc234046117" w:history="1">
+            <w:r>
+              <w:rPr>
+                <w:rStyle w:val="Hyperlink"/>
+                <w:noProof/>
+                <w:lang w:val="de-CH"/>
+              </w:rPr>
+              <w:t>2.1</w:t>
+            </w:r>
+            <w:r>
+              <w:rPr>
+                <w:noProof/>
+              </w:rPr>
+              <w:tab/>
+            </w:r>
+            <w:r>
+              <w:rPr>
+                <w:rStyle w:val="Hyperlink"/>
+                <w:noProof/>
+                <w:lang w:val="de-CH"/>
+              </w:rPr>
+              <w:t>Datenstruktur Mind Map</w:t>
+            </w:r>
+            <w:r>
+              <w:rPr>
+                <w:noProof/>
+                <w:webHidden/>
+              </w:rPr>
+              <w:tab/>
+            </w:r>
+            <w:r>
+              <w:rPr>
+                <w:noProof/>
+                <w:webHidden/>
+              </w:rPr>
+              <w:fldChar w:fldCharType="begin"/>
+            </w:r>
+            <w:r>
+              <w:rPr>
+                <w:noProof/>
+                <w:webHidden/>
+              </w:rPr>
+              <w:instrText xml:space="preserve"> PAGEREF _Toc234046117 \h </w:instrText>
+            </w:r>
+            <w:r>
+              <w:rPr>
+                <w:noProof/>
+                <w:webHidden/>
+              </w:rPr>
+            </w:r>
+            <w:r>
+              <w:rPr>
+                <w:noProof/>
+                <w:webHidden/>
+              </w:rPr>
+              <w:fldChar w:fldCharType="separate"/>
+            </w:r>
+            <w:r>
+              <w:rPr>
+                <w:noProof/>
+                <w:webHidden/>
+              </w:rPr>
+              <w:t>6</w:t>
+            </w:r>
+            <w:r>
+              <w:rPr>
+                <w:noProof/>
+                <w:webHidden/>
+              </w:rPr>
+              <w:fldChar w:fldCharType="end"/>
+            </w:r>
+          </w:hyperlink>
+        </w:p>
+        <w:p>
+          <w:pPr>
+            <w:pStyle w:val="TOC1"/>
+            <w:tabs>
+              <w:tab w:val="left" w:pos="440"/>
+              <w:tab w:val="right" w:leader="dot" w:pos="9350"/>
+            </w:tabs>
+            <w:rPr>
+              <w:noProof/>
+            </w:rPr>
+          </w:pPr>
+          <w:hyperlink w:anchor="_Toc234046118" w:history="1">
+            <w:r>
+              <w:rPr>
+                <w:rStyle w:val="Hyperlink"/>
+                <w:noProof/>
+                <w:lang w:val="de-CH"/>
+              </w:rPr>
+              <w:t>3</w:t>
+            </w:r>
+            <w:r>
+              <w:rPr>
+                <w:noProof/>
+              </w:rPr>
+              <w:tab/>
+            </w:r>
+            <w:r>
+              <w:rPr>
+                <w:rStyle w:val="Hyperlink"/>
+                <w:noProof/>
+                <w:lang w:val="de-CH"/>
+              </w:rPr>
+              <w:t>Benutze Hilfsmittel/Tools</w:t>
+            </w:r>
+            <w:r>
+              <w:rPr>
+                <w:noProof/>
+                <w:webHidden/>
+              </w:rPr>
+              <w:tab/>
+            </w:r>
+            <w:r>
+              <w:rPr>
+                <w:noProof/>
+                <w:webHidden/>
+              </w:rPr>
+              <w:fldChar w:fldCharType="begin"/>
+            </w:r>
+            <w:r>
+              <w:rPr>
+                <w:noProof/>
+                <w:webHidden/>
+              </w:rPr>
+              <w:instrText xml:space="preserve"> PAGEREF _Toc234046118 \h </w:instrText>
+            </w:r>
+            <w:r>
+              <w:rPr>
+                <w:noProof/>
+                <w:webHidden/>
+              </w:rPr>
+            </w:r>
+            <w:r>
+              <w:rPr>
+                <w:noProof/>
+                <w:webHidden/>
+              </w:rPr>
+              <w:fldChar w:fldCharType="separate"/>
+            </w:r>
+            <w:r>
+              <w:rPr>
+                <w:noProof/>
+                <w:webHidden/>
+              </w:rPr>
+              <w:t>8</w:t>
+            </w:r>
+            <w:r>
+              <w:rPr>
+                <w:noProof/>
+                <w:webHidden/>
+              </w:rPr>
+              <w:fldChar w:fldCharType="end"/>
+            </w:r>
+          </w:hyperlink>
+        </w:p>
+        <w:p>
+          <w:r>
+            <w:fldChar w:fldCharType="end"/>
+          </w:r>
+        </w:p>
+      </w:sdtContent>
+    </w:sdt>
+    <w:p>
+      <w:pPr>
+        <w:rPr>
+          <w:lang w:val="de-CH"/>
+        </w:rPr>
+      </w:pPr>
+    </w:p>
+    <w:p>
+      <w:pPr>
+        <w:jc w:val="left"/>
+        <w:rPr>
+          <w:lang w:val="de-CH"/>
+        </w:rPr>
+      </w:pPr>
+      <w:r>
+        <w:rPr>
+          <w:lang w:val="de-CH"/>
+        </w:rPr>
+        <w:br w:type="page"/>
+      </w:r>
+      <w:bookmarkStart w:id="0" w:name="_Toc234046113"/>
+    </w:p>
+    <w:p>
+      <w:pPr>
+        <w:pStyle w:val="NonNumberingHeading1"/>
+      </w:pPr>
+      <w:r>
         <w:lastRenderedPageBreak/>
-        <w:t>Inhalt</w:t>
+        <w:t>Abbildungsverzeichnis</w:t>
+      </w:r>
+    </w:p>
+    <w:p>
+      <w:pPr>
+        <w:pStyle w:val="TableofFigures"/>
+        <w:tabs>
+          <w:tab w:val="right" w:leader="dot" w:pos="9350"/>
+        </w:tabs>
+        <w:rPr>
+          <w:noProof/>
+        </w:rPr>
+      </w:pPr>
+      <w:r>
+        <w:rPr>
+          <w:lang w:val="de-CH"/>
+        </w:rPr>
+        <w:fldChar w:fldCharType="begin"/>
+      </w:r>
+      <w:r>
+        <w:rPr>
+          <w:lang w:val="de-CH"/>
+        </w:rPr>
+        <w:instrText xml:space="preserve"> TOC \h \z \c "Figure" </w:instrText>
+      </w:r>
+      <w:r>
+        <w:rPr>
+          <w:lang w:val="de-CH"/>
+        </w:rPr>
+        <w:fldChar w:fldCharType="separate"/>
+      </w:r>
+      <w:hyperlink w:anchor="_Toc234046184" w:history="1">
+        <w:r>
+          <w:rPr>
+            <w:rStyle w:val="Hyperlink"/>
+            <w:noProof/>
+            <w:lang w:val="de-CH"/>
+          </w:rPr>
+          <w:t>Figure 1 - Beispiel Mind Map für Datenstruktur</w:t>
+        </w:r>
+        <w:r>
+          <w:rPr>
+            <w:noProof/>
+            <w:webHidden/>
+          </w:rPr>
+          <w:tab/>
+        </w:r>
+        <w:r>
+          <w:rPr>
+            <w:noProof/>
+            <w:webHidden/>
+          </w:rPr>
+          <w:fldChar w:fldCharType="begin"/>
+        </w:r>
+        <w:r>
+          <w:rPr>
+            <w:noProof/>
+            <w:webHidden/>
+          </w:rPr>
+          <w:instrText xml:space="preserve"> PAGEREF _Toc234046184 \h </w:instrText>
+        </w:r>
+        <w:r>
+          <w:rPr>
+            <w:noProof/>
+            <w:webHidden/>
+          </w:rPr>
+        </w:r>
+        <w:r>
+          <w:rPr>
+            <w:noProof/>
+            <w:webHidden/>
+          </w:rPr>
+          <w:fldChar w:fldCharType="separate"/>
+        </w:r>
+        <w:r>
+          <w:rPr>
+            <w:noProof/>
+            <w:webHidden/>
+          </w:rPr>
+          <w:t>6</w:t>
+        </w:r>
+        <w:r>
+          <w:rPr>
+            <w:noProof/>
+            <w:webHidden/>
+          </w:rPr>
+          <w:fldChar w:fldCharType="end"/>
+        </w:r>
+      </w:hyperlink>
+    </w:p>
+    <w:p>
+      <w:pPr>
+        <w:pStyle w:val="TableofFigures"/>
+        <w:tabs>
+          <w:tab w:val="right" w:leader="dot" w:pos="9350"/>
+        </w:tabs>
+        <w:rPr>
+          <w:noProof/>
+        </w:rPr>
+      </w:pPr>
+      <w:hyperlink w:anchor="_Toc234046185" w:history="1">
+        <w:r>
+          <w:rPr>
+            <w:rStyle w:val="Hyperlink"/>
+            <w:noProof/>
+          </w:rPr>
+          <w:t>Figure 2 - Datenstruktur Mind Map</w:t>
+        </w:r>
+        <w:r>
+          <w:rPr>
+            <w:noProof/>
+            <w:webHidden/>
+          </w:rPr>
+          <w:tab/>
+        </w:r>
+        <w:r>
+          <w:rPr>
+            <w:noProof/>
+            <w:webHidden/>
+          </w:rPr>
+          <w:fldChar w:fldCharType="begin"/>
+        </w:r>
+        <w:r>
+          <w:rPr>
+            <w:noProof/>
+            <w:webHidden/>
+          </w:rPr>
+          <w:instrText xml:space="preserve"> PAGEREF _Toc234046185 \h </w:instrText>
+        </w:r>
+        <w:r>
+          <w:rPr>
+            <w:noProof/>
+            <w:webHidden/>
+          </w:rPr>
+        </w:r>
+        <w:r>
+          <w:rPr>
+            <w:noProof/>
+            <w:webHidden/>
+          </w:rPr>
+          <w:fldChar w:fldCharType="separate"/>
+        </w:r>
+        <w:r>
+          <w:rPr>
+            <w:noProof/>
+            <w:webHidden/>
+          </w:rPr>
+          <w:t>6</w:t>
+        </w:r>
+        <w:r>
+          <w:rPr>
+            <w:noProof/>
+            <w:webHidden/>
+          </w:rPr>
+          <w:fldChar w:fldCharType="end"/>
+        </w:r>
+      </w:hyperlink>
+    </w:p>
+    <w:p>
+      <w:pPr>
+        <w:jc w:val="left"/>
+        <w:rPr>
+          <w:lang w:val="de-CH"/>
+        </w:rPr>
+      </w:pPr>
+      <w:r>
+        <w:rPr>
+          <w:lang w:val="de-CH"/>
+        </w:rPr>
+        <w:fldChar w:fldCharType="end"/>
+      </w:r>
+    </w:p>
+    <w:p>
+      <w:pPr>
+        <w:jc w:val="left"/>
+        <w:rPr>
+          <w:rFonts w:asciiTheme="majorHAnsi" w:eastAsiaTheme="majorEastAsia" w:hAnsiTheme="majorHAnsi" w:cstheme="majorBidi"/>
+          <w:b/>
+          <w:bCs/>
+          <w:color w:val="365F91" w:themeColor="accent1" w:themeShade="BF"/>
+          <w:sz w:val="28"/>
+          <w:szCs w:val="28"/>
+          <w:lang w:val="de-CH"/>
+        </w:rPr>
+      </w:pPr>
+      <w:r>
+        <w:rPr>
+          <w:lang w:val="de-CH"/>
+        </w:rPr>
+        <w:br w:type="page"/>
       </w:r>
     </w:p>
     <w:p>
@@ -50,12 +803,6 @@
           <w:lang w:val="de-CH"/>
         </w:rPr>
       </w:pPr>
-      <w:r>
-        <w:rPr>
-          <w:lang w:val="de-CH"/>
-        </w:rPr>
-        <w:br w:type="page"/>
-      </w:r>
       <w:r>
         <w:rPr>
           <w:lang w:val="de-CH"/>
@@ -63,6 +810,7 @@
         <w:lastRenderedPageBreak/>
         <w:t>Syntax</w:t>
       </w:r>
+      <w:bookmarkEnd w:id="0"/>
     </w:p>
     <w:p>
       <w:pPr>
@@ -71,12 +819,14 @@
           <w:lang w:val="de-CH"/>
         </w:rPr>
       </w:pPr>
+      <w:bookmarkStart w:id="1" w:name="_Toc234046114"/>
       <w:r>
         <w:rPr>
           <w:lang w:val="de-CH"/>
         </w:rPr>
         <w:t>Definition der Sprache</w:t>
       </w:r>
+      <w:bookmarkEnd w:id="1"/>
     </w:p>
     <w:p>
       <w:pPr>
@@ -88,7 +838,8 @@
     <w:p>
       <w:pPr>
         <w:tabs>
-          <w:tab w:val="left" w:pos="1418"/>
+          <w:tab w:val="left" w:pos="1701"/>
+          <w:tab w:val="left" w:pos="2127"/>
         </w:tabs>
       </w:pPr>
       <w:proofErr w:type="gramStart"/>
@@ -101,13 +852,20 @@
       </w:r>
       <w:r>
         <w:tab/>
-        <w:t>= {production}</w:t>
+        <w:t>=</w:t>
+      </w:r>
+      <w:r>
+        <w:tab/>
+      </w:r>
+      <w:r>
+        <w:t>{production}</w:t>
       </w:r>
     </w:p>
     <w:p>
       <w:pPr>
         <w:tabs>
-          <w:tab w:val="left" w:pos="1418"/>
+          <w:tab w:val="left" w:pos="1701"/>
+          <w:tab w:val="left" w:pos="2127"/>
         </w:tabs>
       </w:pPr>
       <w:proofErr w:type="gramStart"/>
@@ -117,7 +875,13 @@
       <w:proofErr w:type="gramEnd"/>
       <w:r>
         <w:tab/>
-        <w:t xml:space="preserve">= instruction </w:t>
+        <w:t>=</w:t>
+      </w:r>
+      <w:r>
+        <w:tab/>
+      </w:r>
+      <w:r>
+        <w:t xml:space="preserve">instruction </w:t>
       </w:r>
       <w:proofErr w:type="spellStart"/>
       <w:r>
@@ -128,7 +892,8 @@
     <w:p>
       <w:pPr>
         <w:tabs>
-          <w:tab w:val="left" w:pos="1418"/>
+          <w:tab w:val="left" w:pos="1701"/>
+          <w:tab w:val="left" w:pos="2127"/>
         </w:tabs>
       </w:pPr>
       <w:proofErr w:type="spellStart"/>
@@ -140,23 +905,86 @@
       <w:proofErr w:type="gramEnd"/>
       <w:r>
         <w:tab/>
-        <w:t>= attribute {attribute}</w:t>
-      </w:r>
+        <w:t>=</w:t>
+      </w:r>
+      <w:r>
+        <w:tab/>
+      </w:r>
+      <w:proofErr w:type="spellStart"/>
+      <w:r>
+        <w:t>attributename</w:t>
+      </w:r>
+      <w:proofErr w:type="spellEnd"/>
+      <w:r>
+        <w:t>=</w:t>
+      </w:r>
+      <w:proofErr w:type="spellStart"/>
+      <w:r>
+        <w:t>attributevalue|</w:t>
+      </w:r>
+      <w:r>
+        <w:t>attribute</w:t>
+      </w:r>
+      <w:r>
+        <w:t>value</w:t>
+      </w:r>
+      <w:proofErr w:type="spellEnd"/>
     </w:p>
     <w:p>
       <w:pPr>
         <w:tabs>
-          <w:tab w:val="left" w:pos="1418"/>
+          <w:tab w:val="left" w:pos="1701"/>
+          <w:tab w:val="left" w:pos="2127"/>
         </w:tabs>
       </w:pPr>
+      <w:r>
+        <w:tab/>
+      </w:r>
+      <w:r>
+        <w:tab/>
+      </w:r>
+      <w:r>
+        <w:t>{</w:t>
+      </w:r>
+      <w:proofErr w:type="spellStart"/>
       <w:proofErr w:type="gramStart"/>
       <w:r>
-        <w:t>attribute</w:t>
-      </w:r>
+        <w:t>attributename</w:t>
+      </w:r>
+      <w:proofErr w:type="spellEnd"/>
+      <w:r>
+        <w:t>=</w:t>
+      </w:r>
+      <w:proofErr w:type="spellStart"/>
       <w:proofErr w:type="gramEnd"/>
       <w:r>
+        <w:t>attributevalue|attributevalue</w:t>
+      </w:r>
+      <w:proofErr w:type="spellEnd"/>
+      <w:r>
+        <w:t>}</w:t>
+      </w:r>
+    </w:p>
+    <w:p>
+      <w:pPr>
+        <w:tabs>
+          <w:tab w:val="left" w:pos="1701"/>
+          <w:tab w:val="left" w:pos="2127"/>
+        </w:tabs>
+      </w:pPr>
+      <w:proofErr w:type="spellStart"/>
+      <w:proofErr w:type="gramStart"/>
+      <w:r>
+        <w:t>attributename</w:t>
+      </w:r>
+      <w:proofErr w:type="spellEnd"/>
+      <w:proofErr w:type="gramEnd"/>
+      <w:r>
         <w:tab/>
-        <w:t xml:space="preserve">= </w:t>
+        <w:t>=</w:t>
+      </w:r>
+      <w:r>
+        <w:tab/>
       </w:r>
       <w:proofErr w:type="spellStart"/>
       <w:r>
@@ -178,17 +1006,59 @@
     <w:p>
       <w:pPr>
         <w:tabs>
-          <w:tab w:val="left" w:pos="1418"/>
+          <w:tab w:val="left" w:pos="1701"/>
+          <w:tab w:val="left" w:pos="2127"/>
         </w:tabs>
       </w:pPr>
+      <w:proofErr w:type="spellStart"/>
       <w:proofErr w:type="gramStart"/>
       <w:r>
+        <w:t>attributevalue</w:t>
+      </w:r>
+      <w:proofErr w:type="spellEnd"/>
+      <w:proofErr w:type="gramEnd"/>
+      <w:r>
+        <w:tab/>
+        <w:t>=</w:t>
+      </w:r>
+      <w:r>
+        <w:tab/>
+      </w:r>
+      <w:proofErr w:type="spellStart"/>
+      <w:r>
+        <w:t>letter|digit</w:t>
+      </w:r>
+      <w:proofErr w:type="spellEnd"/>
+      <w:r>
+        <w:t xml:space="preserve"> {</w:t>
+      </w:r>
+      <w:proofErr w:type="spellStart"/>
+      <w:r>
+        <w:t>letter|digit</w:t>
+      </w:r>
+      <w:proofErr w:type="spellEnd"/>
+      <w:r>
+        <w:t>}</w:t>
+      </w:r>
+    </w:p>
+    <w:p>
+      <w:pPr>
+        <w:tabs>
+          <w:tab w:val="left" w:pos="1701"/>
+          <w:tab w:val="left" w:pos="2127"/>
+        </w:tabs>
+      </w:pPr>
+      <w:proofErr w:type="gramStart"/>
+      <w:r>
         <w:t>instruction</w:t>
       </w:r>
       <w:proofErr w:type="gramEnd"/>
       <w:r>
         <w:tab/>
-        <w:t xml:space="preserve">= </w:t>
+        <w:t>=</w:t>
+      </w:r>
+      <w:r>
+        <w:tab/>
       </w:r>
       <w:proofErr w:type="spellStart"/>
       <w:r>
@@ -210,47 +1080,103 @@
     <w:p>
       <w:pPr>
         <w:tabs>
-          <w:tab w:val="left" w:pos="1418"/>
+          <w:tab w:val="left" w:pos="1701"/>
+          <w:tab w:val="left" w:pos="2127"/>
         </w:tabs>
-      </w:pPr>
-      <w:proofErr w:type="gramStart"/>
-      <w:r>
+        <w:rPr>
+          <w:lang w:val="de-CH"/>
+        </w:rPr>
+      </w:pPr>
+      <w:proofErr w:type="spellStart"/>
+      <w:r>
+        <w:rPr>
+          <w:lang w:val="de-CH"/>
+        </w:rPr>
         <w:t>letter</w:t>
       </w:r>
-      <w:proofErr w:type="gramEnd"/>
-      <w:r>
+      <w:proofErr w:type="spellEnd"/>
+      <w:r>
+        <w:rPr>
+          <w:lang w:val="de-CH"/>
+        </w:rPr>
         <w:tab/>
-        <w:t>= a | … | z</w:t>
+        <w:t>=</w:t>
+      </w:r>
+      <w:r>
+        <w:rPr>
+          <w:lang w:val="de-CH"/>
+        </w:rPr>
+        <w:tab/>
+      </w:r>
+      <w:r>
+        <w:rPr>
+          <w:lang w:val="de-CH"/>
+        </w:rPr>
+        <w:t>a | … | z</w:t>
       </w:r>
     </w:p>
     <w:p>
       <w:pPr>
         <w:tabs>
-          <w:tab w:val="left" w:pos="1418"/>
+          <w:tab w:val="left" w:pos="1701"/>
+          <w:tab w:val="left" w:pos="2127"/>
         </w:tabs>
-      </w:pPr>
-      <w:proofErr w:type="gramStart"/>
-      <w:r>
+        <w:rPr>
+          <w:lang w:val="de-CH"/>
+        </w:rPr>
+      </w:pPr>
+      <w:proofErr w:type="spellStart"/>
+      <w:r>
+        <w:rPr>
+          <w:lang w:val="de-CH"/>
+        </w:rPr>
         <w:t>digit</w:t>
       </w:r>
-      <w:proofErr w:type="gramEnd"/>
-      <w:r>
+      <w:proofErr w:type="spellEnd"/>
+      <w:r>
+        <w:rPr>
+          <w:lang w:val="de-CH"/>
+        </w:rPr>
         <w:tab/>
-        <w:t>= 0 | … | 9</w:t>
-      </w:r>
-    </w:p>
-    <w:p/>
-    <w:p>
-      <w:pPr>
-        <w:rPr>
-          <w:lang w:val="de-CH"/>
-        </w:rPr>
-      </w:pPr>
-      <w:r>
-        <w:rPr>
-          <w:lang w:val="de-CH"/>
-        </w:rPr>
-        <w:t xml:space="preserve">Ein Faktor der Form {x} ist gleichbedeutend mit einer beliebig langen Folge von x, </w:t>
+        <w:t>=</w:t>
+      </w:r>
+      <w:r>
+        <w:rPr>
+          <w:lang w:val="de-CH"/>
+        </w:rPr>
+        <w:tab/>
+      </w:r>
+      <w:r>
+        <w:rPr>
+          <w:lang w:val="de-CH"/>
+        </w:rPr>
+        <w:t>0 | … | 9</w:t>
+      </w:r>
+    </w:p>
+    <w:p>
+      <w:pPr>
+        <w:rPr>
+          <w:lang w:val="de-CH"/>
+        </w:rPr>
+      </w:pPr>
+    </w:p>
+    <w:p>
+      <w:pPr>
+        <w:rPr>
+          <w:lang w:val="de-CH"/>
+        </w:rPr>
+      </w:pPr>
+      <w:r>
+        <w:rPr>
+          <w:lang w:val="de-CH"/>
+        </w:rPr>
+        <w:t>Ein Faktor der Form {x} ist gleichbedeutend mi</w:t>
+      </w:r>
+      <w:r>
+        <w:rPr>
+          <w:lang w:val="de-CH"/>
+        </w:rPr>
+        <w:t xml:space="preserve">t einer beliebig langen Folge von x, </w:t>
       </w:r>
       <w:proofErr w:type="spellStart"/>
       <w:r>
@@ -281,12 +1207,14 @@
           <w:lang w:val="de-CH"/>
         </w:rPr>
       </w:pPr>
+      <w:bookmarkStart w:id="2" w:name="_Toc234046115"/>
       <w:r>
         <w:rPr>
           <w:lang w:val="de-CH"/>
         </w:rPr>
         <w:t>Befehlsübersicht</w:t>
       </w:r>
+      <w:bookmarkEnd w:id="2"/>
     </w:p>
     <w:p>
       <w:pPr>
@@ -1017,7 +1945,6 @@
               <w:rPr>
                 <w:lang w:val="de-CH"/>
               </w:rPr>
-              <w:lastRenderedPageBreak/>
               <w:t>forget</w:t>
             </w:r>
             <w:proofErr w:type="spellEnd"/>
@@ -1128,13 +2055,414 @@
     </w:p>
     <w:p>
       <w:pPr>
-        <w:rPr>
-          <w:lang w:val="de-CH"/>
-        </w:rPr>
-      </w:pPr>
-    </w:p>
-    <w:p>
-      <w:pPr>
+        <w:jc w:val="left"/>
+        <w:rPr>
+          <w:rFonts w:asciiTheme="majorHAnsi" w:eastAsiaTheme="majorEastAsia" w:hAnsiTheme="majorHAnsi" w:cstheme="majorBidi"/>
+          <w:b/>
+          <w:bCs/>
+          <w:color w:val="365F91" w:themeColor="accent1" w:themeShade="BF"/>
+          <w:sz w:val="28"/>
+          <w:szCs w:val="28"/>
+          <w:lang w:val="de-CH"/>
+        </w:rPr>
+      </w:pPr>
+      <w:bookmarkStart w:id="3" w:name="_Toc234046116"/>
+      <w:r>
+        <w:rPr>
+          <w:lang w:val="de-CH"/>
+        </w:rPr>
+        <w:br w:type="page"/>
+      </w:r>
+    </w:p>
+    <w:p>
+      <w:pPr>
+        <w:pStyle w:val="Heading1"/>
+        <w:rPr>
+          <w:lang w:val="de-CH"/>
+        </w:rPr>
+      </w:pPr>
+      <w:r>
+        <w:rPr>
+          <w:lang w:val="de-CH"/>
+        </w:rPr>
+        <w:lastRenderedPageBreak/>
+        <w:t>Architektur</w:t>
+      </w:r>
+      <w:bookmarkEnd w:id="3"/>
+    </w:p>
+    <w:p>
+      <w:pPr>
+        <w:rPr>
+          <w:lang w:val="de-CH"/>
+        </w:rPr>
+      </w:pPr>
+    </w:p>
+    <w:p>
+      <w:pPr>
+        <w:pStyle w:val="Heading2"/>
+        <w:rPr>
+          <w:lang w:val="de-CH"/>
+        </w:rPr>
+      </w:pPr>
+      <w:bookmarkStart w:id="4" w:name="_Toc234046117"/>
+      <w:r>
+        <w:rPr>
+          <w:lang w:val="de-CH"/>
+        </w:rPr>
+        <w:t xml:space="preserve">Datenstruktur </w:t>
+      </w:r>
+      <w:proofErr w:type="spellStart"/>
+      <w:r>
+        <w:rPr>
+          <w:lang w:val="de-CH"/>
+        </w:rPr>
+        <w:t>Mind</w:t>
+      </w:r>
+      <w:proofErr w:type="spellEnd"/>
+      <w:r>
+        <w:rPr>
+          <w:lang w:val="de-CH"/>
+        </w:rPr>
+        <w:t xml:space="preserve"> </w:t>
+      </w:r>
+      <w:proofErr w:type="spellStart"/>
+      <w:r>
+        <w:rPr>
+          <w:lang w:val="de-CH"/>
+        </w:rPr>
+        <w:t>Map</w:t>
+      </w:r>
+      <w:bookmarkEnd w:id="4"/>
+      <w:proofErr w:type="spellEnd"/>
+    </w:p>
+    <w:p>
+      <w:pPr>
+        <w:rPr>
+          <w:lang w:val="de-CH"/>
+        </w:rPr>
+      </w:pPr>
+    </w:p>
+    <w:p>
+      <w:pPr>
+        <w:keepNext/>
+        <w:jc w:val="center"/>
+      </w:pPr>
+      <w:r>
+        <w:object w:dxaOrig="13187" w:dyaOrig="7075">
+          <v:shapetype id="_x0000_t75" coordsize="21600,21600" o:spt="75" o:preferrelative="t" path="m@4@5l@4@11@9@11@9@5xe" filled="f" stroked="f">
+            <v:stroke joinstyle="miter"/>
+            <v:formulas>
+              <v:f eqn="if lineDrawn pixelLineWidth 0"/>
+              <v:f eqn="sum @0 1 0"/>
+              <v:f eqn="sum 0 0 @1"/>
+              <v:f eqn="prod @2 1 2"/>
+              <v:f eqn="prod @3 21600 pixelWidth"/>
+              <v:f eqn="prod @3 21600 pixelHeight"/>
+              <v:f eqn="sum @0 0 1"/>
+              <v:f eqn="prod @6 1 2"/>
+              <v:f eqn="prod @7 21600 pixelWidth"/>
+              <v:f eqn="sum @8 21600 0"/>
+              <v:f eqn="prod @7 21600 pixelHeight"/>
+              <v:f eqn="sum @10 21600 0"/>
+            </v:formulas>
+            <v:path o:extrusionok="f" gradientshapeok="t" o:connecttype="rect"/>
+            <o:lock v:ext="edit" aspectratio="t"/>
+          </v:shapetype>
+          <v:shape id="_x0000_i1025" type="#_x0000_t75" style="width:366.75pt;height:196.5pt" o:ole="">
+            <v:imagedata r:id="rId6" o:title=""/>
+          </v:shape>
+          <o:OLEObject Type="Embed" ProgID="Visio.Drawing.11" ShapeID="_x0000_i1025" DrawAspect="Content" ObjectID="_1307790017" r:id="rId7"/>
+        </w:object>
+      </w:r>
+    </w:p>
+    <w:p>
+      <w:pPr>
+        <w:pStyle w:val="Caption"/>
+        <w:jc w:val="center"/>
+        <w:rPr>
+          <w:lang w:val="de-CH"/>
+        </w:rPr>
+      </w:pPr>
+      <w:bookmarkStart w:id="5" w:name="_Toc234046184"/>
+      <w:proofErr w:type="spellStart"/>
+      <w:r>
+        <w:rPr>
+          <w:lang w:val="de-CH"/>
+        </w:rPr>
+        <w:t>Figure</w:t>
+      </w:r>
+      <w:proofErr w:type="spellEnd"/>
+      <w:r>
+        <w:rPr>
+          <w:lang w:val="de-CH"/>
+        </w:rPr>
+        <w:t xml:space="preserve"> </w:t>
+      </w:r>
+      <w:r>
+        <w:fldChar w:fldCharType="begin"/>
+      </w:r>
+      <w:r>
+        <w:rPr>
+          <w:lang w:val="de-CH"/>
+        </w:rPr>
+        <w:instrText xml:space="preserve"> SEQ Figure \* ARABIC </w:instrText>
+      </w:r>
+      <w:r>
+        <w:fldChar w:fldCharType="separate"/>
+      </w:r>
+      <w:r>
+        <w:rPr>
+          <w:noProof/>
+          <w:lang w:val="de-CH"/>
+        </w:rPr>
+        <w:t>1</w:t>
+      </w:r>
+      <w:r>
+        <w:fldChar w:fldCharType="end"/>
+      </w:r>
+      <w:r>
+        <w:rPr>
+          <w:lang w:val="de-CH"/>
+        </w:rPr>
+        <w:t xml:space="preserve"> - Beispiel </w:t>
+      </w:r>
+      <w:proofErr w:type="spellStart"/>
+      <w:r>
+        <w:rPr>
+          <w:lang w:val="de-CH"/>
+        </w:rPr>
+        <w:t>Mind</w:t>
+      </w:r>
+      <w:proofErr w:type="spellEnd"/>
+      <w:r>
+        <w:rPr>
+          <w:lang w:val="de-CH"/>
+        </w:rPr>
+        <w:t xml:space="preserve"> </w:t>
+      </w:r>
+      <w:proofErr w:type="spellStart"/>
+      <w:r>
+        <w:rPr>
+          <w:lang w:val="de-CH"/>
+        </w:rPr>
+        <w:t>Map</w:t>
+      </w:r>
+      <w:proofErr w:type="spellEnd"/>
+      <w:r>
+        <w:rPr>
+          <w:lang w:val="de-CH"/>
+        </w:rPr>
+        <w:t xml:space="preserve"> für Datenstruktur</w:t>
+      </w:r>
+      <w:bookmarkEnd w:id="5"/>
+    </w:p>
+    <w:p>
+      <w:pPr>
+        <w:rPr>
+          <w:lang w:val="de-CH"/>
+        </w:rPr>
+      </w:pPr>
+    </w:p>
+    <w:p>
+      <w:pPr>
+        <w:keepNext/>
+        <w:jc w:val="center"/>
+      </w:pPr>
+      <w:r>
+        <w:rPr>
+          <w:noProof/>
+        </w:rPr>
+        <w:drawing>
+          <wp:inline distT="0" distB="0" distL="0" distR="0">
+            <wp:extent cx="5943600" cy="3407064"/>
+            <wp:effectExtent l="19050" t="0" r="0" b="0"/>
+            <wp:docPr id="19" name="Picture 19"/>
+            <wp:cNvGraphicFramePr>
+              <a:graphicFrameLocks xmlns:a="http://schemas.openxmlformats.org/drawingml/2006/main" noChangeAspect="1"/>
+            </wp:cNvGraphicFramePr>
+            <a:graphic xmlns:a="http://schemas.openxmlformats.org/drawingml/2006/main">
+              <a:graphicData uri="http://schemas.openxmlformats.org/drawingml/2006/picture">
+                <pic:pic xmlns:pic="http://schemas.openxmlformats.org/drawingml/2006/picture">
+                  <pic:nvPicPr>
+                    <pic:cNvPr id="0" name="Picture 19"/>
+                    <pic:cNvPicPr>
+                      <a:picLocks noChangeAspect="1" noChangeArrowheads="1"/>
+                    </pic:cNvPicPr>
+                  </pic:nvPicPr>
+                  <pic:blipFill>
+                    <a:blip r:embed="rId8"/>
+                    <a:srcRect/>
+                    <a:stretch>
+                      <a:fillRect/>
+                    </a:stretch>
+                  </pic:blipFill>
+                  <pic:spPr bwMode="auto">
+                    <a:xfrm>
+                      <a:off x="0" y="0"/>
+                      <a:ext cx="5943600" cy="3407064"/>
+                    </a:xfrm>
+                    <a:prstGeom prst="rect">
+                      <a:avLst/>
+                    </a:prstGeom>
+                    <a:noFill/>
+                    <a:ln w="9525">
+                      <a:noFill/>
+                      <a:miter lim="800000"/>
+                      <a:headEnd/>
+                      <a:tailEnd/>
+                    </a:ln>
+                  </pic:spPr>
+                </pic:pic>
+              </a:graphicData>
+            </a:graphic>
+          </wp:inline>
+        </w:drawing>
+      </w:r>
+    </w:p>
+    <w:p>
+      <w:pPr>
+        <w:pStyle w:val="Caption"/>
+        <w:jc w:val="center"/>
+        <w:rPr>
+          <w:lang w:val="de-CH"/>
+        </w:rPr>
+      </w:pPr>
+      <w:bookmarkStart w:id="6" w:name="_Toc234046185"/>
+      <w:r>
+        <w:t xml:space="preserve">Figure </w:t>
+      </w:r>
+      <w:fldSimple w:instr=" SEQ Figure \* ARABIC ">
+        <w:r>
+          <w:rPr>
+            <w:noProof/>
+          </w:rPr>
+          <w:t>2</w:t>
+        </w:r>
+      </w:fldSimple>
+      <w:r>
+        <w:t xml:space="preserve"> - </w:t>
+      </w:r>
+      <w:proofErr w:type="spellStart"/>
+      <w:r>
+        <w:t>Datenstruktur</w:t>
+      </w:r>
+      <w:proofErr w:type="spellEnd"/>
+      <w:r>
+        <w:t xml:space="preserve"> Mind Map</w:t>
+      </w:r>
+      <w:bookmarkEnd w:id="6"/>
+    </w:p>
+    <w:p>
+      <w:pPr>
+        <w:rPr>
+          <w:lang w:val="de-CH"/>
+        </w:rPr>
+      </w:pPr>
+    </w:p>
+    <w:p>
+      <w:pPr>
+        <w:jc w:val="left"/>
+        <w:rPr>
+          <w:rFonts w:asciiTheme="majorHAnsi" w:eastAsiaTheme="majorEastAsia" w:hAnsiTheme="majorHAnsi" w:cstheme="majorBidi"/>
+          <w:b/>
+          <w:bCs/>
+          <w:color w:val="365F91" w:themeColor="accent1" w:themeShade="BF"/>
+          <w:sz w:val="28"/>
+          <w:szCs w:val="28"/>
+          <w:lang w:val="de-CH"/>
+        </w:rPr>
+      </w:pPr>
+      <w:bookmarkStart w:id="7" w:name="_Toc234046118"/>
+      <w:r>
+        <w:rPr>
+          <w:lang w:val="de-CH"/>
+        </w:rPr>
+        <w:br w:type="page"/>
+      </w:r>
+    </w:p>
+    <w:p>
+      <w:pPr>
+        <w:pStyle w:val="Heading1"/>
+        <w:rPr>
+          <w:lang w:val="de-CH"/>
+        </w:rPr>
+      </w:pPr>
+      <w:r>
+        <w:rPr>
+          <w:lang w:val="de-CH"/>
+        </w:rPr>
+        <w:lastRenderedPageBreak/>
+        <w:t>Benutze Hilfsmittel/Tools</w:t>
+      </w:r>
+      <w:bookmarkEnd w:id="7"/>
+    </w:p>
+    <w:p>
+      <w:pPr>
+        <w:pStyle w:val="ListParagraph"/>
+        <w:numPr>
+          <w:ilvl w:val="0"/>
+          <w:numId w:val="3"/>
+        </w:numPr>
+        <w:rPr>
+          <w:lang w:val="de-CH"/>
+        </w:rPr>
+      </w:pPr>
+      <w:r>
+        <w:rPr>
+          <w:lang w:val="de-CH"/>
+        </w:rPr>
+        <w:t>Microsoft Visual Studio 2008</w:t>
+      </w:r>
+    </w:p>
+    <w:p>
+      <w:pPr>
+        <w:pStyle w:val="ListParagraph"/>
+        <w:numPr>
+          <w:ilvl w:val="0"/>
+          <w:numId w:val="3"/>
+        </w:numPr>
+        <w:rPr>
+          <w:lang w:val="de-CH"/>
+        </w:rPr>
+      </w:pPr>
+      <w:r>
+        <w:rPr>
+          <w:lang w:val="de-CH"/>
+        </w:rPr>
+        <w:t xml:space="preserve">Enterprise </w:t>
+      </w:r>
+      <w:proofErr w:type="spellStart"/>
+      <w:r>
+        <w:rPr>
+          <w:lang w:val="de-CH"/>
+        </w:rPr>
+        <w:t>Architect</w:t>
+      </w:r>
+      <w:proofErr w:type="spellEnd"/>
+    </w:p>
+    <w:p>
+      <w:pPr>
+        <w:pStyle w:val="ListParagraph"/>
+        <w:numPr>
+          <w:ilvl w:val="0"/>
+          <w:numId w:val="3"/>
+        </w:numPr>
+        <w:rPr>
+          <w:lang w:val="de-CH"/>
+        </w:rPr>
+      </w:pPr>
+      <w:proofErr w:type="spellStart"/>
+      <w:r>
+        <w:rPr>
+          <w:lang w:val="de-CH"/>
+        </w:rPr>
+        <w:t>Github</w:t>
+      </w:r>
+      <w:proofErr w:type="spellEnd"/>
+    </w:p>
+    <w:p>
+      <w:pPr>
+        <w:ind w:left="360"/>
         <w:rPr>
           <w:lang w:val="de-CH"/>
         </w:rPr>
@@ -1248,6 +2576,119 @@
     </w:lvl>
   </w:abstractNum>
   <w:abstractNum w:abstractNumId="1">
+    <w:nsid w:val="19A511D4"/>
+    <w:multiLevelType w:val="hybridMultilevel"/>
+    <w:tmpl w:val="6928BA48"/>
+    <w:lvl w:ilvl="0" w:tplc="04090001">
+      <w:start w:val="1"/>
+      <w:numFmt w:val="bullet"/>
+      <w:lvlText w:val=""/>
+      <w:lvlJc w:val="left"/>
+      <w:pPr>
+        <w:ind w:left="720" w:hanging="360"/>
+      </w:pPr>
+      <w:rPr>
+        <w:rFonts w:ascii="Symbol" w:hAnsi="Symbol" w:hint="default"/>
+      </w:rPr>
+    </w:lvl>
+    <w:lvl w:ilvl="1" w:tplc="04090003" w:tentative="1">
+      <w:start w:val="1"/>
+      <w:numFmt w:val="bullet"/>
+      <w:lvlText w:val="o"/>
+      <w:lvlJc w:val="left"/>
+      <w:pPr>
+        <w:ind w:left="1440" w:hanging="360"/>
+      </w:pPr>
+      <w:rPr>
+        <w:rFonts w:ascii="Courier New" w:hAnsi="Courier New" w:cs="Courier New" w:hint="default"/>
+      </w:rPr>
+    </w:lvl>
+    <w:lvl w:ilvl="2" w:tplc="04090005" w:tentative="1">
+      <w:start w:val="1"/>
+      <w:numFmt w:val="bullet"/>
+      <w:lvlText w:val=""/>
+      <w:lvlJc w:val="left"/>
+      <w:pPr>
+        <w:ind w:left="2160" w:hanging="360"/>
+      </w:pPr>
+      <w:rPr>
+        <w:rFonts w:ascii="Wingdings" w:hAnsi="Wingdings" w:hint="default"/>
+      </w:rPr>
+    </w:lvl>
+    <w:lvl w:ilvl="3" w:tplc="04090001" w:tentative="1">
+      <w:start w:val="1"/>
+      <w:numFmt w:val="bullet"/>
+      <w:lvlText w:val=""/>
+      <w:lvlJc w:val="left"/>
+      <w:pPr>
+        <w:ind w:left="2880" w:hanging="360"/>
+      </w:pPr>
+      <w:rPr>
+        <w:rFonts w:ascii="Symbol" w:hAnsi="Symbol" w:hint="default"/>
+      </w:rPr>
+    </w:lvl>
+    <w:lvl w:ilvl="4" w:tplc="04090003" w:tentative="1">
+      <w:start w:val="1"/>
+      <w:numFmt w:val="bullet"/>
+      <w:lvlText w:val="o"/>
+      <w:lvlJc w:val="left"/>
+      <w:pPr>
+        <w:ind w:left="3600" w:hanging="360"/>
+      </w:pPr>
+      <w:rPr>
+        <w:rFonts w:ascii="Courier New" w:hAnsi="Courier New" w:cs="Courier New" w:hint="default"/>
+      </w:rPr>
+    </w:lvl>
+    <w:lvl w:ilvl="5" w:tplc="04090005" w:tentative="1">
+      <w:start w:val="1"/>
+      <w:numFmt w:val="bullet"/>
+      <w:lvlText w:val=""/>
+      <w:lvlJc w:val="left"/>
+      <w:pPr>
+        <w:ind w:left="4320" w:hanging="360"/>
+      </w:pPr>
+      <w:rPr>
+        <w:rFonts w:ascii="Wingdings" w:hAnsi="Wingdings" w:hint="default"/>
+      </w:rPr>
+    </w:lvl>
+    <w:lvl w:ilvl="6" w:tplc="04090001" w:tentative="1">
+      <w:start w:val="1"/>
+      <w:numFmt w:val="bullet"/>
+      <w:lvlText w:val=""/>
+      <w:lvlJc w:val="left"/>
+      <w:pPr>
+        <w:ind w:left="5040" w:hanging="360"/>
+      </w:pPr>
+      <w:rPr>
+        <w:rFonts w:ascii="Symbol" w:hAnsi="Symbol" w:hint="default"/>
+      </w:rPr>
+    </w:lvl>
+    <w:lvl w:ilvl="7" w:tplc="04090003" w:tentative="1">
+      <w:start w:val="1"/>
+      <w:numFmt w:val="bullet"/>
+      <w:lvlText w:val="o"/>
+      <w:lvlJc w:val="left"/>
+      <w:pPr>
+        <w:ind w:left="5760" w:hanging="360"/>
+      </w:pPr>
+      <w:rPr>
+        <w:rFonts w:ascii="Courier New" w:hAnsi="Courier New" w:cs="Courier New" w:hint="default"/>
+      </w:rPr>
+    </w:lvl>
+    <w:lvl w:ilvl="8" w:tplc="04090005" w:tentative="1">
+      <w:start w:val="1"/>
+      <w:numFmt w:val="bullet"/>
+      <w:lvlText w:val=""/>
+      <w:lvlJc w:val="left"/>
+      <w:pPr>
+        <w:ind w:left="6480" w:hanging="360"/>
+      </w:pPr>
+      <w:rPr>
+        <w:rFonts w:ascii="Wingdings" w:hAnsi="Wingdings" w:hint="default"/>
+      </w:rPr>
+    </w:lvl>
+  </w:abstractNum>
+  <w:abstractNum w:abstractNumId="2">
     <w:nsid w:val="1BEB4380"/>
     <w:multiLevelType w:val="hybridMultilevel"/>
     <w:tmpl w:val="2982A718"/>
@@ -1363,6 +2804,9 @@
     <w:abstractNumId w:val="0"/>
   </w:num>
   <w:num w:numId="2">
+    <w:abstractNumId w:val="2"/>
+  </w:num>
+  <w:num w:numId="3">
     <w:abstractNumId w:val="1"/>
   </w:num>
 </w:numbering>
@@ -1527,8 +2971,9 @@
   <w:style w:type="paragraph" w:default="1" w:styleId="Normal">
     <w:name w:val="Normal"/>
     <w:qFormat/>
-    <w:rsid w:val="007620D9"/>
+    <w:rsid w:val="00306392"/>
     <w:pPr>
+      <w:spacing w:after="0"/>
       <w:jc w:val="both"/>
     </w:pPr>
   </w:style>
@@ -1546,7 +2991,7 @@
       <w:numPr>
         <w:numId w:val="1"/>
       </w:numPr>
-      <w:spacing w:before="480" w:after="0"/>
+      <w:spacing w:before="480"/>
       <w:outlineLvl w:val="0"/>
     </w:pPr>
     <w:rPr>
@@ -1574,7 +3019,7 @@
         <w:ilvl w:val="1"/>
         <w:numId w:val="1"/>
       </w:numPr>
-      <w:spacing w:before="200" w:after="0"/>
+      <w:spacing w:before="200"/>
       <w:outlineLvl w:val="1"/>
     </w:pPr>
     <w:rPr>
@@ -1603,7 +3048,7 @@
         <w:ilvl w:val="2"/>
         <w:numId w:val="1"/>
       </w:numPr>
-      <w:spacing w:before="200" w:after="0"/>
+      <w:spacing w:before="200"/>
       <w:outlineLvl w:val="2"/>
     </w:pPr>
     <w:rPr>
@@ -1630,7 +3075,7 @@
         <w:ilvl w:val="3"/>
         <w:numId w:val="1"/>
       </w:numPr>
-      <w:spacing w:before="200" w:after="0"/>
+      <w:spacing w:before="200"/>
       <w:outlineLvl w:val="3"/>
     </w:pPr>
     <w:rPr>
@@ -1659,7 +3104,7 @@
         <w:ilvl w:val="4"/>
         <w:numId w:val="1"/>
       </w:numPr>
-      <w:spacing w:before="200" w:after="0"/>
+      <w:spacing w:before="200"/>
       <w:outlineLvl w:val="4"/>
     </w:pPr>
     <w:rPr>
@@ -1684,7 +3129,7 @@
         <w:ilvl w:val="5"/>
         <w:numId w:val="1"/>
       </w:numPr>
-      <w:spacing w:before="200" w:after="0"/>
+      <w:spacing w:before="200"/>
       <w:outlineLvl w:val="5"/>
     </w:pPr>
     <w:rPr>
@@ -1711,7 +3156,7 @@
         <w:ilvl w:val="6"/>
         <w:numId w:val="1"/>
       </w:numPr>
-      <w:spacing w:before="200" w:after="0"/>
+      <w:spacing w:before="200"/>
       <w:outlineLvl w:val="6"/>
     </w:pPr>
     <w:rPr>
@@ -1738,7 +3183,7 @@
         <w:ilvl w:val="7"/>
         <w:numId w:val="1"/>
       </w:numPr>
-      <w:spacing w:before="200" w:after="0"/>
+      <w:spacing w:before="200"/>
       <w:outlineLvl w:val="7"/>
     </w:pPr>
     <w:rPr>
@@ -1765,7 +3210,7 @@
         <w:ilvl w:val="8"/>
         <w:numId w:val="1"/>
       </w:numPr>
-      <w:spacing w:before="200" w:after="0"/>
+      <w:spacing w:before="200"/>
       <w:outlineLvl w:val="8"/>
     </w:pPr>
     <w:rPr>
@@ -1971,6 +3416,130 @@
       <w:ind w:left="720"/>
       <w:contextualSpacing/>
     </w:pPr>
+  </w:style>
+  <w:style w:type="paragraph" w:styleId="BalloonText">
+    <w:name w:val="Balloon Text"/>
+    <w:basedOn w:val="Normal"/>
+    <w:link w:val="BalloonTextChar"/>
+    <w:uiPriority w:val="99"/>
+    <w:semiHidden/>
+    <w:unhideWhenUsed/>
+    <w:rsid w:val="002F5CBA"/>
+    <w:pPr>
+      <w:spacing w:line="240" w:lineRule="auto"/>
+    </w:pPr>
+    <w:rPr>
+      <w:rFonts w:ascii="Tahoma" w:hAnsi="Tahoma" w:cs="Tahoma"/>
+      <w:sz w:val="16"/>
+      <w:szCs w:val="16"/>
+    </w:rPr>
+  </w:style>
+  <w:style w:type="character" w:customStyle="1" w:styleId="BalloonTextChar">
+    <w:name w:val="Balloon Text Char"/>
+    <w:basedOn w:val="DefaultParagraphFont"/>
+    <w:link w:val="BalloonText"/>
+    <w:uiPriority w:val="99"/>
+    <w:semiHidden/>
+    <w:rsid w:val="002F5CBA"/>
+    <w:rPr>
+      <w:rFonts w:ascii="Tahoma" w:hAnsi="Tahoma" w:cs="Tahoma"/>
+      <w:sz w:val="16"/>
+      <w:szCs w:val="16"/>
+    </w:rPr>
+  </w:style>
+  <w:style w:type="paragraph" w:styleId="Caption">
+    <w:name w:val="caption"/>
+    <w:basedOn w:val="Normal"/>
+    <w:next w:val="Normal"/>
+    <w:uiPriority w:val="35"/>
+    <w:unhideWhenUsed/>
+    <w:qFormat/>
+    <w:rsid w:val="002F5CBA"/>
+    <w:pPr>
+      <w:spacing w:line="240" w:lineRule="auto"/>
+    </w:pPr>
+    <w:rPr>
+      <w:b/>
+      <w:bCs/>
+      <w:color w:val="4F81BD" w:themeColor="accent1"/>
+      <w:sz w:val="18"/>
+      <w:szCs w:val="18"/>
+    </w:rPr>
+  </w:style>
+  <w:style w:type="paragraph" w:customStyle="1" w:styleId="NonNumberingHeading1">
+    <w:name w:val="Non Numbering Heading 1"/>
+    <w:basedOn w:val="Normal"/>
+    <w:qFormat/>
+    <w:rsid w:val="002A0AEE"/>
+    <w:rPr>
+      <w:rFonts w:asciiTheme="majorHAnsi" w:hAnsiTheme="majorHAnsi"/>
+      <w:b/>
+      <w:color w:val="365F91" w:themeColor="accent1" w:themeShade="BF"/>
+      <w:sz w:val="28"/>
+      <w:szCs w:val="28"/>
+      <w:lang w:val="de-CH"/>
+    </w:rPr>
+  </w:style>
+  <w:style w:type="paragraph" w:styleId="TOCHeading">
+    <w:name w:val="TOC Heading"/>
+    <w:basedOn w:val="Heading1"/>
+    <w:next w:val="Normal"/>
+    <w:uiPriority w:val="39"/>
+    <w:semiHidden/>
+    <w:unhideWhenUsed/>
+    <w:qFormat/>
+    <w:rsid w:val="002A0AEE"/>
+    <w:pPr>
+      <w:numPr>
+        <w:numId w:val="0"/>
+      </w:numPr>
+      <w:jc w:val="left"/>
+      <w:outlineLvl w:val="9"/>
+    </w:pPr>
+  </w:style>
+  <w:style w:type="paragraph" w:styleId="TOC1">
+    <w:name w:val="toc 1"/>
+    <w:basedOn w:val="Normal"/>
+    <w:next w:val="Normal"/>
+    <w:autoRedefine/>
+    <w:uiPriority w:val="39"/>
+    <w:unhideWhenUsed/>
+    <w:rsid w:val="002A0AEE"/>
+    <w:pPr>
+      <w:spacing w:after="100"/>
+    </w:pPr>
+  </w:style>
+  <w:style w:type="paragraph" w:styleId="TOC2">
+    <w:name w:val="toc 2"/>
+    <w:basedOn w:val="Normal"/>
+    <w:next w:val="Normal"/>
+    <w:autoRedefine/>
+    <w:uiPriority w:val="39"/>
+    <w:unhideWhenUsed/>
+    <w:rsid w:val="002A0AEE"/>
+    <w:pPr>
+      <w:spacing w:after="100"/>
+      <w:ind w:left="220"/>
+    </w:pPr>
+  </w:style>
+  <w:style w:type="character" w:styleId="Hyperlink">
+    <w:name w:val="Hyperlink"/>
+    <w:basedOn w:val="DefaultParagraphFont"/>
+    <w:uiPriority w:val="99"/>
+    <w:unhideWhenUsed/>
+    <w:rsid w:val="002A0AEE"/>
+    <w:rPr>
+      <w:color w:val="0000FF" w:themeColor="hyperlink"/>
+      <w:u w:val="single"/>
+    </w:rPr>
+  </w:style>
+  <w:style w:type="paragraph" w:styleId="TableofFigures">
+    <w:name w:val="table of figures"/>
+    <w:basedOn w:val="Normal"/>
+    <w:next w:val="Normal"/>
+    <w:uiPriority w:val="99"/>
+    <w:unhideWhenUsed/>
+    <w:rsid w:val="002A0AEE"/>
   </w:style>
 </w:styles>
 </file>
@@ -2263,7 +3832,7 @@
 </file>
 
 <file path=customXml/itemProps1.xml><?xml version="1.0" encoding="utf-8"?>
-<ds:datastoreItem xmlns:ds="http://schemas.openxmlformats.org/officeDocument/2006/customXml" ds:itemID="{7C24F68D-42E3-479A-8425-34C1F7708F86}">
+<ds:datastoreItem xmlns:ds="http://schemas.openxmlformats.org/officeDocument/2006/customXml" ds:itemID="{6C1FEF15-9CEB-46FF-B9B5-7A57AC39EAA5}">
   <ds:schemaRefs>
     <ds:schemaRef ds:uri="http://schemas.openxmlformats.org/officeDocument/2006/bibliography"/>
   </ds:schemaRefs>

--- a/Documentation/Mindmapper.docx
+++ b/Documentation/Mindmapper.docx
@@ -31,22 +31,20 @@
     </w:p>
     <w:sdt>
       <w:sdtPr>
+        <w:rPr>
+          <w:rFonts w:asciiTheme="minorHAnsi" w:hAnsiTheme="minorHAnsi"/>
+          <w:b w:val="0"/>
+          <w:color w:val="auto"/>
+          <w:sz w:val="22"/>
+          <w:szCs w:val="22"/>
+          <w:lang w:val="en-US"/>
+        </w:rPr>
         <w:id w:val="19090376"/>
         <w:docPartObj>
           <w:docPartGallery w:val="Table of Contents"/>
           <w:docPartUnique/>
         </w:docPartObj>
       </w:sdtPr>
-      <w:sdtEndPr>
-        <w:rPr>
-          <w:rFonts w:asciiTheme="minorHAnsi" w:hAnsiTheme="minorHAnsi"/>
-          <w:b w:val="0"/>
-          <w:color w:val="auto"/>
-          <w:sz w:val="22"/>
-          <w:szCs w:val="22"/>
-          <w:lang w:val="en-US"/>
-        </w:rPr>
-      </w:sdtEndPr>
       <w:sdtContent>
         <w:p>
           <w:pPr>
@@ -1047,33 +1045,57 @@
           <w:tab w:val="left" w:pos="1701"/>
           <w:tab w:val="left" w:pos="2127"/>
         </w:tabs>
-      </w:pPr>
-      <w:proofErr w:type="gramStart"/>
-      <w:r>
+        <w:rPr>
+          <w:lang w:val="de-CH"/>
+        </w:rPr>
+      </w:pPr>
+      <w:proofErr w:type="spellStart"/>
+      <w:r>
+        <w:rPr>
+          <w:lang w:val="de-CH"/>
+        </w:rPr>
         <w:t>instruction</w:t>
       </w:r>
-      <w:proofErr w:type="gramEnd"/>
-      <w:r>
+      <w:proofErr w:type="spellEnd"/>
+      <w:r>
+        <w:rPr>
+          <w:lang w:val="de-CH"/>
+        </w:rPr>
         <w:tab/>
         <w:t>=</w:t>
       </w:r>
       <w:r>
+        <w:rPr>
+          <w:lang w:val="de-CH"/>
+        </w:rPr>
         <w:tab/>
       </w:r>
       <w:proofErr w:type="spellStart"/>
       <w:r>
+        <w:rPr>
+          <w:lang w:val="de-CH"/>
+        </w:rPr>
         <w:t>letter|digit</w:t>
       </w:r>
       <w:proofErr w:type="spellEnd"/>
       <w:r>
+        <w:rPr>
+          <w:lang w:val="de-CH"/>
+        </w:rPr>
         <w:t xml:space="preserve"> {</w:t>
       </w:r>
       <w:proofErr w:type="spellStart"/>
       <w:r>
+        <w:rPr>
+          <w:lang w:val="de-CH"/>
+        </w:rPr>
         <w:t>letter|digit</w:t>
       </w:r>
       <w:proofErr w:type="spellEnd"/>
       <w:r>
+        <w:rPr>
+          <w:lang w:val="de-CH"/>
+        </w:rPr>
         <w:t>}</w:t>
       </w:r>
     </w:p>
@@ -1332,6 +1354,18 @@
                 <w:lang w:val="de-CH"/>
               </w:rPr>
               <w:t>Name</w:t>
+            </w:r>
+            <w:r>
+              <w:rPr>
+                <w:lang w:val="de-CH"/>
+              </w:rPr>
+              <w:t>, Bezeichnung, Farbe</w:t>
+            </w:r>
+            <w:r>
+              <w:rPr>
+                <w:lang w:val="de-CH"/>
+              </w:rPr>
+              <w:t>, Aktivieren</w:t>
             </w:r>
           </w:p>
           <w:p>
@@ -2171,7 +2205,7 @@
           <v:shape id="_x0000_i1025" type="#_x0000_t75" style="width:366.75pt;height:196.5pt" o:ole="">
             <v:imagedata r:id="rId6" o:title=""/>
           </v:shape>
-          <o:OLEObject Type="Embed" ProgID="Visio.Drawing.11" ShapeID="_x0000_i1025" DrawAspect="Content" ObjectID="_1307790017" r:id="rId7"/>
+          <o:OLEObject Type="Embed" ProgID="Visio.Drawing.11" ShapeID="_x0000_i1025" DrawAspect="Content" ObjectID="_1308825017" r:id="rId7"/>
         </w:object>
       </w:r>
     </w:p>
@@ -2468,6 +2502,100 @@
         </w:rPr>
       </w:pPr>
     </w:p>
+    <w:p>
+      <w:pPr>
+        <w:ind w:left="360"/>
+        <w:rPr>
+          <w:lang w:val="de-CH"/>
+        </w:rPr>
+      </w:pPr>
+    </w:p>
+    <w:p>
+      <w:pPr>
+        <w:ind w:left="360"/>
+        <w:rPr>
+          <w:lang w:val="de-CH"/>
+        </w:rPr>
+      </w:pPr>
+    </w:p>
+    <w:p>
+      <w:pPr>
+        <w:pStyle w:val="Heading1"/>
+        <w:rPr>
+          <w:lang w:val="de-CH"/>
+        </w:rPr>
+      </w:pPr>
+      <w:r>
+        <w:rPr>
+          <w:lang w:val="de-CH"/>
+        </w:rPr>
+        <w:t>Literatur</w:t>
+      </w:r>
+    </w:p>
+    <w:p>
+      <w:pPr>
+        <w:pStyle w:val="ListParagraph"/>
+        <w:numPr>
+          <w:ilvl w:val="0"/>
+          <w:numId w:val="4"/>
+        </w:numPr>
+        <w:rPr>
+          <w:lang w:val="de-CH"/>
+        </w:rPr>
+      </w:pPr>
+      <w:r>
+        <w:rPr>
+          <w:lang w:val="de-CH"/>
+        </w:rPr>
+        <w:t xml:space="preserve">Niklaus Wirth: Grundlagen und Techniken des </w:t>
+      </w:r>
+      <w:proofErr w:type="spellStart"/>
+      <w:r>
+        <w:rPr>
+          <w:lang w:val="de-CH"/>
+        </w:rPr>
+        <w:t>Compilerbaus</w:t>
+      </w:r>
+      <w:proofErr w:type="spellEnd"/>
+      <w:r>
+        <w:rPr>
+          <w:lang w:val="de-CH"/>
+        </w:rPr>
+        <w:t>, ISBN 978-3-486-58581-0</w:t>
+      </w:r>
+    </w:p>
+    <w:p>
+      <w:pPr>
+        <w:pStyle w:val="ListParagraph"/>
+        <w:numPr>
+          <w:ilvl w:val="0"/>
+          <w:numId w:val="4"/>
+        </w:numPr>
+        <w:rPr>
+          <w:lang w:val="de-CH"/>
+        </w:rPr>
+      </w:pPr>
+      <w:r>
+        <w:rPr>
+          <w:lang w:val="de-CH"/>
+        </w:rPr>
+        <w:t xml:space="preserve">Gamma, Helm, Johnson, </w:t>
+      </w:r>
+      <w:proofErr w:type="spellStart"/>
+      <w:r>
+        <w:rPr>
+          <w:lang w:val="de-CH"/>
+        </w:rPr>
+        <w:t>Vlissides</w:t>
+      </w:r>
+      <w:proofErr w:type="spellEnd"/>
+      <w:r>
+        <w:rPr>
+          <w:lang w:val="de-CH"/>
+        </w:rPr>
+        <w:t>: Design Patterns, ISBN 0-201-63361-2</w:t>
+      </w:r>
+    </w:p>
     <w:sectPr>
       <w:pgSz w:w="12240" w:h="15840"/>
       <w:pgMar w:top="1440" w:right="1440" w:bottom="1440" w:left="1440" w:header="708" w:footer="708" w:gutter="0"/>
@@ -2576,9 +2704,9 @@
     </w:lvl>
   </w:abstractNum>
   <w:abstractNum w:abstractNumId="1">
-    <w:nsid w:val="19A511D4"/>
+    <w:nsid w:val="18261169"/>
     <w:multiLevelType w:val="hybridMultilevel"/>
-    <w:tmpl w:val="6928BA48"/>
+    <w:tmpl w:val="3ED86A44"/>
     <w:lvl w:ilvl="0" w:tplc="04090001">
       <w:start w:val="1"/>
       <w:numFmt w:val="bullet"/>
@@ -2689,6 +2817,119 @@
     </w:lvl>
   </w:abstractNum>
   <w:abstractNum w:abstractNumId="2">
+    <w:nsid w:val="19A511D4"/>
+    <w:multiLevelType w:val="hybridMultilevel"/>
+    <w:tmpl w:val="6928BA48"/>
+    <w:lvl w:ilvl="0" w:tplc="04090001">
+      <w:start w:val="1"/>
+      <w:numFmt w:val="bullet"/>
+      <w:lvlText w:val=""/>
+      <w:lvlJc w:val="left"/>
+      <w:pPr>
+        <w:ind w:left="720" w:hanging="360"/>
+      </w:pPr>
+      <w:rPr>
+        <w:rFonts w:ascii="Symbol" w:hAnsi="Symbol" w:hint="default"/>
+      </w:rPr>
+    </w:lvl>
+    <w:lvl w:ilvl="1" w:tplc="04090003" w:tentative="1">
+      <w:start w:val="1"/>
+      <w:numFmt w:val="bullet"/>
+      <w:lvlText w:val="o"/>
+      <w:lvlJc w:val="left"/>
+      <w:pPr>
+        <w:ind w:left="1440" w:hanging="360"/>
+      </w:pPr>
+      <w:rPr>
+        <w:rFonts w:ascii="Courier New" w:hAnsi="Courier New" w:cs="Courier New" w:hint="default"/>
+      </w:rPr>
+    </w:lvl>
+    <w:lvl w:ilvl="2" w:tplc="04090005" w:tentative="1">
+      <w:start w:val="1"/>
+      <w:numFmt w:val="bullet"/>
+      <w:lvlText w:val=""/>
+      <w:lvlJc w:val="left"/>
+      <w:pPr>
+        <w:ind w:left="2160" w:hanging="360"/>
+      </w:pPr>
+      <w:rPr>
+        <w:rFonts w:ascii="Wingdings" w:hAnsi="Wingdings" w:hint="default"/>
+      </w:rPr>
+    </w:lvl>
+    <w:lvl w:ilvl="3" w:tplc="04090001" w:tentative="1">
+      <w:start w:val="1"/>
+      <w:numFmt w:val="bullet"/>
+      <w:lvlText w:val=""/>
+      <w:lvlJc w:val="left"/>
+      <w:pPr>
+        <w:ind w:left="2880" w:hanging="360"/>
+      </w:pPr>
+      <w:rPr>
+        <w:rFonts w:ascii="Symbol" w:hAnsi="Symbol" w:hint="default"/>
+      </w:rPr>
+    </w:lvl>
+    <w:lvl w:ilvl="4" w:tplc="04090003" w:tentative="1">
+      <w:start w:val="1"/>
+      <w:numFmt w:val="bullet"/>
+      <w:lvlText w:val="o"/>
+      <w:lvlJc w:val="left"/>
+      <w:pPr>
+        <w:ind w:left="3600" w:hanging="360"/>
+      </w:pPr>
+      <w:rPr>
+        <w:rFonts w:ascii="Courier New" w:hAnsi="Courier New" w:cs="Courier New" w:hint="default"/>
+      </w:rPr>
+    </w:lvl>
+    <w:lvl w:ilvl="5" w:tplc="04090005" w:tentative="1">
+      <w:start w:val="1"/>
+      <w:numFmt w:val="bullet"/>
+      <w:lvlText w:val=""/>
+      <w:lvlJc w:val="left"/>
+      <w:pPr>
+        <w:ind w:left="4320" w:hanging="360"/>
+      </w:pPr>
+      <w:rPr>
+        <w:rFonts w:ascii="Wingdings" w:hAnsi="Wingdings" w:hint="default"/>
+      </w:rPr>
+    </w:lvl>
+    <w:lvl w:ilvl="6" w:tplc="04090001" w:tentative="1">
+      <w:start w:val="1"/>
+      <w:numFmt w:val="bullet"/>
+      <w:lvlText w:val=""/>
+      <w:lvlJc w:val="left"/>
+      <w:pPr>
+        <w:ind w:left="5040" w:hanging="360"/>
+      </w:pPr>
+      <w:rPr>
+        <w:rFonts w:ascii="Symbol" w:hAnsi="Symbol" w:hint="default"/>
+      </w:rPr>
+    </w:lvl>
+    <w:lvl w:ilvl="7" w:tplc="04090003" w:tentative="1">
+      <w:start w:val="1"/>
+      <w:numFmt w:val="bullet"/>
+      <w:lvlText w:val="o"/>
+      <w:lvlJc w:val="left"/>
+      <w:pPr>
+        <w:ind w:left="5760" w:hanging="360"/>
+      </w:pPr>
+      <w:rPr>
+        <w:rFonts w:ascii="Courier New" w:hAnsi="Courier New" w:cs="Courier New" w:hint="default"/>
+      </w:rPr>
+    </w:lvl>
+    <w:lvl w:ilvl="8" w:tplc="04090005" w:tentative="1">
+      <w:start w:val="1"/>
+      <w:numFmt w:val="bullet"/>
+      <w:lvlText w:val=""/>
+      <w:lvlJc w:val="left"/>
+      <w:pPr>
+        <w:ind w:left="6480" w:hanging="360"/>
+      </w:pPr>
+      <w:rPr>
+        <w:rFonts w:ascii="Wingdings" w:hAnsi="Wingdings" w:hint="default"/>
+      </w:rPr>
+    </w:lvl>
+  </w:abstractNum>
+  <w:abstractNum w:abstractNumId="3">
     <w:nsid w:val="1BEB4380"/>
     <w:multiLevelType w:val="hybridMultilevel"/>
     <w:tmpl w:val="2982A718"/>
@@ -2804,9 +3045,12 @@
     <w:abstractNumId w:val="0"/>
   </w:num>
   <w:num w:numId="2">
+    <w:abstractNumId w:val="3"/>
+  </w:num>
+  <w:num w:numId="3">
     <w:abstractNumId w:val="2"/>
   </w:num>
-  <w:num w:numId="3">
+  <w:num w:numId="4">
     <w:abstractNumId w:val="1"/>
   </w:num>
 </w:numbering>
@@ -3832,7 +4076,7 @@
 </file>
 
 <file path=customXml/itemProps1.xml><?xml version="1.0" encoding="utf-8"?>
-<ds:datastoreItem xmlns:ds="http://schemas.openxmlformats.org/officeDocument/2006/customXml" ds:itemID="{6C1FEF15-9CEB-46FF-B9B5-7A57AC39EAA5}">
+<ds:datastoreItem xmlns:ds="http://schemas.openxmlformats.org/officeDocument/2006/customXml" ds:itemID="{572A1764-BAF7-4942-AB93-8697D65A9DC8}">
   <ds:schemaRefs>
     <ds:schemaRef ds:uri="http://schemas.openxmlformats.org/officeDocument/2006/bibliography"/>
   </ds:schemaRefs>

--- a/Documentation/Mindmapper.docx
+++ b/Documentation/Mindmapper.docx
@@ -832,6 +832,19 @@
           <w:lang w:val="de-CH"/>
         </w:rPr>
       </w:pPr>
+      <w:r>
+        <w:rPr>
+          <w:lang w:val="de-CH"/>
+        </w:rPr>
+        <w:t>Inspiriert durch das Buch Grundlagen und Techniken des Compilerbaus von Niklaus Wirth habe ich meine Sprache mittels der Backus Naur Form (BFN) Notatien definiert.</w:t>
+      </w:r>
+    </w:p>
+    <w:p>
+      <w:pPr>
+        <w:rPr>
+          <w:lang w:val="de-CH"/>
+        </w:rPr>
+      </w:pPr>
     </w:p>
     <w:p>
       <w:pPr>
@@ -840,13 +853,8 @@
           <w:tab w:val="left" w:pos="2127"/>
         </w:tabs>
       </w:pPr>
-      <w:proofErr w:type="gramStart"/>
-      <w:r>
-        <w:t>syntax</w:t>
-      </w:r>
-      <w:proofErr w:type="gramEnd"/>
-      <w:r>
-        <w:t xml:space="preserve"> </w:t>
+      <w:r>
+        <w:t xml:space="preserve">syntax </w:t>
       </w:r>
       <w:r>
         <w:tab/>
@@ -866,11 +874,9 @@
           <w:tab w:val="left" w:pos="2127"/>
         </w:tabs>
       </w:pPr>
-      <w:proofErr w:type="gramStart"/>
       <w:r>
         <w:t>production</w:t>
       </w:r>
-      <w:proofErr w:type="gramEnd"/>
       <w:r>
         <w:tab/>
         <w:t>=</w:t>
@@ -881,11 +887,9 @@
       <w:r>
         <w:t xml:space="preserve">instruction </w:t>
       </w:r>
-      <w:proofErr w:type="spellStart"/>
       <w:r>
         <w:t>attributelist</w:t>
       </w:r>
-      <w:proofErr w:type="spellEnd"/>
     </w:p>
     <w:p>
       <w:pPr>
@@ -894,31 +898,16 @@
           <w:tab w:val="left" w:pos="2127"/>
         </w:tabs>
       </w:pPr>
-      <w:proofErr w:type="spellStart"/>
-      <w:proofErr w:type="gramStart"/>
       <w:r>
         <w:t>attributelist</w:t>
       </w:r>
-      <w:proofErr w:type="spellEnd"/>
-      <w:proofErr w:type="gramEnd"/>
       <w:r>
         <w:tab/>
         <w:t>=</w:t>
       </w:r>
       <w:r>
         <w:tab/>
-      </w:r>
-      <w:proofErr w:type="spellStart"/>
-      <w:r>
-        <w:t>attributename</w:t>
-      </w:r>
-      <w:proofErr w:type="spellEnd"/>
-      <w:r>
-        <w:t>=</w:t>
-      </w:r>
-      <w:proofErr w:type="spellStart"/>
-      <w:r>
-        <w:t>attributevalue|</w:t>
+        <w:t>attributename=attributevalue|</w:t>
       </w:r>
       <w:r>
         <w:t>attribute</w:t>
@@ -926,7 +915,6 @@
       <w:r>
         <w:t>value</w:t>
       </w:r>
-      <w:proofErr w:type="spellEnd"/>
     </w:p>
     <w:p>
       <w:pPr>
@@ -944,21 +932,9 @@
       <w:r>
         <w:t>{</w:t>
       </w:r>
-      <w:proofErr w:type="spellStart"/>
-      <w:proofErr w:type="gramStart"/>
-      <w:r>
-        <w:t>attributename</w:t>
-      </w:r>
-      <w:proofErr w:type="spellEnd"/>
-      <w:r>
-        <w:t>=</w:t>
-      </w:r>
-      <w:proofErr w:type="spellStart"/>
-      <w:proofErr w:type="gramEnd"/>
-      <w:r>
-        <w:t>attributevalue|attributevalue</w:t>
-      </w:r>
-      <w:proofErr w:type="spellEnd"/>
+      <w:r>
+        <w:t>attributename=attributevalue|attributevalue</w:t>
+      </w:r>
       <w:r>
         <w:t>}</w:t>
       </w:r>
@@ -970,13 +946,9 @@
           <w:tab w:val="left" w:pos="2127"/>
         </w:tabs>
       </w:pPr>
-      <w:proofErr w:type="spellStart"/>
-      <w:proofErr w:type="gramStart"/>
       <w:r>
         <w:t>attributename</w:t>
       </w:r>
-      <w:proofErr w:type="spellEnd"/>
-      <w:proofErr w:type="gramEnd"/>
       <w:r>
         <w:tab/>
         <w:t>=</w:t>
@@ -984,21 +956,8 @@
       <w:r>
         <w:tab/>
       </w:r>
-      <w:proofErr w:type="spellStart"/>
-      <w:r>
-        <w:t>letter|digit</w:t>
-      </w:r>
-      <w:proofErr w:type="spellEnd"/>
-      <w:r>
-        <w:t xml:space="preserve"> {</w:t>
-      </w:r>
-      <w:proofErr w:type="spellStart"/>
-      <w:r>
-        <w:t>letter|digit</w:t>
-      </w:r>
-      <w:proofErr w:type="spellEnd"/>
-      <w:r>
-        <w:t>}</w:t>
+      <w:r>
+        <w:t>letter|digit {letter|digit}</w:t>
       </w:r>
     </w:p>
     <w:p>
@@ -1008,35 +967,16 @@
           <w:tab w:val="left" w:pos="2127"/>
         </w:tabs>
       </w:pPr>
-      <w:proofErr w:type="spellStart"/>
-      <w:proofErr w:type="gramStart"/>
       <w:r>
         <w:t>attributevalue</w:t>
       </w:r>
-      <w:proofErr w:type="spellEnd"/>
-      <w:proofErr w:type="gramEnd"/>
       <w:r>
         <w:tab/>
         <w:t>=</w:t>
       </w:r>
       <w:r>
         <w:tab/>
-      </w:r>
-      <w:proofErr w:type="spellStart"/>
-      <w:r>
-        <w:t>letter|digit</w:t>
-      </w:r>
-      <w:proofErr w:type="spellEnd"/>
-      <w:r>
-        <w:t xml:space="preserve"> {</w:t>
-      </w:r>
-      <w:proofErr w:type="spellStart"/>
-      <w:r>
-        <w:t>letter|digit</w:t>
-      </w:r>
-      <w:proofErr w:type="spellEnd"/>
-      <w:r>
-        <w:t>}</w:t>
+        <w:t>letter|digit {letter|digit}</w:t>
       </w:r>
     </w:p>
     <w:p>
@@ -1049,14 +989,12 @@
           <w:lang w:val="de-CH"/>
         </w:rPr>
       </w:pPr>
-      <w:proofErr w:type="spellStart"/>
       <w:r>
         <w:rPr>
           <w:lang w:val="de-CH"/>
         </w:rPr>
         <w:t>instruction</w:t>
       </w:r>
-      <w:proofErr w:type="spellEnd"/>
       <w:r>
         <w:rPr>
           <w:lang w:val="de-CH"/>
@@ -1070,33 +1008,11 @@
         </w:rPr>
         <w:tab/>
       </w:r>
-      <w:proofErr w:type="spellStart"/>
-      <w:r>
-        <w:rPr>
-          <w:lang w:val="de-CH"/>
-        </w:rPr>
-        <w:t>letter|digit</w:t>
-      </w:r>
-      <w:proofErr w:type="spellEnd"/>
-      <w:r>
-        <w:rPr>
-          <w:lang w:val="de-CH"/>
-        </w:rPr>
-        <w:t xml:space="preserve"> {</w:t>
-      </w:r>
-      <w:proofErr w:type="spellStart"/>
-      <w:r>
-        <w:rPr>
-          <w:lang w:val="de-CH"/>
-        </w:rPr>
-        <w:t>letter|digit</w:t>
-      </w:r>
-      <w:proofErr w:type="spellEnd"/>
-      <w:r>
-        <w:rPr>
-          <w:lang w:val="de-CH"/>
-        </w:rPr>
-        <w:t>}</w:t>
+      <w:r>
+        <w:rPr>
+          <w:lang w:val="de-CH"/>
+        </w:rPr>
+        <w:t>letter|digit {letter|digit}</w:t>
       </w:r>
     </w:p>
     <w:p>
@@ -1109,14 +1025,12 @@
           <w:lang w:val="de-CH"/>
         </w:rPr>
       </w:pPr>
-      <w:proofErr w:type="spellStart"/>
       <w:r>
         <w:rPr>
           <w:lang w:val="de-CH"/>
         </w:rPr>
         <w:t>letter</w:t>
       </w:r>
-      <w:proofErr w:type="spellEnd"/>
       <w:r>
         <w:rPr>
           <w:lang w:val="de-CH"/>
@@ -1147,14 +1061,12 @@
           <w:lang w:val="de-CH"/>
         </w:rPr>
       </w:pPr>
-      <w:proofErr w:type="spellStart"/>
       <w:r>
         <w:rPr>
           <w:lang w:val="de-CH"/>
         </w:rPr>
         <w:t>digit</w:t>
       </w:r>
-      <w:proofErr w:type="spellEnd"/>
       <w:r>
         <w:rPr>
           <w:lang w:val="de-CH"/>
@@ -1185,31 +1097,27 @@
     <w:p>
       <w:pPr>
         <w:rPr>
-          <w:lang w:val="de-CH"/>
-        </w:rPr>
-      </w:pPr>
-      <w:r>
-        <w:rPr>
-          <w:lang w:val="de-CH"/>
-        </w:rPr>
-        <w:t>Ein Faktor der Form {x} ist gleichbedeutend mi</w:t>
-      </w:r>
-      <w:r>
-        <w:rPr>
-          <w:lang w:val="de-CH"/>
-        </w:rPr>
-        <w:t xml:space="preserve">t einer beliebig langen Folge von x, </w:t>
-      </w:r>
-      <w:proofErr w:type="spellStart"/>
-      <w:r>
-        <w:rPr>
-          <w:lang w:val="de-CH"/>
-        </w:rPr>
-        <w:t>inclusive</w:t>
-      </w:r>
-      <w:proofErr w:type="spellEnd"/>
-      <w:r>
-        <w:rPr>
+          <w:i/>
+          <w:lang w:val="de-CH"/>
+        </w:rPr>
+      </w:pPr>
+      <w:r>
+        <w:rPr>
+          <w:i/>
+          <w:lang w:val="de-CH"/>
+        </w:rPr>
+        <w:t xml:space="preserve">Ein Faktor der Form {x} ist gleichbedeutend mit einer beliebig langen Folge von x, </w:t>
+      </w:r>
+      <w:r>
+        <w:rPr>
+          <w:i/>
+          <w:lang w:val="de-CH"/>
+        </w:rPr>
+        <w:t>inklusive</w:t>
+      </w:r>
+      <w:r>
+        <w:rPr>
+          <w:i/>
           <w:lang w:val="de-CH"/>
         </w:rPr>
         <w:t xml:space="preserve"> der leeren Folge.</w:t>
@@ -1224,6 +1132,31 @@
     </w:p>
     <w:p>
       <w:pPr>
+        <w:rPr>
+          <w:lang w:val="de-CH"/>
+        </w:rPr>
+      </w:pPr>
+      <w:r>
+        <w:rPr>
+          <w:lang w:val="de-CH"/>
+        </w:rPr>
+        <w:t xml:space="preserve">Eine Codezeile beginnt immer mit einer Instruktion (Befehl) gefolgt von der dazugehörigen Attributliste. Instruktionen, Attributnamen und </w:t>
+      </w:r>
+      <w:r>
+        <w:rPr>
+          <w:lang w:val="de-CH"/>
+        </w:rPr>
+        <w:t>Attribut</w:t>
+      </w:r>
+      <w:r>
+        <w:rPr>
+          <w:lang w:val="de-CH"/>
+        </w:rPr>
+        <w:t>werte bestehen aus kleinen Buchstaben oder Zahlen. Das einzige verwendete Sonderzeichen ist das Gleichheitszeichen, es wird für die Attributübergabe per Name (Attribute by name) verwendet.</w:t>
+      </w:r>
+    </w:p>
+    <w:p>
+      <w:pPr>
         <w:pStyle w:val="Heading2"/>
         <w:rPr>
           <w:lang w:val="de-CH"/>
@@ -1237,6 +1170,19 @@
         <w:t>Befehlsübersicht</w:t>
       </w:r>
       <w:bookmarkEnd w:id="2"/>
+    </w:p>
+    <w:p>
+      <w:pPr>
+        <w:rPr>
+          <w:lang w:val="de-CH"/>
+        </w:rPr>
+      </w:pPr>
+      <w:r>
+        <w:rPr>
+          <w:lang w:val="de-CH"/>
+        </w:rPr>
+        <w:t>Um das Mindmap zu erstellen stehen die folgenden Befehle zur Verfügung:</w:t>
+      </w:r>
     </w:p>
     <w:p>
       <w:pPr>
@@ -1329,14 +1275,12 @@
                 <w:lang w:val="de-CH"/>
               </w:rPr>
             </w:pPr>
-            <w:proofErr w:type="spellStart"/>
             <w:r>
               <w:rPr>
                 <w:lang w:val="de-CH"/>
               </w:rPr>
               <w:t>mind</w:t>
             </w:r>
-            <w:proofErr w:type="spellEnd"/>
           </w:p>
         </w:tc>
         <w:tc>
@@ -1390,35 +1334,7 @@
               <w:rPr>
                 <w:lang w:val="de-CH"/>
               </w:rPr>
-              <w:t xml:space="preserve">Erstellt einen Begriff im </w:t>
-            </w:r>
-            <w:proofErr w:type="spellStart"/>
-            <w:r>
-              <w:rPr>
-                <w:lang w:val="de-CH"/>
-              </w:rPr>
-              <w:t>Mind</w:t>
-            </w:r>
-            <w:proofErr w:type="spellEnd"/>
-            <w:r>
-              <w:rPr>
-                <w:lang w:val="de-CH"/>
-              </w:rPr>
-              <w:t xml:space="preserve"> </w:t>
-            </w:r>
-            <w:proofErr w:type="spellStart"/>
-            <w:r>
-              <w:rPr>
-                <w:lang w:val="de-CH"/>
-              </w:rPr>
-              <w:t>Map</w:t>
-            </w:r>
-            <w:proofErr w:type="spellEnd"/>
-            <w:r>
-              <w:rPr>
-                <w:lang w:val="de-CH"/>
-              </w:rPr>
-              <w:t>.</w:t>
+              <w:t>Erstellt einen Begriff im Mind Map.</w:t>
             </w:r>
           </w:p>
         </w:tc>
@@ -1434,14 +1350,12 @@
                 <w:lang w:val="de-CH"/>
               </w:rPr>
             </w:pPr>
-            <w:proofErr w:type="spellStart"/>
             <w:r>
               <w:rPr>
                 <w:lang w:val="de-CH"/>
               </w:rPr>
               <w:t>north</w:t>
             </w:r>
-            <w:proofErr w:type="spellEnd"/>
           </w:p>
         </w:tc>
         <w:tc>
@@ -1458,16 +1372,8 @@
               <w:rPr>
                 <w:lang w:val="de-CH"/>
               </w:rPr>
-              <w:t xml:space="preserve">siehe </w:t>
-            </w:r>
-            <w:proofErr w:type="spellStart"/>
-            <w:r>
-              <w:rPr>
-                <w:lang w:val="de-CH"/>
-              </w:rPr>
-              <w:t>mind</w:t>
-            </w:r>
-            <w:proofErr w:type="spellEnd"/>
+              <w:t>siehe mind</w:t>
+            </w:r>
           </w:p>
           <w:p>
             <w:pPr>
@@ -1507,14 +1413,12 @@
                 <w:lang w:val="de-CH"/>
               </w:rPr>
             </w:pPr>
-            <w:proofErr w:type="spellStart"/>
             <w:r>
               <w:rPr>
                 <w:lang w:val="de-CH"/>
               </w:rPr>
               <w:t>south</w:t>
             </w:r>
-            <w:proofErr w:type="spellEnd"/>
           </w:p>
         </w:tc>
         <w:tc>
@@ -1531,16 +1435,8 @@
               <w:rPr>
                 <w:lang w:val="de-CH"/>
               </w:rPr>
-              <w:t xml:space="preserve">siehe </w:t>
-            </w:r>
-            <w:proofErr w:type="spellStart"/>
-            <w:r>
-              <w:rPr>
-                <w:lang w:val="de-CH"/>
-              </w:rPr>
-              <w:t>mind</w:t>
-            </w:r>
-            <w:proofErr w:type="spellEnd"/>
+              <w:t>siehe mind</w:t>
+            </w:r>
           </w:p>
           <w:p>
             <w:pPr>
@@ -1580,14 +1476,12 @@
                 <w:lang w:val="de-CH"/>
               </w:rPr>
             </w:pPr>
-            <w:proofErr w:type="spellStart"/>
             <w:r>
               <w:rPr>
                 <w:lang w:val="de-CH"/>
               </w:rPr>
               <w:t>east</w:t>
             </w:r>
-            <w:proofErr w:type="spellEnd"/>
           </w:p>
         </w:tc>
         <w:tc>
@@ -1604,16 +1498,8 @@
               <w:rPr>
                 <w:lang w:val="de-CH"/>
               </w:rPr>
-              <w:t xml:space="preserve">siehe </w:t>
-            </w:r>
-            <w:proofErr w:type="spellStart"/>
-            <w:r>
-              <w:rPr>
-                <w:lang w:val="de-CH"/>
-              </w:rPr>
-              <w:t>mind</w:t>
-            </w:r>
-            <w:proofErr w:type="spellEnd"/>
+              <w:t>siehe mind</w:t>
+            </w:r>
           </w:p>
         </w:tc>
         <w:tc>
@@ -1668,16 +1554,8 @@
               <w:rPr>
                 <w:lang w:val="de-CH"/>
               </w:rPr>
-              <w:t xml:space="preserve">siehe </w:t>
-            </w:r>
-            <w:proofErr w:type="spellStart"/>
-            <w:r>
-              <w:rPr>
-                <w:lang w:val="de-CH"/>
-              </w:rPr>
-              <w:t>mind</w:t>
-            </w:r>
-            <w:proofErr w:type="spellEnd"/>
+              <w:t>siehe mind</w:t>
+            </w:r>
           </w:p>
         </w:tc>
         <w:tc>
@@ -1710,14 +1588,12 @@
                 <w:lang w:val="de-CH"/>
               </w:rPr>
             </w:pPr>
-            <w:proofErr w:type="spellStart"/>
             <w:r>
               <w:rPr>
                 <w:lang w:val="de-CH"/>
               </w:rPr>
               <w:t>northeast</w:t>
             </w:r>
-            <w:proofErr w:type="spellEnd"/>
           </w:p>
         </w:tc>
         <w:tc>
@@ -1734,16 +1610,8 @@
               <w:rPr>
                 <w:lang w:val="de-CH"/>
               </w:rPr>
-              <w:t xml:space="preserve">siehe </w:t>
-            </w:r>
-            <w:proofErr w:type="spellStart"/>
-            <w:r>
-              <w:rPr>
-                <w:lang w:val="de-CH"/>
-              </w:rPr>
-              <w:t>mind</w:t>
-            </w:r>
-            <w:proofErr w:type="spellEnd"/>
+              <w:t>siehe mind</w:t>
+            </w:r>
           </w:p>
         </w:tc>
         <w:tc>
@@ -1776,14 +1644,12 @@
                 <w:lang w:val="de-CH"/>
               </w:rPr>
             </w:pPr>
-            <w:proofErr w:type="spellStart"/>
             <w:r>
               <w:rPr>
                 <w:lang w:val="de-CH"/>
               </w:rPr>
               <w:t>southeast</w:t>
             </w:r>
-            <w:proofErr w:type="spellEnd"/>
           </w:p>
         </w:tc>
         <w:tc>
@@ -1800,16 +1666,8 @@
               <w:rPr>
                 <w:lang w:val="de-CH"/>
               </w:rPr>
-              <w:t xml:space="preserve">siehe </w:t>
-            </w:r>
-            <w:proofErr w:type="spellStart"/>
-            <w:r>
-              <w:rPr>
-                <w:lang w:val="de-CH"/>
-              </w:rPr>
-              <w:t>mind</w:t>
-            </w:r>
-            <w:proofErr w:type="spellEnd"/>
+              <w:t>siehe mind</w:t>
+            </w:r>
           </w:p>
         </w:tc>
         <w:tc>
@@ -1842,14 +1700,12 @@
                 <w:lang w:val="de-CH"/>
               </w:rPr>
             </w:pPr>
-            <w:proofErr w:type="spellStart"/>
             <w:r>
               <w:rPr>
                 <w:lang w:val="de-CH"/>
               </w:rPr>
               <w:t>northwest</w:t>
             </w:r>
-            <w:proofErr w:type="spellEnd"/>
           </w:p>
         </w:tc>
         <w:tc>
@@ -1866,16 +1722,8 @@
               <w:rPr>
                 <w:lang w:val="de-CH"/>
               </w:rPr>
-              <w:t xml:space="preserve">siehe </w:t>
-            </w:r>
-            <w:proofErr w:type="spellStart"/>
-            <w:r>
-              <w:rPr>
-                <w:lang w:val="de-CH"/>
-              </w:rPr>
-              <w:t>mind</w:t>
-            </w:r>
-            <w:proofErr w:type="spellEnd"/>
+              <w:t>siehe mind</w:t>
+            </w:r>
           </w:p>
         </w:tc>
         <w:tc>
@@ -1908,14 +1756,13 @@
                 <w:lang w:val="de-CH"/>
               </w:rPr>
             </w:pPr>
-            <w:proofErr w:type="spellStart"/>
-            <w:r>
-              <w:rPr>
-                <w:lang w:val="de-CH"/>
-              </w:rPr>
+            <w:r>
+              <w:rPr>
+                <w:lang w:val="de-CH"/>
+              </w:rPr>
+              <w:lastRenderedPageBreak/>
               <w:t>southwest</w:t>
             </w:r>
-            <w:proofErr w:type="spellEnd"/>
           </w:p>
         </w:tc>
         <w:tc>
@@ -1932,16 +1779,8 @@
               <w:rPr>
                 <w:lang w:val="de-CH"/>
               </w:rPr>
-              <w:t xml:space="preserve">siehe </w:t>
-            </w:r>
-            <w:proofErr w:type="spellStart"/>
-            <w:r>
-              <w:rPr>
-                <w:lang w:val="de-CH"/>
-              </w:rPr>
-              <w:t>mind</w:t>
-            </w:r>
-            <w:proofErr w:type="spellEnd"/>
+              <w:t>siehe mind</w:t>
+            </w:r>
           </w:p>
         </w:tc>
         <w:tc>
@@ -1974,14 +1813,12 @@
                 <w:lang w:val="de-CH"/>
               </w:rPr>
             </w:pPr>
-            <w:proofErr w:type="spellStart"/>
             <w:r>
               <w:rPr>
                 <w:lang w:val="de-CH"/>
               </w:rPr>
               <w:t>forget</w:t>
             </w:r>
-            <w:proofErr w:type="spellEnd"/>
           </w:p>
         </w:tc>
         <w:tc>
@@ -2032,14 +1869,12 @@
                 <w:lang w:val="de-CH"/>
               </w:rPr>
             </w:pPr>
-            <w:proofErr w:type="spellStart"/>
             <w:r>
               <w:rPr>
                 <w:lang w:val="de-CH"/>
               </w:rPr>
               <w:t>center</w:t>
             </w:r>
-            <w:proofErr w:type="spellEnd"/>
           </w:p>
         </w:tc>
         <w:tc>
@@ -2126,13 +1961,6 @@
     </w:p>
     <w:p>
       <w:pPr>
-        <w:rPr>
-          <w:lang w:val="de-CH"/>
-        </w:rPr>
-      </w:pPr>
-    </w:p>
-    <w:p>
-      <w:pPr>
         <w:pStyle w:val="Heading2"/>
         <w:rPr>
           <w:lang w:val="de-CH"/>
@@ -2143,31 +1971,9 @@
         <w:rPr>
           <w:lang w:val="de-CH"/>
         </w:rPr>
-        <w:t xml:space="preserve">Datenstruktur </w:t>
-      </w:r>
-      <w:proofErr w:type="spellStart"/>
-      <w:r>
-        <w:rPr>
-          <w:lang w:val="de-CH"/>
-        </w:rPr>
-        <w:t>Mind</w:t>
-      </w:r>
-      <w:proofErr w:type="spellEnd"/>
-      <w:r>
-        <w:rPr>
-          <w:lang w:val="de-CH"/>
-        </w:rPr>
-        <w:t xml:space="preserve"> </w:t>
-      </w:r>
-      <w:proofErr w:type="spellStart"/>
-      <w:r>
-        <w:rPr>
-          <w:lang w:val="de-CH"/>
-        </w:rPr>
-        <w:t>Map</w:t>
+        <w:t>Datenstruktur Mind Map</w:t>
       </w:r>
       <w:bookmarkEnd w:id="4"/>
-      <w:proofErr w:type="spellEnd"/>
     </w:p>
     <w:p>
       <w:pPr>
@@ -2203,9 +2009,9 @@
             <o:lock v:ext="edit" aspectratio="t"/>
           </v:shapetype>
           <v:shape id="_x0000_i1025" type="#_x0000_t75" style="width:366.75pt;height:196.5pt" o:ole="">
-            <v:imagedata r:id="rId6" o:title=""/>
+            <v:imagedata r:id="rId8" o:title=""/>
           </v:shape>
-          <o:OLEObject Type="Embed" ProgID="Visio.Drawing.11" ShapeID="_x0000_i1025" DrawAspect="Content" ObjectID="_1308825017" r:id="rId7"/>
+          <o:OLEObject Type="Embed" ProgID="Visio.Drawing.11" ShapeID="_x0000_i1025" DrawAspect="Content" ObjectID="_1309549188" r:id="rId9"/>
         </w:object>
       </w:r>
     </w:p>
@@ -2218,19 +2024,11 @@
         </w:rPr>
       </w:pPr>
       <w:bookmarkStart w:id="5" w:name="_Toc234046184"/>
-      <w:proofErr w:type="spellStart"/>
-      <w:r>
-        <w:rPr>
-          <w:lang w:val="de-CH"/>
-        </w:rPr>
-        <w:t>Figure</w:t>
-      </w:r>
-      <w:proofErr w:type="spellEnd"/>
-      <w:r>
-        <w:rPr>
-          <w:lang w:val="de-CH"/>
-        </w:rPr>
-        <w:t xml:space="preserve"> </w:t>
+      <w:r>
+        <w:rPr>
+          <w:lang w:val="de-CH"/>
+        </w:rPr>
+        <w:t xml:space="preserve">Figure </w:t>
       </w:r>
       <w:r>
         <w:fldChar w:fldCharType="begin"/>
@@ -2258,35 +2056,7 @@
         <w:rPr>
           <w:lang w:val="de-CH"/>
         </w:rPr>
-        <w:t xml:space="preserve"> - Beispiel </w:t>
-      </w:r>
-      <w:proofErr w:type="spellStart"/>
-      <w:r>
-        <w:rPr>
-          <w:lang w:val="de-CH"/>
-        </w:rPr>
-        <w:t>Mind</w:t>
-      </w:r>
-      <w:proofErr w:type="spellEnd"/>
-      <w:r>
-        <w:rPr>
-          <w:lang w:val="de-CH"/>
-        </w:rPr>
-        <w:t xml:space="preserve"> </w:t>
-      </w:r>
-      <w:proofErr w:type="spellStart"/>
-      <w:r>
-        <w:rPr>
-          <w:lang w:val="de-CH"/>
-        </w:rPr>
-        <w:t>Map</w:t>
-      </w:r>
-      <w:proofErr w:type="spellEnd"/>
-      <w:r>
-        <w:rPr>
-          <w:lang w:val="de-CH"/>
-        </w:rPr>
-        <w:t xml:space="preserve"> für Datenstruktur</w:t>
+        <w:t xml:space="preserve"> - Beispiel Mind Map für Datenstruktur</w:t>
       </w:r>
       <w:bookmarkEnd w:id="5"/>
     </w:p>
@@ -2324,7 +2094,7 @@
                     </pic:cNvPicPr>
                   </pic:nvPicPr>
                   <pic:blipFill>
-                    <a:blip r:embed="rId8"/>
+                    <a:blip r:embed="rId10"/>
                     <a:srcRect/>
                     <a:stretch>
                       <a:fillRect/>
@@ -2374,15 +2144,7 @@
         </w:r>
       </w:fldSimple>
       <w:r>
-        <w:t xml:space="preserve"> - </w:t>
-      </w:r>
-      <w:proofErr w:type="spellStart"/>
-      <w:r>
-        <w:t>Datenstruktur</w:t>
-      </w:r>
-      <w:proofErr w:type="spellEnd"/>
-      <w:r>
-        <w:t xml:space="preserve"> Mind Map</w:t>
+        <w:t xml:space="preserve"> - Datenstruktur Mind Map</w:t>
       </w:r>
       <w:bookmarkEnd w:id="6"/>
     </w:p>
@@ -2463,16 +2225,8 @@
         <w:rPr>
           <w:lang w:val="de-CH"/>
         </w:rPr>
-        <w:t xml:space="preserve">Enterprise </w:t>
-      </w:r>
-      <w:proofErr w:type="spellStart"/>
-      <w:r>
-        <w:rPr>
-          <w:lang w:val="de-CH"/>
-        </w:rPr>
-        <w:t>Architect</w:t>
-      </w:r>
-      <w:proofErr w:type="spellEnd"/>
+        <w:t>Enterprise Architect</w:t>
+      </w:r>
     </w:p>
     <w:p>
       <w:pPr>
@@ -2485,14 +2239,12 @@
           <w:lang w:val="de-CH"/>
         </w:rPr>
       </w:pPr>
-      <w:proofErr w:type="spellStart"/>
       <w:r>
         <w:rPr>
           <w:lang w:val="de-CH"/>
         </w:rPr>
         <w:t>Github</w:t>
       </w:r>
-      <w:proofErr w:type="spellEnd"/>
     </w:p>
     <w:p>
       <w:pPr>
@@ -2547,21 +2299,7 @@
         <w:rPr>
           <w:lang w:val="de-CH"/>
         </w:rPr>
-        <w:t xml:space="preserve">Niklaus Wirth: Grundlagen und Techniken des </w:t>
-      </w:r>
-      <w:proofErr w:type="spellStart"/>
-      <w:r>
-        <w:rPr>
-          <w:lang w:val="de-CH"/>
-        </w:rPr>
-        <w:t>Compilerbaus</w:t>
-      </w:r>
-      <w:proofErr w:type="spellEnd"/>
-      <w:r>
-        <w:rPr>
-          <w:lang w:val="de-CH"/>
-        </w:rPr>
-        <w:t>, ISBN 978-3-486-58581-0</w:t>
+        <w:t>Niklaus Wirth: Grundlagen und Techniken des Compilerbaus, ISBN 978-3-486-58581-0</w:t>
       </w:r>
     </w:p>
     <w:p>
@@ -2579,21 +2317,7 @@
         <w:rPr>
           <w:lang w:val="de-CH"/>
         </w:rPr>
-        <w:t xml:space="preserve">Gamma, Helm, Johnson, </w:t>
-      </w:r>
-      <w:proofErr w:type="spellStart"/>
-      <w:r>
-        <w:rPr>
-          <w:lang w:val="de-CH"/>
-        </w:rPr>
-        <w:t>Vlissides</w:t>
-      </w:r>
-      <w:proofErr w:type="spellEnd"/>
-      <w:r>
-        <w:rPr>
-          <w:lang w:val="de-CH"/>
-        </w:rPr>
-        <w:t>: Design Patterns, ISBN 0-201-63361-2</w:t>
+        <w:t>Gamma, Helm, Johnson, Vlissides: Design Patterns, ISBN 0-201-63361-2</w:t>
       </w:r>
     </w:p>
     <w:sectPr>
@@ -2604,6 +2328,56 @@
     </w:sectPr>
   </w:body>
 </w:document>
+</file>
+
+<file path=word/endnotes.xml><?xml version="1.0" encoding="utf-8"?>
+<w:endnotes xmlns:ve="http://schemas.openxmlformats.org/markup-compatibility/2006" xmlns:o="urn:schemas-microsoft-com:office:office" xmlns:r="http://schemas.openxmlformats.org/officeDocument/2006/relationships" xmlns:m="http://schemas.openxmlformats.org/officeDocument/2006/math" xmlns:v="urn:schemas-microsoft-com:vml" xmlns:wp="http://schemas.openxmlformats.org/drawingml/2006/wordprocessingDrawing" xmlns:w10="urn:schemas-microsoft-com:office:word" xmlns:w="http://schemas.openxmlformats.org/wordprocessingml/2006/main" xmlns:wne="http://schemas.microsoft.com/office/word/2006/wordml">
+  <w:endnote w:type="separator" w:id="-1">
+    <w:p>
+      <w:pPr>
+        <w:spacing w:line="240" w:lineRule="auto"/>
+      </w:pPr>
+      <w:r>
+        <w:separator/>
+      </w:r>
+    </w:p>
+  </w:endnote>
+  <w:endnote w:type="continuationSeparator" w:id="0">
+    <w:p>
+      <w:pPr>
+        <w:spacing w:line="240" w:lineRule="auto"/>
+      </w:pPr>
+      <w:r>
+        <w:continuationSeparator/>
+      </w:r>
+    </w:p>
+  </w:endnote>
+</w:endnotes>
+</file>
+
+<file path=word/footnotes.xml><?xml version="1.0" encoding="utf-8"?>
+<w:footnotes xmlns:ve="http://schemas.openxmlformats.org/markup-compatibility/2006" xmlns:o="urn:schemas-microsoft-com:office:office" xmlns:r="http://schemas.openxmlformats.org/officeDocument/2006/relationships" xmlns:m="http://schemas.openxmlformats.org/officeDocument/2006/math" xmlns:v="urn:schemas-microsoft-com:vml" xmlns:wp="http://schemas.openxmlformats.org/drawingml/2006/wordprocessingDrawing" xmlns:w10="urn:schemas-microsoft-com:office:word" xmlns:w="http://schemas.openxmlformats.org/wordprocessingml/2006/main" xmlns:wne="http://schemas.microsoft.com/office/word/2006/wordml">
+  <w:footnote w:type="separator" w:id="-1">
+    <w:p>
+      <w:pPr>
+        <w:spacing w:line="240" w:lineRule="auto"/>
+      </w:pPr>
+      <w:r>
+        <w:separator/>
+      </w:r>
+    </w:p>
+  </w:footnote>
+  <w:footnote w:type="continuationSeparator" w:id="0">
+    <w:p>
+      <w:pPr>
+        <w:spacing w:line="240" w:lineRule="auto"/>
+      </w:pPr>
+      <w:r>
+        <w:continuationSeparator/>
+      </w:r>
+    </w:p>
+  </w:footnote>
+</w:footnotes>
 </file>
 
 <file path=word/numbering.xml><?xml version="1.0" encoding="utf-8"?>
@@ -3785,6 +3559,45 @@
     <w:unhideWhenUsed/>
     <w:rsid w:val="002A0AEE"/>
   </w:style>
+  <w:style w:type="paragraph" w:styleId="FootnoteText">
+    <w:name w:val="footnote text"/>
+    <w:basedOn w:val="Normal"/>
+    <w:link w:val="FootnoteTextChar"/>
+    <w:uiPriority w:val="99"/>
+    <w:semiHidden/>
+    <w:unhideWhenUsed/>
+    <w:rsid w:val="00035703"/>
+    <w:pPr>
+      <w:spacing w:line="240" w:lineRule="auto"/>
+    </w:pPr>
+    <w:rPr>
+      <w:sz w:val="20"/>
+      <w:szCs w:val="20"/>
+    </w:rPr>
+  </w:style>
+  <w:style w:type="character" w:customStyle="1" w:styleId="FootnoteTextChar">
+    <w:name w:val="Footnote Text Char"/>
+    <w:basedOn w:val="DefaultParagraphFont"/>
+    <w:link w:val="FootnoteText"/>
+    <w:uiPriority w:val="99"/>
+    <w:semiHidden/>
+    <w:rsid w:val="00035703"/>
+    <w:rPr>
+      <w:sz w:val="20"/>
+      <w:szCs w:val="20"/>
+    </w:rPr>
+  </w:style>
+  <w:style w:type="character" w:styleId="FootnoteReference">
+    <w:name w:val="footnote reference"/>
+    <w:basedOn w:val="DefaultParagraphFont"/>
+    <w:uiPriority w:val="99"/>
+    <w:semiHidden/>
+    <w:unhideWhenUsed/>
+    <w:rsid w:val="00035703"/>
+    <w:rPr>
+      <w:vertAlign w:val="superscript"/>
+    </w:rPr>
+  </w:style>
 </w:styles>
 </file>
 
@@ -4076,7 +3889,7 @@
 </file>
 
 <file path=customXml/itemProps1.xml><?xml version="1.0" encoding="utf-8"?>
-<ds:datastoreItem xmlns:ds="http://schemas.openxmlformats.org/officeDocument/2006/customXml" ds:itemID="{572A1764-BAF7-4942-AB93-8697D65A9DC8}">
+<ds:datastoreItem xmlns:ds="http://schemas.openxmlformats.org/officeDocument/2006/customXml" ds:itemID="{8DB88192-EAA8-44BE-8E6D-F95E0E43C014}">
   <ds:schemaRefs>
     <ds:schemaRef ds:uri="http://schemas.openxmlformats.org/officeDocument/2006/bibliography"/>
   </ds:schemaRefs>

--- a/Documentation/Mindmapper.docx
+++ b/Documentation/Mindmapper.docx
@@ -62,6 +62,7 @@
               <w:tab w:val="right" w:leader="dot" w:pos="9350"/>
             </w:tabs>
             <w:rPr>
+              <w:rFonts w:eastAsiaTheme="minorEastAsia"/>
               <w:noProof/>
             </w:rPr>
           </w:pPr>
@@ -74,7 +75,7 @@
           <w:r>
             <w:fldChar w:fldCharType="separate"/>
           </w:r>
-          <w:hyperlink w:anchor="_Toc234046113" w:history="1">
+          <w:hyperlink w:anchor="_Toc238268846" w:history="1">
             <w:r>
               <w:rPr>
                 <w:rStyle w:val="Hyperlink"/>
@@ -85,6 +86,7 @@
             </w:r>
             <w:r>
               <w:rPr>
+                <w:rFonts w:eastAsiaTheme="minorEastAsia"/>
                 <w:noProof/>
               </w:rPr>
               <w:tab/>
@@ -116,7 +118,7 @@
                 <w:noProof/>
                 <w:webHidden/>
               </w:rPr>
-              <w:instrText xml:space="preserve"> PAGEREF _Toc234046113 \h </w:instrText>
+              <w:instrText xml:space="preserve"> PAGEREF _Toc238268846 \h </w:instrText>
             </w:r>
             <w:r>
               <w:rPr>
@@ -136,7 +138,7 @@
                 <w:noProof/>
                 <w:webHidden/>
               </w:rPr>
-              <w:t>3</w:t>
+              <w:t>4</w:t>
             </w:r>
             <w:r>
               <w:rPr>
@@ -155,10 +157,11 @@
               <w:tab w:val="right" w:leader="dot" w:pos="9350"/>
             </w:tabs>
             <w:rPr>
+              <w:rFonts w:eastAsiaTheme="minorEastAsia"/>
               <w:noProof/>
             </w:rPr>
           </w:pPr>
-          <w:hyperlink w:anchor="_Toc234046114" w:history="1">
+          <w:hyperlink w:anchor="_Toc238268847" w:history="1">
             <w:r>
               <w:rPr>
                 <w:rStyle w:val="Hyperlink"/>
@@ -169,6 +172,7 @@
             </w:r>
             <w:r>
               <w:rPr>
+                <w:rFonts w:eastAsiaTheme="minorEastAsia"/>
                 <w:noProof/>
               </w:rPr>
               <w:tab/>
@@ -200,7 +204,7 @@
                 <w:noProof/>
                 <w:webHidden/>
               </w:rPr>
-              <w:instrText xml:space="preserve"> PAGEREF _Toc234046114 \h </w:instrText>
+              <w:instrText xml:space="preserve"> PAGEREF _Toc238268847 \h </w:instrText>
             </w:r>
             <w:r>
               <w:rPr>
@@ -239,10 +243,11 @@
               <w:tab w:val="right" w:leader="dot" w:pos="9350"/>
             </w:tabs>
             <w:rPr>
+              <w:rFonts w:eastAsiaTheme="minorEastAsia"/>
               <w:noProof/>
             </w:rPr>
           </w:pPr>
-          <w:hyperlink w:anchor="_Toc234046115" w:history="1">
+          <w:hyperlink w:anchor="_Toc238268848" w:history="1">
             <w:r>
               <w:rPr>
                 <w:rStyle w:val="Hyperlink"/>
@@ -253,6 +258,7 @@
             </w:r>
             <w:r>
               <w:rPr>
+                <w:rFonts w:eastAsiaTheme="minorEastAsia"/>
                 <w:noProof/>
               </w:rPr>
               <w:tab/>
@@ -284,7 +290,7 @@
                 <w:noProof/>
                 <w:webHidden/>
               </w:rPr>
-              <w:instrText xml:space="preserve"> PAGEREF _Toc234046115 \h </w:instrText>
+              <w:instrText xml:space="preserve"> PAGEREF _Toc238268848 \h </w:instrText>
             </w:r>
             <w:r>
               <w:rPr>
@@ -304,7 +310,597 @@
                 <w:noProof/>
                 <w:webHidden/>
               </w:rPr>
-              <w:t>4</w:t>
+              <w:t>5</w:t>
+            </w:r>
+            <w:r>
+              <w:rPr>
+                <w:noProof/>
+                <w:webHidden/>
+              </w:rPr>
+              <w:fldChar w:fldCharType="end"/>
+            </w:r>
+          </w:hyperlink>
+        </w:p>
+        <w:p>
+          <w:pPr>
+            <w:pStyle w:val="TOC2"/>
+            <w:tabs>
+              <w:tab w:val="left" w:pos="880"/>
+              <w:tab w:val="right" w:leader="dot" w:pos="9350"/>
+            </w:tabs>
+            <w:rPr>
+              <w:rFonts w:eastAsiaTheme="minorEastAsia"/>
+              <w:noProof/>
+            </w:rPr>
+          </w:pPr>
+          <w:hyperlink w:anchor="_Toc238268849" w:history="1">
+            <w:r>
+              <w:rPr>
+                <w:rStyle w:val="Hyperlink"/>
+                <w:noProof/>
+                <w:lang w:val="de-CH"/>
+              </w:rPr>
+              <w:t>1.3</w:t>
+            </w:r>
+            <w:r>
+              <w:rPr>
+                <w:rFonts w:eastAsiaTheme="minorEastAsia"/>
+                <w:noProof/>
+              </w:rPr>
+              <w:tab/>
+            </w:r>
+            <w:r>
+              <w:rPr>
+                <w:rStyle w:val="Hyperlink"/>
+                <w:noProof/>
+                <w:lang w:val="de-CH"/>
+              </w:rPr>
+              <w:t>Ablauf Parsing</w:t>
+            </w:r>
+            <w:r>
+              <w:rPr>
+                <w:noProof/>
+                <w:webHidden/>
+              </w:rPr>
+              <w:tab/>
+            </w:r>
+            <w:r>
+              <w:rPr>
+                <w:noProof/>
+                <w:webHidden/>
+              </w:rPr>
+              <w:fldChar w:fldCharType="begin"/>
+            </w:r>
+            <w:r>
+              <w:rPr>
+                <w:noProof/>
+                <w:webHidden/>
+              </w:rPr>
+              <w:instrText xml:space="preserve"> PAGEREF _Toc238268849 \h </w:instrText>
+            </w:r>
+            <w:r>
+              <w:rPr>
+                <w:noProof/>
+                <w:webHidden/>
+              </w:rPr>
+            </w:r>
+            <w:r>
+              <w:rPr>
+                <w:noProof/>
+                <w:webHidden/>
+              </w:rPr>
+              <w:fldChar w:fldCharType="separate"/>
+            </w:r>
+            <w:r>
+              <w:rPr>
+                <w:noProof/>
+                <w:webHidden/>
+              </w:rPr>
+              <w:t>6</w:t>
+            </w:r>
+            <w:r>
+              <w:rPr>
+                <w:noProof/>
+                <w:webHidden/>
+              </w:rPr>
+              <w:fldChar w:fldCharType="end"/>
+            </w:r>
+          </w:hyperlink>
+        </w:p>
+        <w:p>
+          <w:pPr>
+            <w:pStyle w:val="TOC3"/>
+            <w:tabs>
+              <w:tab w:val="left" w:pos="1320"/>
+              <w:tab w:val="right" w:leader="dot" w:pos="9350"/>
+            </w:tabs>
+            <w:rPr>
+              <w:noProof/>
+            </w:rPr>
+          </w:pPr>
+          <w:hyperlink w:anchor="_Toc238268850" w:history="1">
+            <w:r>
+              <w:rPr>
+                <w:rStyle w:val="Hyperlink"/>
+                <w:noProof/>
+                <w:lang w:val="de-CH"/>
+              </w:rPr>
+              <w:t>1.3.1</w:t>
+            </w:r>
+            <w:r>
+              <w:rPr>
+                <w:noProof/>
+              </w:rPr>
+              <w:tab/>
+            </w:r>
+            <w:r>
+              <w:rPr>
+                <w:rStyle w:val="Hyperlink"/>
+                <w:noProof/>
+                <w:lang w:val="de-CH"/>
+              </w:rPr>
+              <w:t>Prüfen auf ungültige Zeichen</w:t>
+            </w:r>
+            <w:r>
+              <w:rPr>
+                <w:noProof/>
+                <w:webHidden/>
+              </w:rPr>
+              <w:tab/>
+            </w:r>
+            <w:r>
+              <w:rPr>
+                <w:noProof/>
+                <w:webHidden/>
+              </w:rPr>
+              <w:fldChar w:fldCharType="begin"/>
+            </w:r>
+            <w:r>
+              <w:rPr>
+                <w:noProof/>
+                <w:webHidden/>
+              </w:rPr>
+              <w:instrText xml:space="preserve"> PAGEREF _Toc238268850 \h </w:instrText>
+            </w:r>
+            <w:r>
+              <w:rPr>
+                <w:noProof/>
+                <w:webHidden/>
+              </w:rPr>
+            </w:r>
+            <w:r>
+              <w:rPr>
+                <w:noProof/>
+                <w:webHidden/>
+              </w:rPr>
+              <w:fldChar w:fldCharType="separate"/>
+            </w:r>
+            <w:r>
+              <w:rPr>
+                <w:noProof/>
+                <w:webHidden/>
+              </w:rPr>
+              <w:t>7</w:t>
+            </w:r>
+            <w:r>
+              <w:rPr>
+                <w:noProof/>
+                <w:webHidden/>
+              </w:rPr>
+              <w:fldChar w:fldCharType="end"/>
+            </w:r>
+          </w:hyperlink>
+        </w:p>
+        <w:p>
+          <w:pPr>
+            <w:pStyle w:val="TOC3"/>
+            <w:tabs>
+              <w:tab w:val="left" w:pos="1320"/>
+              <w:tab w:val="right" w:leader="dot" w:pos="9350"/>
+            </w:tabs>
+            <w:rPr>
+              <w:noProof/>
+            </w:rPr>
+          </w:pPr>
+          <w:hyperlink w:anchor="_Toc238268851" w:history="1">
+            <w:r>
+              <w:rPr>
+                <w:rStyle w:val="Hyperlink"/>
+                <w:noProof/>
+                <w:lang w:val="de-CH"/>
+              </w:rPr>
+              <w:t>1.3.2</w:t>
+            </w:r>
+            <w:r>
+              <w:rPr>
+                <w:noProof/>
+              </w:rPr>
+              <w:tab/>
+            </w:r>
+            <w:r>
+              <w:rPr>
+                <w:rStyle w:val="Hyperlink"/>
+                <w:noProof/>
+                <w:lang w:val="de-CH"/>
+              </w:rPr>
+              <w:t>Irrelevante Leerzeichen entfernen</w:t>
+            </w:r>
+            <w:r>
+              <w:rPr>
+                <w:noProof/>
+                <w:webHidden/>
+              </w:rPr>
+              <w:tab/>
+            </w:r>
+            <w:r>
+              <w:rPr>
+                <w:noProof/>
+                <w:webHidden/>
+              </w:rPr>
+              <w:fldChar w:fldCharType="begin"/>
+            </w:r>
+            <w:r>
+              <w:rPr>
+                <w:noProof/>
+                <w:webHidden/>
+              </w:rPr>
+              <w:instrText xml:space="preserve"> PAGEREF _Toc238268851 \h </w:instrText>
+            </w:r>
+            <w:r>
+              <w:rPr>
+                <w:noProof/>
+                <w:webHidden/>
+              </w:rPr>
+            </w:r>
+            <w:r>
+              <w:rPr>
+                <w:noProof/>
+                <w:webHidden/>
+              </w:rPr>
+              <w:fldChar w:fldCharType="separate"/>
+            </w:r>
+            <w:r>
+              <w:rPr>
+                <w:noProof/>
+                <w:webHidden/>
+              </w:rPr>
+              <w:t>7</w:t>
+            </w:r>
+            <w:r>
+              <w:rPr>
+                <w:noProof/>
+                <w:webHidden/>
+              </w:rPr>
+              <w:fldChar w:fldCharType="end"/>
+            </w:r>
+          </w:hyperlink>
+        </w:p>
+        <w:p>
+          <w:pPr>
+            <w:pStyle w:val="TOC3"/>
+            <w:tabs>
+              <w:tab w:val="left" w:pos="1320"/>
+              <w:tab w:val="right" w:leader="dot" w:pos="9350"/>
+            </w:tabs>
+            <w:rPr>
+              <w:noProof/>
+            </w:rPr>
+          </w:pPr>
+          <w:hyperlink w:anchor="_Toc238268852" w:history="1">
+            <w:r>
+              <w:rPr>
+                <w:rStyle w:val="Hyperlink"/>
+                <w:noProof/>
+                <w:lang w:val="de-CH"/>
+              </w:rPr>
+              <w:t>1.3.3</w:t>
+            </w:r>
+            <w:r>
+              <w:rPr>
+                <w:noProof/>
+              </w:rPr>
+              <w:tab/>
+            </w:r>
+            <w:r>
+              <w:rPr>
+                <w:rStyle w:val="Hyperlink"/>
+                <w:noProof/>
+                <w:lang w:val="de-CH"/>
+              </w:rPr>
+              <w:t>Erstes Wort/Instruktion lesen</w:t>
+            </w:r>
+            <w:r>
+              <w:rPr>
+                <w:noProof/>
+                <w:webHidden/>
+              </w:rPr>
+              <w:tab/>
+            </w:r>
+            <w:r>
+              <w:rPr>
+                <w:noProof/>
+                <w:webHidden/>
+              </w:rPr>
+              <w:fldChar w:fldCharType="begin"/>
+            </w:r>
+            <w:r>
+              <w:rPr>
+                <w:noProof/>
+                <w:webHidden/>
+              </w:rPr>
+              <w:instrText xml:space="preserve"> PAGEREF _Toc238268852 \h </w:instrText>
+            </w:r>
+            <w:r>
+              <w:rPr>
+                <w:noProof/>
+                <w:webHidden/>
+              </w:rPr>
+            </w:r>
+            <w:r>
+              <w:rPr>
+                <w:noProof/>
+                <w:webHidden/>
+              </w:rPr>
+              <w:fldChar w:fldCharType="separate"/>
+            </w:r>
+            <w:r>
+              <w:rPr>
+                <w:noProof/>
+                <w:webHidden/>
+              </w:rPr>
+              <w:t>7</w:t>
+            </w:r>
+            <w:r>
+              <w:rPr>
+                <w:noProof/>
+                <w:webHidden/>
+              </w:rPr>
+              <w:fldChar w:fldCharType="end"/>
+            </w:r>
+          </w:hyperlink>
+        </w:p>
+        <w:p>
+          <w:pPr>
+            <w:pStyle w:val="TOC3"/>
+            <w:tabs>
+              <w:tab w:val="left" w:pos="1320"/>
+              <w:tab w:val="right" w:leader="dot" w:pos="9350"/>
+            </w:tabs>
+            <w:rPr>
+              <w:noProof/>
+            </w:rPr>
+          </w:pPr>
+          <w:hyperlink w:anchor="_Toc238268853" w:history="1">
+            <w:r>
+              <w:rPr>
+                <w:rStyle w:val="Hyperlink"/>
+                <w:noProof/>
+                <w:lang w:val="de-CH"/>
+              </w:rPr>
+              <w:t>1.3.4</w:t>
+            </w:r>
+            <w:r>
+              <w:rPr>
+                <w:noProof/>
+              </w:rPr>
+              <w:tab/>
+            </w:r>
+            <w:r>
+              <w:rPr>
+                <w:rStyle w:val="Hyperlink"/>
+                <w:noProof/>
+                <w:lang w:val="de-CH"/>
+              </w:rPr>
+              <w:t>Attributliste lesen</w:t>
+            </w:r>
+            <w:r>
+              <w:rPr>
+                <w:noProof/>
+                <w:webHidden/>
+              </w:rPr>
+              <w:tab/>
+            </w:r>
+            <w:r>
+              <w:rPr>
+                <w:noProof/>
+                <w:webHidden/>
+              </w:rPr>
+              <w:fldChar w:fldCharType="begin"/>
+            </w:r>
+            <w:r>
+              <w:rPr>
+                <w:noProof/>
+                <w:webHidden/>
+              </w:rPr>
+              <w:instrText xml:space="preserve"> PAGEREF _Toc238268853 \h </w:instrText>
+            </w:r>
+            <w:r>
+              <w:rPr>
+                <w:noProof/>
+                <w:webHidden/>
+              </w:rPr>
+            </w:r>
+            <w:r>
+              <w:rPr>
+                <w:noProof/>
+                <w:webHidden/>
+              </w:rPr>
+              <w:fldChar w:fldCharType="separate"/>
+            </w:r>
+            <w:r>
+              <w:rPr>
+                <w:noProof/>
+                <w:webHidden/>
+              </w:rPr>
+              <w:t>7</w:t>
+            </w:r>
+            <w:r>
+              <w:rPr>
+                <w:noProof/>
+                <w:webHidden/>
+              </w:rPr>
+              <w:fldChar w:fldCharType="end"/>
+            </w:r>
+          </w:hyperlink>
+        </w:p>
+        <w:p>
+          <w:pPr>
+            <w:pStyle w:val="TOC3"/>
+            <w:tabs>
+              <w:tab w:val="left" w:pos="1320"/>
+              <w:tab w:val="right" w:leader="dot" w:pos="9350"/>
+            </w:tabs>
+            <w:rPr>
+              <w:noProof/>
+            </w:rPr>
+          </w:pPr>
+          <w:hyperlink w:anchor="_Toc238268854" w:history="1">
+            <w:r>
+              <w:rPr>
+                <w:rStyle w:val="Hyperlink"/>
+                <w:noProof/>
+                <w:lang w:val="de-CH"/>
+              </w:rPr>
+              <w:t>1.3.5</w:t>
+            </w:r>
+            <w:r>
+              <w:rPr>
+                <w:noProof/>
+              </w:rPr>
+              <w:tab/>
+            </w:r>
+            <w:r>
+              <w:rPr>
+                <w:rStyle w:val="Hyperlink"/>
+                <w:noProof/>
+                <w:lang w:val="de-CH"/>
+              </w:rPr>
+              <w:t>Prüfung Attributanzahl</w:t>
+            </w:r>
+            <w:r>
+              <w:rPr>
+                <w:noProof/>
+                <w:webHidden/>
+              </w:rPr>
+              <w:tab/>
+            </w:r>
+            <w:r>
+              <w:rPr>
+                <w:noProof/>
+                <w:webHidden/>
+              </w:rPr>
+              <w:fldChar w:fldCharType="begin"/>
+            </w:r>
+            <w:r>
+              <w:rPr>
+                <w:noProof/>
+                <w:webHidden/>
+              </w:rPr>
+              <w:instrText xml:space="preserve"> PAGEREF _Toc238268854 \h </w:instrText>
+            </w:r>
+            <w:r>
+              <w:rPr>
+                <w:noProof/>
+                <w:webHidden/>
+              </w:rPr>
+            </w:r>
+            <w:r>
+              <w:rPr>
+                <w:noProof/>
+                <w:webHidden/>
+              </w:rPr>
+              <w:fldChar w:fldCharType="separate"/>
+            </w:r>
+            <w:r>
+              <w:rPr>
+                <w:noProof/>
+                <w:webHidden/>
+              </w:rPr>
+              <w:t>7</w:t>
+            </w:r>
+            <w:r>
+              <w:rPr>
+                <w:noProof/>
+                <w:webHidden/>
+              </w:rPr>
+              <w:fldChar w:fldCharType="end"/>
+            </w:r>
+          </w:hyperlink>
+        </w:p>
+        <w:p>
+          <w:pPr>
+            <w:pStyle w:val="TOC3"/>
+            <w:tabs>
+              <w:tab w:val="left" w:pos="1320"/>
+              <w:tab w:val="right" w:leader="dot" w:pos="9350"/>
+            </w:tabs>
+            <w:rPr>
+              <w:noProof/>
+            </w:rPr>
+          </w:pPr>
+          <w:hyperlink w:anchor="_Toc238268855" w:history="1">
+            <w:r>
+              <w:rPr>
+                <w:rStyle w:val="Hyperlink"/>
+                <w:noProof/>
+                <w:lang w:val="de-CH"/>
+              </w:rPr>
+              <w:t>1.3.6</w:t>
+            </w:r>
+            <w:r>
+              <w:rPr>
+                <w:noProof/>
+              </w:rPr>
+              <w:tab/>
+            </w:r>
+            <w:r>
+              <w:rPr>
+                <w:rStyle w:val="Hyperlink"/>
+                <w:noProof/>
+                <w:lang w:val="de-CH"/>
+              </w:rPr>
+              <w:t>Zuweisung Attributwerte</w:t>
+            </w:r>
+            <w:r>
+              <w:rPr>
+                <w:noProof/>
+                <w:webHidden/>
+              </w:rPr>
+              <w:tab/>
+            </w:r>
+            <w:r>
+              <w:rPr>
+                <w:noProof/>
+                <w:webHidden/>
+              </w:rPr>
+              <w:fldChar w:fldCharType="begin"/>
+            </w:r>
+            <w:r>
+              <w:rPr>
+                <w:noProof/>
+                <w:webHidden/>
+              </w:rPr>
+              <w:instrText xml:space="preserve"> PAGEREF _Toc238268855 \h </w:instrText>
+            </w:r>
+            <w:r>
+              <w:rPr>
+                <w:noProof/>
+                <w:webHidden/>
+              </w:rPr>
+            </w:r>
+            <w:r>
+              <w:rPr>
+                <w:noProof/>
+                <w:webHidden/>
+              </w:rPr>
+              <w:fldChar w:fldCharType="separate"/>
+            </w:r>
+            <w:r>
+              <w:rPr>
+                <w:noProof/>
+                <w:webHidden/>
+              </w:rPr>
+              <w:t>7</w:t>
             </w:r>
             <w:r>
               <w:rPr>
@@ -323,10 +919,11 @@
               <w:tab w:val="right" w:leader="dot" w:pos="9350"/>
             </w:tabs>
             <w:rPr>
+              <w:rFonts w:eastAsiaTheme="minorEastAsia"/>
               <w:noProof/>
             </w:rPr>
           </w:pPr>
-          <w:hyperlink w:anchor="_Toc234046116" w:history="1">
+          <w:hyperlink w:anchor="_Toc238268856" w:history="1">
             <w:r>
               <w:rPr>
                 <w:rStyle w:val="Hyperlink"/>
@@ -337,6 +934,7 @@
             </w:r>
             <w:r>
               <w:rPr>
+                <w:rFonts w:eastAsiaTheme="minorEastAsia"/>
                 <w:noProof/>
               </w:rPr>
               <w:tab/>
@@ -368,7 +966,7 @@
                 <w:noProof/>
                 <w:webHidden/>
               </w:rPr>
-              <w:instrText xml:space="preserve"> PAGEREF _Toc234046116 \h </w:instrText>
+              <w:instrText xml:space="preserve"> PAGEREF _Toc238268856 \h </w:instrText>
             </w:r>
             <w:r>
               <w:rPr>
@@ -388,7 +986,7 @@
                 <w:noProof/>
                 <w:webHidden/>
               </w:rPr>
-              <w:t>6</w:t>
+              <w:t>8</w:t>
             </w:r>
             <w:r>
               <w:rPr>
@@ -407,10 +1005,11 @@
               <w:tab w:val="right" w:leader="dot" w:pos="9350"/>
             </w:tabs>
             <w:rPr>
+              <w:rFonts w:eastAsiaTheme="minorEastAsia"/>
               <w:noProof/>
             </w:rPr>
           </w:pPr>
-          <w:hyperlink w:anchor="_Toc234046117" w:history="1">
+          <w:hyperlink w:anchor="_Toc238268857" w:history="1">
             <w:r>
               <w:rPr>
                 <w:rStyle w:val="Hyperlink"/>
@@ -421,6 +1020,7 @@
             </w:r>
             <w:r>
               <w:rPr>
+                <w:rFonts w:eastAsiaTheme="minorEastAsia"/>
                 <w:noProof/>
               </w:rPr>
               <w:tab/>
@@ -452,7 +1052,7 @@
                 <w:noProof/>
                 <w:webHidden/>
               </w:rPr>
-              <w:instrText xml:space="preserve"> PAGEREF _Toc234046117 \h </w:instrText>
+              <w:instrText xml:space="preserve"> PAGEREF _Toc238268857 \h </w:instrText>
             </w:r>
             <w:r>
               <w:rPr>
@@ -472,7 +1072,7 @@
                 <w:noProof/>
                 <w:webHidden/>
               </w:rPr>
-              <w:t>6</w:t>
+              <w:t>8</w:t>
             </w:r>
             <w:r>
               <w:rPr>
@@ -491,10 +1091,11 @@
               <w:tab w:val="right" w:leader="dot" w:pos="9350"/>
             </w:tabs>
             <w:rPr>
+              <w:rFonts w:eastAsiaTheme="minorEastAsia"/>
               <w:noProof/>
             </w:rPr>
           </w:pPr>
-          <w:hyperlink w:anchor="_Toc234046118" w:history="1">
+          <w:hyperlink w:anchor="_Toc238268858" w:history="1">
             <w:r>
               <w:rPr>
                 <w:rStyle w:val="Hyperlink"/>
@@ -505,6 +1106,7 @@
             </w:r>
             <w:r>
               <w:rPr>
+                <w:rFonts w:eastAsiaTheme="minorEastAsia"/>
                 <w:noProof/>
               </w:rPr>
               <w:tab/>
@@ -536,7 +1138,7 @@
                 <w:noProof/>
                 <w:webHidden/>
               </w:rPr>
-              <w:instrText xml:space="preserve"> PAGEREF _Toc234046118 \h </w:instrText>
+              <w:instrText xml:space="preserve"> PAGEREF _Toc238268858 \h </w:instrText>
             </w:r>
             <w:r>
               <w:rPr>
@@ -556,7 +1158,93 @@
                 <w:noProof/>
                 <w:webHidden/>
               </w:rPr>
-              <w:t>8</w:t>
+              <w:t>9</w:t>
+            </w:r>
+            <w:r>
+              <w:rPr>
+                <w:noProof/>
+                <w:webHidden/>
+              </w:rPr>
+              <w:fldChar w:fldCharType="end"/>
+            </w:r>
+          </w:hyperlink>
+        </w:p>
+        <w:p>
+          <w:pPr>
+            <w:pStyle w:val="TOC1"/>
+            <w:tabs>
+              <w:tab w:val="left" w:pos="440"/>
+              <w:tab w:val="right" w:leader="dot" w:pos="9350"/>
+            </w:tabs>
+            <w:rPr>
+              <w:rFonts w:eastAsiaTheme="minorEastAsia"/>
+              <w:noProof/>
+            </w:rPr>
+          </w:pPr>
+          <w:hyperlink w:anchor="_Toc238268859" w:history="1">
+            <w:r>
+              <w:rPr>
+                <w:rStyle w:val="Hyperlink"/>
+                <w:noProof/>
+                <w:lang w:val="de-CH"/>
+              </w:rPr>
+              <w:t>4</w:t>
+            </w:r>
+            <w:r>
+              <w:rPr>
+                <w:rFonts w:eastAsiaTheme="minorEastAsia"/>
+                <w:noProof/>
+              </w:rPr>
+              <w:tab/>
+            </w:r>
+            <w:r>
+              <w:rPr>
+                <w:rStyle w:val="Hyperlink"/>
+                <w:noProof/>
+                <w:lang w:val="de-CH"/>
+              </w:rPr>
+              <w:t>Literatur</w:t>
+            </w:r>
+            <w:r>
+              <w:rPr>
+                <w:noProof/>
+                <w:webHidden/>
+              </w:rPr>
+              <w:tab/>
+            </w:r>
+            <w:r>
+              <w:rPr>
+                <w:noProof/>
+                <w:webHidden/>
+              </w:rPr>
+              <w:fldChar w:fldCharType="begin"/>
+            </w:r>
+            <w:r>
+              <w:rPr>
+                <w:noProof/>
+                <w:webHidden/>
+              </w:rPr>
+              <w:instrText xml:space="preserve"> PAGEREF _Toc238268859 \h </w:instrText>
+            </w:r>
+            <w:r>
+              <w:rPr>
+                <w:noProof/>
+                <w:webHidden/>
+              </w:rPr>
+            </w:r>
+            <w:r>
+              <w:rPr>
+                <w:noProof/>
+                <w:webHidden/>
+              </w:rPr>
+              <w:fldChar w:fldCharType="separate"/>
+            </w:r>
+            <w:r>
+              <w:rPr>
+                <w:noProof/>
+                <w:webHidden/>
+              </w:rPr>
+              <w:t>9</w:t>
             </w:r>
             <w:r>
               <w:rPr>
@@ -594,7 +1282,6 @@
         </w:rPr>
         <w:br w:type="page"/>
       </w:r>
-      <w:bookmarkStart w:id="0" w:name="_Toc234046113"/>
     </w:p>
     <w:p>
       <w:pPr>
@@ -612,6 +1299,7 @@
           <w:tab w:val="right" w:leader="dot" w:pos="9350"/>
         </w:tabs>
         <w:rPr>
+          <w:rFonts w:eastAsiaTheme="minorEastAsia"/>
           <w:noProof/>
         </w:rPr>
       </w:pPr>
@@ -633,14 +1321,13 @@
         </w:rPr>
         <w:fldChar w:fldCharType="separate"/>
       </w:r>
-      <w:hyperlink w:anchor="_Toc234046184" w:history="1">
+      <w:hyperlink w:anchor="_Toc238268841" w:history="1">
         <w:r>
           <w:rPr>
             <w:rStyle w:val="Hyperlink"/>
             <w:noProof/>
-            <w:lang w:val="de-CH"/>
           </w:rPr>
-          <w:t>Figure 1 - Beispiel Mind Map für Datenstruktur</w:t>
+          <w:t>Figure 1 - Ablaufdiagram Parsing</w:t>
         </w:r>
         <w:r>
           <w:rPr>
@@ -661,7 +1348,7 @@
             <w:noProof/>
             <w:webHidden/>
           </w:rPr>
-          <w:instrText xml:space="preserve"> PAGEREF _Toc234046184 \h </w:instrText>
+          <w:instrText xml:space="preserve"> PAGEREF _Toc238268841 \h </w:instrText>
         </w:r>
         <w:r>
           <w:rPr>
@@ -699,16 +1386,18 @@
           <w:tab w:val="right" w:leader="dot" w:pos="9350"/>
         </w:tabs>
         <w:rPr>
+          <w:rFonts w:eastAsiaTheme="minorEastAsia"/>
           <w:noProof/>
         </w:rPr>
       </w:pPr>
-      <w:hyperlink w:anchor="_Toc234046185" w:history="1">
+      <w:hyperlink w:anchor="_Toc238268842" w:history="1">
         <w:r>
           <w:rPr>
             <w:rStyle w:val="Hyperlink"/>
             <w:noProof/>
+            <w:lang w:val="de-CH"/>
           </w:rPr>
-          <w:t>Figure 2 - Datenstruktur Mind Map</w:t>
+          <w:t>Figure 2 - Beispiel Mind Map für Datenstruktur</w:t>
         </w:r>
         <w:r>
           <w:rPr>
@@ -729,7 +1418,7 @@
             <w:noProof/>
             <w:webHidden/>
           </w:rPr>
-          <w:instrText xml:space="preserve"> PAGEREF _Toc234046185 \h </w:instrText>
+          <w:instrText xml:space="preserve"> PAGEREF _Toc238268842 \h </w:instrText>
         </w:r>
         <w:r>
           <w:rPr>
@@ -749,7 +1438,7 @@
             <w:noProof/>
             <w:webHidden/>
           </w:rPr>
-          <w:t>6</w:t>
+          <w:t>8</w:t>
         </w:r>
         <w:r>
           <w:rPr>
@@ -762,6 +1451,75 @@
     </w:p>
     <w:p>
       <w:pPr>
+        <w:pStyle w:val="TableofFigures"/>
+        <w:tabs>
+          <w:tab w:val="right" w:leader="dot" w:pos="9350"/>
+        </w:tabs>
+        <w:rPr>
+          <w:rFonts w:eastAsiaTheme="minorEastAsia"/>
+          <w:noProof/>
+        </w:rPr>
+      </w:pPr>
+      <w:hyperlink w:anchor="_Toc238268843" w:history="1">
+        <w:r>
+          <w:rPr>
+            <w:rStyle w:val="Hyperlink"/>
+            <w:noProof/>
+          </w:rPr>
+          <w:t>Figure 3 - Datenstruktur Mind Map</w:t>
+        </w:r>
+        <w:r>
+          <w:rPr>
+            <w:noProof/>
+            <w:webHidden/>
+          </w:rPr>
+          <w:tab/>
+        </w:r>
+        <w:r>
+          <w:rPr>
+            <w:noProof/>
+            <w:webHidden/>
+          </w:rPr>
+          <w:fldChar w:fldCharType="begin"/>
+        </w:r>
+        <w:r>
+          <w:rPr>
+            <w:noProof/>
+            <w:webHidden/>
+          </w:rPr>
+          <w:instrText xml:space="preserve"> PAGEREF _Toc238268843 \h </w:instrText>
+        </w:r>
+        <w:r>
+          <w:rPr>
+            <w:noProof/>
+            <w:webHidden/>
+          </w:rPr>
+        </w:r>
+        <w:r>
+          <w:rPr>
+            <w:noProof/>
+            <w:webHidden/>
+          </w:rPr>
+          <w:fldChar w:fldCharType="separate"/>
+        </w:r>
+        <w:r>
+          <w:rPr>
+            <w:noProof/>
+            <w:webHidden/>
+          </w:rPr>
+          <w:t>8</w:t>
+        </w:r>
+        <w:r>
+          <w:rPr>
+            <w:noProof/>
+            <w:webHidden/>
+          </w:rPr>
+          <w:fldChar w:fldCharType="end"/>
+        </w:r>
+      </w:hyperlink>
+    </w:p>
+    <w:p>
+      <w:pPr>
         <w:jc w:val="left"/>
         <w:rPr>
           <w:lang w:val="de-CH"/>
@@ -801,6 +1559,7 @@
           <w:lang w:val="de-CH"/>
         </w:rPr>
       </w:pPr>
+      <w:bookmarkStart w:id="0" w:name="_Toc238268846"/>
       <w:r>
         <w:rPr>
           <w:lang w:val="de-CH"/>
@@ -817,7 +1576,7 @@
           <w:lang w:val="de-CH"/>
         </w:rPr>
       </w:pPr>
-      <w:bookmarkStart w:id="1" w:name="_Toc234046114"/>
+      <w:bookmarkStart w:id="1" w:name="_Toc238268847"/>
       <w:r>
         <w:rPr>
           <w:lang w:val="de-CH"/>
@@ -1157,16 +1916,38 @@
     </w:p>
     <w:p>
       <w:pPr>
+        <w:spacing w:after="200"/>
+        <w:jc w:val="left"/>
+        <w:rPr>
+          <w:rFonts w:asciiTheme="majorHAnsi" w:eastAsiaTheme="majorEastAsia" w:hAnsiTheme="majorHAnsi" w:cstheme="majorBidi"/>
+          <w:b/>
+          <w:bCs/>
+          <w:color w:val="4F81BD" w:themeColor="accent1"/>
+          <w:sz w:val="26"/>
+          <w:szCs w:val="26"/>
+          <w:lang w:val="de-CH"/>
+        </w:rPr>
+      </w:pPr>
+      <w:r>
+        <w:rPr>
+          <w:lang w:val="de-CH"/>
+        </w:rPr>
+        <w:br w:type="page"/>
+      </w:r>
+    </w:p>
+    <w:p>
+      <w:pPr>
         <w:pStyle w:val="Heading2"/>
         <w:rPr>
           <w:lang w:val="de-CH"/>
         </w:rPr>
       </w:pPr>
-      <w:bookmarkStart w:id="2" w:name="_Toc234046115"/>
-      <w:r>
-        <w:rPr>
-          <w:lang w:val="de-CH"/>
-        </w:rPr>
+      <w:bookmarkStart w:id="2" w:name="_Toc238268848"/>
+      <w:r>
+        <w:rPr>
+          <w:lang w:val="de-CH"/>
+        </w:rPr>
+        <w:lastRenderedPageBreak/>
         <w:t>Befehlsübersicht</w:t>
       </w:r>
       <w:bookmarkEnd w:id="2"/>
@@ -1760,7 +2541,6 @@
               <w:rPr>
                 <w:lang w:val="de-CH"/>
               </w:rPr>
-              <w:lastRenderedPageBreak/>
               <w:t>southwest</w:t>
             </w:r>
           </w:p>
@@ -1924,18 +2704,18 @@
     </w:p>
     <w:p>
       <w:pPr>
+        <w:spacing w:after="200"/>
         <w:jc w:val="left"/>
         <w:rPr>
           <w:rFonts w:asciiTheme="majorHAnsi" w:eastAsiaTheme="majorEastAsia" w:hAnsiTheme="majorHAnsi" w:cstheme="majorBidi"/>
           <w:b/>
           <w:bCs/>
-          <w:color w:val="365F91" w:themeColor="accent1" w:themeShade="BF"/>
-          <w:sz w:val="28"/>
-          <w:szCs w:val="28"/>
-          <w:lang w:val="de-CH"/>
-        </w:rPr>
-      </w:pPr>
-      <w:bookmarkStart w:id="3" w:name="_Toc234046116"/>
+          <w:color w:val="4F81BD" w:themeColor="accent1"/>
+          <w:sz w:val="26"/>
+          <w:szCs w:val="26"/>
+          <w:lang w:val="de-CH"/>
+        </w:rPr>
+      </w:pPr>
       <w:r>
         <w:rPr>
           <w:lang w:val="de-CH"/>
@@ -1945,35 +2725,39 @@
     </w:p>
     <w:p>
       <w:pPr>
-        <w:pStyle w:val="Heading1"/>
-        <w:rPr>
-          <w:lang w:val="de-CH"/>
-        </w:rPr>
-      </w:pPr>
+        <w:pStyle w:val="Heading2"/>
+        <w:rPr>
+          <w:lang w:val="de-CH"/>
+        </w:rPr>
+      </w:pPr>
+      <w:bookmarkStart w:id="3" w:name="_Toc238268849"/>
       <w:r>
         <w:rPr>
           <w:lang w:val="de-CH"/>
         </w:rPr>
         <w:lastRenderedPageBreak/>
-        <w:t>Architektur</w:t>
+        <w:t>Ablauf Parsing</w:t>
       </w:r>
       <w:bookmarkEnd w:id="3"/>
     </w:p>
     <w:p>
       <w:pPr>
-        <w:pStyle w:val="Heading2"/>
-        <w:rPr>
-          <w:lang w:val="de-CH"/>
-        </w:rPr>
-      </w:pPr>
-      <w:bookmarkStart w:id="4" w:name="_Toc234046117"/>
-      <w:r>
-        <w:rPr>
-          <w:lang w:val="de-CH"/>
-        </w:rPr>
-        <w:t>Datenstruktur Mind Map</w:t>
-      </w:r>
-      <w:bookmarkEnd w:id="4"/>
+        <w:rPr>
+          <w:lang w:val="de-CH"/>
+        </w:rPr>
+      </w:pPr>
+      <w:r>
+        <w:rPr>
+          <w:lang w:val="de-CH"/>
+        </w:rPr>
+        <w:t>Im folgenden Ablaufdiagram wird der Ablauf des Parsings einer Befehlszeile beschrieben.</w:t>
+      </w:r>
+      <w:r>
+        <w:rPr>
+          <w:lang w:val="de-CH"/>
+        </w:rPr>
+        <w:t xml:space="preserve"> Die einzelnen Schritte werden in den folgenden Unterkapiteln erläutert.</w:t>
+      </w:r>
     </w:p>
     <w:p>
       <w:pPr>
@@ -1988,7 +2772,7 @@
         <w:jc w:val="center"/>
       </w:pPr>
       <w:r>
-        <w:object w:dxaOrig="13187" w:dyaOrig="7075">
+        <w:object w:dxaOrig="5441" w:dyaOrig="10543">
           <v:shapetype id="_x0000_t75" coordsize="21600,21600" o:spt="75" o:preferrelative="t" path="m@4@5l@4@11@9@11@9@5xe" filled="f" stroked="f">
             <v:stroke joinstyle="miter"/>
             <v:formulas>
@@ -2008,10 +2792,10 @@
             <v:path o:extrusionok="f" gradientshapeok="t" o:connecttype="rect"/>
             <o:lock v:ext="edit" aspectratio="t"/>
           </v:shapetype>
-          <v:shape id="_x0000_i1025" type="#_x0000_t75" style="width:366.75pt;height:196.5pt" o:ole="">
-            <v:imagedata r:id="rId8" o:title=""/>
+          <v:shape id="_x0000_i1026" type="#_x0000_t75" style="width:272.25pt;height:527.25pt" o:ole="">
+            <v:imagedata r:id="rId9" o:title=""/>
           </v:shape>
-          <o:OLEObject Type="Embed" ProgID="Visio.Drawing.11" ShapeID="_x0000_i1025" DrawAspect="Content" ObjectID="_1309549188" r:id="rId9"/>
+          <o:OLEObject Type="Embed" ProgID="Visio.Drawing.11" ShapeID="_x0000_i1026" DrawAspect="Content" ObjectID="_1312012909" r:id="rId10"/>
         </w:object>
       </w:r>
     </w:p>
@@ -2019,46 +2803,397 @@
       <w:pPr>
         <w:pStyle w:val="Caption"/>
         <w:jc w:val="center"/>
-        <w:rPr>
-          <w:lang w:val="de-CH"/>
-        </w:rPr>
-      </w:pPr>
-      <w:bookmarkStart w:id="5" w:name="_Toc234046184"/>
-      <w:r>
-        <w:rPr>
-          <w:lang w:val="de-CH"/>
-        </w:rPr>
+      </w:pPr>
+      <w:bookmarkStart w:id="4" w:name="_Toc238268841"/>
+      <w:r>
         <w:t xml:space="preserve">Figure </w:t>
       </w:r>
-      <w:r>
-        <w:fldChar w:fldCharType="begin"/>
-      </w:r>
-      <w:r>
-        <w:rPr>
-          <w:lang w:val="de-CH"/>
-        </w:rPr>
-        <w:instrText xml:space="preserve"> SEQ Figure \* ARABIC </w:instrText>
-      </w:r>
-      <w:r>
-        <w:fldChar w:fldCharType="separate"/>
-      </w:r>
-      <w:r>
-        <w:rPr>
-          <w:noProof/>
-          <w:lang w:val="de-CH"/>
-        </w:rPr>
-        <w:t>1</w:t>
-      </w:r>
-      <w:r>
-        <w:fldChar w:fldCharType="end"/>
-      </w:r>
-      <w:r>
-        <w:rPr>
-          <w:lang w:val="de-CH"/>
-        </w:rPr>
-        <w:t xml:space="preserve"> - Beispiel Mind Map für Datenstruktur</w:t>
+      <w:fldSimple w:instr=" SEQ Figure \* ARABIC ">
+        <w:r>
+          <w:rPr>
+            <w:noProof/>
+          </w:rPr>
+          <w:t>1</w:t>
+        </w:r>
+      </w:fldSimple>
+      <w:r>
+        <w:t xml:space="preserve"> - Ablaufdiagram Parsing</w:t>
+      </w:r>
+      <w:bookmarkEnd w:id="4"/>
+    </w:p>
+    <w:p/>
+    <w:p>
+      <w:pPr>
+        <w:spacing w:after="200"/>
+        <w:jc w:val="left"/>
+        <w:rPr>
+          <w:rFonts w:asciiTheme="majorHAnsi" w:eastAsiaTheme="majorEastAsia" w:hAnsiTheme="majorHAnsi" w:cstheme="majorBidi"/>
+          <w:b/>
+          <w:bCs/>
+          <w:color w:val="4F81BD" w:themeColor="accent1"/>
+          <w:lang w:val="de-CH"/>
+        </w:rPr>
+      </w:pPr>
+      <w:r>
+        <w:rPr>
+          <w:lang w:val="de-CH"/>
+        </w:rPr>
+        <w:br w:type="page"/>
+      </w:r>
+    </w:p>
+    <w:p>
+      <w:pPr>
+        <w:pStyle w:val="Heading3"/>
+        <w:rPr>
+          <w:lang w:val="de-CH"/>
+        </w:rPr>
+      </w:pPr>
+      <w:bookmarkStart w:id="5" w:name="_Toc238268850"/>
+      <w:r>
+        <w:rPr>
+          <w:lang w:val="de-CH"/>
+        </w:rPr>
+        <w:lastRenderedPageBreak/>
+        <w:t>Prüfen auf ungültige Zeichen</w:t>
       </w:r>
       <w:bookmarkEnd w:id="5"/>
+    </w:p>
+    <w:p>
+      <w:pPr>
+        <w:rPr>
+          <w:lang w:val="de-CH"/>
+        </w:rPr>
+      </w:pPr>
+      <w:r>
+        <w:rPr>
+          <w:lang w:val="de-CH"/>
+        </w:rPr>
+        <w:t>Eine Codezeile darf nur Buchstaben, Zahlen, Leerzeichen sowie Gleichheitszeichen enthalten.</w:t>
+      </w:r>
+    </w:p>
+    <w:p>
+      <w:pPr>
+        <w:pStyle w:val="Heading3"/>
+        <w:rPr>
+          <w:lang w:val="de-CH"/>
+        </w:rPr>
+      </w:pPr>
+      <w:bookmarkStart w:id="6" w:name="_Toc238268851"/>
+      <w:r>
+        <w:rPr>
+          <w:lang w:val="de-CH"/>
+        </w:rPr>
+        <w:t>Irrelevante Leerzeichen entfernen</w:t>
+      </w:r>
+      <w:bookmarkEnd w:id="6"/>
+    </w:p>
+    <w:p>
+      <w:pPr>
+        <w:rPr>
+          <w:lang w:val="de-CH"/>
+        </w:rPr>
+      </w:pPr>
+      <w:r>
+        <w:rPr>
+          <w:lang w:val="de-CH"/>
+        </w:rPr>
+        <w:t>Leerzeichen werden verwendet um die einzelnen Instruktionen und Attribute zu trennen. Leerzeichen die offensichtlich keine Bedeutung haben (keine Instruktionen oder Attribute trennen) werden entfernt.</w:t>
+      </w:r>
+    </w:p>
+    <w:p>
+      <w:pPr>
+        <w:rPr>
+          <w:lang w:val="de-CH"/>
+        </w:rPr>
+      </w:pPr>
+    </w:p>
+    <w:p>
+      <w:pPr>
+        <w:rPr>
+          <w:lang w:val="de-CH"/>
+        </w:rPr>
+      </w:pPr>
+      <w:r>
+        <w:rPr>
+          <w:lang w:val="de-CH"/>
+        </w:rPr>
+        <w:t>Beispiele:</w:t>
+      </w:r>
+    </w:p>
+    <w:p>
+      <w:pPr>
+        <w:rPr>
+          <w:lang w:val="de-CH"/>
+        </w:rPr>
+      </w:pPr>
+      <w:r>
+        <w:rPr>
+          <w:lang w:val="de-CH"/>
+        </w:rPr>
+        <w:t>{space}{space} wird zu {space}</w:t>
+      </w:r>
+    </w:p>
+    <w:p>
+      <w:pPr>
+        <w:rPr>
+          <w:lang w:val="de-CH"/>
+        </w:rPr>
+      </w:pPr>
+      <w:r>
+        <w:rPr>
+          <w:lang w:val="de-CH"/>
+        </w:rPr>
+        <w:t>{space}={space} wird zu =</w:t>
+      </w:r>
+    </w:p>
+    <w:p>
+      <w:pPr>
+        <w:pStyle w:val="Heading3"/>
+        <w:rPr>
+          <w:lang w:val="de-CH"/>
+        </w:rPr>
+      </w:pPr>
+      <w:bookmarkStart w:id="7" w:name="_Toc238268852"/>
+      <w:r>
+        <w:rPr>
+          <w:lang w:val="de-CH"/>
+        </w:rPr>
+        <w:t>Erstes Wort/Instruktion lesen</w:t>
+      </w:r>
+      <w:bookmarkEnd w:id="7"/>
+    </w:p>
+    <w:p>
+      <w:pPr>
+        <w:rPr>
+          <w:lang w:val="de-CH"/>
+        </w:rPr>
+      </w:pPr>
+      <w:r>
+        <w:rPr>
+          <w:lang w:val="de-CH"/>
+        </w:rPr>
+        <w:t>Das erste Wort der Codezeile muss immer eine Instruktion sein. Es wird geprüft, ob das erste Wort eine Instruktion ist.</w:t>
+      </w:r>
+    </w:p>
+    <w:p>
+      <w:pPr>
+        <w:pStyle w:val="Heading3"/>
+        <w:rPr>
+          <w:lang w:val="de-CH"/>
+        </w:rPr>
+      </w:pPr>
+      <w:bookmarkStart w:id="8" w:name="_Toc238268853"/>
+      <w:r>
+        <w:rPr>
+          <w:lang w:val="de-CH"/>
+        </w:rPr>
+        <w:t>Attributliste lesen</w:t>
+      </w:r>
+      <w:bookmarkEnd w:id="8"/>
+    </w:p>
+    <w:p>
+      <w:pPr>
+        <w:rPr>
+          <w:lang w:val="de-CH"/>
+        </w:rPr>
+      </w:pPr>
+      <w:r>
+        <w:rPr>
+          <w:lang w:val="de-CH"/>
+        </w:rPr>
+        <w:t>Die Attributliste der aktuellen Instruktion wird ermittelt.</w:t>
+      </w:r>
+    </w:p>
+    <w:p>
+      <w:pPr>
+        <w:pStyle w:val="Heading3"/>
+        <w:rPr>
+          <w:lang w:val="de-CH"/>
+        </w:rPr>
+      </w:pPr>
+      <w:bookmarkStart w:id="9" w:name="_Toc238268854"/>
+      <w:r>
+        <w:rPr>
+          <w:lang w:val="de-CH"/>
+        </w:rPr>
+        <w:t>Prüfung Attributanzahl</w:t>
+      </w:r>
+      <w:bookmarkEnd w:id="9"/>
+    </w:p>
+    <w:p>
+      <w:pPr>
+        <w:rPr>
+          <w:lang w:val="de-CH"/>
+        </w:rPr>
+      </w:pPr>
+      <w:r>
+        <w:rPr>
+          <w:lang w:val="de-CH"/>
+        </w:rPr>
+        <w:t>Anhand der minimal und maximal erwarteten Attributanzahl der Instruktion wird validiert, ob eine gültige Anzahl Attribute übergeben wurde.</w:t>
+      </w:r>
+    </w:p>
+    <w:p>
+      <w:pPr>
+        <w:pStyle w:val="Heading3"/>
+        <w:rPr>
+          <w:lang w:val="de-CH"/>
+        </w:rPr>
+      </w:pPr>
+      <w:bookmarkStart w:id="10" w:name="_Toc238268855"/>
+      <w:r>
+        <w:rPr>
+          <w:lang w:val="de-CH"/>
+        </w:rPr>
+        <w:t>Zuweisung Attributwerte</w:t>
+      </w:r>
+      <w:bookmarkEnd w:id="10"/>
+    </w:p>
+    <w:p>
+      <w:pPr>
+        <w:rPr>
+          <w:lang w:val="de-CH"/>
+        </w:rPr>
+      </w:pPr>
+      <w:r>
+        <w:rPr>
+          <w:lang w:val="de-CH"/>
+        </w:rPr>
+        <w:t xml:space="preserve">Die übergebenen Attributwerte werden den Attributen der Instruktion zugewiesen. Die Werte können über die Position (by position) oder über den Attributnamen (by name) übergeben werden. Bei der </w:t>
+      </w:r>
+    </w:p>
+    <w:p>
+      <w:pPr>
+        <w:rPr>
+          <w:lang w:val="de-CH"/>
+        </w:rPr>
+      </w:pPr>
+    </w:p>
+    <w:p>
+      <w:pPr>
+        <w:rPr>
+          <w:lang w:val="de-CH"/>
+        </w:rPr>
+      </w:pPr>
+      <w:r>
+        <w:rPr>
+          <w:lang w:val="de-CH"/>
+        </w:rPr>
+        <w:t>Beispiele:</w:t>
+      </w:r>
+    </w:p>
+    <w:p>
+      <w:pPr>
+        <w:rPr>
+          <w:lang w:val="de-CH"/>
+        </w:rPr>
+      </w:pPr>
+      <w:r>
+        <w:rPr>
+          <w:lang w:val="de-CH"/>
+        </w:rPr>
+        <w:t>By position: mind m1 schweiz red</w:t>
+      </w:r>
+    </w:p>
+    <w:p>
+      <w:pPr>
+        <w:rPr>
+          <w:lang w:val="de-CH"/>
+        </w:rPr>
+      </w:pPr>
+      <w:r>
+        <w:rPr>
+          <w:lang w:val="de-CH"/>
+        </w:rPr>
+        <w:t>By name: mind name=m1 color=red caption=schweiz</w:t>
+      </w:r>
+    </w:p>
+    <w:p>
+      <w:pPr>
+        <w:jc w:val="left"/>
+        <w:rPr>
+          <w:rFonts w:asciiTheme="majorHAnsi" w:eastAsiaTheme="majorEastAsia" w:hAnsiTheme="majorHAnsi" w:cstheme="majorBidi"/>
+          <w:b/>
+          <w:bCs/>
+          <w:color w:val="365F91" w:themeColor="accent1" w:themeShade="BF"/>
+          <w:sz w:val="28"/>
+          <w:szCs w:val="28"/>
+          <w:lang w:val="de-CH"/>
+        </w:rPr>
+      </w:pPr>
+      <w:r>
+        <w:rPr>
+          <w:lang w:val="de-CH"/>
+        </w:rPr>
+        <w:br w:type="page"/>
+      </w:r>
+    </w:p>
+    <w:p>
+      <w:pPr>
+        <w:pStyle w:val="Heading1"/>
+        <w:rPr>
+          <w:lang w:val="de-CH"/>
+        </w:rPr>
+      </w:pPr>
+      <w:bookmarkStart w:id="11" w:name="_Toc238268856"/>
+      <w:r>
+        <w:rPr>
+          <w:lang w:val="de-CH"/>
+        </w:rPr>
+        <w:lastRenderedPageBreak/>
+        <w:t>Architektur</w:t>
+      </w:r>
+      <w:bookmarkEnd w:id="11"/>
+    </w:p>
+    <w:p>
+      <w:pPr>
+        <w:pStyle w:val="Heading2"/>
+        <w:rPr>
+          <w:lang w:val="de-CH"/>
+        </w:rPr>
+      </w:pPr>
+      <w:r>
+        <w:rPr>
+          <w:lang w:val="de-CH"/>
+        </w:rPr>
+        <w:t>Grobübersicht</w:t>
+      </w:r>
+    </w:p>
+    <w:p>
+      <w:pPr>
+        <w:rPr>
+          <w:lang w:val="de-CH"/>
+        </w:rPr>
+      </w:pPr>
+    </w:p>
+    <w:p>
+      <w:pPr>
+        <w:pStyle w:val="Heading2"/>
+        <w:rPr>
+          <w:lang w:val="de-CH"/>
+        </w:rPr>
+      </w:pPr>
+      <w:bookmarkStart w:id="12" w:name="_Toc238268857"/>
+      <w:r>
+        <w:rPr>
+          <w:lang w:val="de-CH"/>
+        </w:rPr>
+        <w:t>Datenstruktur Mind Map</w:t>
+      </w:r>
+      <w:bookmarkEnd w:id="12"/>
+    </w:p>
+    <w:p>
+      <w:pPr>
+        <w:rPr>
+          <w:lang w:val="de-CH"/>
+        </w:rPr>
+      </w:pPr>
+      <w:r>
+        <w:rPr>
+          <w:lang w:val="de-CH"/>
+        </w:rPr>
+        <w:t>Das Mind Map wird als Items und ItemConnections gespeichert. Für jeden Begriff im Mind Map wird ein Item erstellt und für jede Verbindung eine ItemConnection. Da für die verschiedenen Operationen (erstellen, löschen, anzeigen, etc.) unterschiedlich durch die Datenstruktur navigiert werden muss werden alle Items und Connections in einer entsprechenden Liste abgelegt. Jede Connection hat eine Direkte Referenz auf die betroffenen Items.</w:t>
+      </w:r>
     </w:p>
     <w:p>
       <w:pPr>
@@ -2073,9 +3208,76 @@
         <w:jc w:val="center"/>
       </w:pPr>
       <w:r>
+        <w:object w:dxaOrig="13187" w:dyaOrig="7075">
+          <v:shape id="_x0000_i1025" type="#_x0000_t75" style="width:366.75pt;height:196.5pt" o:ole="">
+            <v:imagedata r:id="rId11" o:title=""/>
+          </v:shape>
+          <o:OLEObject Type="Embed" ProgID="Visio.Drawing.11" ShapeID="_x0000_i1025" DrawAspect="Content" ObjectID="_1312012910" r:id="rId12"/>
+        </w:object>
+      </w:r>
+    </w:p>
+    <w:p>
+      <w:pPr>
+        <w:pStyle w:val="Caption"/>
+        <w:jc w:val="center"/>
+        <w:rPr>
+          <w:lang w:val="de-CH"/>
+        </w:rPr>
+      </w:pPr>
+      <w:bookmarkStart w:id="13" w:name="_Toc238268842"/>
+      <w:r>
+        <w:rPr>
+          <w:lang w:val="de-CH"/>
+        </w:rPr>
+        <w:t xml:space="preserve">Figure </w:t>
+      </w:r>
+      <w:r>
+        <w:fldChar w:fldCharType="begin"/>
+      </w:r>
+      <w:r>
+        <w:rPr>
+          <w:lang w:val="de-CH"/>
+        </w:rPr>
+        <w:instrText xml:space="preserve"> SEQ Figure \* ARABIC </w:instrText>
+      </w:r>
+      <w:r>
+        <w:fldChar w:fldCharType="separate"/>
+      </w:r>
+      <w:r>
         <w:rPr>
           <w:noProof/>
-        </w:rPr>
+          <w:lang w:val="de-CH"/>
+        </w:rPr>
+        <w:t>2</w:t>
+      </w:r>
+      <w:r>
+        <w:fldChar w:fldCharType="end"/>
+      </w:r>
+      <w:r>
+        <w:rPr>
+          <w:lang w:val="de-CH"/>
+        </w:rPr>
+        <w:t xml:space="preserve"> - Beispiel Mind Map für Datenstruktur</w:t>
+      </w:r>
+      <w:bookmarkEnd w:id="13"/>
+    </w:p>
+    <w:p>
+      <w:pPr>
+        <w:rPr>
+          <w:lang w:val="de-CH"/>
+        </w:rPr>
+      </w:pPr>
+    </w:p>
+    <w:p>
+      <w:pPr>
+        <w:keepNext/>
+        <w:jc w:val="center"/>
+      </w:pPr>
+      <w:r>
+        <w:rPr>
+          <w:noProof/>
+        </w:rPr>
+        <w:lastRenderedPageBreak/>
         <w:drawing>
           <wp:inline distT="0" distB="0" distL="0" distR="0">
             <wp:extent cx="5943600" cy="3407064"/>
@@ -2094,7 +3296,7 @@
                     </pic:cNvPicPr>
                   </pic:nvPicPr>
                   <pic:blipFill>
-                    <a:blip r:embed="rId10"/>
+                    <a:blip r:embed="rId13"/>
                     <a:srcRect/>
                     <a:stretch>
                       <a:fillRect/>
@@ -2131,7 +3333,7 @@
           <w:lang w:val="de-CH"/>
         </w:rPr>
       </w:pPr>
-      <w:bookmarkStart w:id="6" w:name="_Toc234046185"/>
+      <w:bookmarkStart w:id="14" w:name="_Toc238268843"/>
       <w:r>
         <w:t xml:space="preserve">Figure </w:t>
       </w:r>
@@ -2140,16 +3342,17 @@
           <w:rPr>
             <w:noProof/>
           </w:rPr>
-          <w:t>2</w:t>
+          <w:t>3</w:t>
         </w:r>
       </w:fldSimple>
       <w:r>
         <w:t xml:space="preserve"> - Datenstruktur Mind Map</w:t>
       </w:r>
-      <w:bookmarkEnd w:id="6"/>
-    </w:p>
-    <w:p>
-      <w:pPr>
+      <w:bookmarkEnd w:id="14"/>
+    </w:p>
+    <w:p>
+      <w:pPr>
+        <w:pStyle w:val="Heading2"/>
         <w:rPr>
           <w:lang w:val="de-CH"/>
         </w:rPr>
@@ -2168,7 +3371,6 @@
           <w:lang w:val="de-CH"/>
         </w:rPr>
       </w:pPr>
-      <w:bookmarkStart w:id="7" w:name="_Toc234046118"/>
       <w:r>
         <w:rPr>
           <w:lang w:val="de-CH"/>
@@ -2183,6 +3385,7 @@
           <w:lang w:val="de-CH"/>
         </w:rPr>
       </w:pPr>
+      <w:bookmarkStart w:id="15" w:name="_Toc238268858"/>
       <w:r>
         <w:rPr>
           <w:lang w:val="de-CH"/>
@@ -2190,7 +3393,7 @@
         <w:lastRenderedPageBreak/>
         <w:t>Benutze Hilfsmittel/Tools</w:t>
       </w:r>
-      <w:bookmarkEnd w:id="7"/>
+      <w:bookmarkEnd w:id="15"/>
     </w:p>
     <w:p>
       <w:pPr>
@@ -2277,12 +3480,14 @@
           <w:lang w:val="de-CH"/>
         </w:rPr>
       </w:pPr>
+      <w:bookmarkStart w:id="16" w:name="_Toc238268859"/>
       <w:r>
         <w:rPr>
           <w:lang w:val="de-CH"/>
         </w:rPr>
         <w:t>Literatur</w:t>
       </w:r>
+      <w:bookmarkEnd w:id="16"/>
     </w:p>
     <w:p>
       <w:pPr>
@@ -2321,9 +3526,12 @@
       </w:r>
     </w:p>
     <w:sectPr>
+      <w:headerReference w:type="default" r:id="rId14"/>
+      <w:footerReference w:type="default" r:id="rId15"/>
       <w:pgSz w:w="12240" w:h="15840"/>
       <w:pgMar w:top="1440" w:right="1440" w:bottom="1440" w:left="1440" w:header="708" w:footer="708" w:gutter="0"/>
       <w:cols w:space="708"/>
+      <w:titlePg/>
       <w:docGrid w:linePitch="360"/>
     </w:sectPr>
   </w:body>
@@ -2355,6 +3563,70 @@
 </w:endnotes>
 </file>
 
+<file path=word/footer1.xml><?xml version="1.0" encoding="utf-8"?>
+<w:ftr xmlns:ve="http://schemas.openxmlformats.org/markup-compatibility/2006" xmlns:o="urn:schemas-microsoft-com:office:office" xmlns:r="http://schemas.openxmlformats.org/officeDocument/2006/relationships" xmlns:m="http://schemas.openxmlformats.org/officeDocument/2006/math" xmlns:v="urn:schemas-microsoft-com:vml" xmlns:wp="http://schemas.openxmlformats.org/drawingml/2006/wordprocessingDrawing" xmlns:w10="urn:schemas-microsoft-com:office:word" xmlns:w="http://schemas.openxmlformats.org/wordprocessingml/2006/main" xmlns:wne="http://schemas.microsoft.com/office/word/2006/wordml">
+  <w:p>
+    <w:pPr>
+      <w:pStyle w:val="Footer"/>
+    </w:pPr>
+    <w:r>
+      <w:rPr>
+        <w:noProof/>
+        <w:lang w:eastAsia="zh-TW"/>
+      </w:rPr>
+      <w:pict>
+        <v:rect id="_x0000_s7177" style="position:absolute;left:0;text-align:left;margin-left:0;margin-top:0;width:468pt;height:58.3pt;z-index:251664384;mso-width-percent:1000;mso-height-percent:810;mso-position-horizontal:center;mso-position-horizontal-relative:margin;mso-position-vertical:bottom;mso-position-vertical-relative:page;mso-width-percent:1000;mso-height-percent:810;mso-width-relative:margin;mso-height-relative:bottom-margin-area" filled="f" stroked="f">
+          <v:textbox inset=",0">
+            <w:txbxContent>
+              <w:p>
+                <w:pPr>
+                  <w:jc w:val="right"/>
+                </w:pPr>
+                <w:fldSimple w:instr=" SAVEDATE  \@ &quot;dd.MM.yyyy&quot;  \* MERGEFORMAT ">
+                  <w:r>
+                    <w:rPr>
+                      <w:noProof/>
+                    </w:rPr>
+                    <w:t>20.06.2009</w:t>
+                  </w:r>
+                </w:fldSimple>
+              </w:p>
+              <w:p>
+                <w:pPr>
+                  <w:jc w:val="right"/>
+                </w:pPr>
+                <w:r>
+                  <w:t>Reto Rezzonico</w:t>
+                </w:r>
+              </w:p>
+            </w:txbxContent>
+          </v:textbox>
+          <w10:wrap anchorx="margin" anchory="page"/>
+        </v:rect>
+      </w:pict>
+    </w:r>
+    <w:r>
+      <w:rPr>
+        <w:noProof/>
+        <w:lang w:eastAsia="zh-TW"/>
+      </w:rPr>
+      <w:pict>
+        <v:group id="_x0000_s7173" style="position:absolute;left:0;text-align:left;margin-left:0;margin-top:0;width:6pt;height:55.35pt;z-index:251663360;mso-height-percent:780;mso-position-horizontal:left;mso-position-horizontal-relative:right-margin-area;mso-position-vertical:bottom;mso-position-vertical-relative:page;mso-height-percent:780;mso-height-relative:bottom-margin-area" coordorigin="2820,4935" coordsize="120,1320">
+          <v:shapetype id="_x0000_t32" coordsize="21600,21600" o:spt="32" o:oned="t" path="m,l21600,21600e" filled="f">
+            <v:path arrowok="t" fillok="f" o:connecttype="none"/>
+            <o:lock v:ext="edit" shapetype="t"/>
+          </v:shapetype>
+          <v:shape id="_x0000_s7174" type="#_x0000_t32" style="position:absolute;left:2820;top:4935;width:0;height:1320" o:connectortype="straight" strokecolor="#4f81bd [3204]"/>
+          <v:shape id="_x0000_s7175" type="#_x0000_t32" style="position:absolute;left:2880;top:4935;width:0;height:1320" o:connectortype="straight" strokecolor="#4f81bd [3204]"/>
+          <v:shape id="_x0000_s7176" type="#_x0000_t32" style="position:absolute;left:2940;top:4935;width:0;height:1320" o:connectortype="straight" strokecolor="#4f81bd [3204]"/>
+          <w10:wrap anchorx="page" anchory="page"/>
+        </v:group>
+      </w:pict>
+    </w:r>
+  </w:p>
+</w:ftr>
+</file>
+
 <file path=word/footnotes.xml><?xml version="1.0" encoding="utf-8"?>
 <w:footnotes xmlns:ve="http://schemas.openxmlformats.org/markup-compatibility/2006" xmlns:o="urn:schemas-microsoft-com:office:office" xmlns:r="http://schemas.openxmlformats.org/officeDocument/2006/relationships" xmlns:m="http://schemas.openxmlformats.org/officeDocument/2006/math" xmlns:v="urn:schemas-microsoft-com:vml" xmlns:wp="http://schemas.openxmlformats.org/drawingml/2006/wordprocessingDrawing" xmlns:w10="urn:schemas-microsoft-com:office:word" xmlns:w="http://schemas.openxmlformats.org/wordprocessingml/2006/main" xmlns:wne="http://schemas.microsoft.com/office/word/2006/wordml">
   <w:footnote w:type="separator" w:id="-1">
@@ -2378,6 +3650,76 @@
     </w:p>
   </w:footnote>
 </w:footnotes>
+</file>
+
+<file path=word/header1.xml><?xml version="1.0" encoding="utf-8"?>
+<w:hdr xmlns:ve="http://schemas.openxmlformats.org/markup-compatibility/2006" xmlns:o="urn:schemas-microsoft-com:office:office" xmlns:r="http://schemas.openxmlformats.org/officeDocument/2006/relationships" xmlns:m="http://schemas.openxmlformats.org/officeDocument/2006/math" xmlns:v="urn:schemas-microsoft-com:vml" xmlns:wp="http://schemas.openxmlformats.org/drawingml/2006/wordprocessingDrawing" xmlns:w10="urn:schemas-microsoft-com:office:word" xmlns:w="http://schemas.openxmlformats.org/wordprocessingml/2006/main" xmlns:wne="http://schemas.microsoft.com/office/word/2006/wordml">
+  <w:p>
+    <w:pPr>
+      <w:pStyle w:val="Header"/>
+    </w:pPr>
+    <w:r>
+      <w:rPr>
+        <w:noProof/>
+        <w:lang w:eastAsia="zh-TW"/>
+      </w:rPr>
+      <w:pict>
+        <v:shapetype id="_x0000_t202" coordsize="21600,21600" o:spt="202" path="m,l,21600r21600,l21600,xe">
+          <v:stroke joinstyle="miter"/>
+          <v:path gradientshapeok="t" o:connecttype="rect"/>
+        </v:shapetype>
+        <v:shape id="_x0000_s7172" type="#_x0000_t202" style="position:absolute;left:0;text-align:left;margin-left:0;margin-top:0;width:468pt;height:13.45pt;z-index:251661312;mso-width-percent:1000;mso-position-horizontal:left;mso-position-horizontal-relative:margin;mso-position-vertical:center;mso-position-vertical-relative:top-margin-area;mso-width-percent:1000;mso-width-relative:margin;v-text-anchor:middle" o:allowincell="f" filled="f" stroked="f">
+          <v:textbox style="mso-fit-shape-to-text:t" inset=",0,,0">
+            <w:txbxContent>
+              <w:p>
+                <w:pPr>
+                  <w:spacing w:line="240" w:lineRule="auto"/>
+                  <w:jc w:val="right"/>
+                </w:pPr>
+                <w:r>
+                  <w:t>Seminar Syntax und Semantik</w:t>
+                </w:r>
+              </w:p>
+            </w:txbxContent>
+          </v:textbox>
+          <w10:wrap anchorx="margin" anchory="margin"/>
+        </v:shape>
+      </w:pict>
+    </w:r>
+    <w:r>
+      <w:rPr>
+        <w:noProof/>
+        <w:lang w:eastAsia="zh-TW"/>
+      </w:rPr>
+      <w:pict>
+        <v:shape id="_x0000_s7171" type="#_x0000_t202" style="position:absolute;left:0;text-align:left;margin-left:4952pt;margin-top:0;width:1in;height:13.45pt;z-index:251660288;mso-width-percent:1000;mso-position-horizontal:right;mso-position-horizontal-relative:page;mso-position-vertical:center;mso-position-vertical-relative:top-margin-area;mso-width-percent:1000;mso-width-relative:right-margin-area;v-text-anchor:middle" o:allowincell="f" fillcolor="#4f81bd [3204]" stroked="f">
+          <v:textbox style="mso-fit-shape-to-text:t" inset=",0,,0">
+            <w:txbxContent>
+              <w:p>
+                <w:pPr>
+                  <w:spacing w:line="240" w:lineRule="auto"/>
+                  <w:rPr>
+                    <w:color w:val="FFFFFF" w:themeColor="background1"/>
+                  </w:rPr>
+                </w:pPr>
+                <w:fldSimple w:instr=" PAGE   \* MERGEFORMAT ">
+                  <w:r>
+                    <w:rPr>
+                      <w:noProof/>
+                      <w:color w:val="FFFFFF" w:themeColor="background1"/>
+                    </w:rPr>
+                    <w:t>9</w:t>
+                  </w:r>
+                </w:fldSimple>
+              </w:p>
+            </w:txbxContent>
+          </v:textbox>
+          <w10:wrap anchorx="page" anchory="margin"/>
+        </v:shape>
+      </w:pict>
+    </w:r>
+  </w:p>
+</w:hdr>
 </file>
 
 <file path=word/numbering.xml><?xml version="1.0" encoding="utf-8"?>
@@ -3055,7 +4397,6 @@
     <w:next w:val="Normal"/>
     <w:link w:val="Heading3Char"/>
     <w:uiPriority w:val="9"/>
-    <w:semiHidden/>
     <w:unhideWhenUsed/>
     <w:qFormat/>
     <w:rsid w:val="00C73EC7"/>
@@ -3303,7 +4644,6 @@
     <w:basedOn w:val="DefaultParagraphFont"/>
     <w:link w:val="Heading3"/>
     <w:uiPriority w:val="9"/>
-    <w:semiHidden/>
     <w:rsid w:val="00C73EC7"/>
     <w:rPr>
       <w:rFonts w:asciiTheme="majorHAnsi" w:eastAsiaTheme="majorEastAsia" w:hAnsiTheme="majorHAnsi" w:cstheme="majorBidi"/>
@@ -3598,7 +4938,373 @@
       <w:vertAlign w:val="superscript"/>
     </w:rPr>
   </w:style>
+  <w:style w:type="paragraph" w:styleId="Header">
+    <w:name w:val="header"/>
+    <w:basedOn w:val="Normal"/>
+    <w:link w:val="HeaderChar"/>
+    <w:uiPriority w:val="99"/>
+    <w:unhideWhenUsed/>
+    <w:rsid w:val="00872ACA"/>
+    <w:pPr>
+      <w:tabs>
+        <w:tab w:val="center" w:pos="4680"/>
+        <w:tab w:val="right" w:pos="9360"/>
+      </w:tabs>
+      <w:spacing w:line="240" w:lineRule="auto"/>
+    </w:pPr>
+  </w:style>
+  <w:style w:type="character" w:customStyle="1" w:styleId="HeaderChar">
+    <w:name w:val="Header Char"/>
+    <w:basedOn w:val="DefaultParagraphFont"/>
+    <w:link w:val="Header"/>
+    <w:uiPriority w:val="99"/>
+    <w:rsid w:val="00872ACA"/>
+  </w:style>
+  <w:style w:type="paragraph" w:styleId="Footer">
+    <w:name w:val="footer"/>
+    <w:basedOn w:val="Normal"/>
+    <w:link w:val="FooterChar"/>
+    <w:uiPriority w:val="99"/>
+    <w:semiHidden/>
+    <w:unhideWhenUsed/>
+    <w:rsid w:val="00872ACA"/>
+    <w:pPr>
+      <w:tabs>
+        <w:tab w:val="center" w:pos="4680"/>
+        <w:tab w:val="right" w:pos="9360"/>
+      </w:tabs>
+      <w:spacing w:line="240" w:lineRule="auto"/>
+    </w:pPr>
+  </w:style>
+  <w:style w:type="character" w:customStyle="1" w:styleId="FooterChar">
+    <w:name w:val="Footer Char"/>
+    <w:basedOn w:val="DefaultParagraphFont"/>
+    <w:link w:val="Footer"/>
+    <w:uiPriority w:val="99"/>
+    <w:semiHidden/>
+    <w:rsid w:val="00872ACA"/>
+  </w:style>
+  <w:style w:type="paragraph" w:styleId="TOC3">
+    <w:name w:val="toc 3"/>
+    <w:basedOn w:val="Normal"/>
+    <w:next w:val="Normal"/>
+    <w:autoRedefine/>
+    <w:uiPriority w:val="39"/>
+    <w:unhideWhenUsed/>
+    <w:rsid w:val="00971E36"/>
+    <w:pPr>
+      <w:spacing w:after="100"/>
+      <w:ind w:left="440"/>
+    </w:pPr>
+  </w:style>
 </w:styles>
+</file>
+
+<file path=word/glossary/document.xml><?xml version="1.0" encoding="utf-8"?>
+<w:glossaryDocument xmlns:ve="http://schemas.openxmlformats.org/markup-compatibility/2006" xmlns:o="urn:schemas-microsoft-com:office:office" xmlns:r="http://schemas.openxmlformats.org/officeDocument/2006/relationships" xmlns:m="http://schemas.openxmlformats.org/officeDocument/2006/math" xmlns:v="urn:schemas-microsoft-com:vml" xmlns:wp="http://schemas.openxmlformats.org/drawingml/2006/wordprocessingDrawing" xmlns:w10="urn:schemas-microsoft-com:office:word" xmlns:w="http://schemas.openxmlformats.org/wordprocessingml/2006/main" xmlns:wne="http://schemas.microsoft.com/office/word/2006/wordml">
+  <w:docParts/>
+</w:glossaryDocument>
+</file>
+
+<file path=word/glossary/fontTable.xml><?xml version="1.0" encoding="utf-8"?>
+<w:fonts xmlns:r="http://schemas.openxmlformats.org/officeDocument/2006/relationships" xmlns:w="http://schemas.openxmlformats.org/wordprocessingml/2006/main">
+  <w:font w:name="Symbol">
+    <w:panose1 w:val="05050102010706020507"/>
+    <w:charset w:val="02"/>
+    <w:family w:val="roman"/>
+    <w:pitch w:val="variable"/>
+    <w:sig w:usb0="00000000" w:usb1="10000000" w:usb2="00000000" w:usb3="00000000" w:csb0="80000000" w:csb1="00000000"/>
+  </w:font>
+  <w:font w:name="Times New Roman">
+    <w:panose1 w:val="02020603050405020304"/>
+    <w:charset w:val="00"/>
+    <w:family w:val="roman"/>
+    <w:pitch w:val="variable"/>
+    <w:sig w:usb0="20002A87" w:usb1="80000000" w:usb2="00000008" w:usb3="00000000" w:csb0="000001FF" w:csb1="00000000"/>
+  </w:font>
+  <w:font w:name="Courier New">
+    <w:panose1 w:val="02070309020205020404"/>
+    <w:charset w:val="00"/>
+    <w:family w:val="modern"/>
+    <w:pitch w:val="fixed"/>
+    <w:sig w:usb0="20002A87" w:usb1="80000000" w:usb2="00000008" w:usb3="00000000" w:csb0="000001FF" w:csb1="00000000"/>
+  </w:font>
+  <w:font w:name="Wingdings">
+    <w:panose1 w:val="05000000000000000000"/>
+    <w:charset w:val="02"/>
+    <w:family w:val="auto"/>
+    <w:pitch w:val="variable"/>
+    <w:sig w:usb0="00000000" w:usb1="10000000" w:usb2="00000000" w:usb3="00000000" w:csb0="80000000" w:csb1="00000000"/>
+  </w:font>
+  <w:font w:name="Calibri">
+    <w:panose1 w:val="020F0502020204030204"/>
+    <w:charset w:val="00"/>
+    <w:family w:val="swiss"/>
+    <w:pitch w:val="variable"/>
+    <w:sig w:usb0="A00002EF" w:usb1="4000207B" w:usb2="00000000" w:usb3="00000000" w:csb0="0000009F" w:csb1="00000000"/>
+  </w:font>
+  <w:font w:name="Cambria">
+    <w:panose1 w:val="02040503050406030204"/>
+    <w:charset w:val="00"/>
+    <w:family w:val="roman"/>
+    <w:pitch w:val="variable"/>
+    <w:sig w:usb0="A00002EF" w:usb1="4000004B" w:usb2="00000000" w:usb3="00000000" w:csb0="0000009F" w:csb1="00000000"/>
+  </w:font>
+  <w:font w:name="Tahoma">
+    <w:panose1 w:val="020B0604030504040204"/>
+    <w:charset w:val="00"/>
+    <w:family w:val="swiss"/>
+    <w:notTrueType/>
+    <w:pitch w:val="variable"/>
+    <w:sig w:usb0="00000003" w:usb1="00000000" w:usb2="00000000" w:usb3="00000000" w:csb0="00000001" w:csb1="00000000"/>
+  </w:font>
+</w:fonts>
+</file>
+
+<file path=word/glossary/settings.xml><?xml version="1.0" encoding="utf-8"?>
+<w:settings xmlns:o="urn:schemas-microsoft-com:office:office" xmlns:r="http://schemas.openxmlformats.org/officeDocument/2006/relationships" xmlns:m="http://schemas.openxmlformats.org/officeDocument/2006/math" xmlns:v="urn:schemas-microsoft-com:vml" xmlns:w10="urn:schemas-microsoft-com:office:word" xmlns:w="http://schemas.openxmlformats.org/wordprocessingml/2006/main" xmlns:sl="http://schemas.openxmlformats.org/schemaLibrary/2006/main">
+  <w:view w:val="normal"/>
+  <w:defaultTabStop w:val="720"/>
+  <w:characterSpacingControl w:val="doNotCompress"/>
+  <w:compat>
+    <w:useFELayout/>
+  </w:compat>
+  <w:rsids>
+    <w:rsidRoot w:val="004E3EB8"/>
+    <w:rsid w:val="002A2824"/>
+    <w:rsid w:val="004E3EB8"/>
+  </w:rsids>
+  <m:mathPr>
+    <m:mathFont m:val="Cambria Math"/>
+    <m:brkBin m:val="before"/>
+    <m:brkBinSub m:val="--"/>
+    <m:smallFrac m:val="off"/>
+    <m:dispDef/>
+    <m:lMargin m:val="0"/>
+    <m:rMargin m:val="0"/>
+    <m:defJc m:val="centerGroup"/>
+    <m:wrapIndent m:val="1440"/>
+    <m:intLim m:val="subSup"/>
+    <m:naryLim m:val="undOvr"/>
+  </m:mathPr>
+  <w:themeFontLang w:val="en-US"/>
+  <w:clrSchemeMapping w:bg1="light1" w:t1="dark1" w:bg2="light2" w:t2="dark2" w:accent1="accent1" w:accent2="accent2" w:accent3="accent3" w:accent4="accent4" w:accent5="accent5" w:accent6="accent6" w:hyperlink="hyperlink" w:followedHyperlink="followedHyperlink"/>
+  <w:decimalSymbol w:val="."/>
+  <w:listSeparator w:val=";"/>
+</w:settings>
+</file>
+
+<file path=word/glossary/styles.xml><?xml version="1.0" encoding="utf-8"?>
+<w:styles xmlns:r="http://schemas.openxmlformats.org/officeDocument/2006/relationships" xmlns:w="http://schemas.openxmlformats.org/wordprocessingml/2006/main">
+  <w:docDefaults>
+    <w:rPrDefault>
+      <w:rPr>
+        <w:rFonts w:asciiTheme="minorHAnsi" w:eastAsiaTheme="minorEastAsia" w:hAnsiTheme="minorHAnsi" w:cstheme="minorBidi"/>
+        <w:sz w:val="22"/>
+        <w:szCs w:val="22"/>
+        <w:lang w:val="en-US" w:eastAsia="en-US" w:bidi="ar-SA"/>
+      </w:rPr>
+    </w:rPrDefault>
+    <w:pPrDefault>
+      <w:pPr>
+        <w:spacing w:after="200" w:line="276" w:lineRule="auto"/>
+      </w:pPr>
+    </w:pPrDefault>
+  </w:docDefaults>
+  <w:latentStyles w:defLockedState="0" w:defUIPriority="99" w:defSemiHidden="1" w:defUnhideWhenUsed="1" w:defQFormat="0" w:count="267">
+    <w:lsdException w:name="Normal" w:semiHidden="0" w:uiPriority="0" w:unhideWhenUsed="0" w:qFormat="1"/>
+    <w:lsdException w:name="heading 1" w:semiHidden="0" w:uiPriority="9" w:unhideWhenUsed="0" w:qFormat="1"/>
+    <w:lsdException w:name="heading 2" w:uiPriority="9" w:qFormat="1"/>
+    <w:lsdException w:name="heading 3" w:uiPriority="9" w:qFormat="1"/>
+    <w:lsdException w:name="heading 4" w:uiPriority="9" w:qFormat="1"/>
+    <w:lsdException w:name="heading 5" w:uiPriority="9" w:qFormat="1"/>
+    <w:lsdException w:name="heading 6" w:uiPriority="9" w:qFormat="1"/>
+    <w:lsdException w:name="heading 7" w:uiPriority="9" w:qFormat="1"/>
+    <w:lsdException w:name="heading 8" w:uiPriority="9" w:qFormat="1"/>
+    <w:lsdException w:name="heading 9" w:uiPriority="9" w:qFormat="1"/>
+    <w:lsdException w:name="toc 1" w:uiPriority="39"/>
+    <w:lsdException w:name="toc 2" w:uiPriority="39"/>
+    <w:lsdException w:name="toc 3" w:uiPriority="39"/>
+    <w:lsdException w:name="toc 4" w:uiPriority="39"/>
+    <w:lsdException w:name="toc 5" w:uiPriority="39"/>
+    <w:lsdException w:name="toc 6" w:uiPriority="39"/>
+    <w:lsdException w:name="toc 7" w:uiPriority="39"/>
+    <w:lsdException w:name="toc 8" w:uiPriority="39"/>
+    <w:lsdException w:name="toc 9" w:uiPriority="39"/>
+    <w:lsdException w:name="caption" w:uiPriority="35" w:qFormat="1"/>
+    <w:lsdException w:name="Title" w:semiHidden="0" w:uiPriority="10" w:unhideWhenUsed="0" w:qFormat="1"/>
+    <w:lsdException w:name="Default Paragraph Font" w:uiPriority="1"/>
+    <w:lsdException w:name="Subtitle" w:semiHidden="0" w:uiPriority="11" w:unhideWhenUsed="0" w:qFormat="1"/>
+    <w:lsdException w:name="Strong" w:semiHidden="0" w:uiPriority="22" w:unhideWhenUsed="0" w:qFormat="1"/>
+    <w:lsdException w:name="Emphasis" w:semiHidden="0" w:uiPriority="20" w:unhideWhenUsed="0" w:qFormat="1"/>
+    <w:lsdException w:name="Table Grid" w:semiHidden="0" w:uiPriority="59" w:unhideWhenUsed="0"/>
+    <w:lsdException w:name="Placeholder Text" w:unhideWhenUsed="0"/>
+    <w:lsdException w:name="No Spacing" w:semiHidden="0" w:uiPriority="1" w:unhideWhenUsed="0" w:qFormat="1"/>
+    <w:lsdException w:name="Light Shading" w:semiHidden="0" w:uiPriority="60" w:unhideWhenUsed="0"/>
+    <w:lsdException w:name="Light List" w:semiHidden="0" w:uiPriority="61" w:unhideWhenUsed="0"/>
+    <w:lsdException w:name="Light Grid" w:semiHidden="0" w:uiPriority="62" w:unhideWhenUsed="0"/>
+    <w:lsdException w:name="Medium Shading 1" w:semiHidden="0" w:uiPriority="63" w:unhideWhenUsed="0"/>
+    <w:lsdException w:name="Medium Shading 2" w:semiHidden="0" w:uiPriority="64" w:unhideWhenUsed="0"/>
+    <w:lsdException w:name="Medium List 1" w:semiHidden="0" w:uiPriority="65" w:unhideWhenUsed="0"/>
+    <w:lsdException w:name="Medium List 2" w:semiHidden="0" w:uiPriority="66" w:unhideWhenUsed="0"/>
+    <w:lsdException w:name="Medium Grid 1" w:semiHidden="0" w:uiPriority="67" w:unhideWhenUsed="0"/>
+    <w:lsdException w:name="Medium Grid 2" w:semiHidden="0" w:uiPriority="68" w:unhideWhenUsed="0"/>
+    <w:lsdException w:name="Medium Grid 3" w:semiHidden="0" w:uiPriority="69" w:unhideWhenUsed="0"/>
+    <w:lsdException w:name="Dark List" w:semiHidden="0" w:uiPriority="70" w:unhideWhenUsed="0"/>
+    <w:lsdException w:name="Colorful Shading" w:semiHidden="0" w:uiPriority="71" w:unhideWhenUsed="0"/>
+    <w:lsdException w:name="Colorful List" w:semiHidden="0" w:uiPriority="72" w:unhideWhenUsed="0"/>
+    <w:lsdException w:name="Colorful Grid" w:semiHidden="0" w:uiPriority="73" w:unhideWhenUsed="0"/>
+    <w:lsdException w:name="Light Shading Accent 1" w:semiHidden="0" w:uiPriority="60" w:unhideWhenUsed="0"/>
+    <w:lsdException w:name="Light List Accent 1" w:semiHidden="0" w:uiPriority="61" w:unhideWhenUsed="0"/>
+    <w:lsdException w:name="Light Grid Accent 1" w:semiHidden="0" w:uiPriority="62" w:unhideWhenUsed="0"/>
+    <w:lsdException w:name="Medium Shading 1 Accent 1" w:semiHidden="0" w:uiPriority="63" w:unhideWhenUsed="0"/>
+    <w:lsdException w:name="Medium Shading 2 Accent 1" w:semiHidden="0" w:uiPriority="64" w:unhideWhenUsed="0"/>
+    <w:lsdException w:name="Medium List 1 Accent 1" w:semiHidden="0" w:uiPriority="65" w:unhideWhenUsed="0"/>
+    <w:lsdException w:name="Revision" w:unhideWhenUsed="0"/>
+    <w:lsdException w:name="List Paragraph" w:semiHidden="0" w:uiPriority="34" w:unhideWhenUsed="0" w:qFormat="1"/>
+    <w:lsdException w:name="Quote" w:semiHidden="0" w:uiPriority="29" w:unhideWhenUsed="0" w:qFormat="1"/>
+    <w:lsdException w:name="Intense Quote" w:semiHidden="0" w:uiPriority="30" w:unhideWhenUsed="0" w:qFormat="1"/>
+    <w:lsdException w:name="Medium List 2 Accent 1" w:semiHidden="0" w:uiPriority="66" w:unhideWhenUsed="0"/>
+    <w:lsdException w:name="Medium Grid 1 Accent 1" w:semiHidden="0" w:uiPriority="67" w:unhideWhenUsed="0"/>
+    <w:lsdException w:name="Medium Grid 2 Accent 1" w:semiHidden="0" w:uiPriority="68" w:unhideWhenUsed="0"/>
+    <w:lsdException w:name="Medium Grid 3 Accent 1" w:semiHidden="0" w:uiPriority="69" w:unhideWhenUsed="0"/>
+    <w:lsdException w:name="Dark List Accent 1" w:semiHidden="0" w:uiPriority="70" w:unhideWhenUsed="0"/>
+    <w:lsdException w:name="Colorful Shading Accent 1" w:semiHidden="0" w:uiPriority="71" w:unhideWhenUsed="0"/>
+    <w:lsdException w:name="Colorful List Accent 1" w:semiHidden="0" w:uiPriority="72" w:unhideWhenUsed="0"/>
+    <w:lsdException w:name="Colorful Grid Accent 1" w:semiHidden="0" w:uiPriority="73" w:unhideWhenUsed="0"/>
+    <w:lsdException w:name="Light Shading Accent 2" w:semiHidden="0" w:uiPriority="60" w:unhideWhenUsed="0"/>
+    <w:lsdException w:name="Light List Accent 2" w:semiHidden="0" w:uiPriority="61" w:unhideWhenUsed="0"/>
+    <w:lsdException w:name="Light Grid Accent 2" w:semiHidden="0" w:uiPriority="62" w:unhideWhenUsed="0"/>
+    <w:lsdException w:name="Medium Shading 1 Accent 2" w:semiHidden="0" w:uiPriority="63" w:unhideWhenUsed="0"/>
+    <w:lsdException w:name="Medium Shading 2 Accent 2" w:semiHidden="0" w:uiPriority="64" w:unhideWhenUsed="0"/>
+    <w:lsdException w:name="Medium List 1 Accent 2" w:semiHidden="0" w:uiPriority="65" w:unhideWhenUsed="0"/>
+    <w:lsdException w:name="Medium List 2 Accent 2" w:semiHidden="0" w:uiPriority="66" w:unhideWhenUsed="0"/>
+    <w:lsdException w:name="Medium Grid 1 Accent 2" w:semiHidden="0" w:uiPriority="67" w:unhideWhenUsed="0"/>
+    <w:lsdException w:name="Medium Grid 2 Accent 2" w:semiHidden="0" w:uiPriority="68" w:unhideWhenUsed="0"/>
+    <w:lsdException w:name="Medium Grid 3 Accent 2" w:semiHidden="0" w:uiPriority="69" w:unhideWhenUsed="0"/>
+    <w:lsdException w:name="Dark List Accent 2" w:semiHidden="0" w:uiPriority="70" w:unhideWhenUsed="0"/>
+    <w:lsdException w:name="Colorful Shading Accent 2" w:semiHidden="0" w:uiPriority="71" w:unhideWhenUsed="0"/>
+    <w:lsdException w:name="Colorful List Accent 2" w:semiHidden="0" w:uiPriority="72" w:unhideWhenUsed="0"/>
+    <w:lsdException w:name="Colorful Grid Accent 2" w:semiHidden="0" w:uiPriority="73" w:unhideWhenUsed="0"/>
+    <w:lsdException w:name="Light Shading Accent 3" w:semiHidden="0" w:uiPriority="60" w:unhideWhenUsed="0"/>
+    <w:lsdException w:name="Light List Accent 3" w:semiHidden="0" w:uiPriority="61" w:unhideWhenUsed="0"/>
+    <w:lsdException w:name="Light Grid Accent 3" w:semiHidden="0" w:uiPriority="62" w:unhideWhenUsed="0"/>
+    <w:lsdException w:name="Medium Shading 1 Accent 3" w:semiHidden="0" w:uiPriority="63" w:unhideWhenUsed="0"/>
+    <w:lsdException w:name="Medium Shading 2 Accent 3" w:semiHidden="0" w:uiPriority="64" w:unhideWhenUsed="0"/>
+    <w:lsdException w:name="Medium List 1 Accent 3" w:semiHidden="0" w:uiPriority="65" w:unhideWhenUsed="0"/>
+    <w:lsdException w:name="Medium List 2 Accent 3" w:semiHidden="0" w:uiPriority="66" w:unhideWhenUsed="0"/>
+    <w:lsdException w:name="Medium Grid 1 Accent 3" w:semiHidden="0" w:uiPriority="67" w:unhideWhenUsed="0"/>
+    <w:lsdException w:name="Medium Grid 2 Accent 3" w:semiHidden="0" w:uiPriority="68" w:unhideWhenUsed="0"/>
+    <w:lsdException w:name="Medium Grid 3 Accent 3" w:semiHidden="0" w:uiPriority="69" w:unhideWhenUsed="0"/>
+    <w:lsdException w:name="Dark List Accent 3" w:semiHidden="0" w:uiPriority="70" w:unhideWhenUsed="0"/>
+    <w:lsdException w:name="Colorful Shading Accent 3" w:semiHidden="0" w:uiPriority="71" w:unhideWhenUsed="0"/>
+    <w:lsdException w:name="Colorful List Accent 3" w:semiHidden="0" w:uiPriority="72" w:unhideWhenUsed="0"/>
+    <w:lsdException w:name="Colorful Grid Accent 3" w:semiHidden="0" w:uiPriority="73" w:unhideWhenUsed="0"/>
+    <w:lsdException w:name="Light Shading Accent 4" w:semiHidden="0" w:uiPriority="60" w:unhideWhenUsed="0"/>
+    <w:lsdException w:name="Light List Accent 4" w:semiHidden="0" w:uiPriority="61" w:unhideWhenUsed="0"/>
+    <w:lsdException w:name="Light Grid Accent 4" w:semiHidden="0" w:uiPriority="62" w:unhideWhenUsed="0"/>
+    <w:lsdException w:name="Medium Shading 1 Accent 4" w:semiHidden="0" w:uiPriority="63" w:unhideWhenUsed="0"/>
+    <w:lsdException w:name="Medium Shading 2 Accent 4" w:semiHidden="0" w:uiPriority="64" w:unhideWhenUsed="0"/>
+    <w:lsdException w:name="Medium List 1 Accent 4" w:semiHidden="0" w:uiPriority="65" w:unhideWhenUsed="0"/>
+    <w:lsdException w:name="Medium List 2 Accent 4" w:semiHidden="0" w:uiPriority="66" w:unhideWhenUsed="0"/>
+    <w:lsdException w:name="Medium Grid 1 Accent 4" w:semiHidden="0" w:uiPriority="67" w:unhideWhenUsed="0"/>
+    <w:lsdException w:name="Medium Grid 2 Accent 4" w:semiHidden="0" w:uiPriority="68" w:unhideWhenUsed="0"/>
+    <w:lsdException w:name="Medium Grid 3 Accent 4" w:semiHidden="0" w:uiPriority="69" w:unhideWhenUsed="0"/>
+    <w:lsdException w:name="Dark List Accent 4" w:semiHidden="0" w:uiPriority="70" w:unhideWhenUsed="0"/>
+    <w:lsdException w:name="Colorful Shading Accent 4" w:semiHidden="0" w:uiPriority="71" w:unhideWhenUsed="0"/>
+    <w:lsdException w:name="Colorful List Accent 4" w:semiHidden="0" w:uiPriority="72" w:unhideWhenUsed="0"/>
+    <w:lsdException w:name="Colorful Grid Accent 4" w:semiHidden="0" w:uiPriority="73" w:unhideWhenUsed="0"/>
+    <w:lsdException w:name="Light Shading Accent 5" w:semiHidden="0" w:uiPriority="60" w:unhideWhenUsed="0"/>
+    <w:lsdException w:name="Light List Accent 5" w:semiHidden="0" w:uiPriority="61" w:unhideWhenUsed="0"/>
+    <w:lsdException w:name="Light Grid Accent 5" w:semiHidden="0" w:uiPriority="62" w:unhideWhenUsed="0"/>
+    <w:lsdException w:name="Medium Shading 1 Accent 5" w:semiHidden="0" w:uiPriority="63" w:unhideWhenUsed="0"/>
+    <w:lsdException w:name="Medium Shading 2 Accent 5" w:semiHidden="0" w:uiPriority="64" w:unhideWhenUsed="0"/>
+    <w:lsdException w:name="Medium List 1 Accent 5" w:semiHidden="0" w:uiPriority="65" w:unhideWhenUsed="0"/>
+    <w:lsdException w:name="Medium List 2 Accent 5" w:semiHidden="0" w:uiPriority="66" w:unhideWhenUsed="0"/>
+    <w:lsdException w:name="Medium Grid 1 Accent 5" w:semiHidden="0" w:uiPriority="67" w:unhideWhenUsed="0"/>
+    <w:lsdException w:name="Medium Grid 2 Accent 5" w:semiHidden="0" w:uiPriority="68" w:unhideWhenUsed="0"/>
+    <w:lsdException w:name="Medium Grid 3 Accent 5" w:semiHidden="0" w:uiPriority="69" w:unhideWhenUsed="0"/>
+    <w:lsdException w:name="Dark List Accent 5" w:semiHidden="0" w:uiPriority="70" w:unhideWhenUsed="0"/>
+    <w:lsdException w:name="Colorful Shading Accent 5" w:semiHidden="0" w:uiPriority="71" w:unhideWhenUsed="0"/>
+    <w:lsdException w:name="Colorful List Accent 5" w:semiHidden="0" w:uiPriority="72" w:unhideWhenUsed="0"/>
+    <w:lsdException w:name="Colorful Grid Accent 5" w:semiHidden="0" w:uiPriority="73" w:unhideWhenUsed="0"/>
+    <w:lsdException w:name="Light Shading Accent 6" w:semiHidden="0" w:uiPriority="60" w:unhideWhenUsed="0"/>
+    <w:lsdException w:name="Light List Accent 6" w:semiHidden="0" w:uiPriority="61" w:unhideWhenUsed="0"/>
+    <w:lsdException w:name="Light Grid Accent 6" w:semiHidden="0" w:uiPriority="62" w:unhideWhenUsed="0"/>
+    <w:lsdException w:name="Medium Shading 1 Accent 6" w:semiHidden="0" w:uiPriority="63" w:unhideWhenUsed="0"/>
+    <w:lsdException w:name="Medium Shading 2 Accent 6" w:semiHidden="0" w:uiPriority="64" w:unhideWhenUsed="0"/>
+    <w:lsdException w:name="Medium List 1 Accent 6" w:semiHidden="0" w:uiPriority="65" w:unhideWhenUsed="0"/>
+    <w:lsdException w:name="Medium List 2 Accent 6" w:semiHidden="0" w:uiPriority="66" w:unhideWhenUsed="0"/>
+    <w:lsdException w:name="Medium Grid 1 Accent 6" w:semiHidden="0" w:uiPriority="67" w:unhideWhenUsed="0"/>
+    <w:lsdException w:name="Medium Grid 2 Accent 6" w:semiHidden="0" w:uiPriority="68" w:unhideWhenUsed="0"/>
+    <w:lsdException w:name="Medium Grid 3 Accent 6" w:semiHidden="0" w:uiPriority="69" w:unhideWhenUsed="0"/>
+    <w:lsdException w:name="Dark List Accent 6" w:semiHidden="0" w:uiPriority="70" w:unhideWhenUsed="0"/>
+    <w:lsdException w:name="Colorful Shading Accent 6" w:semiHidden="0" w:uiPriority="71" w:unhideWhenUsed="0"/>
+    <w:lsdException w:name="Colorful List Accent 6" w:semiHidden="0" w:uiPriority="72" w:unhideWhenUsed="0"/>
+    <w:lsdException w:name="Colorful Grid Accent 6" w:semiHidden="0" w:uiPriority="73" w:unhideWhenUsed="0"/>
+    <w:lsdException w:name="Subtle Emphasis" w:semiHidden="0" w:uiPriority="19" w:unhideWhenUsed="0" w:qFormat="1"/>
+    <w:lsdException w:name="Intense Emphasis" w:semiHidden="0" w:uiPriority="21" w:unhideWhenUsed="0" w:qFormat="1"/>
+    <w:lsdException w:name="Subtle Reference" w:semiHidden="0" w:uiPriority="31" w:unhideWhenUsed="0" w:qFormat="1"/>
+    <w:lsdException w:name="Intense Reference" w:semiHidden="0" w:uiPriority="32" w:unhideWhenUsed="0" w:qFormat="1"/>
+    <w:lsdException w:name="Book Title" w:semiHidden="0" w:uiPriority="33" w:unhideWhenUsed="0" w:qFormat="1"/>
+    <w:lsdException w:name="Bibliography" w:uiPriority="37"/>
+    <w:lsdException w:name="TOC Heading" w:uiPriority="39" w:qFormat="1"/>
+  </w:latentStyles>
+  <w:style w:type="paragraph" w:default="1" w:styleId="Normal">
+    <w:name w:val="Normal"/>
+    <w:qFormat/>
+  </w:style>
+  <w:style w:type="character" w:default="1" w:styleId="DefaultParagraphFont">
+    <w:name w:val="Default Paragraph Font"/>
+    <w:uiPriority w:val="1"/>
+    <w:semiHidden/>
+    <w:unhideWhenUsed/>
+  </w:style>
+  <w:style w:type="table" w:default="1" w:styleId="TableNormal">
+    <w:name w:val="Normal Table"/>
+    <w:uiPriority w:val="99"/>
+    <w:semiHidden/>
+    <w:unhideWhenUsed/>
+    <w:qFormat/>
+    <w:tblPr>
+      <w:tblInd w:w="0" w:type="dxa"/>
+      <w:tblCellMar>
+        <w:top w:w="0" w:type="dxa"/>
+        <w:left w:w="108" w:type="dxa"/>
+        <w:bottom w:w="0" w:type="dxa"/>
+        <w:right w:w="108" w:type="dxa"/>
+      </w:tblCellMar>
+    </w:tblPr>
+  </w:style>
+  <w:style w:type="numbering" w:default="1" w:styleId="NoList">
+    <w:name w:val="No List"/>
+    <w:uiPriority w:val="99"/>
+    <w:semiHidden/>
+    <w:unhideWhenUsed/>
+  </w:style>
+  <w:style w:type="paragraph" w:customStyle="1" w:styleId="929CAF46F3B24B6CBA39C289D60D4110">
+    <w:name w:val="929CAF46F3B24B6CBA39C289D60D4110"/>
+    <w:rsid w:val="004E3EB8"/>
+  </w:style>
+  <w:style w:type="paragraph" w:customStyle="1" w:styleId="2ED1A2A1C201465E9FE7CA1EC69B1002">
+    <w:name w:val="2ED1A2A1C201465E9FE7CA1EC69B1002"/>
+    <w:rsid w:val="004E3EB8"/>
+  </w:style>
+  <w:style w:type="paragraph" w:customStyle="1" w:styleId="DE77C2AE6EDC47D4912637AA7740D668">
+    <w:name w:val="DE77C2AE6EDC47D4912637AA7740D668"/>
+    <w:rsid w:val="004E3EB8"/>
+  </w:style>
+  <w:style w:type="paragraph" w:customStyle="1" w:styleId="B0C5B50F70DC4ECB90ECE6CF08DDC3D5">
+    <w:name w:val="B0C5B50F70DC4ECB90ECE6CF08DDC3D5"/>
+    <w:rsid w:val="004E3EB8"/>
+  </w:style>
+</w:styles>
+</file>
+
+<file path=word/glossary/webSettings.xml><?xml version="1.0" encoding="utf-8"?>
+<w:webSettings xmlns:r="http://schemas.openxmlformats.org/officeDocument/2006/relationships" xmlns:w="http://schemas.openxmlformats.org/wordprocessingml/2006/main">
+  <w:optimizeForBrowser/>
+</w:webSettings>
 </file>
 
 <file path=word/theme/theme1.xml><?xml version="1.0" encoding="utf-8"?>
@@ -3885,11 +5591,30 @@
 </file>
 
 <file path=customXml/item1.xml><?xml version="1.0" encoding="utf-8"?>
+<CoverPageProperties xmlns="http://schemas.microsoft.com/office/2006/coverPageProps">
+  <PublishDate>2009-08-17T00:00:00</PublishDate>
+  <Abstract/>
+  <CompanyAddress/>
+  <CompanyPhone/>
+  <CompanyFax/>
+  <CompanyEmail/>
+</CoverPageProperties>
+</file>
+
+<file path=customXml/item2.xml><?xml version="1.0" encoding="utf-8"?>
 <b:Sources xmlns:b="http://schemas.openxmlformats.org/officeDocument/2006/bibliography" xmlns="http://schemas.openxmlformats.org/officeDocument/2006/bibliography" SelectedStyle="\APA.XSL" StyleName="APA"/>
 </file>
 
 <file path=customXml/itemProps1.xml><?xml version="1.0" encoding="utf-8"?>
-<ds:datastoreItem xmlns:ds="http://schemas.openxmlformats.org/officeDocument/2006/customXml" ds:itemID="{8DB88192-EAA8-44BE-8E6D-F95E0E43C014}">
+<ds:datastoreItem xmlns:ds="http://schemas.openxmlformats.org/officeDocument/2006/customXml" ds:itemID="{55AF091B-3C7A-41E3-B477-F2FDAA23CFDA}">
+  <ds:schemaRefs>
+    <ds:schemaRef ds:uri="http://schemas.microsoft.com/office/2006/coverPageProps"/>
+  </ds:schemaRefs>
+</ds:datastoreItem>
+</file>
+
+<file path=customXml/itemProps2.xml><?xml version="1.0" encoding="utf-8"?>
+<ds:datastoreItem xmlns:ds="http://schemas.openxmlformats.org/officeDocument/2006/customXml" ds:itemID="{16876AB3-F8D2-4567-BEF3-9D7DE49FEC18}">
   <ds:schemaRefs>
     <ds:schemaRef ds:uri="http://schemas.openxmlformats.org/officeDocument/2006/bibliography"/>
   </ds:schemaRefs>

--- a/Documentation/Mindmapper.docx
+++ b/Documentation/Mindmapper.docx
@@ -4,29 +4,163 @@
   <w:body>
     <w:p>
       <w:pPr>
+        <w:spacing w:after="200"/>
+        <w:jc w:val="center"/>
         <w:rPr>
-          <w:lang w:val="de-CH"/>
+          <w:b/>
+          <w:sz w:val="72"/>
+          <w:szCs w:val="72"/>
         </w:rPr>
       </w:pPr>
       <w:r>
         <w:rPr>
-          <w:lang w:val="de-CH"/>
+          <w:b/>
+          <w:sz w:val="72"/>
+          <w:szCs w:val="72"/>
         </w:rPr>
-        <w:t>Titelblatt</w:t>
-      </w:r>
-    </w:p>
-    <w:p>
-      <w:pPr>
-        <w:jc w:val="left"/>
+        <w:t xml:space="preserve">Seminar </w:t>
+      </w:r>
+      <w:r>
         <w:rPr>
-          <w:lang w:val="de-CH"/>
+          <w:b/>
+          <w:sz w:val="72"/>
+          <w:szCs w:val="72"/>
         </w:rPr>
+        <w:t>Syntax und Semantik</w:t>
+      </w:r>
+    </w:p>
+    <w:p>
+      <w:pPr>
+        <w:spacing w:after="200"/>
+        <w:jc w:val="center"/>
+      </w:pPr>
+    </w:p>
+    <w:p>
+      <w:pPr>
+        <w:spacing w:after="200"/>
+        <w:jc w:val="center"/>
       </w:pPr>
       <w:r>
         <w:rPr>
-          <w:lang w:val="de-CH"/>
+          <w:noProof/>
         </w:rPr>
-        <w:br w:type="page"/>
+        <w:drawing>
+          <wp:inline distT="0" distB="0" distL="0" distR="0">
+            <wp:extent cx="5943600" cy="4453255"/>
+            <wp:effectExtent l="19050" t="0" r="0" b="0"/>
+            <wp:docPr id="10" name="Picture 7" descr="Titel.jpg"/>
+            <wp:cNvGraphicFramePr>
+              <a:graphicFrameLocks xmlns:a="http://schemas.openxmlformats.org/drawingml/2006/main" noChangeAspect="1"/>
+            </wp:cNvGraphicFramePr>
+            <a:graphic xmlns:a="http://schemas.openxmlformats.org/drawingml/2006/main">
+              <a:graphicData uri="http://schemas.openxmlformats.org/drawingml/2006/picture">
+                <pic:pic xmlns:pic="http://schemas.openxmlformats.org/drawingml/2006/picture">
+                  <pic:nvPicPr>
+                    <pic:cNvPr id="0" name="Titel.jpg"/>
+                    <pic:cNvPicPr/>
+                  </pic:nvPicPr>
+                  <pic:blipFill>
+                    <a:blip r:embed="rId9"/>
+                    <a:stretch>
+                      <a:fillRect/>
+                    </a:stretch>
+                  </pic:blipFill>
+                  <pic:spPr>
+                    <a:xfrm>
+                      <a:off x="0" y="0"/>
+                      <a:ext cx="5943600" cy="4453255"/>
+                    </a:xfrm>
+                    <a:prstGeom prst="rect">
+                      <a:avLst/>
+                    </a:prstGeom>
+                  </pic:spPr>
+                </pic:pic>
+              </a:graphicData>
+            </a:graphic>
+          </wp:inline>
+        </w:drawing>
+      </w:r>
+    </w:p>
+    <w:p>
+      <w:pPr>
+        <w:spacing w:after="200"/>
+        <w:jc w:val="center"/>
+        <w:rPr>
+          <w:sz w:val="28"/>
+          <w:szCs w:val="28"/>
+        </w:rPr>
+      </w:pPr>
+    </w:p>
+    <w:p>
+      <w:pPr>
+        <w:spacing w:after="200"/>
+        <w:jc w:val="center"/>
+        <w:rPr>
+          <w:sz w:val="28"/>
+          <w:szCs w:val="28"/>
+        </w:rPr>
+      </w:pPr>
+      <w:r>
+        <w:rPr>
+          <w:sz w:val="28"/>
+          <w:szCs w:val="28"/>
+        </w:rPr>
+        <w:t>Reto Rezzonico</w:t>
+      </w:r>
+    </w:p>
+    <w:p>
+      <w:pPr>
+        <w:spacing w:after="200"/>
+        <w:jc w:val="center"/>
+        <w:rPr>
+          <w:sz w:val="28"/>
+          <w:szCs w:val="28"/>
+        </w:rPr>
+      </w:pPr>
+      <w:r>
+        <w:rPr>
+          <w:sz w:val="28"/>
+          <w:szCs w:val="28"/>
+        </w:rPr>
+        <w:t>Dozent: Lukas Eppler</w:t>
+      </w:r>
+    </w:p>
+    <w:p>
+      <w:pPr>
+        <w:spacing w:after="200"/>
+        <w:jc w:val="center"/>
+        <w:rPr>
+          <w:sz w:val="28"/>
+          <w:szCs w:val="28"/>
+        </w:rPr>
+      </w:pPr>
+    </w:p>
+    <w:p>
+      <w:pPr>
+        <w:spacing w:after="200"/>
+        <w:jc w:val="center"/>
+        <w:rPr>
+          <w:sz w:val="28"/>
+          <w:szCs w:val="28"/>
+        </w:rPr>
+      </w:pPr>
+    </w:p>
+    <w:p>
+      <w:pPr>
+        <w:spacing w:after="200"/>
+        <w:jc w:val="center"/>
+      </w:pPr>
+      <w:r>
+        <w:t>Hochschule für Technik Zürich</w:t>
+      </w:r>
+    </w:p>
+    <w:p>
+      <w:pPr>
+        <w:spacing w:after="200"/>
+        <w:jc w:val="center"/>
+      </w:pPr>
+      <w:r>
+        <w:t>Frühjahrssemester 2009</w:t>
       </w:r>
     </w:p>
     <w:sdt>
@@ -45,6 +179,11 @@
           <w:docPartUnique/>
         </w:docPartObj>
       </w:sdtPr>
+      <w:sdtEndPr>
+        <w:rPr>
+          <w:lang w:val="de-CH"/>
+        </w:rPr>
+      </w:sdtEndPr>
       <w:sdtContent>
         <w:p>
           <w:pPr>
@@ -64,6 +203,7 @@
             <w:rPr>
               <w:rFonts w:eastAsiaTheme="minorEastAsia"/>
               <w:noProof/>
+              <w:lang w:val="en-US"/>
             </w:rPr>
           </w:pPr>
           <w:r>
@@ -75,12 +215,11 @@
           <w:r>
             <w:fldChar w:fldCharType="separate"/>
           </w:r>
-          <w:hyperlink w:anchor="_Toc238268846" w:history="1">
+          <w:hyperlink w:anchor="_Toc239408151" w:history="1">
             <w:r>
               <w:rPr>
                 <w:rStyle w:val="Hyperlink"/>
                 <w:noProof/>
-                <w:lang w:val="de-CH"/>
               </w:rPr>
               <w:t>1</w:t>
             </w:r>
@@ -88,6 +227,7 @@
               <w:rPr>
                 <w:rFonts w:eastAsiaTheme="minorEastAsia"/>
                 <w:noProof/>
+                <w:lang w:val="en-US"/>
               </w:rPr>
               <w:tab/>
             </w:r>
@@ -95,9 +235,8 @@
               <w:rPr>
                 <w:rStyle w:val="Hyperlink"/>
                 <w:noProof/>
-                <w:lang w:val="de-CH"/>
-              </w:rPr>
-              <w:t>Syntax</w:t>
+              </w:rPr>
+              <w:t>Einleitung</w:t>
             </w:r>
             <w:r>
               <w:rPr>
@@ -118,7 +257,7 @@
                 <w:noProof/>
                 <w:webHidden/>
               </w:rPr>
-              <w:instrText xml:space="preserve"> PAGEREF _Toc238268846 \h </w:instrText>
+              <w:instrText xml:space="preserve"> PAGEREF _Toc239408151 \h </w:instrText>
             </w:r>
             <w:r>
               <w:rPr>
@@ -159,14 +298,14 @@
             <w:rPr>
               <w:rFonts w:eastAsiaTheme="minorEastAsia"/>
               <w:noProof/>
+              <w:lang w:val="en-US"/>
             </w:rPr>
           </w:pPr>
-          <w:hyperlink w:anchor="_Toc238268847" w:history="1">
+          <w:hyperlink w:anchor="_Toc239408152" w:history="1">
             <w:r>
               <w:rPr>
                 <w:rStyle w:val="Hyperlink"/>
                 <w:noProof/>
-                <w:lang w:val="de-CH"/>
               </w:rPr>
               <w:t>1.1</w:t>
             </w:r>
@@ -174,6 +313,7 @@
               <w:rPr>
                 <w:rFonts w:eastAsiaTheme="minorEastAsia"/>
                 <w:noProof/>
+                <w:lang w:val="en-US"/>
               </w:rPr>
               <w:tab/>
             </w:r>
@@ -181,9 +321,8 @@
               <w:rPr>
                 <w:rStyle w:val="Hyperlink"/>
                 <w:noProof/>
-                <w:lang w:val="de-CH"/>
-              </w:rPr>
-              <w:t>Definition der Sprache</w:t>
+              </w:rPr>
+              <w:t>Aufgabenstellung</w:t>
             </w:r>
             <w:r>
               <w:rPr>
@@ -204,7 +343,7 @@
                 <w:noProof/>
                 <w:webHidden/>
               </w:rPr>
-              <w:instrText xml:space="preserve"> PAGEREF _Toc238268847 \h </w:instrText>
+              <w:instrText xml:space="preserve"> PAGEREF _Toc239408152 \h </w:instrText>
             </w:r>
             <w:r>
               <w:rPr>
@@ -245,14 +384,14 @@
             <w:rPr>
               <w:rFonts w:eastAsiaTheme="minorEastAsia"/>
               <w:noProof/>
+              <w:lang w:val="en-US"/>
             </w:rPr>
           </w:pPr>
-          <w:hyperlink w:anchor="_Toc238268848" w:history="1">
+          <w:hyperlink w:anchor="_Toc239408153" w:history="1">
             <w:r>
               <w:rPr>
                 <w:rStyle w:val="Hyperlink"/>
                 <w:noProof/>
-                <w:lang w:val="de-CH"/>
               </w:rPr>
               <w:t>1.2</w:t>
             </w:r>
@@ -260,6 +399,7 @@
               <w:rPr>
                 <w:rFonts w:eastAsiaTheme="minorEastAsia"/>
                 <w:noProof/>
+                <w:lang w:val="en-US"/>
               </w:rPr>
               <w:tab/>
             </w:r>
@@ -267,9 +407,8 @@
               <w:rPr>
                 <w:rStyle w:val="Hyperlink"/>
                 <w:noProof/>
-                <w:lang w:val="de-CH"/>
-              </w:rPr>
-              <w:t>Befehlsübersicht</w:t>
+              </w:rPr>
+              <w:t>Ziel der Arbeit</w:t>
             </w:r>
             <w:r>
               <w:rPr>
@@ -290,7 +429,93 @@
                 <w:noProof/>
                 <w:webHidden/>
               </w:rPr>
-              <w:instrText xml:space="preserve"> PAGEREF _Toc238268848 \h </w:instrText>
+              <w:instrText xml:space="preserve"> PAGEREF _Toc239408153 \h </w:instrText>
+            </w:r>
+            <w:r>
+              <w:rPr>
+                <w:noProof/>
+                <w:webHidden/>
+              </w:rPr>
+            </w:r>
+            <w:r>
+              <w:rPr>
+                <w:noProof/>
+                <w:webHidden/>
+              </w:rPr>
+              <w:fldChar w:fldCharType="separate"/>
+            </w:r>
+            <w:r>
+              <w:rPr>
+                <w:noProof/>
+                <w:webHidden/>
+              </w:rPr>
+              <w:t>4</w:t>
+            </w:r>
+            <w:r>
+              <w:rPr>
+                <w:noProof/>
+                <w:webHidden/>
+              </w:rPr>
+              <w:fldChar w:fldCharType="end"/>
+            </w:r>
+          </w:hyperlink>
+        </w:p>
+        <w:p>
+          <w:pPr>
+            <w:pStyle w:val="TOC1"/>
+            <w:tabs>
+              <w:tab w:val="left" w:pos="440"/>
+              <w:tab w:val="right" w:leader="dot" w:pos="9350"/>
+            </w:tabs>
+            <w:rPr>
+              <w:rFonts w:eastAsiaTheme="minorEastAsia"/>
+              <w:noProof/>
+              <w:lang w:val="en-US"/>
+            </w:rPr>
+          </w:pPr>
+          <w:hyperlink w:anchor="_Toc239408154" w:history="1">
+            <w:r>
+              <w:rPr>
+                <w:rStyle w:val="Hyperlink"/>
+                <w:noProof/>
+              </w:rPr>
+              <w:t>2</w:t>
+            </w:r>
+            <w:r>
+              <w:rPr>
+                <w:rFonts w:eastAsiaTheme="minorEastAsia"/>
+                <w:noProof/>
+                <w:lang w:val="en-US"/>
+              </w:rPr>
+              <w:tab/>
+            </w:r>
+            <w:r>
+              <w:rPr>
+                <w:rStyle w:val="Hyperlink"/>
+                <w:noProof/>
+              </w:rPr>
+              <w:t>Syntax</w:t>
+            </w:r>
+            <w:r>
+              <w:rPr>
+                <w:noProof/>
+                <w:webHidden/>
+              </w:rPr>
+              <w:tab/>
+            </w:r>
+            <w:r>
+              <w:rPr>
+                <w:noProof/>
+                <w:webHidden/>
+              </w:rPr>
+              <w:fldChar w:fldCharType="begin"/>
+            </w:r>
+            <w:r>
+              <w:rPr>
+                <w:noProof/>
+                <w:webHidden/>
+              </w:rPr>
+              <w:instrText xml:space="preserve"> PAGEREF _Toc239408154 \h </w:instrText>
             </w:r>
             <w:r>
               <w:rPr>
@@ -331,21 +556,22 @@
             <w:rPr>
               <w:rFonts w:eastAsiaTheme="minorEastAsia"/>
               <w:noProof/>
+              <w:lang w:val="en-US"/>
             </w:rPr>
           </w:pPr>
-          <w:hyperlink w:anchor="_Toc238268849" w:history="1">
+          <w:hyperlink w:anchor="_Toc239408155" w:history="1">
             <w:r>
               <w:rPr>
                 <w:rStyle w:val="Hyperlink"/>
                 <w:noProof/>
-                <w:lang w:val="de-CH"/>
-              </w:rPr>
-              <w:t>1.3</w:t>
+              </w:rPr>
+              <w:t>2.1</w:t>
             </w:r>
             <w:r>
               <w:rPr>
                 <w:rFonts w:eastAsiaTheme="minorEastAsia"/>
                 <w:noProof/>
+                <w:lang w:val="en-US"/>
               </w:rPr>
               <w:tab/>
             </w:r>
@@ -353,7 +579,178 @@
               <w:rPr>
                 <w:rStyle w:val="Hyperlink"/>
                 <w:noProof/>
-                <w:lang w:val="de-CH"/>
+              </w:rPr>
+              <w:t>Definition der Sprache</w:t>
+            </w:r>
+            <w:r>
+              <w:rPr>
+                <w:noProof/>
+                <w:webHidden/>
+              </w:rPr>
+              <w:tab/>
+            </w:r>
+            <w:r>
+              <w:rPr>
+                <w:noProof/>
+                <w:webHidden/>
+              </w:rPr>
+              <w:fldChar w:fldCharType="begin"/>
+            </w:r>
+            <w:r>
+              <w:rPr>
+                <w:noProof/>
+                <w:webHidden/>
+              </w:rPr>
+              <w:instrText xml:space="preserve"> PAGEREF _Toc239408155 \h </w:instrText>
+            </w:r>
+            <w:r>
+              <w:rPr>
+                <w:noProof/>
+                <w:webHidden/>
+              </w:rPr>
+            </w:r>
+            <w:r>
+              <w:rPr>
+                <w:noProof/>
+                <w:webHidden/>
+              </w:rPr>
+              <w:fldChar w:fldCharType="separate"/>
+            </w:r>
+            <w:r>
+              <w:rPr>
+                <w:noProof/>
+                <w:webHidden/>
+              </w:rPr>
+              <w:t>5</w:t>
+            </w:r>
+            <w:r>
+              <w:rPr>
+                <w:noProof/>
+                <w:webHidden/>
+              </w:rPr>
+              <w:fldChar w:fldCharType="end"/>
+            </w:r>
+          </w:hyperlink>
+        </w:p>
+        <w:p>
+          <w:pPr>
+            <w:pStyle w:val="TOC2"/>
+            <w:tabs>
+              <w:tab w:val="left" w:pos="880"/>
+              <w:tab w:val="right" w:leader="dot" w:pos="9350"/>
+            </w:tabs>
+            <w:rPr>
+              <w:rFonts w:eastAsiaTheme="minorEastAsia"/>
+              <w:noProof/>
+              <w:lang w:val="en-US"/>
+            </w:rPr>
+          </w:pPr>
+          <w:hyperlink w:anchor="_Toc239408156" w:history="1">
+            <w:r>
+              <w:rPr>
+                <w:rStyle w:val="Hyperlink"/>
+                <w:noProof/>
+              </w:rPr>
+              <w:t>2.2</w:t>
+            </w:r>
+            <w:r>
+              <w:rPr>
+                <w:rFonts w:eastAsiaTheme="minorEastAsia"/>
+                <w:noProof/>
+                <w:lang w:val="en-US"/>
+              </w:rPr>
+              <w:tab/>
+            </w:r>
+            <w:r>
+              <w:rPr>
+                <w:rStyle w:val="Hyperlink"/>
+                <w:noProof/>
+              </w:rPr>
+              <w:t>Befehlsübersicht</w:t>
+            </w:r>
+            <w:r>
+              <w:rPr>
+                <w:noProof/>
+                <w:webHidden/>
+              </w:rPr>
+              <w:tab/>
+            </w:r>
+            <w:r>
+              <w:rPr>
+                <w:noProof/>
+                <w:webHidden/>
+              </w:rPr>
+              <w:fldChar w:fldCharType="begin"/>
+            </w:r>
+            <w:r>
+              <w:rPr>
+                <w:noProof/>
+                <w:webHidden/>
+              </w:rPr>
+              <w:instrText xml:space="preserve"> PAGEREF _Toc239408156 \h </w:instrText>
+            </w:r>
+            <w:r>
+              <w:rPr>
+                <w:noProof/>
+                <w:webHidden/>
+              </w:rPr>
+            </w:r>
+            <w:r>
+              <w:rPr>
+                <w:noProof/>
+                <w:webHidden/>
+              </w:rPr>
+              <w:fldChar w:fldCharType="separate"/>
+            </w:r>
+            <w:r>
+              <w:rPr>
+                <w:noProof/>
+                <w:webHidden/>
+              </w:rPr>
+              <w:t>6</w:t>
+            </w:r>
+            <w:r>
+              <w:rPr>
+                <w:noProof/>
+                <w:webHidden/>
+              </w:rPr>
+              <w:fldChar w:fldCharType="end"/>
+            </w:r>
+          </w:hyperlink>
+        </w:p>
+        <w:p>
+          <w:pPr>
+            <w:pStyle w:val="TOC2"/>
+            <w:tabs>
+              <w:tab w:val="left" w:pos="880"/>
+              <w:tab w:val="right" w:leader="dot" w:pos="9350"/>
+            </w:tabs>
+            <w:rPr>
+              <w:rFonts w:eastAsiaTheme="minorEastAsia"/>
+              <w:noProof/>
+              <w:lang w:val="en-US"/>
+            </w:rPr>
+          </w:pPr>
+          <w:hyperlink w:anchor="_Toc239408157" w:history="1">
+            <w:r>
+              <w:rPr>
+                <w:rStyle w:val="Hyperlink"/>
+                <w:noProof/>
+              </w:rPr>
+              <w:t>2.3</w:t>
+            </w:r>
+            <w:r>
+              <w:rPr>
+                <w:rFonts w:eastAsiaTheme="minorEastAsia"/>
+                <w:noProof/>
+                <w:lang w:val="en-US"/>
+              </w:rPr>
+              <w:tab/>
+            </w:r>
+            <w:r>
+              <w:rPr>
+                <w:rStyle w:val="Hyperlink"/>
+                <w:noProof/>
               </w:rPr>
               <w:t>Ablauf Parsing</w:t>
             </w:r>
@@ -376,7 +773,7 @@
                 <w:noProof/>
                 <w:webHidden/>
               </w:rPr>
-              <w:instrText xml:space="preserve"> PAGEREF _Toc238268849 \h </w:instrText>
+              <w:instrText xml:space="preserve"> PAGEREF _Toc239408157 \h </w:instrText>
             </w:r>
             <w:r>
               <w:rPr>
@@ -396,7 +793,7 @@
                 <w:noProof/>
                 <w:webHidden/>
               </w:rPr>
-              <w:t>6</w:t>
+              <w:t>7</w:t>
             </w:r>
             <w:r>
               <w:rPr>
@@ -415,21 +812,24 @@
               <w:tab w:val="right" w:leader="dot" w:pos="9350"/>
             </w:tabs>
             <w:rPr>
+              <w:rFonts w:eastAsiaTheme="minorEastAsia"/>
               <w:noProof/>
+              <w:lang w:val="en-US"/>
             </w:rPr>
           </w:pPr>
-          <w:hyperlink w:anchor="_Toc238268850" w:history="1">
+          <w:hyperlink w:anchor="_Toc239408158" w:history="1">
             <w:r>
               <w:rPr>
                 <w:rStyle w:val="Hyperlink"/>
                 <w:noProof/>
-                <w:lang w:val="de-CH"/>
-              </w:rPr>
-              <w:t>1.3.1</w:t>
-            </w:r>
-            <w:r>
-              <w:rPr>
-                <w:noProof/>
+              </w:rPr>
+              <w:t>2.3.1</w:t>
+            </w:r>
+            <w:r>
+              <w:rPr>
+                <w:rFonts w:eastAsiaTheme="minorEastAsia"/>
+                <w:noProof/>
+                <w:lang w:val="en-US"/>
               </w:rPr>
               <w:tab/>
             </w:r>
@@ -437,7 +837,6 @@
               <w:rPr>
                 <w:rStyle w:val="Hyperlink"/>
                 <w:noProof/>
-                <w:lang w:val="de-CH"/>
               </w:rPr>
               <w:t>Prüfen auf ungültige Zeichen</w:t>
             </w:r>
@@ -460,7 +859,7 @@
                 <w:noProof/>
                 <w:webHidden/>
               </w:rPr>
-              <w:instrText xml:space="preserve"> PAGEREF _Toc238268850 \h </w:instrText>
+              <w:instrText xml:space="preserve"> PAGEREF _Toc239408158 \h </w:instrText>
             </w:r>
             <w:r>
               <w:rPr>
@@ -480,7 +879,7 @@
                 <w:noProof/>
                 <w:webHidden/>
               </w:rPr>
-              <w:t>7</w:t>
+              <w:t>8</w:t>
             </w:r>
             <w:r>
               <w:rPr>
@@ -499,21 +898,24 @@
               <w:tab w:val="right" w:leader="dot" w:pos="9350"/>
             </w:tabs>
             <w:rPr>
+              <w:rFonts w:eastAsiaTheme="minorEastAsia"/>
               <w:noProof/>
+              <w:lang w:val="en-US"/>
             </w:rPr>
           </w:pPr>
-          <w:hyperlink w:anchor="_Toc238268851" w:history="1">
+          <w:hyperlink w:anchor="_Toc239408159" w:history="1">
             <w:r>
               <w:rPr>
                 <w:rStyle w:val="Hyperlink"/>
                 <w:noProof/>
-                <w:lang w:val="de-CH"/>
-              </w:rPr>
-              <w:t>1.3.2</w:t>
-            </w:r>
-            <w:r>
-              <w:rPr>
-                <w:noProof/>
+              </w:rPr>
+              <w:t>2.3.2</w:t>
+            </w:r>
+            <w:r>
+              <w:rPr>
+                <w:rFonts w:eastAsiaTheme="minorEastAsia"/>
+                <w:noProof/>
+                <w:lang w:val="en-US"/>
               </w:rPr>
               <w:tab/>
             </w:r>
@@ -521,7 +923,6 @@
               <w:rPr>
                 <w:rStyle w:val="Hyperlink"/>
                 <w:noProof/>
-                <w:lang w:val="de-CH"/>
               </w:rPr>
               <w:t>Irrelevante Leerzeichen entfernen</w:t>
             </w:r>
@@ -544,7 +945,7 @@
                 <w:noProof/>
                 <w:webHidden/>
               </w:rPr>
-              <w:instrText xml:space="preserve"> PAGEREF _Toc238268851 \h </w:instrText>
+              <w:instrText xml:space="preserve"> PAGEREF _Toc239408159 \h </w:instrText>
             </w:r>
             <w:r>
               <w:rPr>
@@ -564,7 +965,7 @@
                 <w:noProof/>
                 <w:webHidden/>
               </w:rPr>
-              <w:t>7</w:t>
+              <w:t>8</w:t>
             </w:r>
             <w:r>
               <w:rPr>
@@ -583,21 +984,24 @@
               <w:tab w:val="right" w:leader="dot" w:pos="9350"/>
             </w:tabs>
             <w:rPr>
+              <w:rFonts w:eastAsiaTheme="minorEastAsia"/>
               <w:noProof/>
+              <w:lang w:val="en-US"/>
             </w:rPr>
           </w:pPr>
-          <w:hyperlink w:anchor="_Toc238268852" w:history="1">
+          <w:hyperlink w:anchor="_Toc239408160" w:history="1">
             <w:r>
               <w:rPr>
                 <w:rStyle w:val="Hyperlink"/>
                 <w:noProof/>
-                <w:lang w:val="de-CH"/>
-              </w:rPr>
-              <w:t>1.3.3</w:t>
-            </w:r>
-            <w:r>
-              <w:rPr>
-                <w:noProof/>
+              </w:rPr>
+              <w:t>2.3.3</w:t>
+            </w:r>
+            <w:r>
+              <w:rPr>
+                <w:rFonts w:eastAsiaTheme="minorEastAsia"/>
+                <w:noProof/>
+                <w:lang w:val="en-US"/>
               </w:rPr>
               <w:tab/>
             </w:r>
@@ -605,7 +1009,6 @@
               <w:rPr>
                 <w:rStyle w:val="Hyperlink"/>
                 <w:noProof/>
-                <w:lang w:val="de-CH"/>
               </w:rPr>
               <w:t>Erstes Wort/Instruktion lesen</w:t>
             </w:r>
@@ -628,7 +1031,7 @@
                 <w:noProof/>
                 <w:webHidden/>
               </w:rPr>
-              <w:instrText xml:space="preserve"> PAGEREF _Toc238268852 \h </w:instrText>
+              <w:instrText xml:space="preserve"> PAGEREF _Toc239408160 \h </w:instrText>
             </w:r>
             <w:r>
               <w:rPr>
@@ -648,7 +1051,7 @@
                 <w:noProof/>
                 <w:webHidden/>
               </w:rPr>
-              <w:t>7</w:t>
+              <w:t>8</w:t>
             </w:r>
             <w:r>
               <w:rPr>
@@ -667,21 +1070,24 @@
               <w:tab w:val="right" w:leader="dot" w:pos="9350"/>
             </w:tabs>
             <w:rPr>
+              <w:rFonts w:eastAsiaTheme="minorEastAsia"/>
               <w:noProof/>
+              <w:lang w:val="en-US"/>
             </w:rPr>
           </w:pPr>
-          <w:hyperlink w:anchor="_Toc238268853" w:history="1">
+          <w:hyperlink w:anchor="_Toc239408161" w:history="1">
             <w:r>
               <w:rPr>
                 <w:rStyle w:val="Hyperlink"/>
                 <w:noProof/>
-                <w:lang w:val="de-CH"/>
-              </w:rPr>
-              <w:t>1.3.4</w:t>
-            </w:r>
-            <w:r>
-              <w:rPr>
-                <w:noProof/>
+              </w:rPr>
+              <w:t>2.3.4</w:t>
+            </w:r>
+            <w:r>
+              <w:rPr>
+                <w:rFonts w:eastAsiaTheme="minorEastAsia"/>
+                <w:noProof/>
+                <w:lang w:val="en-US"/>
               </w:rPr>
               <w:tab/>
             </w:r>
@@ -689,7 +1095,6 @@
               <w:rPr>
                 <w:rStyle w:val="Hyperlink"/>
                 <w:noProof/>
-                <w:lang w:val="de-CH"/>
               </w:rPr>
               <w:t>Attributliste lesen</w:t>
             </w:r>
@@ -712,7 +1117,7 @@
                 <w:noProof/>
                 <w:webHidden/>
               </w:rPr>
-              <w:instrText xml:space="preserve"> PAGEREF _Toc238268853 \h </w:instrText>
+              <w:instrText xml:space="preserve"> PAGEREF _Toc239408161 \h </w:instrText>
             </w:r>
             <w:r>
               <w:rPr>
@@ -732,7 +1137,7 @@
                 <w:noProof/>
                 <w:webHidden/>
               </w:rPr>
-              <w:t>7</w:t>
+              <w:t>8</w:t>
             </w:r>
             <w:r>
               <w:rPr>
@@ -751,21 +1156,24 @@
               <w:tab w:val="right" w:leader="dot" w:pos="9350"/>
             </w:tabs>
             <w:rPr>
+              <w:rFonts w:eastAsiaTheme="minorEastAsia"/>
               <w:noProof/>
+              <w:lang w:val="en-US"/>
             </w:rPr>
           </w:pPr>
-          <w:hyperlink w:anchor="_Toc238268854" w:history="1">
+          <w:hyperlink w:anchor="_Toc239408162" w:history="1">
             <w:r>
               <w:rPr>
                 <w:rStyle w:val="Hyperlink"/>
                 <w:noProof/>
-                <w:lang w:val="de-CH"/>
-              </w:rPr>
-              <w:t>1.3.5</w:t>
-            </w:r>
-            <w:r>
-              <w:rPr>
-                <w:noProof/>
+              </w:rPr>
+              <w:t>2.3.5</w:t>
+            </w:r>
+            <w:r>
+              <w:rPr>
+                <w:rFonts w:eastAsiaTheme="minorEastAsia"/>
+                <w:noProof/>
+                <w:lang w:val="en-US"/>
               </w:rPr>
               <w:tab/>
             </w:r>
@@ -773,7 +1181,6 @@
               <w:rPr>
                 <w:rStyle w:val="Hyperlink"/>
                 <w:noProof/>
-                <w:lang w:val="de-CH"/>
               </w:rPr>
               <w:t>Prüfung Attributanzahl</w:t>
             </w:r>
@@ -796,7 +1203,7 @@
                 <w:noProof/>
                 <w:webHidden/>
               </w:rPr>
-              <w:instrText xml:space="preserve"> PAGEREF _Toc238268854 \h </w:instrText>
+              <w:instrText xml:space="preserve"> PAGEREF _Toc239408162 \h </w:instrText>
             </w:r>
             <w:r>
               <w:rPr>
@@ -816,7 +1223,7 @@
                 <w:noProof/>
                 <w:webHidden/>
               </w:rPr>
-              <w:t>7</w:t>
+              <w:t>8</w:t>
             </w:r>
             <w:r>
               <w:rPr>
@@ -835,21 +1242,24 @@
               <w:tab w:val="right" w:leader="dot" w:pos="9350"/>
             </w:tabs>
             <w:rPr>
+              <w:rFonts w:eastAsiaTheme="minorEastAsia"/>
               <w:noProof/>
+              <w:lang w:val="en-US"/>
             </w:rPr>
           </w:pPr>
-          <w:hyperlink w:anchor="_Toc238268855" w:history="1">
+          <w:hyperlink w:anchor="_Toc239408163" w:history="1">
             <w:r>
               <w:rPr>
                 <w:rStyle w:val="Hyperlink"/>
                 <w:noProof/>
-                <w:lang w:val="de-CH"/>
-              </w:rPr>
-              <w:t>1.3.6</w:t>
-            </w:r>
-            <w:r>
-              <w:rPr>
-                <w:noProof/>
+              </w:rPr>
+              <w:t>2.3.6</w:t>
+            </w:r>
+            <w:r>
+              <w:rPr>
+                <w:rFonts w:eastAsiaTheme="minorEastAsia"/>
+                <w:noProof/>
+                <w:lang w:val="en-US"/>
               </w:rPr>
               <w:tab/>
             </w:r>
@@ -857,7 +1267,6 @@
               <w:rPr>
                 <w:rStyle w:val="Hyperlink"/>
                 <w:noProof/>
-                <w:lang w:val="de-CH"/>
               </w:rPr>
               <w:t>Zuweisung Attributwerte</w:t>
             </w:r>
@@ -880,7 +1289,7 @@
                 <w:noProof/>
                 <w:webHidden/>
               </w:rPr>
-              <w:instrText xml:space="preserve"> PAGEREF _Toc238268855 \h </w:instrText>
+              <w:instrText xml:space="preserve"> PAGEREF _Toc239408163 \h </w:instrText>
             </w:r>
             <w:r>
               <w:rPr>
@@ -900,7 +1309,7 @@
                 <w:noProof/>
                 <w:webHidden/>
               </w:rPr>
-              <w:t>7</w:t>
+              <w:t>8</w:t>
             </w:r>
             <w:r>
               <w:rPr>
@@ -921,21 +1330,22 @@
             <w:rPr>
               <w:rFonts w:eastAsiaTheme="minorEastAsia"/>
               <w:noProof/>
+              <w:lang w:val="en-US"/>
             </w:rPr>
           </w:pPr>
-          <w:hyperlink w:anchor="_Toc238268856" w:history="1">
+          <w:hyperlink w:anchor="_Toc239408164" w:history="1">
             <w:r>
               <w:rPr>
                 <w:rStyle w:val="Hyperlink"/>
                 <w:noProof/>
-                <w:lang w:val="de-CH"/>
-              </w:rPr>
-              <w:t>2</w:t>
+              </w:rPr>
+              <w:t>3</w:t>
             </w:r>
             <w:r>
               <w:rPr>
                 <w:rFonts w:eastAsiaTheme="minorEastAsia"/>
                 <w:noProof/>
+                <w:lang w:val="en-US"/>
               </w:rPr>
               <w:tab/>
             </w:r>
@@ -943,7 +1353,6 @@
               <w:rPr>
                 <w:rStyle w:val="Hyperlink"/>
                 <w:noProof/>
-                <w:lang w:val="de-CH"/>
               </w:rPr>
               <w:t>Architektur</w:t>
             </w:r>
@@ -966,7 +1375,7 @@
                 <w:noProof/>
                 <w:webHidden/>
               </w:rPr>
-              <w:instrText xml:space="preserve"> PAGEREF _Toc238268856 \h </w:instrText>
+              <w:instrText xml:space="preserve"> PAGEREF _Toc239408164 \h </w:instrText>
             </w:r>
             <w:r>
               <w:rPr>
@@ -986,7 +1395,7 @@
                 <w:noProof/>
                 <w:webHidden/>
               </w:rPr>
-              <w:t>8</w:t>
+              <w:t>9</w:t>
             </w:r>
             <w:r>
               <w:rPr>
@@ -1007,21 +1416,22 @@
             <w:rPr>
               <w:rFonts w:eastAsiaTheme="minorEastAsia"/>
               <w:noProof/>
+              <w:lang w:val="en-US"/>
             </w:rPr>
           </w:pPr>
-          <w:hyperlink w:anchor="_Toc238268857" w:history="1">
+          <w:hyperlink w:anchor="_Toc239408165" w:history="1">
             <w:r>
               <w:rPr>
                 <w:rStyle w:val="Hyperlink"/>
                 <w:noProof/>
-                <w:lang w:val="de-CH"/>
-              </w:rPr>
-              <w:t>2.1</w:t>
+              </w:rPr>
+              <w:t>3.1</w:t>
             </w:r>
             <w:r>
               <w:rPr>
                 <w:rFonts w:eastAsiaTheme="minorEastAsia"/>
                 <w:noProof/>
+                <w:lang w:val="en-US"/>
               </w:rPr>
               <w:tab/>
             </w:r>
@@ -1029,7 +1439,436 @@
               <w:rPr>
                 <w:rStyle w:val="Hyperlink"/>
                 <w:noProof/>
-                <w:lang w:val="de-CH"/>
+              </w:rPr>
+              <w:t>Kernarchitektur</w:t>
+            </w:r>
+            <w:r>
+              <w:rPr>
+                <w:noProof/>
+                <w:webHidden/>
+              </w:rPr>
+              <w:tab/>
+            </w:r>
+            <w:r>
+              <w:rPr>
+                <w:noProof/>
+                <w:webHidden/>
+              </w:rPr>
+              <w:fldChar w:fldCharType="begin"/>
+            </w:r>
+            <w:r>
+              <w:rPr>
+                <w:noProof/>
+                <w:webHidden/>
+              </w:rPr>
+              <w:instrText xml:space="preserve"> PAGEREF _Toc239408165 \h </w:instrText>
+            </w:r>
+            <w:r>
+              <w:rPr>
+                <w:noProof/>
+                <w:webHidden/>
+              </w:rPr>
+            </w:r>
+            <w:r>
+              <w:rPr>
+                <w:noProof/>
+                <w:webHidden/>
+              </w:rPr>
+              <w:fldChar w:fldCharType="separate"/>
+            </w:r>
+            <w:r>
+              <w:rPr>
+                <w:noProof/>
+                <w:webHidden/>
+              </w:rPr>
+              <w:t>9</w:t>
+            </w:r>
+            <w:r>
+              <w:rPr>
+                <w:noProof/>
+                <w:webHidden/>
+              </w:rPr>
+              <w:fldChar w:fldCharType="end"/>
+            </w:r>
+          </w:hyperlink>
+        </w:p>
+        <w:p>
+          <w:pPr>
+            <w:pStyle w:val="TOC3"/>
+            <w:tabs>
+              <w:tab w:val="left" w:pos="1320"/>
+              <w:tab w:val="right" w:leader="dot" w:pos="9350"/>
+            </w:tabs>
+            <w:rPr>
+              <w:rFonts w:eastAsiaTheme="minorEastAsia"/>
+              <w:noProof/>
+              <w:lang w:val="en-US"/>
+            </w:rPr>
+          </w:pPr>
+          <w:hyperlink w:anchor="_Toc239408166" w:history="1">
+            <w:r>
+              <w:rPr>
+                <w:rStyle w:val="Hyperlink"/>
+                <w:noProof/>
+              </w:rPr>
+              <w:t>3.1.1</w:t>
+            </w:r>
+            <w:r>
+              <w:rPr>
+                <w:rFonts w:eastAsiaTheme="minorEastAsia"/>
+                <w:noProof/>
+                <w:lang w:val="en-US"/>
+              </w:rPr>
+              <w:tab/>
+            </w:r>
+            <w:r>
+              <w:rPr>
+                <w:rStyle w:val="Hyperlink"/>
+                <w:noProof/>
+              </w:rPr>
+              <w:t>InstructionFactory</w:t>
+            </w:r>
+            <w:r>
+              <w:rPr>
+                <w:noProof/>
+                <w:webHidden/>
+              </w:rPr>
+              <w:tab/>
+            </w:r>
+            <w:r>
+              <w:rPr>
+                <w:noProof/>
+                <w:webHidden/>
+              </w:rPr>
+              <w:fldChar w:fldCharType="begin"/>
+            </w:r>
+            <w:r>
+              <w:rPr>
+                <w:noProof/>
+                <w:webHidden/>
+              </w:rPr>
+              <w:instrText xml:space="preserve"> PAGEREF _Toc239408166 \h </w:instrText>
+            </w:r>
+            <w:r>
+              <w:rPr>
+                <w:noProof/>
+                <w:webHidden/>
+              </w:rPr>
+            </w:r>
+            <w:r>
+              <w:rPr>
+                <w:noProof/>
+                <w:webHidden/>
+              </w:rPr>
+              <w:fldChar w:fldCharType="separate"/>
+            </w:r>
+            <w:r>
+              <w:rPr>
+                <w:noProof/>
+                <w:webHidden/>
+              </w:rPr>
+              <w:t>9</w:t>
+            </w:r>
+            <w:r>
+              <w:rPr>
+                <w:noProof/>
+                <w:webHidden/>
+              </w:rPr>
+              <w:fldChar w:fldCharType="end"/>
+            </w:r>
+          </w:hyperlink>
+        </w:p>
+        <w:p>
+          <w:pPr>
+            <w:pStyle w:val="TOC3"/>
+            <w:tabs>
+              <w:tab w:val="left" w:pos="1320"/>
+              <w:tab w:val="right" w:leader="dot" w:pos="9350"/>
+            </w:tabs>
+            <w:rPr>
+              <w:rFonts w:eastAsiaTheme="minorEastAsia"/>
+              <w:noProof/>
+              <w:lang w:val="en-US"/>
+            </w:rPr>
+          </w:pPr>
+          <w:hyperlink w:anchor="_Toc239408167" w:history="1">
+            <w:r>
+              <w:rPr>
+                <w:rStyle w:val="Hyperlink"/>
+                <w:noProof/>
+              </w:rPr>
+              <w:t>3.1.2</w:t>
+            </w:r>
+            <w:r>
+              <w:rPr>
+                <w:rFonts w:eastAsiaTheme="minorEastAsia"/>
+                <w:noProof/>
+                <w:lang w:val="en-US"/>
+              </w:rPr>
+              <w:tab/>
+            </w:r>
+            <w:r>
+              <w:rPr>
+                <w:rStyle w:val="Hyperlink"/>
+                <w:noProof/>
+              </w:rPr>
+              <w:t>Mindmap Observer</w:t>
+            </w:r>
+            <w:r>
+              <w:rPr>
+                <w:noProof/>
+                <w:webHidden/>
+              </w:rPr>
+              <w:tab/>
+            </w:r>
+            <w:r>
+              <w:rPr>
+                <w:noProof/>
+                <w:webHidden/>
+              </w:rPr>
+              <w:fldChar w:fldCharType="begin"/>
+            </w:r>
+            <w:r>
+              <w:rPr>
+                <w:noProof/>
+                <w:webHidden/>
+              </w:rPr>
+              <w:instrText xml:space="preserve"> PAGEREF _Toc239408167 \h </w:instrText>
+            </w:r>
+            <w:r>
+              <w:rPr>
+                <w:noProof/>
+                <w:webHidden/>
+              </w:rPr>
+            </w:r>
+            <w:r>
+              <w:rPr>
+                <w:noProof/>
+                <w:webHidden/>
+              </w:rPr>
+              <w:fldChar w:fldCharType="separate"/>
+            </w:r>
+            <w:r>
+              <w:rPr>
+                <w:noProof/>
+                <w:webHidden/>
+              </w:rPr>
+              <w:t>9</w:t>
+            </w:r>
+            <w:r>
+              <w:rPr>
+                <w:noProof/>
+                <w:webHidden/>
+              </w:rPr>
+              <w:fldChar w:fldCharType="end"/>
+            </w:r>
+          </w:hyperlink>
+        </w:p>
+        <w:p>
+          <w:pPr>
+            <w:pStyle w:val="TOC3"/>
+            <w:tabs>
+              <w:tab w:val="left" w:pos="1320"/>
+              <w:tab w:val="right" w:leader="dot" w:pos="9350"/>
+            </w:tabs>
+            <w:rPr>
+              <w:rFonts w:eastAsiaTheme="minorEastAsia"/>
+              <w:noProof/>
+              <w:lang w:val="en-US"/>
+            </w:rPr>
+          </w:pPr>
+          <w:hyperlink w:anchor="_Toc239408168" w:history="1">
+            <w:r>
+              <w:rPr>
+                <w:rStyle w:val="Hyperlink"/>
+                <w:noProof/>
+              </w:rPr>
+              <w:t>3.1.3</w:t>
+            </w:r>
+            <w:r>
+              <w:rPr>
+                <w:rFonts w:eastAsiaTheme="minorEastAsia"/>
+                <w:noProof/>
+                <w:lang w:val="en-US"/>
+              </w:rPr>
+              <w:tab/>
+            </w:r>
+            <w:r>
+              <w:rPr>
+                <w:rStyle w:val="Hyperlink"/>
+                <w:noProof/>
+              </w:rPr>
+              <w:t>Ablauf ExecuteInstruction</w:t>
+            </w:r>
+            <w:r>
+              <w:rPr>
+                <w:noProof/>
+                <w:webHidden/>
+              </w:rPr>
+              <w:tab/>
+            </w:r>
+            <w:r>
+              <w:rPr>
+                <w:noProof/>
+                <w:webHidden/>
+              </w:rPr>
+              <w:fldChar w:fldCharType="begin"/>
+            </w:r>
+            <w:r>
+              <w:rPr>
+                <w:noProof/>
+                <w:webHidden/>
+              </w:rPr>
+              <w:instrText xml:space="preserve"> PAGEREF _Toc239408168 \h </w:instrText>
+            </w:r>
+            <w:r>
+              <w:rPr>
+                <w:noProof/>
+                <w:webHidden/>
+              </w:rPr>
+            </w:r>
+            <w:r>
+              <w:rPr>
+                <w:noProof/>
+                <w:webHidden/>
+              </w:rPr>
+              <w:fldChar w:fldCharType="separate"/>
+            </w:r>
+            <w:r>
+              <w:rPr>
+                <w:noProof/>
+                <w:webHidden/>
+              </w:rPr>
+              <w:t>10</w:t>
+            </w:r>
+            <w:r>
+              <w:rPr>
+                <w:noProof/>
+                <w:webHidden/>
+              </w:rPr>
+              <w:fldChar w:fldCharType="end"/>
+            </w:r>
+          </w:hyperlink>
+        </w:p>
+        <w:p>
+          <w:pPr>
+            <w:pStyle w:val="TOC2"/>
+            <w:tabs>
+              <w:tab w:val="left" w:pos="880"/>
+              <w:tab w:val="right" w:leader="dot" w:pos="9350"/>
+            </w:tabs>
+            <w:rPr>
+              <w:rFonts w:eastAsiaTheme="minorEastAsia"/>
+              <w:noProof/>
+              <w:lang w:val="en-US"/>
+            </w:rPr>
+          </w:pPr>
+          <w:hyperlink w:anchor="_Toc239408169" w:history="1">
+            <w:r>
+              <w:rPr>
+                <w:rStyle w:val="Hyperlink"/>
+                <w:noProof/>
+              </w:rPr>
+              <w:t>3.2</w:t>
+            </w:r>
+            <w:r>
+              <w:rPr>
+                <w:rFonts w:eastAsiaTheme="minorEastAsia"/>
+                <w:noProof/>
+                <w:lang w:val="en-US"/>
+              </w:rPr>
+              <w:tab/>
+            </w:r>
+            <w:r>
+              <w:rPr>
+                <w:rStyle w:val="Hyperlink"/>
+                <w:noProof/>
+              </w:rPr>
+              <w:t>Architektur Befehle</w:t>
+            </w:r>
+            <w:r>
+              <w:rPr>
+                <w:noProof/>
+                <w:webHidden/>
+              </w:rPr>
+              <w:tab/>
+            </w:r>
+            <w:r>
+              <w:rPr>
+                <w:noProof/>
+                <w:webHidden/>
+              </w:rPr>
+              <w:fldChar w:fldCharType="begin"/>
+            </w:r>
+            <w:r>
+              <w:rPr>
+                <w:noProof/>
+                <w:webHidden/>
+              </w:rPr>
+              <w:instrText xml:space="preserve"> PAGEREF _Toc239408169 \h </w:instrText>
+            </w:r>
+            <w:r>
+              <w:rPr>
+                <w:noProof/>
+                <w:webHidden/>
+              </w:rPr>
+            </w:r>
+            <w:r>
+              <w:rPr>
+                <w:noProof/>
+                <w:webHidden/>
+              </w:rPr>
+              <w:fldChar w:fldCharType="separate"/>
+            </w:r>
+            <w:r>
+              <w:rPr>
+                <w:noProof/>
+                <w:webHidden/>
+              </w:rPr>
+              <w:t>11</w:t>
+            </w:r>
+            <w:r>
+              <w:rPr>
+                <w:noProof/>
+                <w:webHidden/>
+              </w:rPr>
+              <w:fldChar w:fldCharType="end"/>
+            </w:r>
+          </w:hyperlink>
+        </w:p>
+        <w:p>
+          <w:pPr>
+            <w:pStyle w:val="TOC2"/>
+            <w:tabs>
+              <w:tab w:val="left" w:pos="880"/>
+              <w:tab w:val="right" w:leader="dot" w:pos="9350"/>
+            </w:tabs>
+            <w:rPr>
+              <w:rFonts w:eastAsiaTheme="minorEastAsia"/>
+              <w:noProof/>
+              <w:lang w:val="en-US"/>
+            </w:rPr>
+          </w:pPr>
+          <w:hyperlink w:anchor="_Toc239408170" w:history="1">
+            <w:r>
+              <w:rPr>
+                <w:rStyle w:val="Hyperlink"/>
+                <w:noProof/>
+              </w:rPr>
+              <w:t>3.3</w:t>
+            </w:r>
+            <w:r>
+              <w:rPr>
+                <w:rFonts w:eastAsiaTheme="minorEastAsia"/>
+                <w:noProof/>
+                <w:lang w:val="en-US"/>
+              </w:rPr>
+              <w:tab/>
+            </w:r>
+            <w:r>
+              <w:rPr>
+                <w:rStyle w:val="Hyperlink"/>
+                <w:noProof/>
               </w:rPr>
               <w:t>Datenstruktur Mind Map</w:t>
             </w:r>
@@ -1052,7 +1891,7 @@
                 <w:noProof/>
                 <w:webHidden/>
               </w:rPr>
-              <w:instrText xml:space="preserve"> PAGEREF _Toc238268857 \h </w:instrText>
+              <w:instrText xml:space="preserve"> PAGEREF _Toc239408170 \h </w:instrText>
             </w:r>
             <w:r>
               <w:rPr>
@@ -1072,7 +1911,7 @@
                 <w:noProof/>
                 <w:webHidden/>
               </w:rPr>
-              <w:t>8</w:t>
+              <w:t>12</w:t>
             </w:r>
             <w:r>
               <w:rPr>
@@ -1093,21 +1932,22 @@
             <w:rPr>
               <w:rFonts w:eastAsiaTheme="minorEastAsia"/>
               <w:noProof/>
+              <w:lang w:val="en-US"/>
             </w:rPr>
           </w:pPr>
-          <w:hyperlink w:anchor="_Toc238268858" w:history="1">
+          <w:hyperlink w:anchor="_Toc239408171" w:history="1">
             <w:r>
               <w:rPr>
                 <w:rStyle w:val="Hyperlink"/>
                 <w:noProof/>
-                <w:lang w:val="de-CH"/>
-              </w:rPr>
-              <w:t>3</w:t>
+              </w:rPr>
+              <w:t>4</w:t>
             </w:r>
             <w:r>
               <w:rPr>
                 <w:rFonts w:eastAsiaTheme="minorEastAsia"/>
                 <w:noProof/>
+                <w:lang w:val="en-US"/>
               </w:rPr>
               <w:tab/>
             </w:r>
@@ -1115,9 +1955,8 @@
               <w:rPr>
                 <w:rStyle w:val="Hyperlink"/>
                 <w:noProof/>
-                <w:lang w:val="de-CH"/>
-              </w:rPr>
-              <w:t>Benutze Hilfsmittel/Tools</w:t>
+              </w:rPr>
+              <w:t>Bedienungsanleitung</w:t>
             </w:r>
             <w:r>
               <w:rPr>
@@ -1138,7 +1977,7 @@
                 <w:noProof/>
                 <w:webHidden/>
               </w:rPr>
-              <w:instrText xml:space="preserve"> PAGEREF _Toc238268858 \h </w:instrText>
+              <w:instrText xml:space="preserve"> PAGEREF _Toc239408171 \h </w:instrText>
             </w:r>
             <w:r>
               <w:rPr>
@@ -1158,7 +1997,523 @@
                 <w:noProof/>
                 <w:webHidden/>
               </w:rPr>
-              <w:t>9</w:t>
+              <w:t>13</w:t>
+            </w:r>
+            <w:r>
+              <w:rPr>
+                <w:noProof/>
+                <w:webHidden/>
+              </w:rPr>
+              <w:fldChar w:fldCharType="end"/>
+            </w:r>
+          </w:hyperlink>
+        </w:p>
+        <w:p>
+          <w:pPr>
+            <w:pStyle w:val="TOC2"/>
+            <w:tabs>
+              <w:tab w:val="left" w:pos="880"/>
+              <w:tab w:val="right" w:leader="dot" w:pos="9350"/>
+            </w:tabs>
+            <w:rPr>
+              <w:rFonts w:eastAsiaTheme="minorEastAsia"/>
+              <w:noProof/>
+              <w:lang w:val="en-US"/>
+            </w:rPr>
+          </w:pPr>
+          <w:hyperlink w:anchor="_Toc239408172" w:history="1">
+            <w:r>
+              <w:rPr>
+                <w:rStyle w:val="Hyperlink"/>
+                <w:noProof/>
+              </w:rPr>
+              <w:t>4.1</w:t>
+            </w:r>
+            <w:r>
+              <w:rPr>
+                <w:rFonts w:eastAsiaTheme="minorEastAsia"/>
+                <w:noProof/>
+                <w:lang w:val="en-US"/>
+              </w:rPr>
+              <w:tab/>
+            </w:r>
+            <w:r>
+              <w:rPr>
+                <w:rStyle w:val="Hyperlink"/>
+                <w:noProof/>
+              </w:rPr>
+              <w:t>Mindmapper Oberfläche</w:t>
+            </w:r>
+            <w:r>
+              <w:rPr>
+                <w:noProof/>
+                <w:webHidden/>
+              </w:rPr>
+              <w:tab/>
+            </w:r>
+            <w:r>
+              <w:rPr>
+                <w:noProof/>
+                <w:webHidden/>
+              </w:rPr>
+              <w:fldChar w:fldCharType="begin"/>
+            </w:r>
+            <w:r>
+              <w:rPr>
+                <w:noProof/>
+                <w:webHidden/>
+              </w:rPr>
+              <w:instrText xml:space="preserve"> PAGEREF _Toc239408172 \h </w:instrText>
+            </w:r>
+            <w:r>
+              <w:rPr>
+                <w:noProof/>
+                <w:webHidden/>
+              </w:rPr>
+            </w:r>
+            <w:r>
+              <w:rPr>
+                <w:noProof/>
+                <w:webHidden/>
+              </w:rPr>
+              <w:fldChar w:fldCharType="separate"/>
+            </w:r>
+            <w:r>
+              <w:rPr>
+                <w:noProof/>
+                <w:webHidden/>
+              </w:rPr>
+              <w:t>13</w:t>
+            </w:r>
+            <w:r>
+              <w:rPr>
+                <w:noProof/>
+                <w:webHidden/>
+              </w:rPr>
+              <w:fldChar w:fldCharType="end"/>
+            </w:r>
+          </w:hyperlink>
+        </w:p>
+        <w:p>
+          <w:pPr>
+            <w:pStyle w:val="TOC2"/>
+            <w:tabs>
+              <w:tab w:val="left" w:pos="880"/>
+              <w:tab w:val="right" w:leader="dot" w:pos="9350"/>
+            </w:tabs>
+            <w:rPr>
+              <w:rFonts w:eastAsiaTheme="minorEastAsia"/>
+              <w:noProof/>
+              <w:lang w:val="en-US"/>
+            </w:rPr>
+          </w:pPr>
+          <w:hyperlink w:anchor="_Toc239408173" w:history="1">
+            <w:r>
+              <w:rPr>
+                <w:rStyle w:val="Hyperlink"/>
+                <w:noProof/>
+              </w:rPr>
+              <w:t>4.2</w:t>
+            </w:r>
+            <w:r>
+              <w:rPr>
+                <w:rFonts w:eastAsiaTheme="minorEastAsia"/>
+                <w:noProof/>
+                <w:lang w:val="en-US"/>
+              </w:rPr>
+              <w:tab/>
+            </w:r>
+            <w:r>
+              <w:rPr>
+                <w:rStyle w:val="Hyperlink"/>
+                <w:noProof/>
+              </w:rPr>
+              <w:t>Befehle</w:t>
+            </w:r>
+            <w:r>
+              <w:rPr>
+                <w:noProof/>
+                <w:webHidden/>
+              </w:rPr>
+              <w:tab/>
+            </w:r>
+            <w:r>
+              <w:rPr>
+                <w:noProof/>
+                <w:webHidden/>
+              </w:rPr>
+              <w:fldChar w:fldCharType="begin"/>
+            </w:r>
+            <w:r>
+              <w:rPr>
+                <w:noProof/>
+                <w:webHidden/>
+              </w:rPr>
+              <w:instrText xml:space="preserve"> PAGEREF _Toc239408173 \h </w:instrText>
+            </w:r>
+            <w:r>
+              <w:rPr>
+                <w:noProof/>
+                <w:webHidden/>
+              </w:rPr>
+            </w:r>
+            <w:r>
+              <w:rPr>
+                <w:noProof/>
+                <w:webHidden/>
+              </w:rPr>
+              <w:fldChar w:fldCharType="separate"/>
+            </w:r>
+            <w:r>
+              <w:rPr>
+                <w:noProof/>
+                <w:webHidden/>
+              </w:rPr>
+              <w:t>14</w:t>
+            </w:r>
+            <w:r>
+              <w:rPr>
+                <w:noProof/>
+                <w:webHidden/>
+              </w:rPr>
+              <w:fldChar w:fldCharType="end"/>
+            </w:r>
+          </w:hyperlink>
+        </w:p>
+        <w:p>
+          <w:pPr>
+            <w:pStyle w:val="TOC3"/>
+            <w:tabs>
+              <w:tab w:val="left" w:pos="1320"/>
+              <w:tab w:val="right" w:leader="dot" w:pos="9350"/>
+            </w:tabs>
+            <w:rPr>
+              <w:rFonts w:eastAsiaTheme="minorEastAsia"/>
+              <w:noProof/>
+              <w:lang w:val="en-US"/>
+            </w:rPr>
+          </w:pPr>
+          <w:hyperlink w:anchor="_Toc239408174" w:history="1">
+            <w:r>
+              <w:rPr>
+                <w:rStyle w:val="Hyperlink"/>
+                <w:noProof/>
+              </w:rPr>
+              <w:t>4.2.1</w:t>
+            </w:r>
+            <w:r>
+              <w:rPr>
+                <w:rFonts w:eastAsiaTheme="minorEastAsia"/>
+                <w:noProof/>
+                <w:lang w:val="en-US"/>
+              </w:rPr>
+              <w:tab/>
+            </w:r>
+            <w:r>
+              <w:rPr>
+                <w:rStyle w:val="Hyperlink"/>
+                <w:noProof/>
+              </w:rPr>
+              <w:t>Mind Befehl</w:t>
+            </w:r>
+            <w:r>
+              <w:rPr>
+                <w:noProof/>
+                <w:webHidden/>
+              </w:rPr>
+              <w:tab/>
+            </w:r>
+            <w:r>
+              <w:rPr>
+                <w:noProof/>
+                <w:webHidden/>
+              </w:rPr>
+              <w:fldChar w:fldCharType="begin"/>
+            </w:r>
+            <w:r>
+              <w:rPr>
+                <w:noProof/>
+                <w:webHidden/>
+              </w:rPr>
+              <w:instrText xml:space="preserve"> PAGEREF _Toc239408174 \h </w:instrText>
+            </w:r>
+            <w:r>
+              <w:rPr>
+                <w:noProof/>
+                <w:webHidden/>
+              </w:rPr>
+            </w:r>
+            <w:r>
+              <w:rPr>
+                <w:noProof/>
+                <w:webHidden/>
+              </w:rPr>
+              <w:fldChar w:fldCharType="separate"/>
+            </w:r>
+            <w:r>
+              <w:rPr>
+                <w:noProof/>
+                <w:webHidden/>
+              </w:rPr>
+              <w:t>14</w:t>
+            </w:r>
+            <w:r>
+              <w:rPr>
+                <w:noProof/>
+                <w:webHidden/>
+              </w:rPr>
+              <w:fldChar w:fldCharType="end"/>
+            </w:r>
+          </w:hyperlink>
+        </w:p>
+        <w:p>
+          <w:pPr>
+            <w:pStyle w:val="TOC3"/>
+            <w:tabs>
+              <w:tab w:val="left" w:pos="1320"/>
+              <w:tab w:val="right" w:leader="dot" w:pos="9350"/>
+            </w:tabs>
+            <w:rPr>
+              <w:rFonts w:eastAsiaTheme="minorEastAsia"/>
+              <w:noProof/>
+              <w:lang w:val="en-US"/>
+            </w:rPr>
+          </w:pPr>
+          <w:hyperlink w:anchor="_Toc239408175" w:history="1">
+            <w:r>
+              <w:rPr>
+                <w:rStyle w:val="Hyperlink"/>
+                <w:noProof/>
+              </w:rPr>
+              <w:t>4.2.2</w:t>
+            </w:r>
+            <w:r>
+              <w:rPr>
+                <w:rFonts w:eastAsiaTheme="minorEastAsia"/>
+                <w:noProof/>
+                <w:lang w:val="en-US"/>
+              </w:rPr>
+              <w:tab/>
+            </w:r>
+            <w:r>
+              <w:rPr>
+                <w:rStyle w:val="Hyperlink"/>
+                <w:noProof/>
+              </w:rPr>
+              <w:t>Richtungbefehle</w:t>
+            </w:r>
+            <w:r>
+              <w:rPr>
+                <w:noProof/>
+                <w:webHidden/>
+              </w:rPr>
+              <w:tab/>
+            </w:r>
+            <w:r>
+              <w:rPr>
+                <w:noProof/>
+                <w:webHidden/>
+              </w:rPr>
+              <w:fldChar w:fldCharType="begin"/>
+            </w:r>
+            <w:r>
+              <w:rPr>
+                <w:noProof/>
+                <w:webHidden/>
+              </w:rPr>
+              <w:instrText xml:space="preserve"> PAGEREF _Toc239408175 \h </w:instrText>
+            </w:r>
+            <w:r>
+              <w:rPr>
+                <w:noProof/>
+                <w:webHidden/>
+              </w:rPr>
+            </w:r>
+            <w:r>
+              <w:rPr>
+                <w:noProof/>
+                <w:webHidden/>
+              </w:rPr>
+              <w:fldChar w:fldCharType="separate"/>
+            </w:r>
+            <w:r>
+              <w:rPr>
+                <w:noProof/>
+                <w:webHidden/>
+              </w:rPr>
+              <w:t>15</w:t>
+            </w:r>
+            <w:r>
+              <w:rPr>
+                <w:noProof/>
+                <w:webHidden/>
+              </w:rPr>
+              <w:fldChar w:fldCharType="end"/>
+            </w:r>
+          </w:hyperlink>
+        </w:p>
+        <w:p>
+          <w:pPr>
+            <w:pStyle w:val="TOC3"/>
+            <w:tabs>
+              <w:tab w:val="left" w:pos="1320"/>
+              <w:tab w:val="right" w:leader="dot" w:pos="9350"/>
+            </w:tabs>
+            <w:rPr>
+              <w:rFonts w:eastAsiaTheme="minorEastAsia"/>
+              <w:noProof/>
+              <w:lang w:val="en-US"/>
+            </w:rPr>
+          </w:pPr>
+          <w:hyperlink w:anchor="_Toc239408176" w:history="1">
+            <w:r>
+              <w:rPr>
+                <w:rStyle w:val="Hyperlink"/>
+                <w:noProof/>
+              </w:rPr>
+              <w:t>4.2.3</w:t>
+            </w:r>
+            <w:r>
+              <w:rPr>
+                <w:rFonts w:eastAsiaTheme="minorEastAsia"/>
+                <w:noProof/>
+                <w:lang w:val="en-US"/>
+              </w:rPr>
+              <w:tab/>
+            </w:r>
+            <w:r>
+              <w:rPr>
+                <w:rStyle w:val="Hyperlink"/>
+                <w:noProof/>
+              </w:rPr>
+              <w:t>Forget Befehl</w:t>
+            </w:r>
+            <w:r>
+              <w:rPr>
+                <w:noProof/>
+                <w:webHidden/>
+              </w:rPr>
+              <w:tab/>
+            </w:r>
+            <w:r>
+              <w:rPr>
+                <w:noProof/>
+                <w:webHidden/>
+              </w:rPr>
+              <w:fldChar w:fldCharType="begin"/>
+            </w:r>
+            <w:r>
+              <w:rPr>
+                <w:noProof/>
+                <w:webHidden/>
+              </w:rPr>
+              <w:instrText xml:space="preserve"> PAGEREF _Toc239408176 \h </w:instrText>
+            </w:r>
+            <w:r>
+              <w:rPr>
+                <w:noProof/>
+                <w:webHidden/>
+              </w:rPr>
+            </w:r>
+            <w:r>
+              <w:rPr>
+                <w:noProof/>
+                <w:webHidden/>
+              </w:rPr>
+              <w:fldChar w:fldCharType="separate"/>
+            </w:r>
+            <w:r>
+              <w:rPr>
+                <w:noProof/>
+                <w:webHidden/>
+              </w:rPr>
+              <w:t>16</w:t>
+            </w:r>
+            <w:r>
+              <w:rPr>
+                <w:noProof/>
+                <w:webHidden/>
+              </w:rPr>
+              <w:fldChar w:fldCharType="end"/>
+            </w:r>
+          </w:hyperlink>
+        </w:p>
+        <w:p>
+          <w:pPr>
+            <w:pStyle w:val="TOC3"/>
+            <w:tabs>
+              <w:tab w:val="left" w:pos="1320"/>
+              <w:tab w:val="right" w:leader="dot" w:pos="9350"/>
+            </w:tabs>
+            <w:rPr>
+              <w:rFonts w:eastAsiaTheme="minorEastAsia"/>
+              <w:noProof/>
+              <w:lang w:val="en-US"/>
+            </w:rPr>
+          </w:pPr>
+          <w:hyperlink w:anchor="_Toc239408177" w:history="1">
+            <w:r>
+              <w:rPr>
+                <w:rStyle w:val="Hyperlink"/>
+                <w:noProof/>
+              </w:rPr>
+              <w:t>4.2.4</w:t>
+            </w:r>
+            <w:r>
+              <w:rPr>
+                <w:rFonts w:eastAsiaTheme="minorEastAsia"/>
+                <w:noProof/>
+                <w:lang w:val="en-US"/>
+              </w:rPr>
+              <w:tab/>
+            </w:r>
+            <w:r>
+              <w:rPr>
+                <w:rStyle w:val="Hyperlink"/>
+                <w:noProof/>
+              </w:rPr>
+              <w:t>Center Befehl</w:t>
+            </w:r>
+            <w:r>
+              <w:rPr>
+                <w:noProof/>
+                <w:webHidden/>
+              </w:rPr>
+              <w:tab/>
+            </w:r>
+            <w:r>
+              <w:rPr>
+                <w:noProof/>
+                <w:webHidden/>
+              </w:rPr>
+              <w:fldChar w:fldCharType="begin"/>
+            </w:r>
+            <w:r>
+              <w:rPr>
+                <w:noProof/>
+                <w:webHidden/>
+              </w:rPr>
+              <w:instrText xml:space="preserve"> PAGEREF _Toc239408177 \h </w:instrText>
+            </w:r>
+            <w:r>
+              <w:rPr>
+                <w:noProof/>
+                <w:webHidden/>
+              </w:rPr>
+            </w:r>
+            <w:r>
+              <w:rPr>
+                <w:noProof/>
+                <w:webHidden/>
+              </w:rPr>
+              <w:fldChar w:fldCharType="separate"/>
+            </w:r>
+            <w:r>
+              <w:rPr>
+                <w:noProof/>
+                <w:webHidden/>
+              </w:rPr>
+              <w:t>17</w:t>
             </w:r>
             <w:r>
               <w:rPr>
@@ -1179,21 +2534,22 @@
             <w:rPr>
               <w:rFonts w:eastAsiaTheme="minorEastAsia"/>
               <w:noProof/>
+              <w:lang w:val="en-US"/>
             </w:rPr>
           </w:pPr>
-          <w:hyperlink w:anchor="_Toc238268859" w:history="1">
+          <w:hyperlink w:anchor="_Toc239408178" w:history="1">
             <w:r>
               <w:rPr>
                 <w:rStyle w:val="Hyperlink"/>
                 <w:noProof/>
-                <w:lang w:val="de-CH"/>
-              </w:rPr>
-              <w:t>4</w:t>
+              </w:rPr>
+              <w:t>5</w:t>
             </w:r>
             <w:r>
               <w:rPr>
                 <w:rFonts w:eastAsiaTheme="minorEastAsia"/>
                 <w:noProof/>
+                <w:lang w:val="en-US"/>
               </w:rPr>
               <w:tab/>
             </w:r>
@@ -1201,7 +2557,92 @@
               <w:rPr>
                 <w:rStyle w:val="Hyperlink"/>
                 <w:noProof/>
-                <w:lang w:val="de-CH"/>
+              </w:rPr>
+              <w:t>Benutze Hilfsmittel/Tools</w:t>
+            </w:r>
+            <w:r>
+              <w:rPr>
+                <w:noProof/>
+                <w:webHidden/>
+              </w:rPr>
+              <w:tab/>
+            </w:r>
+            <w:r>
+              <w:rPr>
+                <w:noProof/>
+                <w:webHidden/>
+              </w:rPr>
+              <w:fldChar w:fldCharType="begin"/>
+            </w:r>
+            <w:r>
+              <w:rPr>
+                <w:noProof/>
+                <w:webHidden/>
+              </w:rPr>
+              <w:instrText xml:space="preserve"> PAGEREF _Toc239408178 \h </w:instrText>
+            </w:r>
+            <w:r>
+              <w:rPr>
+                <w:noProof/>
+                <w:webHidden/>
+              </w:rPr>
+            </w:r>
+            <w:r>
+              <w:rPr>
+                <w:noProof/>
+                <w:webHidden/>
+              </w:rPr>
+              <w:fldChar w:fldCharType="separate"/>
+            </w:r>
+            <w:r>
+              <w:rPr>
+                <w:noProof/>
+                <w:webHidden/>
+              </w:rPr>
+              <w:t>18</w:t>
+            </w:r>
+            <w:r>
+              <w:rPr>
+                <w:noProof/>
+                <w:webHidden/>
+              </w:rPr>
+              <w:fldChar w:fldCharType="end"/>
+            </w:r>
+          </w:hyperlink>
+        </w:p>
+        <w:p>
+          <w:pPr>
+            <w:pStyle w:val="TOC1"/>
+            <w:tabs>
+              <w:tab w:val="left" w:pos="440"/>
+              <w:tab w:val="right" w:leader="dot" w:pos="9350"/>
+            </w:tabs>
+            <w:rPr>
+              <w:rFonts w:eastAsiaTheme="minorEastAsia"/>
+              <w:noProof/>
+              <w:lang w:val="en-US"/>
+            </w:rPr>
+          </w:pPr>
+          <w:hyperlink w:anchor="_Toc239408179" w:history="1">
+            <w:r>
+              <w:rPr>
+                <w:rStyle w:val="Hyperlink"/>
+                <w:noProof/>
+              </w:rPr>
+              <w:t>6</w:t>
+            </w:r>
+            <w:r>
+              <w:rPr>
+                <w:rFonts w:eastAsiaTheme="minorEastAsia"/>
+                <w:noProof/>
+                <w:lang w:val="en-US"/>
+              </w:rPr>
+              <w:tab/>
+            </w:r>
+            <w:r>
+              <w:rPr>
+                <w:rStyle w:val="Hyperlink"/>
+                <w:noProof/>
               </w:rPr>
               <w:t>Literatur</w:t>
             </w:r>
@@ -1224,7 +2665,7 @@
                 <w:noProof/>
                 <w:webHidden/>
               </w:rPr>
-              <w:instrText xml:space="preserve"> PAGEREF _Toc238268859 \h </w:instrText>
+              <w:instrText xml:space="preserve"> PAGEREF _Toc239408179 \h </w:instrText>
             </w:r>
             <w:r>
               <w:rPr>
@@ -1244,7 +2685,7 @@
                 <w:noProof/>
                 <w:webHidden/>
               </w:rPr>
-              <w:t>9</w:t>
+              <w:t>18</w:t>
             </w:r>
             <w:r>
               <w:rPr>
@@ -1264,22 +2705,16 @@
     </w:sdt>
     <w:p>
       <w:pPr>
+        <w:spacing w:after="200"/>
         <w:rPr>
-          <w:lang w:val="de-CH"/>
+          <w:rFonts w:asciiTheme="majorHAnsi" w:hAnsiTheme="majorHAnsi"/>
+          <w:b/>
+          <w:color w:val="365F91" w:themeColor="accent1" w:themeShade="BF"/>
+          <w:sz w:val="28"/>
+          <w:szCs w:val="28"/>
         </w:rPr>
       </w:pPr>
-    </w:p>
-    <w:p>
-      <w:pPr>
-        <w:jc w:val="left"/>
-        <w:rPr>
-          <w:lang w:val="de-CH"/>
-        </w:rPr>
-      </w:pPr>
-      <w:r>
-        <w:rPr>
-          <w:lang w:val="de-CH"/>
-        </w:rPr>
+      <w:r>
         <w:br w:type="page"/>
       </w:r>
     </w:p>
@@ -1301,27 +2736,19 @@
         <w:rPr>
           <w:rFonts w:eastAsiaTheme="minorEastAsia"/>
           <w:noProof/>
+          <w:lang w:val="en-US"/>
         </w:rPr>
       </w:pPr>
       <w:r>
-        <w:rPr>
-          <w:lang w:val="de-CH"/>
-        </w:rPr>
         <w:fldChar w:fldCharType="begin"/>
       </w:r>
       <w:r>
-        <w:rPr>
-          <w:lang w:val="de-CH"/>
-        </w:rPr>
         <w:instrText xml:space="preserve"> TOC \h \z \c "Figure" </w:instrText>
       </w:r>
       <w:r>
-        <w:rPr>
-          <w:lang w:val="de-CH"/>
-        </w:rPr>
         <w:fldChar w:fldCharType="separate"/>
       </w:r>
-      <w:hyperlink w:anchor="_Toc238268841" w:history="1">
+      <w:hyperlink w:anchor="_Toc239408140" w:history="1">
         <w:r>
           <w:rPr>
             <w:rStyle w:val="Hyperlink"/>
@@ -1348,7 +2775,7 @@
             <w:noProof/>
             <w:webHidden/>
           </w:rPr>
-          <w:instrText xml:space="preserve"> PAGEREF _Toc238268841 \h </w:instrText>
+          <w:instrText xml:space="preserve"> PAGEREF _Toc239408140 \h </w:instrText>
         </w:r>
         <w:r>
           <w:rPr>
@@ -1368,7 +2795,7 @@
             <w:noProof/>
             <w:webHidden/>
           </w:rPr>
-          <w:t>6</w:t>
+          <w:t>7</w:t>
         </w:r>
         <w:r>
           <w:rPr>
@@ -1388,16 +2815,16 @@
         <w:rPr>
           <w:rFonts w:eastAsiaTheme="minorEastAsia"/>
           <w:noProof/>
+          <w:lang w:val="en-US"/>
         </w:rPr>
       </w:pPr>
-      <w:hyperlink w:anchor="_Toc238268842" w:history="1">
+      <w:hyperlink w:anchor="_Toc239408141" w:history="1">
         <w:r>
           <w:rPr>
             <w:rStyle w:val="Hyperlink"/>
             <w:noProof/>
-            <w:lang w:val="de-CH"/>
-          </w:rPr>
-          <w:t>Figure 2 - Beispiel Mind Map für Datenstruktur</w:t>
+          </w:rPr>
+          <w:t>Figure 2 - Klassendiagramm Kernarchitektur</w:t>
         </w:r>
         <w:r>
           <w:rPr>
@@ -1418,7 +2845,7 @@
             <w:noProof/>
             <w:webHidden/>
           </w:rPr>
-          <w:instrText xml:space="preserve"> PAGEREF _Toc238268842 \h </w:instrText>
+          <w:instrText xml:space="preserve"> PAGEREF _Toc239408141 \h </w:instrText>
         </w:r>
         <w:r>
           <w:rPr>
@@ -1438,7 +2865,7 @@
             <w:noProof/>
             <w:webHidden/>
           </w:rPr>
-          <w:t>8</w:t>
+          <w:t>9</w:t>
         </w:r>
         <w:r>
           <w:rPr>
@@ -1458,15 +2885,16 @@
         <w:rPr>
           <w:rFonts w:eastAsiaTheme="minorEastAsia"/>
           <w:noProof/>
+          <w:lang w:val="en-US"/>
         </w:rPr>
       </w:pPr>
-      <w:hyperlink w:anchor="_Toc238268843" w:history="1">
+      <w:hyperlink w:anchor="_Toc239408142" w:history="1">
         <w:r>
           <w:rPr>
             <w:rStyle w:val="Hyperlink"/>
             <w:noProof/>
           </w:rPr>
-          <w:t>Figure 3 - Datenstruktur Mind Map</w:t>
+          <w:t>Figure 3 - Ablauf ExecuteInstruction</w:t>
         </w:r>
         <w:r>
           <w:rPr>
@@ -1487,7 +2915,7 @@
             <w:noProof/>
             <w:webHidden/>
           </w:rPr>
-          <w:instrText xml:space="preserve"> PAGEREF _Toc238268843 \h </w:instrText>
+          <w:instrText xml:space="preserve"> PAGEREF _Toc239408142 \h </w:instrText>
         </w:r>
         <w:r>
           <w:rPr>
@@ -1507,7 +2935,7 @@
             <w:noProof/>
             <w:webHidden/>
           </w:rPr>
-          <w:t>8</w:t>
+          <w:t>10</w:t>
         </w:r>
         <w:r>
           <w:rPr>
@@ -1520,21 +2948,571 @@
     </w:p>
     <w:p>
       <w:pPr>
-        <w:jc w:val="left"/>
+        <w:pStyle w:val="TableofFigures"/>
+        <w:tabs>
+          <w:tab w:val="right" w:leader="dot" w:pos="9350"/>
+        </w:tabs>
         <w:rPr>
-          <w:lang w:val="de-CH"/>
+          <w:rFonts w:eastAsiaTheme="minorEastAsia"/>
+          <w:noProof/>
+          <w:lang w:val="en-US"/>
         </w:rPr>
       </w:pPr>
-      <w:r>
+      <w:hyperlink w:anchor="_Toc239408143" w:history="1">
+        <w:r>
+          <w:rPr>
+            <w:rStyle w:val="Hyperlink"/>
+            <w:noProof/>
+          </w:rPr>
+          <w:t>Figure 4 - Klassendiagramm Befehle</w:t>
+        </w:r>
+        <w:r>
+          <w:rPr>
+            <w:noProof/>
+            <w:webHidden/>
+          </w:rPr>
+          <w:tab/>
+        </w:r>
+        <w:r>
+          <w:rPr>
+            <w:noProof/>
+            <w:webHidden/>
+          </w:rPr>
+          <w:fldChar w:fldCharType="begin"/>
+        </w:r>
+        <w:r>
+          <w:rPr>
+            <w:noProof/>
+            <w:webHidden/>
+          </w:rPr>
+          <w:instrText xml:space="preserve"> PAGEREF _Toc239408143 \h </w:instrText>
+        </w:r>
+        <w:r>
+          <w:rPr>
+            <w:noProof/>
+            <w:webHidden/>
+          </w:rPr>
+        </w:r>
+        <w:r>
+          <w:rPr>
+            <w:noProof/>
+            <w:webHidden/>
+          </w:rPr>
+          <w:fldChar w:fldCharType="separate"/>
+        </w:r>
+        <w:r>
+          <w:rPr>
+            <w:noProof/>
+            <w:webHidden/>
+          </w:rPr>
+          <w:t>11</w:t>
+        </w:r>
+        <w:r>
+          <w:rPr>
+            <w:noProof/>
+            <w:webHidden/>
+          </w:rPr>
+          <w:fldChar w:fldCharType="end"/>
+        </w:r>
+      </w:hyperlink>
+    </w:p>
+    <w:p>
+      <w:pPr>
+        <w:pStyle w:val="TableofFigures"/>
+        <w:tabs>
+          <w:tab w:val="right" w:leader="dot" w:pos="9350"/>
+        </w:tabs>
         <w:rPr>
-          <w:lang w:val="de-CH"/>
+          <w:rFonts w:eastAsiaTheme="minorEastAsia"/>
+          <w:noProof/>
+          <w:lang w:val="en-US"/>
         </w:rPr>
+      </w:pPr>
+      <w:hyperlink w:anchor="_Toc239408144" w:history="1">
+        <w:r>
+          <w:rPr>
+            <w:rStyle w:val="Hyperlink"/>
+            <w:noProof/>
+          </w:rPr>
+          <w:t>Figure 5 - Beispiel Mind Map für Datenstruktur</w:t>
+        </w:r>
+        <w:r>
+          <w:rPr>
+            <w:noProof/>
+            <w:webHidden/>
+          </w:rPr>
+          <w:tab/>
+        </w:r>
+        <w:r>
+          <w:rPr>
+            <w:noProof/>
+            <w:webHidden/>
+          </w:rPr>
+          <w:fldChar w:fldCharType="begin"/>
+        </w:r>
+        <w:r>
+          <w:rPr>
+            <w:noProof/>
+            <w:webHidden/>
+          </w:rPr>
+          <w:instrText xml:space="preserve"> PAGEREF _Toc239408144 \h </w:instrText>
+        </w:r>
+        <w:r>
+          <w:rPr>
+            <w:noProof/>
+            <w:webHidden/>
+          </w:rPr>
+        </w:r>
+        <w:r>
+          <w:rPr>
+            <w:noProof/>
+            <w:webHidden/>
+          </w:rPr>
+          <w:fldChar w:fldCharType="separate"/>
+        </w:r>
+        <w:r>
+          <w:rPr>
+            <w:noProof/>
+            <w:webHidden/>
+          </w:rPr>
+          <w:t>12</w:t>
+        </w:r>
+        <w:r>
+          <w:rPr>
+            <w:noProof/>
+            <w:webHidden/>
+          </w:rPr>
+          <w:fldChar w:fldCharType="end"/>
+        </w:r>
+      </w:hyperlink>
+    </w:p>
+    <w:p>
+      <w:pPr>
+        <w:pStyle w:val="TableofFigures"/>
+        <w:tabs>
+          <w:tab w:val="right" w:leader="dot" w:pos="9350"/>
+        </w:tabs>
+        <w:rPr>
+          <w:rFonts w:eastAsiaTheme="minorEastAsia"/>
+          <w:noProof/>
+          <w:lang w:val="en-US"/>
+        </w:rPr>
+      </w:pPr>
+      <w:hyperlink w:anchor="_Toc239408145" w:history="1">
+        <w:r>
+          <w:rPr>
+            <w:rStyle w:val="Hyperlink"/>
+            <w:noProof/>
+          </w:rPr>
+          <w:t>Figure 6 - Datenstruktur Mind Map</w:t>
+        </w:r>
+        <w:r>
+          <w:rPr>
+            <w:noProof/>
+            <w:webHidden/>
+          </w:rPr>
+          <w:tab/>
+        </w:r>
+        <w:r>
+          <w:rPr>
+            <w:noProof/>
+            <w:webHidden/>
+          </w:rPr>
+          <w:fldChar w:fldCharType="begin"/>
+        </w:r>
+        <w:r>
+          <w:rPr>
+            <w:noProof/>
+            <w:webHidden/>
+          </w:rPr>
+          <w:instrText xml:space="preserve"> PAGEREF _Toc239408145 \h </w:instrText>
+        </w:r>
+        <w:r>
+          <w:rPr>
+            <w:noProof/>
+            <w:webHidden/>
+          </w:rPr>
+        </w:r>
+        <w:r>
+          <w:rPr>
+            <w:noProof/>
+            <w:webHidden/>
+          </w:rPr>
+          <w:fldChar w:fldCharType="separate"/>
+        </w:r>
+        <w:r>
+          <w:rPr>
+            <w:noProof/>
+            <w:webHidden/>
+          </w:rPr>
+          <w:t>12</w:t>
+        </w:r>
+        <w:r>
+          <w:rPr>
+            <w:noProof/>
+            <w:webHidden/>
+          </w:rPr>
+          <w:fldChar w:fldCharType="end"/>
+        </w:r>
+      </w:hyperlink>
+    </w:p>
+    <w:p>
+      <w:pPr>
+        <w:pStyle w:val="TableofFigures"/>
+        <w:tabs>
+          <w:tab w:val="right" w:leader="dot" w:pos="9350"/>
+        </w:tabs>
+        <w:rPr>
+          <w:rFonts w:eastAsiaTheme="minorEastAsia"/>
+          <w:noProof/>
+          <w:lang w:val="en-US"/>
+        </w:rPr>
+      </w:pPr>
+      <w:hyperlink w:anchor="_Toc239408146" w:history="1">
+        <w:r>
+          <w:rPr>
+            <w:rStyle w:val="Hyperlink"/>
+            <w:noProof/>
+          </w:rPr>
+          <w:t>Figure 7 - Oberfläche Mindmapper</w:t>
+        </w:r>
+        <w:r>
+          <w:rPr>
+            <w:noProof/>
+            <w:webHidden/>
+          </w:rPr>
+          <w:tab/>
+        </w:r>
+        <w:r>
+          <w:rPr>
+            <w:noProof/>
+            <w:webHidden/>
+          </w:rPr>
+          <w:fldChar w:fldCharType="begin"/>
+        </w:r>
+        <w:r>
+          <w:rPr>
+            <w:noProof/>
+            <w:webHidden/>
+          </w:rPr>
+          <w:instrText xml:space="preserve"> PAGEREF _Toc239408146 \h </w:instrText>
+        </w:r>
+        <w:r>
+          <w:rPr>
+            <w:noProof/>
+            <w:webHidden/>
+          </w:rPr>
+        </w:r>
+        <w:r>
+          <w:rPr>
+            <w:noProof/>
+            <w:webHidden/>
+          </w:rPr>
+          <w:fldChar w:fldCharType="separate"/>
+        </w:r>
+        <w:r>
+          <w:rPr>
+            <w:noProof/>
+            <w:webHidden/>
+          </w:rPr>
+          <w:t>13</w:t>
+        </w:r>
+        <w:r>
+          <w:rPr>
+            <w:noProof/>
+            <w:webHidden/>
+          </w:rPr>
+          <w:fldChar w:fldCharType="end"/>
+        </w:r>
+      </w:hyperlink>
+    </w:p>
+    <w:p>
+      <w:pPr>
+        <w:pStyle w:val="TableofFigures"/>
+        <w:tabs>
+          <w:tab w:val="right" w:leader="dot" w:pos="9350"/>
+        </w:tabs>
+        <w:rPr>
+          <w:rFonts w:eastAsiaTheme="minorEastAsia"/>
+          <w:noProof/>
+          <w:lang w:val="en-US"/>
+        </w:rPr>
+      </w:pPr>
+      <w:hyperlink w:anchor="_Toc239408147" w:history="1">
+        <w:r>
+          <w:rPr>
+            <w:rStyle w:val="Hyperlink"/>
+            <w:noProof/>
+          </w:rPr>
+          <w:t>Figure 8 - Mind Befehl</w:t>
+        </w:r>
+        <w:r>
+          <w:rPr>
+            <w:noProof/>
+            <w:webHidden/>
+          </w:rPr>
+          <w:tab/>
+        </w:r>
+        <w:r>
+          <w:rPr>
+            <w:noProof/>
+            <w:webHidden/>
+          </w:rPr>
+          <w:fldChar w:fldCharType="begin"/>
+        </w:r>
+        <w:r>
+          <w:rPr>
+            <w:noProof/>
+            <w:webHidden/>
+          </w:rPr>
+          <w:instrText xml:space="preserve"> PAGEREF _Toc239408147 \h </w:instrText>
+        </w:r>
+        <w:r>
+          <w:rPr>
+            <w:noProof/>
+            <w:webHidden/>
+          </w:rPr>
+        </w:r>
+        <w:r>
+          <w:rPr>
+            <w:noProof/>
+            <w:webHidden/>
+          </w:rPr>
+          <w:fldChar w:fldCharType="separate"/>
+        </w:r>
+        <w:r>
+          <w:rPr>
+            <w:noProof/>
+            <w:webHidden/>
+          </w:rPr>
+          <w:t>14</w:t>
+        </w:r>
+        <w:r>
+          <w:rPr>
+            <w:noProof/>
+            <w:webHidden/>
+          </w:rPr>
+          <w:fldChar w:fldCharType="end"/>
+        </w:r>
+      </w:hyperlink>
+    </w:p>
+    <w:p>
+      <w:pPr>
+        <w:pStyle w:val="TableofFigures"/>
+        <w:tabs>
+          <w:tab w:val="right" w:leader="dot" w:pos="9350"/>
+        </w:tabs>
+        <w:rPr>
+          <w:rFonts w:eastAsiaTheme="minorEastAsia"/>
+          <w:noProof/>
+          <w:lang w:val="en-US"/>
+        </w:rPr>
+      </w:pPr>
+      <w:hyperlink w:anchor="_Toc239408148" w:history="1">
+        <w:r>
+          <w:rPr>
+            <w:rStyle w:val="Hyperlink"/>
+            <w:noProof/>
+          </w:rPr>
+          <w:t>Figure 9 – Richtungsbefehle</w:t>
+        </w:r>
+        <w:r>
+          <w:rPr>
+            <w:noProof/>
+            <w:webHidden/>
+          </w:rPr>
+          <w:tab/>
+        </w:r>
+        <w:r>
+          <w:rPr>
+            <w:noProof/>
+            <w:webHidden/>
+          </w:rPr>
+          <w:fldChar w:fldCharType="begin"/>
+        </w:r>
+        <w:r>
+          <w:rPr>
+            <w:noProof/>
+            <w:webHidden/>
+          </w:rPr>
+          <w:instrText xml:space="preserve"> PAGEREF _Toc239408148 \h </w:instrText>
+        </w:r>
+        <w:r>
+          <w:rPr>
+            <w:noProof/>
+            <w:webHidden/>
+          </w:rPr>
+        </w:r>
+        <w:r>
+          <w:rPr>
+            <w:noProof/>
+            <w:webHidden/>
+          </w:rPr>
+          <w:fldChar w:fldCharType="separate"/>
+        </w:r>
+        <w:r>
+          <w:rPr>
+            <w:noProof/>
+            <w:webHidden/>
+          </w:rPr>
+          <w:t>15</w:t>
+        </w:r>
+        <w:r>
+          <w:rPr>
+            <w:noProof/>
+            <w:webHidden/>
+          </w:rPr>
+          <w:fldChar w:fldCharType="end"/>
+        </w:r>
+      </w:hyperlink>
+    </w:p>
+    <w:p>
+      <w:pPr>
+        <w:pStyle w:val="TableofFigures"/>
+        <w:tabs>
+          <w:tab w:val="right" w:leader="dot" w:pos="9350"/>
+        </w:tabs>
+        <w:rPr>
+          <w:rFonts w:eastAsiaTheme="minorEastAsia"/>
+          <w:noProof/>
+          <w:lang w:val="en-US"/>
+        </w:rPr>
+      </w:pPr>
+      <w:hyperlink w:anchor="_Toc239408149" w:history="1">
+        <w:r>
+          <w:rPr>
+            <w:rStyle w:val="Hyperlink"/>
+            <w:noProof/>
+          </w:rPr>
+          <w:t>Figure 10 - Forget Befehl</w:t>
+        </w:r>
+        <w:r>
+          <w:rPr>
+            <w:noProof/>
+            <w:webHidden/>
+          </w:rPr>
+          <w:tab/>
+        </w:r>
+        <w:r>
+          <w:rPr>
+            <w:noProof/>
+            <w:webHidden/>
+          </w:rPr>
+          <w:fldChar w:fldCharType="begin"/>
+        </w:r>
+        <w:r>
+          <w:rPr>
+            <w:noProof/>
+            <w:webHidden/>
+          </w:rPr>
+          <w:instrText xml:space="preserve"> PAGEREF _Toc239408149 \h </w:instrText>
+        </w:r>
+        <w:r>
+          <w:rPr>
+            <w:noProof/>
+            <w:webHidden/>
+          </w:rPr>
+        </w:r>
+        <w:r>
+          <w:rPr>
+            <w:noProof/>
+            <w:webHidden/>
+          </w:rPr>
+          <w:fldChar w:fldCharType="separate"/>
+        </w:r>
+        <w:r>
+          <w:rPr>
+            <w:noProof/>
+            <w:webHidden/>
+          </w:rPr>
+          <w:t>16</w:t>
+        </w:r>
+        <w:r>
+          <w:rPr>
+            <w:noProof/>
+            <w:webHidden/>
+          </w:rPr>
+          <w:fldChar w:fldCharType="end"/>
+        </w:r>
+      </w:hyperlink>
+    </w:p>
+    <w:p>
+      <w:pPr>
+        <w:pStyle w:val="TableofFigures"/>
+        <w:tabs>
+          <w:tab w:val="right" w:leader="dot" w:pos="9350"/>
+        </w:tabs>
+        <w:rPr>
+          <w:rFonts w:eastAsiaTheme="minorEastAsia"/>
+          <w:noProof/>
+          <w:lang w:val="en-US"/>
+        </w:rPr>
+      </w:pPr>
+      <w:hyperlink w:anchor="_Toc239408150" w:history="1">
+        <w:r>
+          <w:rPr>
+            <w:rStyle w:val="Hyperlink"/>
+            <w:noProof/>
+          </w:rPr>
+          <w:t>Figure 11 - Center Befehl</w:t>
+        </w:r>
+        <w:r>
+          <w:rPr>
+            <w:noProof/>
+            <w:webHidden/>
+          </w:rPr>
+          <w:tab/>
+        </w:r>
+        <w:r>
+          <w:rPr>
+            <w:noProof/>
+            <w:webHidden/>
+          </w:rPr>
+          <w:fldChar w:fldCharType="begin"/>
+        </w:r>
+        <w:r>
+          <w:rPr>
+            <w:noProof/>
+            <w:webHidden/>
+          </w:rPr>
+          <w:instrText xml:space="preserve"> PAGEREF _Toc239408150 \h </w:instrText>
+        </w:r>
+        <w:r>
+          <w:rPr>
+            <w:noProof/>
+            <w:webHidden/>
+          </w:rPr>
+        </w:r>
+        <w:r>
+          <w:rPr>
+            <w:noProof/>
+            <w:webHidden/>
+          </w:rPr>
+          <w:fldChar w:fldCharType="separate"/>
+        </w:r>
+        <w:r>
+          <w:rPr>
+            <w:noProof/>
+            <w:webHidden/>
+          </w:rPr>
+          <w:t>17</w:t>
+        </w:r>
+        <w:r>
+          <w:rPr>
+            <w:noProof/>
+            <w:webHidden/>
+          </w:rPr>
+          <w:fldChar w:fldCharType="end"/>
+        </w:r>
+      </w:hyperlink>
+    </w:p>
+    <w:p>
+      <w:r>
         <w:fldChar w:fldCharType="end"/>
       </w:r>
     </w:p>
     <w:p>
       <w:pPr>
-        <w:jc w:val="left"/>
         <w:rPr>
           <w:rFonts w:asciiTheme="majorHAnsi" w:eastAsiaTheme="majorEastAsia" w:hAnsiTheme="majorHAnsi" w:cstheme="majorBidi"/>
           <w:b/>
@@ -1542,69 +3520,158 @@
           <w:color w:val="365F91" w:themeColor="accent1" w:themeShade="BF"/>
           <w:sz w:val="28"/>
           <w:szCs w:val="28"/>
-          <w:lang w:val="de-CH"/>
         </w:rPr>
       </w:pPr>
       <w:r>
+        <w:br w:type="page"/>
+      </w:r>
+    </w:p>
+    <w:p>
+      <w:pPr>
+        <w:pStyle w:val="Heading1"/>
+      </w:pPr>
+      <w:bookmarkStart w:id="0" w:name="_Toc239408151"/>
+      <w:r>
+        <w:lastRenderedPageBreak/>
+        <w:t>Einleitung</w:t>
+      </w:r>
+      <w:bookmarkEnd w:id="0"/>
+    </w:p>
+    <w:p>
+      <w:pPr>
+        <w:pStyle w:val="Heading2"/>
+      </w:pPr>
+      <w:bookmarkStart w:id="1" w:name="_Toc239408152"/>
+      <w:r>
+        <w:t>Aufgabenstellung</w:t>
+      </w:r>
+      <w:bookmarkEnd w:id="1"/>
+    </w:p>
+    <w:p>
+      <w:r>
+        <w:t>Mit der Arbeit sollen die theoretischen Grundlagen zum Sprachaufbau / Parsing (Niklaus Wirth: Grundlagen und Techniken des Compilerbaus) angewendet werden. Kernstück der Arbeit ist die Entwicklung einer Software, mit der anhand einer eigenen Sprache ein grafisches Mind Map generiert wird.</w:t>
+      </w:r>
+    </w:p>
+    <w:p>
+      <w:pPr>
+        <w:pStyle w:val="Heading2"/>
+      </w:pPr>
+      <w:bookmarkStart w:id="2" w:name="_Toc239408153"/>
+      <w:r>
+        <w:t>Ziel der Arbeit</w:t>
+      </w:r>
+      <w:bookmarkEnd w:id="2"/>
+    </w:p>
+    <w:p>
+      <w:pPr>
+        <w:pStyle w:val="ListParagraph"/>
+        <w:numPr>
+          <w:ilvl w:val="0"/>
+          <w:numId w:val="6"/>
+        </w:numPr>
+      </w:pPr>
+      <w:r>
+        <w:t>Erstellen einer eigenen Sprach-/Syntaxdefinition mit Befehlen zur Erstellung eines Mind Maps.</w:t>
+      </w:r>
+    </w:p>
+    <w:p>
+      <w:pPr>
+        <w:pStyle w:val="ListParagraph"/>
+        <w:numPr>
+          <w:ilvl w:val="0"/>
+          <w:numId w:val="6"/>
+        </w:numPr>
+      </w:pPr>
+      <w:r>
+        <w:t>Entwickeln einer Software in C# .NET</w:t>
+      </w:r>
+    </w:p>
+    <w:p>
+      <w:pPr>
+        <w:pStyle w:val="ListParagraph"/>
+        <w:numPr>
+          <w:ilvl w:val="0"/>
+          <w:numId w:val="6"/>
+        </w:numPr>
+      </w:pPr>
+      <w:r>
+        <w:t>Parsen der definierten Sprache</w:t>
+      </w:r>
+    </w:p>
+    <w:p>
+      <w:pPr>
+        <w:pStyle w:val="ListParagraph"/>
+        <w:numPr>
+          <w:ilvl w:val="0"/>
+          <w:numId w:val="6"/>
+        </w:numPr>
+      </w:pPr>
+      <w:r>
+        <w:t>Erstellen einer geeigneten Datenstruktur für das Mind</w:t>
+      </w:r>
+      <w:r>
+        <w:t xml:space="preserve"> M</w:t>
+      </w:r>
+      <w:r>
+        <w:t>ap</w:t>
+      </w:r>
+    </w:p>
+    <w:p>
+      <w:pPr>
+        <w:pStyle w:val="ListParagraph"/>
+        <w:numPr>
+          <w:ilvl w:val="0"/>
+          <w:numId w:val="6"/>
+        </w:numPr>
+      </w:pPr>
+      <w:r>
+        <w:t>Grafisches Aufbereiten der Datenstruktur zur Anzeige des Mind Maps</w:t>
+      </w:r>
+    </w:p>
+    <w:p/>
+    <w:p>
+      <w:pPr>
+        <w:spacing w:after="200"/>
         <w:rPr>
-          <w:lang w:val="de-CH"/>
+          <w:rFonts w:asciiTheme="majorHAnsi" w:eastAsiaTheme="majorEastAsia" w:hAnsiTheme="majorHAnsi" w:cstheme="majorBidi"/>
+          <w:b/>
+          <w:bCs/>
+          <w:color w:val="365F91" w:themeColor="accent1" w:themeShade="BF"/>
+          <w:sz w:val="28"/>
+          <w:szCs w:val="28"/>
         </w:rPr>
+      </w:pPr>
+      <w:r>
         <w:br w:type="page"/>
       </w:r>
     </w:p>
     <w:p>
       <w:pPr>
         <w:pStyle w:val="Heading1"/>
-        <w:rPr>
-          <w:lang w:val="de-CH"/>
-        </w:rPr>
-      </w:pPr>
-      <w:bookmarkStart w:id="0" w:name="_Toc238268846"/>
-      <w:r>
-        <w:rPr>
-          <w:lang w:val="de-CH"/>
-        </w:rPr>
+      </w:pPr>
+      <w:bookmarkStart w:id="3" w:name="_Toc239408154"/>
+      <w:r>
         <w:lastRenderedPageBreak/>
         <w:t>Syntax</w:t>
       </w:r>
-      <w:bookmarkEnd w:id="0"/>
+      <w:bookmarkEnd w:id="3"/>
     </w:p>
     <w:p>
       <w:pPr>
         <w:pStyle w:val="Heading2"/>
-        <w:rPr>
-          <w:lang w:val="de-CH"/>
-        </w:rPr>
-      </w:pPr>
-      <w:bookmarkStart w:id="1" w:name="_Toc238268847"/>
-      <w:r>
-        <w:rPr>
-          <w:lang w:val="de-CH"/>
-        </w:rPr>
+      </w:pPr>
+      <w:bookmarkStart w:id="4" w:name="_Toc239408155"/>
+      <w:r>
         <w:t>Definition der Sprache</w:t>
       </w:r>
-      <w:bookmarkEnd w:id="1"/>
-    </w:p>
-    <w:p>
-      <w:pPr>
-        <w:rPr>
-          <w:lang w:val="de-CH"/>
-        </w:rPr>
-      </w:pPr>
-      <w:r>
-        <w:rPr>
-          <w:lang w:val="de-CH"/>
-        </w:rPr>
+      <w:bookmarkEnd w:id="4"/>
+    </w:p>
+    <w:p>
+      <w:r>
         <w:t>Inspiriert durch das Buch Grundlagen und Techniken des Compilerbaus von Niklaus Wirth habe ich meine Sprache mittels der Backus Naur Form (BFN) Notatien definiert.</w:t>
       </w:r>
     </w:p>
-    <w:p>
-      <w:pPr>
-        <w:rPr>
-          <w:lang w:val="de-CH"/>
-        </w:rPr>
-      </w:pPr>
-    </w:p>
+    <w:p/>
     <w:p>
       <w:pPr>
         <w:tabs>
@@ -1744,33 +3811,18 @@
           <w:tab w:val="left" w:pos="1701"/>
           <w:tab w:val="left" w:pos="2127"/>
         </w:tabs>
-        <w:rPr>
-          <w:lang w:val="de-CH"/>
-        </w:rPr>
-      </w:pPr>
-      <w:r>
-        <w:rPr>
-          <w:lang w:val="de-CH"/>
-        </w:rPr>
+      </w:pPr>
+      <w:r>
         <w:t>instruction</w:t>
       </w:r>
       <w:r>
-        <w:rPr>
-          <w:lang w:val="de-CH"/>
-        </w:rPr>
         <w:tab/>
         <w:t>=</w:t>
       </w:r>
       <w:r>
-        <w:rPr>
-          <w:lang w:val="de-CH"/>
-        </w:rPr>
         <w:tab/>
       </w:r>
       <w:r>
-        <w:rPr>
-          <w:lang w:val="de-CH"/>
-        </w:rPr>
         <w:t>letter|digit {letter|digit}</w:t>
       </w:r>
     </w:p>
@@ -1780,33 +3832,18 @@
           <w:tab w:val="left" w:pos="1701"/>
           <w:tab w:val="left" w:pos="2127"/>
         </w:tabs>
-        <w:rPr>
-          <w:lang w:val="de-CH"/>
-        </w:rPr>
-      </w:pPr>
-      <w:r>
-        <w:rPr>
-          <w:lang w:val="de-CH"/>
-        </w:rPr>
+      </w:pPr>
+      <w:r>
         <w:t>letter</w:t>
       </w:r>
       <w:r>
-        <w:rPr>
-          <w:lang w:val="de-CH"/>
-        </w:rPr>
         <w:tab/>
         <w:t>=</w:t>
       </w:r>
       <w:r>
-        <w:rPr>
-          <w:lang w:val="de-CH"/>
-        </w:rPr>
         <w:tab/>
       </w:r>
       <w:r>
-        <w:rPr>
-          <w:lang w:val="de-CH"/>
-        </w:rPr>
         <w:t>a | … | z</w:t>
       </w:r>
     </w:p>
@@ -1816,108 +3853,62 @@
           <w:tab w:val="left" w:pos="1701"/>
           <w:tab w:val="left" w:pos="2127"/>
         </w:tabs>
-        <w:rPr>
-          <w:lang w:val="de-CH"/>
-        </w:rPr>
-      </w:pPr>
-      <w:r>
-        <w:rPr>
-          <w:lang w:val="de-CH"/>
-        </w:rPr>
+      </w:pPr>
+      <w:r>
         <w:t>digit</w:t>
       </w:r>
       <w:r>
-        <w:rPr>
-          <w:lang w:val="de-CH"/>
-        </w:rPr>
         <w:tab/>
         <w:t>=</w:t>
       </w:r>
       <w:r>
-        <w:rPr>
-          <w:lang w:val="de-CH"/>
-        </w:rPr>
         <w:tab/>
       </w:r>
       <w:r>
-        <w:rPr>
-          <w:lang w:val="de-CH"/>
-        </w:rPr>
         <w:t>0 | … | 9</w:t>
       </w:r>
     </w:p>
-    <w:p>
-      <w:pPr>
-        <w:rPr>
-          <w:lang w:val="de-CH"/>
-        </w:rPr>
-      </w:pPr>
-    </w:p>
+    <w:p/>
     <w:p>
       <w:pPr>
         <w:rPr>
           <w:i/>
-          <w:lang w:val="de-CH"/>
         </w:rPr>
       </w:pPr>
       <w:r>
         <w:rPr>
           <w:i/>
-          <w:lang w:val="de-CH"/>
         </w:rPr>
         <w:t xml:space="preserve">Ein Faktor der Form {x} ist gleichbedeutend mit einer beliebig langen Folge von x, </w:t>
       </w:r>
       <w:r>
         <w:rPr>
           <w:i/>
-          <w:lang w:val="de-CH"/>
         </w:rPr>
         <w:t>inklusive</w:t>
       </w:r>
       <w:r>
         <w:rPr>
           <w:i/>
-          <w:lang w:val="de-CH"/>
         </w:rPr>
         <w:t xml:space="preserve"> der leeren Folge.</w:t>
       </w:r>
     </w:p>
-    <w:p>
-      <w:pPr>
-        <w:rPr>
-          <w:lang w:val="de-CH"/>
-        </w:rPr>
-      </w:pPr>
-    </w:p>
-    <w:p>
-      <w:pPr>
-        <w:rPr>
-          <w:lang w:val="de-CH"/>
-        </w:rPr>
-      </w:pPr>
-      <w:r>
-        <w:rPr>
-          <w:lang w:val="de-CH"/>
-        </w:rPr>
+    <w:p/>
+    <w:p>
+      <w:r>
         <w:t xml:space="preserve">Eine Codezeile beginnt immer mit einer Instruktion (Befehl) gefolgt von der dazugehörigen Attributliste. Instruktionen, Attributnamen und </w:t>
       </w:r>
       <w:r>
-        <w:rPr>
-          <w:lang w:val="de-CH"/>
-        </w:rPr>
         <w:t>Attribut</w:t>
       </w:r>
       <w:r>
-        <w:rPr>
-          <w:lang w:val="de-CH"/>
-        </w:rPr>
         <w:t>werte bestehen aus kleinen Buchstaben oder Zahlen. Das einzige verwendete Sonderzeichen ist das Gleichheitszeichen, es wird für die Attributübergabe per Name (Attribute by name) verwendet.</w:t>
       </w:r>
     </w:p>
     <w:p>
       <w:pPr>
         <w:spacing w:after="200"/>
-        <w:jc w:val="left"/>
         <w:rPr>
           <w:rFonts w:asciiTheme="majorHAnsi" w:eastAsiaTheme="majorEastAsia" w:hAnsiTheme="majorHAnsi" w:cstheme="majorBidi"/>
           <w:b/>
@@ -1925,53 +3916,35 @@
           <w:color w:val="4F81BD" w:themeColor="accent1"/>
           <w:sz w:val="26"/>
           <w:szCs w:val="26"/>
-          <w:lang w:val="de-CH"/>
         </w:rPr>
       </w:pPr>
       <w:r>
-        <w:rPr>
-          <w:lang w:val="de-CH"/>
-        </w:rPr>
         <w:br w:type="page"/>
       </w:r>
     </w:p>
     <w:p>
       <w:pPr>
         <w:pStyle w:val="Heading2"/>
-        <w:rPr>
-          <w:lang w:val="de-CH"/>
-        </w:rPr>
-      </w:pPr>
-      <w:bookmarkStart w:id="2" w:name="_Toc238268848"/>
-      <w:r>
-        <w:rPr>
-          <w:lang w:val="de-CH"/>
-        </w:rPr>
+      </w:pPr>
+      <w:bookmarkStart w:id="5" w:name="_Toc239408156"/>
+      <w:r>
         <w:lastRenderedPageBreak/>
         <w:t>Befehlsübersicht</w:t>
       </w:r>
-      <w:bookmarkEnd w:id="2"/>
-    </w:p>
-    <w:p>
-      <w:pPr>
-        <w:rPr>
-          <w:lang w:val="de-CH"/>
-        </w:rPr>
-      </w:pPr>
-      <w:r>
-        <w:rPr>
-          <w:lang w:val="de-CH"/>
-        </w:rPr>
-        <w:t>Um das Mindmap zu erstellen stehen die folgenden Befehle zur Verfügung:</w:t>
-      </w:r>
-    </w:p>
-    <w:p>
-      <w:pPr>
-        <w:rPr>
-          <w:lang w:val="de-CH"/>
-        </w:rPr>
-      </w:pPr>
-    </w:p>
+      <w:bookmarkEnd w:id="5"/>
+    </w:p>
+    <w:p>
+      <w:r>
+        <w:t>Um das Mind</w:t>
+      </w:r>
+      <w:r>
+        <w:t xml:space="preserve"> M</w:t>
+      </w:r>
+      <w:r>
+        <w:t>ap zu erstellen stehen die folgenden Befehle zur Verfügung:</w:t>
+      </w:r>
+    </w:p>
+    <w:p/>
     <w:tbl>
       <w:tblPr>
         <w:tblStyle w:val="TableGrid"/>
@@ -1992,13 +3965,11 @@
             <w:pPr>
               <w:rPr>
                 <w:b/>
-                <w:lang w:val="de-CH"/>
               </w:rPr>
             </w:pPr>
             <w:r>
               <w:rPr>
                 <w:b/>
-                <w:lang w:val="de-CH"/>
               </w:rPr>
               <w:t>Befehl</w:t>
             </w:r>
@@ -2012,13 +3983,11 @@
             <w:pPr>
               <w:rPr>
                 <w:b/>
-                <w:lang w:val="de-CH"/>
               </w:rPr>
             </w:pPr>
             <w:r>
               <w:rPr>
                 <w:b/>
-                <w:lang w:val="de-CH"/>
               </w:rPr>
               <w:t>Attribute</w:t>
             </w:r>
@@ -2032,13 +4001,11 @@
             <w:pPr>
               <w:rPr>
                 <w:b/>
-                <w:lang w:val="de-CH"/>
               </w:rPr>
             </w:pPr>
             <w:r>
               <w:rPr>
                 <w:b/>
-                <w:lang w:val="de-CH"/>
               </w:rPr>
               <w:t>Beschreibung</w:t>
             </w:r>
@@ -2051,15 +4018,7 @@
             <w:tcW w:w="1809" w:type="dxa"/>
           </w:tcPr>
           <w:p>
-            <w:pPr>
-              <w:rPr>
-                <w:lang w:val="de-CH"/>
-              </w:rPr>
-            </w:pPr>
-            <w:r>
-              <w:rPr>
-                <w:lang w:val="de-CH"/>
-              </w:rPr>
+            <w:r>
               <w:t>mind</w:t>
             </w:r>
           </w:p>
@@ -2069,52 +4028,36 @@
             <w:tcW w:w="2694" w:type="dxa"/>
           </w:tcPr>
           <w:p>
-            <w:pPr>
-              <w:rPr>
-                <w:lang w:val="de-CH"/>
-              </w:rPr>
-            </w:pPr>
-            <w:r>
-              <w:rPr>
-                <w:lang w:val="de-CH"/>
-              </w:rPr>
-              <w:t>Name</w:t>
-            </w:r>
-            <w:r>
-              <w:rPr>
-                <w:lang w:val="de-CH"/>
-              </w:rPr>
-              <w:t>, Bezeichnung, Farbe</w:t>
-            </w:r>
-            <w:r>
-              <w:rPr>
-                <w:lang w:val="de-CH"/>
-              </w:rPr>
-              <w:t>, Aktivieren</w:t>
+            <w:r>
+              <w:t>name</w:t>
+            </w:r>
+            <w:r>
+              <w:t xml:space="preserve">, </w:t>
+            </w:r>
+            <w:r>
+              <w:t>caption</w:t>
+            </w:r>
+            <w:r>
+              <w:t xml:space="preserve">, </w:t>
+            </w:r>
+            <w:r>
+              <w:t>color</w:t>
+            </w:r>
+            <w:r>
+              <w:t xml:space="preserve">, </w:t>
+            </w:r>
+            <w:r>
+              <w:t>activation</w:t>
             </w:r>
           </w:p>
-          <w:p>
-            <w:pPr>
-              <w:rPr>
-                <w:lang w:val="de-CH"/>
-              </w:rPr>
-            </w:pPr>
-          </w:p>
+          <w:p/>
         </w:tc>
         <w:tc>
           <w:tcPr>
             <w:tcW w:w="5073" w:type="dxa"/>
           </w:tcPr>
           <w:p>
-            <w:pPr>
-              <w:rPr>
-                <w:lang w:val="de-CH"/>
-              </w:rPr>
-            </w:pPr>
-            <w:r>
-              <w:rPr>
-                <w:lang w:val="de-CH"/>
-              </w:rPr>
+            <w:r>
               <w:t>Erstellt einen Begriff im Mind Map.</w:t>
             </w:r>
           </w:p>
@@ -2126,15 +4069,7 @@
             <w:tcW w:w="1809" w:type="dxa"/>
           </w:tcPr>
           <w:p>
-            <w:pPr>
-              <w:rPr>
-                <w:lang w:val="de-CH"/>
-              </w:rPr>
-            </w:pPr>
-            <w:r>
-              <w:rPr>
-                <w:lang w:val="de-CH"/>
-              </w:rPr>
+            <w:r>
               <w:t>north</w:t>
             </w:r>
           </w:p>
@@ -2144,40 +4079,18 @@
             <w:tcW w:w="2694" w:type="dxa"/>
           </w:tcPr>
           <w:p>
-            <w:pPr>
-              <w:rPr>
-                <w:lang w:val="de-CH"/>
-              </w:rPr>
-            </w:pPr>
-            <w:r>
-              <w:rPr>
-                <w:lang w:val="de-CH"/>
-              </w:rPr>
+            <w:r>
               <w:t>siehe mind</w:t>
             </w:r>
           </w:p>
-          <w:p>
-            <w:pPr>
-              <w:rPr>
-                <w:lang w:val="de-CH"/>
-              </w:rPr>
-            </w:pPr>
-          </w:p>
+          <w:p/>
         </w:tc>
         <w:tc>
           <w:tcPr>
             <w:tcW w:w="5073" w:type="dxa"/>
           </w:tcPr>
           <w:p>
-            <w:pPr>
-              <w:rPr>
-                <w:lang w:val="de-CH"/>
-              </w:rPr>
-            </w:pPr>
-            <w:r>
-              <w:rPr>
-                <w:lang w:val="de-CH"/>
-              </w:rPr>
+            <w:r>
               <w:t>Erstellt oberhalb des aktiven Begriffes einen neuen Begriff.</w:t>
             </w:r>
           </w:p>
@@ -2189,15 +4102,7 @@
             <w:tcW w:w="1809" w:type="dxa"/>
           </w:tcPr>
           <w:p>
-            <w:pPr>
-              <w:rPr>
-                <w:lang w:val="de-CH"/>
-              </w:rPr>
-            </w:pPr>
-            <w:r>
-              <w:rPr>
-                <w:lang w:val="de-CH"/>
-              </w:rPr>
+            <w:r>
               <w:t>south</w:t>
             </w:r>
           </w:p>
@@ -2207,40 +4112,18 @@
             <w:tcW w:w="2694" w:type="dxa"/>
           </w:tcPr>
           <w:p>
-            <w:pPr>
-              <w:rPr>
-                <w:lang w:val="de-CH"/>
-              </w:rPr>
-            </w:pPr>
-            <w:r>
-              <w:rPr>
-                <w:lang w:val="de-CH"/>
-              </w:rPr>
+            <w:r>
               <w:t>siehe mind</w:t>
             </w:r>
           </w:p>
-          <w:p>
-            <w:pPr>
-              <w:rPr>
-                <w:lang w:val="de-CH"/>
-              </w:rPr>
-            </w:pPr>
-          </w:p>
+          <w:p/>
         </w:tc>
         <w:tc>
           <w:tcPr>
             <w:tcW w:w="5073" w:type="dxa"/>
           </w:tcPr>
           <w:p>
-            <w:pPr>
-              <w:rPr>
-                <w:lang w:val="de-CH"/>
-              </w:rPr>
-            </w:pPr>
-            <w:r>
-              <w:rPr>
-                <w:lang w:val="de-CH"/>
-              </w:rPr>
+            <w:r>
               <w:t>Erstellt unterhalb des aktiven Begriffes einen neuen Begriff.</w:t>
             </w:r>
           </w:p>
@@ -2252,15 +4135,7 @@
             <w:tcW w:w="1809" w:type="dxa"/>
           </w:tcPr>
           <w:p>
-            <w:pPr>
-              <w:rPr>
-                <w:lang w:val="de-CH"/>
-              </w:rPr>
-            </w:pPr>
-            <w:r>
-              <w:rPr>
-                <w:lang w:val="de-CH"/>
-              </w:rPr>
+            <w:r>
               <w:t>east</w:t>
             </w:r>
           </w:p>
@@ -2270,15 +4145,7 @@
             <w:tcW w:w="2694" w:type="dxa"/>
           </w:tcPr>
           <w:p>
-            <w:pPr>
-              <w:rPr>
-                <w:lang w:val="de-CH"/>
-              </w:rPr>
-            </w:pPr>
-            <w:r>
-              <w:rPr>
-                <w:lang w:val="de-CH"/>
-              </w:rPr>
+            <w:r>
               <w:t>siehe mind</w:t>
             </w:r>
           </w:p>
@@ -2288,15 +4155,7 @@
             <w:tcW w:w="5073" w:type="dxa"/>
           </w:tcPr>
           <w:p>
-            <w:pPr>
-              <w:rPr>
-                <w:lang w:val="de-CH"/>
-              </w:rPr>
-            </w:pPr>
-            <w:r>
-              <w:rPr>
-                <w:lang w:val="de-CH"/>
-              </w:rPr>
+            <w:r>
               <w:t>Erstellt rechts vom aktiven Begriff einen neuen Begriff.</w:t>
             </w:r>
           </w:p>
@@ -2308,15 +4167,7 @@
             <w:tcW w:w="1809" w:type="dxa"/>
           </w:tcPr>
           <w:p>
-            <w:pPr>
-              <w:rPr>
-                <w:lang w:val="de-CH"/>
-              </w:rPr>
-            </w:pPr>
-            <w:r>
-              <w:rPr>
-                <w:lang w:val="de-CH"/>
-              </w:rPr>
+            <w:r>
               <w:t>west</w:t>
             </w:r>
           </w:p>
@@ -2326,15 +4177,7 @@
             <w:tcW w:w="2694" w:type="dxa"/>
           </w:tcPr>
           <w:p>
-            <w:pPr>
-              <w:rPr>
-                <w:lang w:val="de-CH"/>
-              </w:rPr>
-            </w:pPr>
-            <w:r>
-              <w:rPr>
-                <w:lang w:val="de-CH"/>
-              </w:rPr>
+            <w:r>
               <w:t>siehe mind</w:t>
             </w:r>
           </w:p>
@@ -2344,15 +4187,7 @@
             <w:tcW w:w="5073" w:type="dxa"/>
           </w:tcPr>
           <w:p>
-            <w:pPr>
-              <w:rPr>
-                <w:lang w:val="de-CH"/>
-              </w:rPr>
-            </w:pPr>
-            <w:r>
-              <w:rPr>
-                <w:lang w:val="de-CH"/>
-              </w:rPr>
+            <w:r>
               <w:t>Erstellt links vom aktiven Begriff einen neuen Begriff.</w:t>
             </w:r>
           </w:p>
@@ -2364,15 +4199,7 @@
             <w:tcW w:w="1809" w:type="dxa"/>
           </w:tcPr>
           <w:p>
-            <w:pPr>
-              <w:rPr>
-                <w:lang w:val="de-CH"/>
-              </w:rPr>
-            </w:pPr>
-            <w:r>
-              <w:rPr>
-                <w:lang w:val="de-CH"/>
-              </w:rPr>
+            <w:r>
               <w:t>northeast</w:t>
             </w:r>
           </w:p>
@@ -2382,15 +4209,7 @@
             <w:tcW w:w="2694" w:type="dxa"/>
           </w:tcPr>
           <w:p>
-            <w:pPr>
-              <w:rPr>
-                <w:lang w:val="de-CH"/>
-              </w:rPr>
-            </w:pPr>
-            <w:r>
-              <w:rPr>
-                <w:lang w:val="de-CH"/>
-              </w:rPr>
+            <w:r>
               <w:t>siehe mind</w:t>
             </w:r>
           </w:p>
@@ -2400,15 +4219,7 @@
             <w:tcW w:w="5073" w:type="dxa"/>
           </w:tcPr>
           <w:p>
-            <w:pPr>
-              <w:rPr>
-                <w:lang w:val="de-CH"/>
-              </w:rPr>
-            </w:pPr>
-            <w:r>
-              <w:rPr>
-                <w:lang w:val="de-CH"/>
-              </w:rPr>
+            <w:r>
               <w:t>Erstellt rechts oberhalb des aktiven Begriffes einen neuen Begriff.</w:t>
             </w:r>
           </w:p>
@@ -2420,15 +4231,7 @@
             <w:tcW w:w="1809" w:type="dxa"/>
           </w:tcPr>
           <w:p>
-            <w:pPr>
-              <w:rPr>
-                <w:lang w:val="de-CH"/>
-              </w:rPr>
-            </w:pPr>
-            <w:r>
-              <w:rPr>
-                <w:lang w:val="de-CH"/>
-              </w:rPr>
+            <w:r>
               <w:t>southeast</w:t>
             </w:r>
           </w:p>
@@ -2438,15 +4241,7 @@
             <w:tcW w:w="2694" w:type="dxa"/>
           </w:tcPr>
           <w:p>
-            <w:pPr>
-              <w:rPr>
-                <w:lang w:val="de-CH"/>
-              </w:rPr>
-            </w:pPr>
-            <w:r>
-              <w:rPr>
-                <w:lang w:val="de-CH"/>
-              </w:rPr>
+            <w:r>
               <w:t>siehe mind</w:t>
             </w:r>
           </w:p>
@@ -2456,15 +4251,7 @@
             <w:tcW w:w="5073" w:type="dxa"/>
           </w:tcPr>
           <w:p>
-            <w:pPr>
-              <w:rPr>
-                <w:lang w:val="de-CH"/>
-              </w:rPr>
-            </w:pPr>
-            <w:r>
-              <w:rPr>
-                <w:lang w:val="de-CH"/>
-              </w:rPr>
+            <w:r>
               <w:t>Erstellt rechts unterhalb des aktiven Begriffes einen neuen Begriff.</w:t>
             </w:r>
           </w:p>
@@ -2476,15 +4263,7 @@
             <w:tcW w:w="1809" w:type="dxa"/>
           </w:tcPr>
           <w:p>
-            <w:pPr>
-              <w:rPr>
-                <w:lang w:val="de-CH"/>
-              </w:rPr>
-            </w:pPr>
-            <w:r>
-              <w:rPr>
-                <w:lang w:val="de-CH"/>
-              </w:rPr>
+            <w:r>
               <w:t>northwest</w:t>
             </w:r>
           </w:p>
@@ -2494,15 +4273,7 @@
             <w:tcW w:w="2694" w:type="dxa"/>
           </w:tcPr>
           <w:p>
-            <w:pPr>
-              <w:rPr>
-                <w:lang w:val="de-CH"/>
-              </w:rPr>
-            </w:pPr>
-            <w:r>
-              <w:rPr>
-                <w:lang w:val="de-CH"/>
-              </w:rPr>
+            <w:r>
               <w:t>siehe mind</w:t>
             </w:r>
           </w:p>
@@ -2512,15 +4283,7 @@
             <w:tcW w:w="5073" w:type="dxa"/>
           </w:tcPr>
           <w:p>
-            <w:pPr>
-              <w:rPr>
-                <w:lang w:val="de-CH"/>
-              </w:rPr>
-            </w:pPr>
-            <w:r>
-              <w:rPr>
-                <w:lang w:val="de-CH"/>
-              </w:rPr>
+            <w:r>
               <w:t>Erstellt links oberhalb des aktiven Begriffes einen neuen Begriff.</w:t>
             </w:r>
           </w:p>
@@ -2532,15 +4295,7 @@
             <w:tcW w:w="1809" w:type="dxa"/>
           </w:tcPr>
           <w:p>
-            <w:pPr>
-              <w:rPr>
-                <w:lang w:val="de-CH"/>
-              </w:rPr>
-            </w:pPr>
-            <w:r>
-              <w:rPr>
-                <w:lang w:val="de-CH"/>
-              </w:rPr>
+            <w:r>
               <w:t>southwest</w:t>
             </w:r>
           </w:p>
@@ -2550,15 +4305,7 @@
             <w:tcW w:w="2694" w:type="dxa"/>
           </w:tcPr>
           <w:p>
-            <w:pPr>
-              <w:rPr>
-                <w:lang w:val="de-CH"/>
-              </w:rPr>
-            </w:pPr>
-            <w:r>
-              <w:rPr>
-                <w:lang w:val="de-CH"/>
-              </w:rPr>
+            <w:r>
               <w:t>siehe mind</w:t>
             </w:r>
           </w:p>
@@ -2568,15 +4315,7 @@
             <w:tcW w:w="5073" w:type="dxa"/>
           </w:tcPr>
           <w:p>
-            <w:pPr>
-              <w:rPr>
-                <w:lang w:val="de-CH"/>
-              </w:rPr>
-            </w:pPr>
-            <w:r>
-              <w:rPr>
-                <w:lang w:val="de-CH"/>
-              </w:rPr>
+            <w:r>
               <w:t>Erstellt links unterhalb des aktiven Begriffes einen neuen Begriff.</w:t>
             </w:r>
           </w:p>
@@ -2588,15 +4327,7 @@
             <w:tcW w:w="1809" w:type="dxa"/>
           </w:tcPr>
           <w:p>
-            <w:pPr>
-              <w:rPr>
-                <w:lang w:val="de-CH"/>
-              </w:rPr>
-            </w:pPr>
-            <w:r>
-              <w:rPr>
-                <w:lang w:val="de-CH"/>
-              </w:rPr>
+            <w:r>
               <w:t>forget</w:t>
             </w:r>
           </w:p>
@@ -2606,16 +4337,11 @@
             <w:tcW w:w="2694" w:type="dxa"/>
           </w:tcPr>
           <w:p>
-            <w:pPr>
-              <w:rPr>
-                <w:lang w:val="de-CH"/>
-              </w:rPr>
-            </w:pPr>
-            <w:r>
-              <w:rPr>
-                <w:lang w:val="de-CH"/>
-              </w:rPr>
-              <w:t>Name</w:t>
+            <w:r>
+              <w:t>n</w:t>
+            </w:r>
+            <w:r>
+              <w:t>ame</w:t>
             </w:r>
           </w:p>
         </w:tc>
@@ -2624,15 +4350,7 @@
             <w:tcW w:w="5073" w:type="dxa"/>
           </w:tcPr>
           <w:p>
-            <w:pPr>
-              <w:rPr>
-                <w:lang w:val="de-CH"/>
-              </w:rPr>
-            </w:pPr>
-            <w:r>
-              <w:rPr>
-                <w:lang w:val="de-CH"/>
-              </w:rPr>
+            <w:r>
               <w:t>Löscht einen Begriff und alle seine Verbindungen.</w:t>
             </w:r>
           </w:p>
@@ -2644,15 +4362,7 @@
             <w:tcW w:w="1809" w:type="dxa"/>
           </w:tcPr>
           <w:p>
-            <w:pPr>
-              <w:rPr>
-                <w:lang w:val="de-CH"/>
-              </w:rPr>
-            </w:pPr>
-            <w:r>
-              <w:rPr>
-                <w:lang w:val="de-CH"/>
-              </w:rPr>
+            <w:r>
               <w:t>center</w:t>
             </w:r>
           </w:p>
@@ -2662,16 +4372,11 @@
             <w:tcW w:w="2694" w:type="dxa"/>
           </w:tcPr>
           <w:p>
-            <w:pPr>
-              <w:rPr>
-                <w:lang w:val="de-CH"/>
-              </w:rPr>
-            </w:pPr>
-            <w:r>
-              <w:rPr>
-                <w:lang w:val="de-CH"/>
-              </w:rPr>
-              <w:t>Name</w:t>
+            <w:r>
+              <w:t>n</w:t>
+            </w:r>
+            <w:r>
+              <w:t>ame</w:t>
             </w:r>
           </w:p>
         </w:tc>
@@ -2680,32 +4385,70 @@
             <w:tcW w:w="5073" w:type="dxa"/>
           </w:tcPr>
           <w:p>
-            <w:pPr>
-              <w:rPr>
-                <w:lang w:val="de-CH"/>
-              </w:rPr>
-            </w:pPr>
-            <w:r>
-              <w:rPr>
-                <w:lang w:val="de-CH"/>
-              </w:rPr>
+            <w:r>
               <w:t>Aktiviert einen Begriff.</w:t>
             </w:r>
           </w:p>
         </w:tc>
       </w:tr>
     </w:tbl>
-    <w:p>
-      <w:pPr>
-        <w:rPr>
-          <w:lang w:val="de-CH"/>
-        </w:rPr>
-      </w:pPr>
+    <w:p/>
+    <w:p>
+      <w:r>
+        <w:t>Attribute:</w:t>
+      </w:r>
+    </w:p>
+    <w:p>
+      <w:pPr>
+        <w:pStyle w:val="ListParagraph"/>
+        <w:numPr>
+          <w:ilvl w:val="0"/>
+          <w:numId w:val="5"/>
+        </w:numPr>
+      </w:pPr>
+      <w:r>
+        <w:t>name: Variablenname des Begriffs</w:t>
+      </w:r>
+    </w:p>
+    <w:p>
+      <w:pPr>
+        <w:pStyle w:val="ListParagraph"/>
+        <w:numPr>
+          <w:ilvl w:val="0"/>
+          <w:numId w:val="5"/>
+        </w:numPr>
+      </w:pPr>
+      <w:r>
+        <w:t>caption: Bezeichner des Begriffs (Anzeige)</w:t>
+      </w:r>
+    </w:p>
+    <w:p>
+      <w:pPr>
+        <w:pStyle w:val="ListParagraph"/>
+        <w:numPr>
+          <w:ilvl w:val="0"/>
+          <w:numId w:val="5"/>
+        </w:numPr>
+      </w:pPr>
+      <w:r>
+        <w:t>color: Farbe des Randes</w:t>
+      </w:r>
+    </w:p>
+    <w:p>
+      <w:pPr>
+        <w:pStyle w:val="ListParagraph"/>
+        <w:numPr>
+          <w:ilvl w:val="0"/>
+          <w:numId w:val="5"/>
+        </w:numPr>
+      </w:pPr>
+      <w:r>
+        <w:t>activation: Definiert ob der neue Begriff gleich zum neuen Ausgangspunkt wird</w:t>
+      </w:r>
     </w:p>
     <w:p>
       <w:pPr>
         <w:spacing w:after="200"/>
-        <w:jc w:val="left"/>
         <w:rPr>
           <w:rFonts w:asciiTheme="majorHAnsi" w:eastAsiaTheme="majorEastAsia" w:hAnsiTheme="majorHAnsi" w:cstheme="majorBidi"/>
           <w:b/>
@@ -2713,59 +4456,32 @@
           <w:color w:val="4F81BD" w:themeColor="accent1"/>
           <w:sz w:val="26"/>
           <w:szCs w:val="26"/>
-          <w:lang w:val="de-CH"/>
         </w:rPr>
       </w:pPr>
       <w:r>
-        <w:rPr>
-          <w:lang w:val="de-CH"/>
-        </w:rPr>
         <w:br w:type="page"/>
       </w:r>
     </w:p>
     <w:p>
       <w:pPr>
         <w:pStyle w:val="Heading2"/>
-        <w:rPr>
-          <w:lang w:val="de-CH"/>
-        </w:rPr>
-      </w:pPr>
-      <w:bookmarkStart w:id="3" w:name="_Toc238268849"/>
-      <w:r>
-        <w:rPr>
-          <w:lang w:val="de-CH"/>
-        </w:rPr>
+      </w:pPr>
+      <w:bookmarkStart w:id="6" w:name="_Toc239408157"/>
+      <w:r>
         <w:lastRenderedPageBreak/>
         <w:t>Ablauf Parsing</w:t>
       </w:r>
-      <w:bookmarkEnd w:id="3"/>
-    </w:p>
-    <w:p>
-      <w:pPr>
-        <w:rPr>
-          <w:lang w:val="de-CH"/>
-        </w:rPr>
-      </w:pPr>
-      <w:r>
-        <w:rPr>
-          <w:lang w:val="de-CH"/>
-        </w:rPr>
+      <w:bookmarkEnd w:id="6"/>
+    </w:p>
+    <w:p>
+      <w:r>
         <w:t>Im folgenden Ablaufdiagram wird der Ablauf des Parsings einer Befehlszeile beschrieben.</w:t>
       </w:r>
       <w:r>
-        <w:rPr>
-          <w:lang w:val="de-CH"/>
-        </w:rPr>
         <w:t xml:space="preserve"> Die einzelnen Schritte werden in den folgenden Unterkapiteln erläutert.</w:t>
       </w:r>
     </w:p>
-    <w:p>
-      <w:pPr>
-        <w:rPr>
-          <w:lang w:val="de-CH"/>
-        </w:rPr>
-      </w:pPr>
-    </w:p>
+    <w:p/>
     <w:p>
       <w:pPr>
         <w:keepNext/>
@@ -2792,10 +4508,10 @@
             <v:path o:extrusionok="f" gradientshapeok="t" o:connecttype="rect"/>
             <o:lock v:ext="edit" aspectratio="t"/>
           </v:shapetype>
-          <v:shape id="_x0000_i1026" type="#_x0000_t75" style="width:272.25pt;height:527.25pt" o:ole="">
-            <v:imagedata r:id="rId9" o:title=""/>
+          <v:shape id="_x0000_i1025" type="#_x0000_t75" style="width:272.25pt;height:527.25pt" o:ole="">
+            <v:imagedata r:id="rId10" o:title=""/>
           </v:shape>
-          <o:OLEObject Type="Embed" ProgID="Visio.Drawing.11" ShapeID="_x0000_i1026" DrawAspect="Content" ObjectID="_1312012909" r:id="rId10"/>
+          <o:OLEObject Type="Embed" ProgID="Visio.Drawing.11" ShapeID="_x0000_i1025" DrawAspect="Content" ObjectID="_1313150175" r:id="rId11"/>
         </w:object>
       </w:r>
     </w:p>
@@ -2804,7 +4520,7 @@
         <w:pStyle w:val="Caption"/>
         <w:jc w:val="center"/>
       </w:pPr>
-      <w:bookmarkStart w:id="4" w:name="_Toc238268841"/>
+      <w:bookmarkStart w:id="7" w:name="_Toc239408140"/>
       <w:r>
         <w:t xml:space="preserve">Figure </w:t>
       </w:r>
@@ -2819,298 +4535,148 @@
       <w:r>
         <w:t xml:space="preserve"> - Ablaufdiagram Parsing</w:t>
       </w:r>
-      <w:bookmarkEnd w:id="4"/>
+      <w:bookmarkEnd w:id="7"/>
     </w:p>
     <w:p/>
     <w:p>
       <w:pPr>
         <w:spacing w:after="200"/>
-        <w:jc w:val="left"/>
         <w:rPr>
           <w:rFonts w:asciiTheme="majorHAnsi" w:eastAsiaTheme="majorEastAsia" w:hAnsiTheme="majorHAnsi" w:cstheme="majorBidi"/>
           <w:b/>
           <w:bCs/>
           <w:color w:val="4F81BD" w:themeColor="accent1"/>
-          <w:lang w:val="de-CH"/>
         </w:rPr>
       </w:pPr>
       <w:r>
-        <w:rPr>
-          <w:lang w:val="de-CH"/>
-        </w:rPr>
         <w:br w:type="page"/>
       </w:r>
     </w:p>
     <w:p>
       <w:pPr>
         <w:pStyle w:val="Heading3"/>
-        <w:rPr>
-          <w:lang w:val="de-CH"/>
-        </w:rPr>
-      </w:pPr>
-      <w:bookmarkStart w:id="5" w:name="_Toc238268850"/>
-      <w:r>
-        <w:rPr>
-          <w:lang w:val="de-CH"/>
-        </w:rPr>
+      </w:pPr>
+      <w:bookmarkStart w:id="8" w:name="_Toc239408158"/>
+      <w:r>
         <w:lastRenderedPageBreak/>
         <w:t>Prüfen auf ungültige Zeichen</w:t>
       </w:r>
-      <w:bookmarkEnd w:id="5"/>
-    </w:p>
-    <w:p>
-      <w:pPr>
-        <w:rPr>
-          <w:lang w:val="de-CH"/>
-        </w:rPr>
-      </w:pPr>
-      <w:r>
-        <w:rPr>
-          <w:lang w:val="de-CH"/>
-        </w:rPr>
+      <w:bookmarkEnd w:id="8"/>
+    </w:p>
+    <w:p>
+      <w:r>
         <w:t>Eine Codezeile darf nur Buchstaben, Zahlen, Leerzeichen sowie Gleichheitszeichen enthalten.</w:t>
       </w:r>
     </w:p>
     <w:p>
       <w:pPr>
         <w:pStyle w:val="Heading3"/>
-        <w:rPr>
-          <w:lang w:val="de-CH"/>
-        </w:rPr>
-      </w:pPr>
-      <w:bookmarkStart w:id="6" w:name="_Toc238268851"/>
-      <w:r>
-        <w:rPr>
-          <w:lang w:val="de-CH"/>
-        </w:rPr>
+      </w:pPr>
+      <w:bookmarkStart w:id="9" w:name="_Toc239408159"/>
+      <w:r>
         <w:t>Irrelevante Leerzeichen entfernen</w:t>
       </w:r>
-      <w:bookmarkEnd w:id="6"/>
-    </w:p>
-    <w:p>
-      <w:pPr>
-        <w:rPr>
-          <w:lang w:val="de-CH"/>
-        </w:rPr>
-      </w:pPr>
-      <w:r>
-        <w:rPr>
-          <w:lang w:val="de-CH"/>
-        </w:rPr>
+      <w:bookmarkEnd w:id="9"/>
+    </w:p>
+    <w:p>
+      <w:r>
         <w:t>Leerzeichen werden verwendet um die einzelnen Instruktionen und Attribute zu trennen. Leerzeichen die offensichtlich keine Bedeutung haben (keine Instruktionen oder Attribute trennen) werden entfernt.</w:t>
       </w:r>
     </w:p>
-    <w:p>
-      <w:pPr>
-        <w:rPr>
-          <w:lang w:val="de-CH"/>
-        </w:rPr>
-      </w:pPr>
-    </w:p>
-    <w:p>
-      <w:pPr>
-        <w:rPr>
-          <w:lang w:val="de-CH"/>
-        </w:rPr>
-      </w:pPr>
-      <w:r>
-        <w:rPr>
-          <w:lang w:val="de-CH"/>
-        </w:rPr>
+    <w:p/>
+    <w:p>
+      <w:r>
         <w:t>Beispiele:</w:t>
       </w:r>
     </w:p>
     <w:p>
-      <w:pPr>
-        <w:rPr>
-          <w:lang w:val="de-CH"/>
-        </w:rPr>
-      </w:pPr>
-      <w:r>
-        <w:rPr>
-          <w:lang w:val="de-CH"/>
-        </w:rPr>
+      <w:r>
         <w:t>{space}{space} wird zu {space}</w:t>
       </w:r>
     </w:p>
     <w:p>
-      <w:pPr>
-        <w:rPr>
-          <w:lang w:val="de-CH"/>
-        </w:rPr>
-      </w:pPr>
-      <w:r>
-        <w:rPr>
-          <w:lang w:val="de-CH"/>
-        </w:rPr>
+      <w:r>
         <w:t>{space}={space} wird zu =</w:t>
       </w:r>
     </w:p>
     <w:p>
       <w:pPr>
         <w:pStyle w:val="Heading3"/>
-        <w:rPr>
-          <w:lang w:val="de-CH"/>
-        </w:rPr>
-      </w:pPr>
-      <w:bookmarkStart w:id="7" w:name="_Toc238268852"/>
-      <w:r>
-        <w:rPr>
-          <w:lang w:val="de-CH"/>
-        </w:rPr>
+      </w:pPr>
+      <w:bookmarkStart w:id="10" w:name="_Toc239408160"/>
+      <w:r>
         <w:t>Erstes Wort/Instruktion lesen</w:t>
       </w:r>
-      <w:bookmarkEnd w:id="7"/>
-    </w:p>
-    <w:p>
-      <w:pPr>
-        <w:rPr>
-          <w:lang w:val="de-CH"/>
-        </w:rPr>
-      </w:pPr>
-      <w:r>
-        <w:rPr>
-          <w:lang w:val="de-CH"/>
-        </w:rPr>
+      <w:bookmarkEnd w:id="10"/>
+    </w:p>
+    <w:p>
+      <w:r>
         <w:t>Das erste Wort der Codezeile muss immer eine Instruktion sein. Es wird geprüft, ob das erste Wort eine Instruktion ist.</w:t>
       </w:r>
     </w:p>
     <w:p>
       <w:pPr>
         <w:pStyle w:val="Heading3"/>
-        <w:rPr>
-          <w:lang w:val="de-CH"/>
-        </w:rPr>
-      </w:pPr>
-      <w:bookmarkStart w:id="8" w:name="_Toc238268853"/>
-      <w:r>
-        <w:rPr>
-          <w:lang w:val="de-CH"/>
-        </w:rPr>
+      </w:pPr>
+      <w:bookmarkStart w:id="11" w:name="_Toc239408161"/>
+      <w:r>
         <w:t>Attributliste lesen</w:t>
       </w:r>
-      <w:bookmarkEnd w:id="8"/>
-    </w:p>
-    <w:p>
-      <w:pPr>
-        <w:rPr>
-          <w:lang w:val="de-CH"/>
-        </w:rPr>
-      </w:pPr>
-      <w:r>
-        <w:rPr>
-          <w:lang w:val="de-CH"/>
-        </w:rPr>
+      <w:bookmarkEnd w:id="11"/>
+    </w:p>
+    <w:p>
+      <w:r>
         <w:t>Die Attributliste der aktuellen Instruktion wird ermittelt.</w:t>
       </w:r>
     </w:p>
     <w:p>
       <w:pPr>
         <w:pStyle w:val="Heading3"/>
-        <w:rPr>
-          <w:lang w:val="de-CH"/>
-        </w:rPr>
-      </w:pPr>
-      <w:bookmarkStart w:id="9" w:name="_Toc238268854"/>
-      <w:r>
-        <w:rPr>
-          <w:lang w:val="de-CH"/>
-        </w:rPr>
+      </w:pPr>
+      <w:bookmarkStart w:id="12" w:name="_Toc239408162"/>
+      <w:r>
         <w:t>Prüfung Attributanzahl</w:t>
       </w:r>
-      <w:bookmarkEnd w:id="9"/>
-    </w:p>
-    <w:p>
-      <w:pPr>
-        <w:rPr>
-          <w:lang w:val="de-CH"/>
-        </w:rPr>
-      </w:pPr>
-      <w:r>
-        <w:rPr>
-          <w:lang w:val="de-CH"/>
-        </w:rPr>
+      <w:bookmarkEnd w:id="12"/>
+    </w:p>
+    <w:p>
+      <w:r>
         <w:t>Anhand der minimal und maximal erwarteten Attributanzahl der Instruktion wird validiert, ob eine gültige Anzahl Attribute übergeben wurde.</w:t>
       </w:r>
     </w:p>
     <w:p>
       <w:pPr>
         <w:pStyle w:val="Heading3"/>
-        <w:rPr>
-          <w:lang w:val="de-CH"/>
-        </w:rPr>
-      </w:pPr>
-      <w:bookmarkStart w:id="10" w:name="_Toc238268855"/>
-      <w:r>
-        <w:rPr>
-          <w:lang w:val="de-CH"/>
-        </w:rPr>
+      </w:pPr>
+      <w:bookmarkStart w:id="13" w:name="_Toc239408163"/>
+      <w:r>
         <w:t>Zuweisung Attributwerte</w:t>
       </w:r>
-      <w:bookmarkEnd w:id="10"/>
-    </w:p>
-    <w:p>
-      <w:pPr>
-        <w:rPr>
-          <w:lang w:val="de-CH"/>
-        </w:rPr>
-      </w:pPr>
-      <w:r>
-        <w:rPr>
-          <w:lang w:val="de-CH"/>
-        </w:rPr>
+      <w:bookmarkEnd w:id="13"/>
+    </w:p>
+    <w:p>
+      <w:r>
         <w:t xml:space="preserve">Die übergebenen Attributwerte werden den Attributen der Instruktion zugewiesen. Die Werte können über die Position (by position) oder über den Attributnamen (by name) übergeben werden. Bei der </w:t>
       </w:r>
     </w:p>
-    <w:p>
-      <w:pPr>
-        <w:rPr>
-          <w:lang w:val="de-CH"/>
-        </w:rPr>
-      </w:pPr>
-    </w:p>
-    <w:p>
-      <w:pPr>
-        <w:rPr>
-          <w:lang w:val="de-CH"/>
-        </w:rPr>
-      </w:pPr>
-      <w:r>
-        <w:rPr>
-          <w:lang w:val="de-CH"/>
-        </w:rPr>
+    <w:p/>
+    <w:p>
+      <w:r>
         <w:t>Beispiele:</w:t>
       </w:r>
     </w:p>
     <w:p>
-      <w:pPr>
-        <w:rPr>
-          <w:lang w:val="de-CH"/>
-        </w:rPr>
-      </w:pPr>
-      <w:r>
-        <w:rPr>
-          <w:lang w:val="de-CH"/>
-        </w:rPr>
+      <w:r>
         <w:t>By position: mind m1 schweiz red</w:t>
       </w:r>
     </w:p>
     <w:p>
-      <w:pPr>
-        <w:rPr>
-          <w:lang w:val="de-CH"/>
-        </w:rPr>
-      </w:pPr>
-      <w:r>
-        <w:rPr>
-          <w:lang w:val="de-CH"/>
-        </w:rPr>
+      <w:r>
         <w:t>By name: mind name=m1 color=red caption=schweiz</w:t>
       </w:r>
     </w:p>
     <w:p>
       <w:pPr>
-        <w:jc w:val="left"/>
         <w:rPr>
           <w:rFonts w:asciiTheme="majorHAnsi" w:eastAsiaTheme="majorEastAsia" w:hAnsiTheme="majorHAnsi" w:cstheme="majorBidi"/>
           <w:b/>
@@ -3118,155 +4684,32 @@
           <w:color w:val="365F91" w:themeColor="accent1" w:themeShade="BF"/>
           <w:sz w:val="28"/>
           <w:szCs w:val="28"/>
-          <w:lang w:val="de-CH"/>
         </w:rPr>
       </w:pPr>
       <w:r>
-        <w:rPr>
-          <w:lang w:val="de-CH"/>
-        </w:rPr>
         <w:br w:type="page"/>
       </w:r>
     </w:p>
     <w:p>
       <w:pPr>
         <w:pStyle w:val="Heading1"/>
-        <w:rPr>
-          <w:lang w:val="de-CH"/>
-        </w:rPr>
-      </w:pPr>
-      <w:bookmarkStart w:id="11" w:name="_Toc238268856"/>
-      <w:r>
-        <w:rPr>
-          <w:lang w:val="de-CH"/>
-        </w:rPr>
+      </w:pPr>
+      <w:bookmarkStart w:id="14" w:name="_Toc239408164"/>
+      <w:r>
         <w:lastRenderedPageBreak/>
         <w:t>Architektur</w:t>
       </w:r>
-      <w:bookmarkEnd w:id="11"/>
+      <w:bookmarkEnd w:id="14"/>
     </w:p>
     <w:p>
       <w:pPr>
         <w:pStyle w:val="Heading2"/>
-        <w:rPr>
-          <w:lang w:val="de-CH"/>
-        </w:rPr>
-      </w:pPr>
-      <w:r>
-        <w:rPr>
-          <w:lang w:val="de-CH"/>
-        </w:rPr>
-        <w:t>Grobübersicht</w:t>
-      </w:r>
-    </w:p>
-    <w:p>
-      <w:pPr>
-        <w:rPr>
-          <w:lang w:val="de-CH"/>
-        </w:rPr>
-      </w:pPr>
-    </w:p>
-    <w:p>
-      <w:pPr>
-        <w:pStyle w:val="Heading2"/>
-        <w:rPr>
-          <w:lang w:val="de-CH"/>
-        </w:rPr>
-      </w:pPr>
-      <w:bookmarkStart w:id="12" w:name="_Toc238268857"/>
-      <w:r>
-        <w:rPr>
-          <w:lang w:val="de-CH"/>
-        </w:rPr>
-        <w:t>Datenstruktur Mind Map</w:t>
-      </w:r>
-      <w:bookmarkEnd w:id="12"/>
-    </w:p>
-    <w:p>
-      <w:pPr>
-        <w:rPr>
-          <w:lang w:val="de-CH"/>
-        </w:rPr>
-      </w:pPr>
-      <w:r>
-        <w:rPr>
-          <w:lang w:val="de-CH"/>
-        </w:rPr>
-        <w:t>Das Mind Map wird als Items und ItemConnections gespeichert. Für jeden Begriff im Mind Map wird ein Item erstellt und für jede Verbindung eine ItemConnection. Da für die verschiedenen Operationen (erstellen, löschen, anzeigen, etc.) unterschiedlich durch die Datenstruktur navigiert werden muss werden alle Items und Connections in einer entsprechenden Liste abgelegt. Jede Connection hat eine Direkte Referenz auf die betroffenen Items.</w:t>
-      </w:r>
-    </w:p>
-    <w:p>
-      <w:pPr>
-        <w:rPr>
-          <w:lang w:val="de-CH"/>
-        </w:rPr>
-      </w:pPr>
-    </w:p>
-    <w:p>
-      <w:pPr>
-        <w:keepNext/>
-        <w:jc w:val="center"/>
-      </w:pPr>
-      <w:r>
-        <w:object w:dxaOrig="13187" w:dyaOrig="7075">
-          <v:shape id="_x0000_i1025" type="#_x0000_t75" style="width:366.75pt;height:196.5pt" o:ole="">
-            <v:imagedata r:id="rId11" o:title=""/>
-          </v:shape>
-          <o:OLEObject Type="Embed" ProgID="Visio.Drawing.11" ShapeID="_x0000_i1025" DrawAspect="Content" ObjectID="_1312012910" r:id="rId12"/>
-        </w:object>
-      </w:r>
-    </w:p>
-    <w:p>
-      <w:pPr>
-        <w:pStyle w:val="Caption"/>
-        <w:jc w:val="center"/>
-        <w:rPr>
-          <w:lang w:val="de-CH"/>
-        </w:rPr>
-      </w:pPr>
-      <w:bookmarkStart w:id="13" w:name="_Toc238268842"/>
-      <w:r>
-        <w:rPr>
-          <w:lang w:val="de-CH"/>
-        </w:rPr>
-        <w:t xml:space="preserve">Figure </w:t>
-      </w:r>
-      <w:r>
-        <w:fldChar w:fldCharType="begin"/>
-      </w:r>
-      <w:r>
-        <w:rPr>
-          <w:lang w:val="de-CH"/>
-        </w:rPr>
-        <w:instrText xml:space="preserve"> SEQ Figure \* ARABIC </w:instrText>
-      </w:r>
-      <w:r>
-        <w:fldChar w:fldCharType="separate"/>
-      </w:r>
-      <w:r>
-        <w:rPr>
-          <w:noProof/>
-          <w:lang w:val="de-CH"/>
-        </w:rPr>
-        <w:t>2</w:t>
-      </w:r>
-      <w:r>
-        <w:fldChar w:fldCharType="end"/>
-      </w:r>
-      <w:r>
-        <w:rPr>
-          <w:lang w:val="de-CH"/>
-        </w:rPr>
-        <w:t xml:space="preserve"> - Beispiel Mind Map für Datenstruktur</w:t>
-      </w:r>
-      <w:bookmarkEnd w:id="13"/>
-    </w:p>
-    <w:p>
-      <w:pPr>
-        <w:rPr>
-          <w:lang w:val="de-CH"/>
-        </w:rPr>
-      </w:pPr>
+      </w:pPr>
+      <w:bookmarkStart w:id="15" w:name="_Toc239408165"/>
+      <w:r>
+        <w:t>Kernarchitektur</w:t>
+      </w:r>
+      <w:bookmarkEnd w:id="15"/>
     </w:p>
     <w:p>
       <w:pPr>
@@ -3277,7 +4720,409 @@
         <w:rPr>
           <w:noProof/>
         </w:rPr>
+        <w:drawing>
+          <wp:inline distT="0" distB="0" distL="0" distR="0">
+            <wp:extent cx="5943600" cy="5430101"/>
+            <wp:effectExtent l="19050" t="0" r="0" b="0"/>
+            <wp:docPr id="12" name="Picture 12"/>
+            <wp:cNvGraphicFramePr>
+              <a:graphicFrameLocks xmlns:a="http://schemas.openxmlformats.org/drawingml/2006/main" noChangeAspect="1"/>
+            </wp:cNvGraphicFramePr>
+            <a:graphic xmlns:a="http://schemas.openxmlformats.org/drawingml/2006/main">
+              <a:graphicData uri="http://schemas.openxmlformats.org/drawingml/2006/picture">
+                <pic:pic xmlns:pic="http://schemas.openxmlformats.org/drawingml/2006/picture">
+                  <pic:nvPicPr>
+                    <pic:cNvPr id="0" name="Picture 12"/>
+                    <pic:cNvPicPr>
+                      <a:picLocks noChangeAspect="1" noChangeArrowheads="1"/>
+                    </pic:cNvPicPr>
+                  </pic:nvPicPr>
+                  <pic:blipFill>
+                    <a:blip r:embed="rId12"/>
+                    <a:srcRect/>
+                    <a:stretch>
+                      <a:fillRect/>
+                    </a:stretch>
+                  </pic:blipFill>
+                  <pic:spPr bwMode="auto">
+                    <a:xfrm>
+                      <a:off x="0" y="0"/>
+                      <a:ext cx="5943600" cy="5430101"/>
+                    </a:xfrm>
+                    <a:prstGeom prst="rect">
+                      <a:avLst/>
+                    </a:prstGeom>
+                    <a:noFill/>
+                    <a:ln w="9525">
+                      <a:noFill/>
+                      <a:miter lim="800000"/>
+                      <a:headEnd/>
+                      <a:tailEnd/>
+                    </a:ln>
+                  </pic:spPr>
+                </pic:pic>
+              </a:graphicData>
+            </a:graphic>
+          </wp:inline>
+        </w:drawing>
+      </w:r>
+    </w:p>
+    <w:p>
+      <w:pPr>
+        <w:pStyle w:val="Caption"/>
+        <w:jc w:val="center"/>
+      </w:pPr>
+      <w:bookmarkStart w:id="16" w:name="_Toc239408141"/>
+      <w:r>
+        <w:t xml:space="preserve">Figure </w:t>
+      </w:r>
+      <w:fldSimple w:instr=" SEQ Figure \* ARABIC ">
+        <w:r>
+          <w:rPr>
+            <w:noProof/>
+          </w:rPr>
+          <w:t>2</w:t>
+        </w:r>
+      </w:fldSimple>
+      <w:r>
+        <w:t xml:space="preserve"> - Klassendiagramm Kernarchitektur</w:t>
+      </w:r>
+      <w:bookmarkEnd w:id="16"/>
+    </w:p>
+    <w:p>
+      <w:pPr>
+        <w:pStyle w:val="Heading3"/>
+      </w:pPr>
+      <w:bookmarkStart w:id="17" w:name="_Toc239408166"/>
+      <w:r>
+        <w:t>Instruction</w:t>
+      </w:r>
+      <w:r>
+        <w:t>Factory</w:t>
+      </w:r>
+      <w:bookmarkEnd w:id="17"/>
+    </w:p>
+    <w:p>
+      <w:r>
+        <w:t>Die InstructionFactory liefert anhand des Befehls (Instruction der BFN) eine Instanz der entsprechenden Instruction Klasse.</w:t>
+      </w:r>
+    </w:p>
+    <w:p>
+      <w:pPr>
+        <w:pStyle w:val="Heading3"/>
+      </w:pPr>
+      <w:bookmarkStart w:id="18" w:name="_Toc239408167"/>
+      <w:r>
+        <w:t>Mindmap Observer</w:t>
+      </w:r>
+      <w:bookmarkEnd w:id="18"/>
+    </w:p>
+    <w:p>
+      <w:r>
+        <w:t>Änderungen am Mindmap Objekt werden mit dem Observer Pattern abgehandelt. Mindmap ist von ObserverSubject abgeleitet und benachrichtigt mit der Notify Methode alle angemeldeten Observer (in meinem Fall der MindmapObserver) über die Änderung.</w:t>
+      </w:r>
+    </w:p>
+    <w:p>
+      <w:pPr>
+        <w:pStyle w:val="Heading3"/>
+      </w:pPr>
+      <w:bookmarkStart w:id="19" w:name="_Toc239408168"/>
+      <w:r>
         <w:lastRenderedPageBreak/>
+        <w:t>Ablauf ExecuteInstruction</w:t>
+      </w:r>
+      <w:bookmarkEnd w:id="19"/>
+    </w:p>
+    <w:p>
+      <w:r>
+        <w:t>Mit dem folgenden Sequenzdiagramm wird grob der Ablauf der Befehlsausführung beschrieben. Anhand dieses Ablaufs kann die Funktionalität der Kernarchitektur am besten nachvollzogen werden.</w:t>
+      </w:r>
+    </w:p>
+    <w:p/>
+    <w:p>
+      <w:pPr>
+        <w:keepNext/>
+        <w:jc w:val="center"/>
+      </w:pPr>
+      <w:r>
+        <w:rPr>
+          <w:noProof/>
+        </w:rPr>
+        <w:drawing>
+          <wp:inline distT="0" distB="0" distL="0" distR="0">
+            <wp:extent cx="5943600" cy="4059044"/>
+            <wp:effectExtent l="19050" t="0" r="0" b="0"/>
+            <wp:docPr id="13" name="Picture 13"/>
+            <wp:cNvGraphicFramePr>
+              <a:graphicFrameLocks xmlns:a="http://schemas.openxmlformats.org/drawingml/2006/main" noChangeAspect="1"/>
+            </wp:cNvGraphicFramePr>
+            <a:graphic xmlns:a="http://schemas.openxmlformats.org/drawingml/2006/main">
+              <a:graphicData uri="http://schemas.openxmlformats.org/drawingml/2006/picture">
+                <pic:pic xmlns:pic="http://schemas.openxmlformats.org/drawingml/2006/picture">
+                  <pic:nvPicPr>
+                    <pic:cNvPr id="0" name="Picture 13"/>
+                    <pic:cNvPicPr>
+                      <a:picLocks noChangeAspect="1" noChangeArrowheads="1"/>
+                    </pic:cNvPicPr>
+                  </pic:nvPicPr>
+                  <pic:blipFill>
+                    <a:blip r:embed="rId13"/>
+                    <a:srcRect/>
+                    <a:stretch>
+                      <a:fillRect/>
+                    </a:stretch>
+                  </pic:blipFill>
+                  <pic:spPr bwMode="auto">
+                    <a:xfrm>
+                      <a:off x="0" y="0"/>
+                      <a:ext cx="5943600" cy="4059044"/>
+                    </a:xfrm>
+                    <a:prstGeom prst="rect">
+                      <a:avLst/>
+                    </a:prstGeom>
+                    <a:noFill/>
+                    <a:ln w="9525">
+                      <a:noFill/>
+                      <a:miter lim="800000"/>
+                      <a:headEnd/>
+                      <a:tailEnd/>
+                    </a:ln>
+                  </pic:spPr>
+                </pic:pic>
+              </a:graphicData>
+            </a:graphic>
+          </wp:inline>
+        </w:drawing>
+      </w:r>
+    </w:p>
+    <w:p>
+      <w:pPr>
+        <w:pStyle w:val="Caption"/>
+        <w:jc w:val="center"/>
+      </w:pPr>
+      <w:bookmarkStart w:id="20" w:name="_Toc239408142"/>
+      <w:r>
+        <w:t xml:space="preserve">Figure </w:t>
+      </w:r>
+      <w:fldSimple w:instr=" SEQ Figure \* ARABIC ">
+        <w:r>
+          <w:rPr>
+            <w:noProof/>
+          </w:rPr>
+          <w:t>3</w:t>
+        </w:r>
+      </w:fldSimple>
+      <w:r>
+        <w:t xml:space="preserve"> - Ablauf ExecuteInstruction</w:t>
+      </w:r>
+      <w:bookmarkEnd w:id="20"/>
+    </w:p>
+    <w:p>
+      <w:pPr>
+        <w:pStyle w:val="Heading2"/>
+      </w:pPr>
+      <w:bookmarkStart w:id="21" w:name="_Toc239408169"/>
+      <w:r>
+        <w:lastRenderedPageBreak/>
+        <w:t xml:space="preserve">Architektur </w:t>
+      </w:r>
+      <w:r>
+        <w:t>Befehle</w:t>
+      </w:r>
+      <w:bookmarkEnd w:id="21"/>
+    </w:p>
+    <w:p>
+      <w:pPr>
+        <w:keepNext/>
+        <w:jc w:val="center"/>
+      </w:pPr>
+      <w:r>
+        <w:rPr>
+          <w:noProof/>
+        </w:rPr>
+        <w:drawing>
+          <wp:inline distT="0" distB="0" distL="0" distR="0">
+            <wp:extent cx="5943600" cy="6133795"/>
+            <wp:effectExtent l="19050" t="0" r="0" b="0"/>
+            <wp:docPr id="6" name="Picture 6"/>
+            <wp:cNvGraphicFramePr>
+              <a:graphicFrameLocks xmlns:a="http://schemas.openxmlformats.org/drawingml/2006/main" noChangeAspect="1"/>
+            </wp:cNvGraphicFramePr>
+            <a:graphic xmlns:a="http://schemas.openxmlformats.org/drawingml/2006/main">
+              <a:graphicData uri="http://schemas.openxmlformats.org/drawingml/2006/picture">
+                <pic:pic xmlns:pic="http://schemas.openxmlformats.org/drawingml/2006/picture">
+                  <pic:nvPicPr>
+                    <pic:cNvPr id="0" name="Picture 6"/>
+                    <pic:cNvPicPr>
+                      <a:picLocks noChangeAspect="1" noChangeArrowheads="1"/>
+                    </pic:cNvPicPr>
+                  </pic:nvPicPr>
+                  <pic:blipFill>
+                    <a:blip r:embed="rId14"/>
+                    <a:srcRect/>
+                    <a:stretch>
+                      <a:fillRect/>
+                    </a:stretch>
+                  </pic:blipFill>
+                  <pic:spPr bwMode="auto">
+                    <a:xfrm>
+                      <a:off x="0" y="0"/>
+                      <a:ext cx="5943600" cy="6133795"/>
+                    </a:xfrm>
+                    <a:prstGeom prst="rect">
+                      <a:avLst/>
+                    </a:prstGeom>
+                    <a:noFill/>
+                    <a:ln w="9525">
+                      <a:noFill/>
+                      <a:miter lim="800000"/>
+                      <a:headEnd/>
+                      <a:tailEnd/>
+                    </a:ln>
+                  </pic:spPr>
+                </pic:pic>
+              </a:graphicData>
+            </a:graphic>
+          </wp:inline>
+        </w:drawing>
+      </w:r>
+    </w:p>
+    <w:p>
+      <w:pPr>
+        <w:pStyle w:val="Caption"/>
+        <w:jc w:val="center"/>
+      </w:pPr>
+      <w:bookmarkStart w:id="22" w:name="_Toc239408143"/>
+      <w:r>
+        <w:t xml:space="preserve">Figure </w:t>
+      </w:r>
+      <w:fldSimple w:instr=" SEQ Figure \* ARABIC ">
+        <w:r>
+          <w:rPr>
+            <w:noProof/>
+          </w:rPr>
+          <w:t>4</w:t>
+        </w:r>
+      </w:fldSimple>
+      <w:r>
+        <w:t xml:space="preserve"> - Klassendiagramm Befehle</w:t>
+      </w:r>
+      <w:bookmarkEnd w:id="22"/>
+    </w:p>
+    <w:p>
+      <w:pPr>
+        <w:spacing w:after="200"/>
+      </w:pPr>
+    </w:p>
+    <w:p>
+      <w:pPr>
+        <w:spacing w:after="200"/>
+      </w:pPr>
+      <w:r>
+        <w:t>Alle spezifischen Instructionklassen sind von der Basisklasse Instruction abgeleitet, diese wiederum ist von CodePart abgeleitet. In der Basisklasse Instruction ist die Interaktion mit den InstructionAttributes implementiert. In den spezifischen Implementationen müssen lediglich die</w:t>
+      </w:r>
+      <w:r>
+        <w:t xml:space="preserve"> verfügbaren</w:t>
+      </w:r>
+      <w:r>
+        <w:t xml:space="preserve"> Attribute definiert werden. Weiter wird in den spezifischen Klassen natürlich die Ausführungslogik des entsprechenden Befehls implementiert.</w:t>
+      </w:r>
+    </w:p>
+    <w:p>
+      <w:pPr>
+        <w:spacing w:after="200"/>
+        <w:rPr>
+          <w:rFonts w:asciiTheme="majorHAnsi" w:eastAsiaTheme="majorEastAsia" w:hAnsiTheme="majorHAnsi" w:cstheme="majorBidi"/>
+          <w:b/>
+          <w:bCs/>
+          <w:color w:val="4F81BD" w:themeColor="accent1"/>
+          <w:sz w:val="26"/>
+          <w:szCs w:val="26"/>
+        </w:rPr>
+      </w:pPr>
+      <w:r>
+        <w:br w:type="page"/>
+      </w:r>
+    </w:p>
+    <w:p>
+      <w:pPr>
+        <w:pStyle w:val="Heading2"/>
+      </w:pPr>
+      <w:bookmarkStart w:id="23" w:name="_Toc239408170"/>
+      <w:r>
+        <w:lastRenderedPageBreak/>
+        <w:t>Datenstruktur Mind Map</w:t>
+      </w:r>
+      <w:bookmarkEnd w:id="23"/>
+    </w:p>
+    <w:p>
+      <w:r>
+        <w:t>Das Mind Map wird als Items und ItemConnections gespeichert. Für jeden Begriff im Mind Map wird ein Item erstellt und für jede Verbindung eine ItemConnection. Da für die verschiedenen Operationen (erstellen, löschen, anzeigen, etc.) unterschiedlich durch die Datenstruktur navigiert werden muss</w:t>
+      </w:r>
+      <w:r>
+        <w:t>,</w:t>
+      </w:r>
+      <w:r>
+        <w:t xml:space="preserve"> werden alle Items und Connections in einer entsprechenden Liste abgelegt. Jede Connection hat eine Direkte Referenz auf die betroffenen Items.</w:t>
+      </w:r>
+    </w:p>
+    <w:p/>
+    <w:p>
+      <w:pPr>
+        <w:keepNext/>
+        <w:jc w:val="center"/>
+      </w:pPr>
+      <w:r>
+        <w:object w:dxaOrig="13187" w:dyaOrig="7075">
+          <v:shape id="_x0000_i1026" type="#_x0000_t75" style="width:366.75pt;height:196.5pt" o:ole="">
+            <v:imagedata r:id="rId15" o:title=""/>
+          </v:shape>
+          <o:OLEObject Type="Embed" ProgID="Visio.Drawing.11" ShapeID="_x0000_i1026" DrawAspect="Content" ObjectID="_1313150176" r:id="rId16"/>
+        </w:object>
+      </w:r>
+    </w:p>
+    <w:p>
+      <w:pPr>
+        <w:pStyle w:val="Caption"/>
+        <w:jc w:val="center"/>
+      </w:pPr>
+      <w:bookmarkStart w:id="24" w:name="_Toc239408144"/>
+      <w:r>
+        <w:t xml:space="preserve">Figure </w:t>
+      </w:r>
+      <w:r>
+        <w:fldChar w:fldCharType="begin"/>
+      </w:r>
+      <w:r>
+        <w:instrText xml:space="preserve"> SEQ Figure \* ARABIC </w:instrText>
+      </w:r>
+      <w:r>
+        <w:fldChar w:fldCharType="separate"/>
+      </w:r>
+      <w:r>
+        <w:rPr>
+          <w:noProof/>
+        </w:rPr>
+        <w:t>5</w:t>
+      </w:r>
+      <w:r>
+        <w:fldChar w:fldCharType="end"/>
+      </w:r>
+      <w:r>
+        <w:t xml:space="preserve"> - Beispiel Mind Map für Datenstruktur</w:t>
+      </w:r>
+      <w:bookmarkEnd w:id="24"/>
+    </w:p>
+    <w:p/>
+    <w:p>
+      <w:pPr>
+        <w:keepNext/>
+        <w:jc w:val="center"/>
+      </w:pPr>
+      <w:r>
+        <w:rPr>
+          <w:noProof/>
+        </w:rPr>
         <w:drawing>
           <wp:inline distT="0" distB="0" distL="0" distR="0">
             <wp:extent cx="5943600" cy="3407064"/>
@@ -3296,7 +5141,7 @@
                     </pic:cNvPicPr>
                   </pic:nvPicPr>
                   <pic:blipFill>
-                    <a:blip r:embed="rId13"/>
+                    <a:blip r:embed="rId17"/>
                     <a:srcRect/>
                     <a:stretch>
                       <a:fillRect/>
@@ -3329,11 +5174,181 @@
       <w:pPr>
         <w:pStyle w:val="Caption"/>
         <w:jc w:val="center"/>
+      </w:pPr>
+      <w:bookmarkStart w:id="25" w:name="_Toc239408145"/>
+      <w:r>
+        <w:t xml:space="preserve">Figure </w:t>
+      </w:r>
+      <w:fldSimple w:instr=" SEQ Figure \* ARABIC ">
+        <w:r>
+          <w:rPr>
+            <w:noProof/>
+          </w:rPr>
+          <w:t>6</w:t>
+        </w:r>
+      </w:fldSimple>
+      <w:r>
+        <w:t xml:space="preserve"> - Datenstruktur Mind Map</w:t>
+      </w:r>
+      <w:bookmarkEnd w:id="25"/>
+    </w:p>
+    <w:p>
+      <w:pPr>
+        <w:pStyle w:val="Heading1"/>
+      </w:pPr>
+      <w:bookmarkStart w:id="26" w:name="_Toc239408171"/>
+      <w:r>
+        <w:lastRenderedPageBreak/>
+        <w:t>Bedienungsanleitung</w:t>
+      </w:r>
+      <w:bookmarkEnd w:id="26"/>
+    </w:p>
+    <w:p>
+      <w:r>
+        <w:t>Das folgende Kapitel beschreibt die Bedienung der Anwendung. Da die Anwendung noch nicht vollständig fertig entwickelt ist</w:t>
+      </w:r>
+      <w:r>
+        <w:t>,</w:t>
+      </w:r>
+      <w:r>
+        <w:t xml:space="preserve"> sollte sich der Benutzer bewusst sein, dass gewisse Fehler auftreten können. Die folgende Version implementiert vor allem die notwenige Logik, auf Benutzerführung und allgemeine Feh</w:t>
+      </w:r>
+      <w:r>
+        <w:t>lerbehandlung wurde noch wenig W</w:t>
+      </w:r>
+      <w:r>
+        <w:t>ert gelegt.</w:t>
+      </w:r>
+    </w:p>
+    <w:p/>
+    <w:p>
+      <w:pPr>
+        <w:pStyle w:val="Heading2"/>
+      </w:pPr>
+      <w:bookmarkStart w:id="27" w:name="_Toc239408172"/>
+      <w:r>
+        <w:t>Mindmapper Oberfläche</w:t>
+      </w:r>
+      <w:bookmarkEnd w:id="27"/>
+    </w:p>
+    <w:p>
+      <w:pPr>
+        <w:keepNext/>
+        <w:jc w:val="center"/>
+      </w:pPr>
+      <w:r>
         <w:rPr>
-          <w:lang w:val="de-CH"/>
+          <w:noProof/>
         </w:rPr>
-      </w:pPr>
-      <w:bookmarkStart w:id="14" w:name="_Toc238268843"/>
+        <w:pict>
+          <v:shapetype id="_x0000_t202" coordsize="21600,21600" o:spt="202" path="m,l,21600r21600,l21600,xe">
+            <v:stroke joinstyle="miter"/>
+            <v:path gradientshapeok="t" o:connecttype="rect"/>
+          </v:shapetype>
+          <v:shape id="_x0000_s1029" type="#_x0000_t202" style="position:absolute;left:0;text-align:left;margin-left:331pt;margin-top:51.15pt;width:117pt;height:27.75pt;z-index:251659264" fillcolor="#4f81bd [3204]" strokecolor="#f2f2f2 [3041]" strokeweight="3pt">
+            <v:shadow on="t" type="perspective" color="#243f60 [1604]" opacity=".5" offset="1pt" offset2="-1pt"/>
+            <v:textbox>
+              <w:txbxContent>
+                <w:p>
+                  <w:pPr>
+                    <w:rPr>
+                      <w:b/>
+                      <w:i/>
+                      <w:color w:val="FFFFFF" w:themeColor="background1"/>
+                    </w:rPr>
+                  </w:pPr>
+                  <w:r>
+                    <w:rPr>
+                      <w:b/>
+                      <w:i/>
+                      <w:color w:val="FFFFFF" w:themeColor="background1"/>
+                    </w:rPr>
+                    <w:t>Befehlseingabe</w:t>
+                  </w:r>
+                </w:p>
+              </w:txbxContent>
+            </v:textbox>
+          </v:shape>
+        </w:pict>
+      </w:r>
+      <w:r>
+        <w:rPr>
+          <w:noProof/>
+        </w:rPr>
+        <w:pict>
+          <v:shape id="_x0000_s1028" type="#_x0000_t202" style="position:absolute;left:0;text-align:left;margin-left:42.75pt;margin-top:51.15pt;width:117pt;height:27.75pt;z-index:251658240" fillcolor="#4f81bd [3204]" strokecolor="#f2f2f2 [3041]" strokeweight="3pt">
+            <v:shadow on="t" type="perspective" color="#243f60 [1604]" opacity=".5" offset="1pt" offset2="-1pt"/>
+            <v:textbox>
+              <w:txbxContent>
+                <w:p>
+                  <w:pPr>
+                    <w:rPr>
+                      <w:b/>
+                      <w:i/>
+                      <w:color w:val="FFFFFF" w:themeColor="background1"/>
+                    </w:rPr>
+                  </w:pPr>
+                  <w:r>
+                    <w:rPr>
+                      <w:b/>
+                      <w:i/>
+                      <w:color w:val="FFFFFF" w:themeColor="background1"/>
+                    </w:rPr>
+                    <w:t>Mind Map Anzeige</w:t>
+                  </w:r>
+                </w:p>
+              </w:txbxContent>
+            </v:textbox>
+          </v:shape>
+        </w:pict>
+      </w:r>
+      <w:r>
+        <w:rPr>
+          <w:noProof/>
+        </w:rPr>
+        <w:drawing>
+          <wp:inline distT="0" distB="0" distL="0" distR="0">
+            <wp:extent cx="5943600" cy="4461510"/>
+            <wp:effectExtent l="19050" t="0" r="0" b="0"/>
+            <wp:docPr id="1" name="Picture 0" descr="UI.jpg"/>
+            <wp:cNvGraphicFramePr>
+              <a:graphicFrameLocks xmlns:a="http://schemas.openxmlformats.org/drawingml/2006/main" noChangeAspect="1"/>
+            </wp:cNvGraphicFramePr>
+            <a:graphic xmlns:a="http://schemas.openxmlformats.org/drawingml/2006/main">
+              <a:graphicData uri="http://schemas.openxmlformats.org/drawingml/2006/picture">
+                <pic:pic xmlns:pic="http://schemas.openxmlformats.org/drawingml/2006/picture">
+                  <pic:nvPicPr>
+                    <pic:cNvPr id="0" name="UI.jpg"/>
+                    <pic:cNvPicPr/>
+                  </pic:nvPicPr>
+                  <pic:blipFill>
+                    <a:blip r:embed="rId18"/>
+                    <a:stretch>
+                      <a:fillRect/>
+                    </a:stretch>
+                  </pic:blipFill>
+                  <pic:spPr>
+                    <a:xfrm>
+                      <a:off x="0" y="0"/>
+                      <a:ext cx="5943600" cy="4461510"/>
+                    </a:xfrm>
+                    <a:prstGeom prst="rect">
+                      <a:avLst/>
+                    </a:prstGeom>
+                  </pic:spPr>
+                </pic:pic>
+              </a:graphicData>
+            </a:graphic>
+          </wp:inline>
+        </w:drawing>
+      </w:r>
+    </w:p>
+    <w:p>
+      <w:pPr>
+        <w:pStyle w:val="Caption"/>
+        <w:jc w:val="center"/>
+      </w:pPr>
+      <w:bookmarkStart w:id="28" w:name="_Toc239408146"/>
       <w:r>
         <w:t xml:space="preserve">Figure </w:t>
       </w:r>
@@ -3342,25 +5357,874 @@
           <w:rPr>
             <w:noProof/>
           </w:rPr>
-          <w:t>3</w:t>
+          <w:t>7</w:t>
         </w:r>
       </w:fldSimple>
       <w:r>
-        <w:t xml:space="preserve"> - Datenstruktur Mind Map</w:t>
-      </w:r>
-      <w:bookmarkEnd w:id="14"/>
+        <w:t xml:space="preserve"> - Oberfläche Mindmapper</w:t>
+      </w:r>
+      <w:bookmarkEnd w:id="28"/>
+    </w:p>
+    <w:p/>
+    <w:p>
+      <w:r>
+        <w:t>Die Oberfläche ist sehr einfach gehalten. Sie besteht aus einem Anzeigebereich rechts und dem Ein</w:t>
+      </w:r>
+      <w:r>
+        <w:t>g</w:t>
+      </w:r>
+      <w:r>
+        <w:t>abefeld für Befehle links.</w:t>
+      </w:r>
+    </w:p>
+    <w:p/>
+    <w:p>
+      <w:pPr>
+        <w:spacing w:after="200"/>
+        <w:rPr>
+          <w:rFonts w:asciiTheme="majorHAnsi" w:eastAsiaTheme="majorEastAsia" w:hAnsiTheme="majorHAnsi" w:cstheme="majorBidi"/>
+          <w:b/>
+          <w:bCs/>
+          <w:color w:val="4F81BD" w:themeColor="accent1"/>
+          <w:sz w:val="26"/>
+          <w:szCs w:val="26"/>
+        </w:rPr>
+      </w:pPr>
+      <w:r>
+        <w:br w:type="page"/>
+      </w:r>
     </w:p>
     <w:p>
       <w:pPr>
         <w:pStyle w:val="Heading2"/>
+      </w:pPr>
+      <w:bookmarkStart w:id="29" w:name="_Toc239408173"/>
+      <w:r>
+        <w:lastRenderedPageBreak/>
+        <w:t>Befehle</w:t>
+      </w:r>
+      <w:bookmarkEnd w:id="29"/>
+    </w:p>
+    <w:p>
+      <w:pPr>
+        <w:pStyle w:val="Heading3"/>
+      </w:pPr>
+      <w:bookmarkStart w:id="30" w:name="_Toc239408174"/>
+      <w:r>
+        <w:t>Mind Befehl</w:t>
+      </w:r>
+      <w:bookmarkEnd w:id="30"/>
+    </w:p>
+    <w:p>
+      <w:pPr>
+        <w:pStyle w:val="Heading4"/>
+      </w:pPr>
+      <w:r>
+        <w:t>Beschreibung</w:t>
+      </w:r>
+    </w:p>
+    <w:p>
+      <w:r>
+        <w:t>Der Mind Befehl wird als erster Befehl verwendet um ein Mind Map zu beginnen und ein Begriff zu zeichnen.</w:t>
+      </w:r>
+    </w:p>
+    <w:p>
+      <w:pPr>
+        <w:pStyle w:val="Heading4"/>
+      </w:pPr>
+      <w:r>
+        <w:t>Parameter</w:t>
+      </w:r>
+    </w:p>
+    <w:p>
+      <w:pPr>
         <w:rPr>
-          <w:lang w:val="de-CH"/>
+          <w:b/>
         </w:rPr>
       </w:pPr>
-    </w:p>
-    <w:p>
-      <w:pPr>
-        <w:jc w:val="left"/>
+      <w:r>
+        <w:rPr>
+          <w:b/>
+        </w:rPr>
+        <w:t>name</w:t>
+      </w:r>
+    </w:p>
+    <w:p>
+      <w:r>
+        <w:t xml:space="preserve">Beschreibung: </w:t>
+      </w:r>
+      <w:r>
+        <w:t>Der Variablenname des Begriffs.</w:t>
+      </w:r>
+    </w:p>
+    <w:p/>
+    <w:p>
+      <w:pPr>
+        <w:rPr>
+          <w:b/>
+        </w:rPr>
+      </w:pPr>
+      <w:r>
+        <w:rPr>
+          <w:b/>
+        </w:rPr>
+        <w:t>caption</w:t>
+      </w:r>
+    </w:p>
+    <w:p>
+      <w:r>
+        <w:t xml:space="preserve">Beschreibung: </w:t>
+      </w:r>
+      <w:r>
+        <w:t>Der Anzeigename des Begriffs.</w:t>
+      </w:r>
+    </w:p>
+    <w:p/>
+    <w:p>
+      <w:pPr>
+        <w:rPr>
+          <w:b/>
+        </w:rPr>
+      </w:pPr>
+      <w:r>
+        <w:rPr>
+          <w:b/>
+        </w:rPr>
+        <w:t>color</w:t>
+      </w:r>
+    </w:p>
+    <w:p>
+      <w:r>
+        <w:t xml:space="preserve">Beschreibung: </w:t>
+      </w:r>
+      <w:r>
+        <w:t>Die Randfarbe des Begriffs.</w:t>
+      </w:r>
+    </w:p>
+    <w:p>
+      <w:pPr>
+        <w:autoSpaceDE w:val="0"/>
+        <w:autoSpaceDN w:val="0"/>
+        <w:adjustRightInd w:val="0"/>
+        <w:spacing w:line="240" w:lineRule="auto"/>
+      </w:pPr>
+      <w:r>
+        <w:t>Mögliche Werte: black, red, blue, green, yellow, violet</w:t>
+      </w:r>
+    </w:p>
+    <w:p>
+      <w:r>
+        <w:t>Standardwert: black</w:t>
+      </w:r>
+    </w:p>
+    <w:p/>
+    <w:p>
+      <w:pPr>
+        <w:rPr>
+          <w:b/>
+        </w:rPr>
+      </w:pPr>
+      <w:r>
+        <w:rPr>
+          <w:b/>
+        </w:rPr>
+        <w:t>activation</w:t>
+      </w:r>
+    </w:p>
+    <w:p>
+      <w:r>
+        <w:t>Definiert ob der neue Begriff als neuer Ausgangspunkt gesetzt wird.</w:t>
+      </w:r>
+    </w:p>
+    <w:p>
+      <w:r>
+        <w:t>Mögliche Werte: true, false</w:t>
+      </w:r>
+    </w:p>
+    <w:p>
+      <w:r>
+        <w:t>Standardwert: true</w:t>
+      </w:r>
+    </w:p>
+    <w:p/>
+    <w:p>
+      <w:pPr>
+        <w:pStyle w:val="Heading4"/>
+      </w:pPr>
+      <w:r>
+        <w:t>Beispiele</w:t>
+      </w:r>
+    </w:p>
+    <w:p>
+      <w:r>
+        <w:t>mind l1 schweiz red true</w:t>
+      </w:r>
+    </w:p>
+    <w:p>
+      <w:r>
+        <w:t>mind name=l1 caption=schweiz color=red</w:t>
+      </w:r>
+    </w:p>
+    <w:p/>
+    <w:p>
+      <w:pPr>
+        <w:keepNext/>
+        <w:jc w:val="center"/>
+      </w:pPr>
+      <w:r>
+        <w:rPr>
+          <w:noProof/>
+        </w:rPr>
+        <w:drawing>
+          <wp:inline distT="0" distB="0" distL="0" distR="0">
+            <wp:extent cx="4848596" cy="2457450"/>
+            <wp:effectExtent l="19050" t="0" r="9154" b="0"/>
+            <wp:docPr id="2" name="Picture 1" descr="Instruction1.jpg"/>
+            <wp:cNvGraphicFramePr>
+              <a:graphicFrameLocks xmlns:a="http://schemas.openxmlformats.org/drawingml/2006/main" noChangeAspect="1"/>
+            </wp:cNvGraphicFramePr>
+            <a:graphic xmlns:a="http://schemas.openxmlformats.org/drawingml/2006/main">
+              <a:graphicData uri="http://schemas.openxmlformats.org/drawingml/2006/picture">
+                <pic:pic xmlns:pic="http://schemas.openxmlformats.org/drawingml/2006/picture">
+                  <pic:nvPicPr>
+                    <pic:cNvPr id="0" name="Instruction1.jpg"/>
+                    <pic:cNvPicPr/>
+                  </pic:nvPicPr>
+                  <pic:blipFill>
+                    <a:blip r:embed="rId19"/>
+                    <a:stretch>
+                      <a:fillRect/>
+                    </a:stretch>
+                  </pic:blipFill>
+                  <pic:spPr>
+                    <a:xfrm>
+                      <a:off x="0" y="0"/>
+                      <a:ext cx="4852870" cy="2459616"/>
+                    </a:xfrm>
+                    <a:prstGeom prst="rect">
+                      <a:avLst/>
+                    </a:prstGeom>
+                  </pic:spPr>
+                </pic:pic>
+              </a:graphicData>
+            </a:graphic>
+          </wp:inline>
+        </w:drawing>
+      </w:r>
+    </w:p>
+    <w:p>
+      <w:pPr>
+        <w:pStyle w:val="Caption"/>
+        <w:jc w:val="center"/>
+      </w:pPr>
+      <w:bookmarkStart w:id="31" w:name="_Toc239408147"/>
+      <w:r>
+        <w:t xml:space="preserve">Figure </w:t>
+      </w:r>
+      <w:fldSimple w:instr=" SEQ Figure \* ARABIC ">
+        <w:r>
+          <w:rPr>
+            <w:noProof/>
+          </w:rPr>
+          <w:t>8</w:t>
+        </w:r>
+      </w:fldSimple>
+      <w:r>
+        <w:t xml:space="preserve"> - Mind Befehl</w:t>
+      </w:r>
+      <w:bookmarkEnd w:id="31"/>
+    </w:p>
+    <w:p>
+      <w:pPr>
+        <w:pStyle w:val="Heading3"/>
+      </w:pPr>
+      <w:bookmarkStart w:id="32" w:name="_Toc239408175"/>
+      <w:r>
+        <w:lastRenderedPageBreak/>
+        <w:t>Richtungbefehle</w:t>
+      </w:r>
+      <w:bookmarkEnd w:id="32"/>
+    </w:p>
+    <w:p>
+      <w:pPr>
+        <w:pStyle w:val="Heading4"/>
+      </w:pPr>
+      <w:r>
+        <w:t>Beschreibung</w:t>
+      </w:r>
+    </w:p>
+    <w:p>
+      <w:r>
+        <w:t>Die Richtungsbefehle (</w:t>
+      </w:r>
+      <w:r>
+        <w:t>north</w:t>
+      </w:r>
+      <w:r>
+        <w:t xml:space="preserve"> </w:t>
+      </w:r>
+      <w:r>
+        <w:t>,</w:t>
+      </w:r>
+      <w:r>
+        <w:t>south</w:t>
+      </w:r>
+      <w:r>
+        <w:t>,</w:t>
+      </w:r>
+      <w:r>
+        <w:t xml:space="preserve"> </w:t>
+      </w:r>
+      <w:r>
+        <w:t>east</w:t>
+      </w:r>
+      <w:r>
+        <w:t>,</w:t>
+      </w:r>
+      <w:r>
+        <w:t xml:space="preserve"> </w:t>
+      </w:r>
+      <w:r>
+        <w:t>west</w:t>
+      </w:r>
+      <w:r>
+        <w:t>,</w:t>
+      </w:r>
+      <w:r>
+        <w:t xml:space="preserve"> </w:t>
+      </w:r>
+      <w:r>
+        <w:t>northeast</w:t>
+      </w:r>
+      <w:r>
+        <w:t>,</w:t>
+      </w:r>
+      <w:r>
+        <w:t xml:space="preserve"> </w:t>
+      </w:r>
+      <w:r>
+        <w:t>southeast</w:t>
+      </w:r>
+      <w:r>
+        <w:t>,</w:t>
+      </w:r>
+      <w:r>
+        <w:t xml:space="preserve"> </w:t>
+      </w:r>
+      <w:r>
+        <w:t>northwest</w:t>
+      </w:r>
+      <w:r>
+        <w:t>,</w:t>
+      </w:r>
+      <w:r>
+        <w:t xml:space="preserve"> </w:t>
+      </w:r>
+      <w:r>
+        <w:t>southwest</w:t>
+      </w:r>
+      <w:r>
+        <w:t>) erstellen einen neuen Begriff in der entsprechenden Richtung, ausgehend vom aktuell aktiven Begriff.</w:t>
+      </w:r>
+    </w:p>
+    <w:p>
+      <w:pPr>
+        <w:pStyle w:val="Heading4"/>
+      </w:pPr>
+      <w:r>
+        <w:t>Parameter</w:t>
+      </w:r>
+    </w:p>
+    <w:p>
+      <w:pPr>
+        <w:rPr>
+          <w:b/>
+        </w:rPr>
+      </w:pPr>
+      <w:r>
+        <w:rPr>
+          <w:b/>
+        </w:rPr>
+        <w:t>name</w:t>
+      </w:r>
+    </w:p>
+    <w:p>
+      <w:r>
+        <w:t>Beschreibung: Der Variablenname des Begriffs.</w:t>
+      </w:r>
+    </w:p>
+    <w:p/>
+    <w:p>
+      <w:pPr>
+        <w:rPr>
+          <w:b/>
+        </w:rPr>
+      </w:pPr>
+      <w:r>
+        <w:rPr>
+          <w:b/>
+        </w:rPr>
+        <w:t>caption</w:t>
+      </w:r>
+    </w:p>
+    <w:p>
+      <w:r>
+        <w:t>Beschreibung: Der Anzeigename des Begriffs.</w:t>
+      </w:r>
+    </w:p>
+    <w:p/>
+    <w:p>
+      <w:pPr>
+        <w:rPr>
+          <w:b/>
+        </w:rPr>
+      </w:pPr>
+      <w:r>
+        <w:rPr>
+          <w:b/>
+        </w:rPr>
+        <w:t>color</w:t>
+      </w:r>
+    </w:p>
+    <w:p>
+      <w:r>
+        <w:t>Beschreibung: Die Randfarbe des Begriffs.</w:t>
+      </w:r>
+    </w:p>
+    <w:p>
+      <w:pPr>
+        <w:autoSpaceDE w:val="0"/>
+        <w:autoSpaceDN w:val="0"/>
+        <w:adjustRightInd w:val="0"/>
+        <w:spacing w:line="240" w:lineRule="auto"/>
+      </w:pPr>
+      <w:r>
+        <w:t>Mögliche Werte: black, red, blue, green, yellow, violet</w:t>
+      </w:r>
+    </w:p>
+    <w:p>
+      <w:r>
+        <w:t>Standardwert: black</w:t>
+      </w:r>
+    </w:p>
+    <w:p/>
+    <w:p>
+      <w:pPr>
+        <w:rPr>
+          <w:b/>
+        </w:rPr>
+      </w:pPr>
+      <w:r>
+        <w:rPr>
+          <w:b/>
+        </w:rPr>
+        <w:t>activation</w:t>
+      </w:r>
+    </w:p>
+    <w:p>
+      <w:r>
+        <w:t>Definiert ob der neue Begriff als neuer Ausgangspunkt gesetzt wird.</w:t>
+      </w:r>
+    </w:p>
+    <w:p>
+      <w:r>
+        <w:t>Mögliche Werte: true, false</w:t>
+      </w:r>
+    </w:p>
+    <w:p>
+      <w:r>
+        <w:t>Standardwert: true</w:t>
+      </w:r>
+    </w:p>
+    <w:p/>
+    <w:p>
+      <w:pPr>
+        <w:pStyle w:val="Heading4"/>
+      </w:pPr>
+      <w:r>
+        <w:t>Beispiele</w:t>
+      </w:r>
+    </w:p>
+    <w:p>
+      <w:r>
+        <w:t>north l2 deutschland yellow</w:t>
+      </w:r>
+      <w:r>
+        <w:t xml:space="preserve"> false</w:t>
+      </w:r>
+    </w:p>
+    <w:p>
+      <w:r>
+        <w:t>south name=l3 caption=italien color=green</w:t>
+      </w:r>
+    </w:p>
+    <w:p>
+      <w:r>
+        <w:t>no</w:t>
+      </w:r>
+      <w:r>
+        <w:t>rthwest l4 frankreich blue</w:t>
+      </w:r>
+    </w:p>
+    <w:p/>
+    <w:p>
+      <w:pPr>
+        <w:keepNext/>
+        <w:jc w:val="center"/>
+      </w:pPr>
+      <w:r>
+        <w:rPr>
+          <w:noProof/>
+        </w:rPr>
+        <w:drawing>
+          <wp:inline distT="0" distB="0" distL="0" distR="0">
+            <wp:extent cx="4581525" cy="2591792"/>
+            <wp:effectExtent l="19050" t="0" r="9525" b="0"/>
+            <wp:docPr id="4" name="Picture 3" descr="Instruction2.jpg"/>
+            <wp:cNvGraphicFramePr>
+              <a:graphicFrameLocks xmlns:a="http://schemas.openxmlformats.org/drawingml/2006/main" noChangeAspect="1"/>
+            </wp:cNvGraphicFramePr>
+            <a:graphic xmlns:a="http://schemas.openxmlformats.org/drawingml/2006/main">
+              <a:graphicData uri="http://schemas.openxmlformats.org/drawingml/2006/picture">
+                <pic:pic xmlns:pic="http://schemas.openxmlformats.org/drawingml/2006/picture">
+                  <pic:nvPicPr>
+                    <pic:cNvPr id="0" name="Instruction2.jpg"/>
+                    <pic:cNvPicPr/>
+                  </pic:nvPicPr>
+                  <pic:blipFill>
+                    <a:blip r:embed="rId20"/>
+                    <a:stretch>
+                      <a:fillRect/>
+                    </a:stretch>
+                  </pic:blipFill>
+                  <pic:spPr>
+                    <a:xfrm>
+                      <a:off x="0" y="0"/>
+                      <a:ext cx="4581525" cy="2591792"/>
+                    </a:xfrm>
+                    <a:prstGeom prst="rect">
+                      <a:avLst/>
+                    </a:prstGeom>
+                  </pic:spPr>
+                </pic:pic>
+              </a:graphicData>
+            </a:graphic>
+          </wp:inline>
+        </w:drawing>
+      </w:r>
+    </w:p>
+    <w:p>
+      <w:pPr>
+        <w:pStyle w:val="Caption"/>
+        <w:jc w:val="center"/>
+      </w:pPr>
+      <w:bookmarkStart w:id="33" w:name="_Toc239408148"/>
+      <w:r>
+        <w:t xml:space="preserve">Figure </w:t>
+      </w:r>
+      <w:fldSimple w:instr=" SEQ Figure \* ARABIC ">
+        <w:r>
+          <w:rPr>
+            <w:noProof/>
+          </w:rPr>
+          <w:t>9</w:t>
+        </w:r>
+      </w:fldSimple>
+      <w:r>
+        <w:t xml:space="preserve"> – Richtungsbefehle</w:t>
+      </w:r>
+      <w:bookmarkEnd w:id="33"/>
+    </w:p>
+    <w:p>
+      <w:pPr>
+        <w:pStyle w:val="Heading3"/>
+      </w:pPr>
+      <w:bookmarkStart w:id="34" w:name="_Toc239408176"/>
+      <w:r>
+        <w:lastRenderedPageBreak/>
+        <w:t>Forget Befehl</w:t>
+      </w:r>
+      <w:bookmarkEnd w:id="34"/>
+    </w:p>
+    <w:p>
+      <w:pPr>
+        <w:pStyle w:val="Heading4"/>
+      </w:pPr>
+      <w:r>
+        <w:t>Beschreibung</w:t>
+      </w:r>
+    </w:p>
+    <w:p>
+      <w:r>
+        <w:t>Mit dem Foget Befehl können bestehende Begriffe vom Mind Map entfernt werden</w:t>
+      </w:r>
+      <w:r>
+        <w:t>.</w:t>
+      </w:r>
+    </w:p>
+    <w:p>
+      <w:pPr>
+        <w:pStyle w:val="Heading4"/>
+      </w:pPr>
+      <w:r>
+        <w:t>Parameter</w:t>
+      </w:r>
+    </w:p>
+    <w:p>
+      <w:pPr>
+        <w:rPr>
+          <w:b/>
+        </w:rPr>
+      </w:pPr>
+      <w:r>
+        <w:rPr>
+          <w:b/>
+        </w:rPr>
+        <w:t>name</w:t>
+      </w:r>
+    </w:p>
+    <w:p>
+      <w:r>
+        <w:t>Beschreibung: Der Variablenname des Begriffs.</w:t>
+      </w:r>
+    </w:p>
+    <w:p>
+      <w:pPr>
+        <w:pStyle w:val="Heading4"/>
+      </w:pPr>
+      <w:r>
+        <w:t>Beispiele</w:t>
+      </w:r>
+    </w:p>
+    <w:p>
+      <w:r>
+        <w:t>forget l2</w:t>
+      </w:r>
+    </w:p>
+    <w:p/>
+    <w:p>
+      <w:pPr>
+        <w:keepNext/>
+        <w:jc w:val="center"/>
+      </w:pPr>
+      <w:r>
+        <w:rPr>
+          <w:noProof/>
+        </w:rPr>
+        <w:drawing>
+          <wp:inline distT="0" distB="0" distL="0" distR="0">
+            <wp:extent cx="4931720" cy="2943225"/>
+            <wp:effectExtent l="19050" t="0" r="2230" b="0"/>
+            <wp:docPr id="5" name="Picture 4" descr="Instruction3.jpg"/>
+            <wp:cNvGraphicFramePr>
+              <a:graphicFrameLocks xmlns:a="http://schemas.openxmlformats.org/drawingml/2006/main" noChangeAspect="1"/>
+            </wp:cNvGraphicFramePr>
+            <a:graphic xmlns:a="http://schemas.openxmlformats.org/drawingml/2006/main">
+              <a:graphicData uri="http://schemas.openxmlformats.org/drawingml/2006/picture">
+                <pic:pic xmlns:pic="http://schemas.openxmlformats.org/drawingml/2006/picture">
+                  <pic:nvPicPr>
+                    <pic:cNvPr id="0" name="Instruction3.jpg"/>
+                    <pic:cNvPicPr/>
+                  </pic:nvPicPr>
+                  <pic:blipFill>
+                    <a:blip r:embed="rId21"/>
+                    <a:stretch>
+                      <a:fillRect/>
+                    </a:stretch>
+                  </pic:blipFill>
+                  <pic:spPr>
+                    <a:xfrm>
+                      <a:off x="0" y="0"/>
+                      <a:ext cx="4937023" cy="2946390"/>
+                    </a:xfrm>
+                    <a:prstGeom prst="rect">
+                      <a:avLst/>
+                    </a:prstGeom>
+                  </pic:spPr>
+                </pic:pic>
+              </a:graphicData>
+            </a:graphic>
+          </wp:inline>
+        </w:drawing>
+      </w:r>
+    </w:p>
+    <w:p>
+      <w:pPr>
+        <w:pStyle w:val="Caption"/>
+        <w:jc w:val="center"/>
+      </w:pPr>
+      <w:bookmarkStart w:id="35" w:name="_Toc239408149"/>
+      <w:r>
+        <w:t xml:space="preserve">Figure </w:t>
+      </w:r>
+      <w:fldSimple w:instr=" SEQ Figure \* ARABIC ">
+        <w:r>
+          <w:rPr>
+            <w:noProof/>
+          </w:rPr>
+          <w:t>10</w:t>
+        </w:r>
+      </w:fldSimple>
+      <w:r>
+        <w:t xml:space="preserve"> - Forget Befehl</w:t>
+      </w:r>
+      <w:bookmarkEnd w:id="35"/>
+    </w:p>
+    <w:p>
+      <w:pPr>
+        <w:spacing w:after="200"/>
+        <w:rPr>
+          <w:rFonts w:asciiTheme="majorHAnsi" w:eastAsiaTheme="majorEastAsia" w:hAnsiTheme="majorHAnsi" w:cstheme="majorBidi"/>
+          <w:b/>
+          <w:bCs/>
+          <w:color w:val="4F81BD" w:themeColor="accent1"/>
+        </w:rPr>
+      </w:pPr>
+      <w:r>
+        <w:br w:type="page"/>
+      </w:r>
+    </w:p>
+    <w:p>
+      <w:pPr>
+        <w:pStyle w:val="Heading3"/>
+      </w:pPr>
+      <w:bookmarkStart w:id="36" w:name="_Toc239408177"/>
+      <w:r>
+        <w:lastRenderedPageBreak/>
+        <w:t>Center Befehl</w:t>
+      </w:r>
+      <w:bookmarkEnd w:id="36"/>
+    </w:p>
+    <w:p>
+      <w:pPr>
+        <w:pStyle w:val="Heading4"/>
+      </w:pPr>
+      <w:r>
+        <w:t>Beschreibung</w:t>
+      </w:r>
+    </w:p>
+    <w:p>
+      <w:r>
+        <w:t>Mit dem Center Befehl kann ein bestehender Begriff als Ausgangspunkt für neue Begriffe gewählt werden.</w:t>
+      </w:r>
+    </w:p>
+    <w:p>
+      <w:pPr>
+        <w:pStyle w:val="Heading4"/>
+      </w:pPr>
+      <w:r>
+        <w:t>Parameter</w:t>
+      </w:r>
+    </w:p>
+    <w:p>
+      <w:pPr>
+        <w:rPr>
+          <w:b/>
+        </w:rPr>
+      </w:pPr>
+      <w:r>
+        <w:rPr>
+          <w:b/>
+        </w:rPr>
+        <w:t>name</w:t>
+      </w:r>
+    </w:p>
+    <w:p>
+      <w:r>
+        <w:t>Beschreibung: Der Variablenname des Begriffs.</w:t>
+      </w:r>
+    </w:p>
+    <w:p>
+      <w:pPr>
+        <w:pStyle w:val="Heading4"/>
+      </w:pPr>
+      <w:r>
+        <w:t>Beispiele</w:t>
+      </w:r>
+    </w:p>
+    <w:p>
+      <w:r>
+        <w:t>center l1</w:t>
+      </w:r>
+    </w:p>
+    <w:p/>
+    <w:p>
+      <w:pPr>
+        <w:keepNext/>
+        <w:jc w:val="center"/>
+      </w:pPr>
+      <w:r>
+        <w:rPr>
+          <w:noProof/>
+        </w:rPr>
+        <w:drawing>
+          <wp:inline distT="0" distB="0" distL="0" distR="0">
+            <wp:extent cx="5288111" cy="3114675"/>
+            <wp:effectExtent l="19050" t="0" r="7789" b="0"/>
+            <wp:docPr id="7" name="Picture 6" descr="Instruction4.jpg"/>
+            <wp:cNvGraphicFramePr>
+              <a:graphicFrameLocks xmlns:a="http://schemas.openxmlformats.org/drawingml/2006/main" noChangeAspect="1"/>
+            </wp:cNvGraphicFramePr>
+            <a:graphic xmlns:a="http://schemas.openxmlformats.org/drawingml/2006/main">
+              <a:graphicData uri="http://schemas.openxmlformats.org/drawingml/2006/picture">
+                <pic:pic xmlns:pic="http://schemas.openxmlformats.org/drawingml/2006/picture">
+                  <pic:nvPicPr>
+                    <pic:cNvPr id="0" name="Instruction4.jpg"/>
+                    <pic:cNvPicPr/>
+                  </pic:nvPicPr>
+                  <pic:blipFill>
+                    <a:blip r:embed="rId22"/>
+                    <a:stretch>
+                      <a:fillRect/>
+                    </a:stretch>
+                  </pic:blipFill>
+                  <pic:spPr>
+                    <a:xfrm>
+                      <a:off x="0" y="0"/>
+                      <a:ext cx="5288111" cy="3114675"/>
+                    </a:xfrm>
+                    <a:prstGeom prst="rect">
+                      <a:avLst/>
+                    </a:prstGeom>
+                  </pic:spPr>
+                </pic:pic>
+              </a:graphicData>
+            </a:graphic>
+          </wp:inline>
+        </w:drawing>
+      </w:r>
+    </w:p>
+    <w:p>
+      <w:pPr>
+        <w:pStyle w:val="Caption"/>
+        <w:jc w:val="center"/>
+      </w:pPr>
+      <w:bookmarkStart w:id="37" w:name="_Toc239408150"/>
+      <w:r>
+        <w:t xml:space="preserve">Figure </w:t>
+      </w:r>
+      <w:fldSimple w:instr=" SEQ Figure \* ARABIC ">
+        <w:r>
+          <w:rPr>
+            <w:noProof/>
+          </w:rPr>
+          <w:t>11</w:t>
+        </w:r>
+      </w:fldSimple>
+      <w:r>
+        <w:t xml:space="preserve"> - Center Befehl</w:t>
+      </w:r>
+      <w:bookmarkEnd w:id="37"/>
+    </w:p>
+    <w:p/>
+    <w:p>
+      <w:r>
+        <w:t>Bevor der Befehl center l1 ausgeführt wurde, war l4 (frankreich) der aktive Begriff. Nach der Ausführung ist l1 (schweiz) der aktive Begriff, deshalb wird l5 (deutschland) nördlich von l1 (schweiz) platziert.</w:t>
+      </w:r>
+    </w:p>
+    <w:p/>
+    <w:p>
+      <w:pPr>
         <w:rPr>
           <w:rFonts w:asciiTheme="majorHAnsi" w:eastAsiaTheme="majorEastAsia" w:hAnsiTheme="majorHAnsi" w:cstheme="majorBidi"/>
           <w:b/>
@@ -3368,32 +6232,22 @@
           <w:color w:val="365F91" w:themeColor="accent1" w:themeShade="BF"/>
           <w:sz w:val="28"/>
           <w:szCs w:val="28"/>
-          <w:lang w:val="de-CH"/>
         </w:rPr>
       </w:pPr>
       <w:r>
-        <w:rPr>
-          <w:lang w:val="de-CH"/>
-        </w:rPr>
         <w:br w:type="page"/>
       </w:r>
     </w:p>
     <w:p>
       <w:pPr>
         <w:pStyle w:val="Heading1"/>
-        <w:rPr>
-          <w:lang w:val="de-CH"/>
-        </w:rPr>
-      </w:pPr>
-      <w:bookmarkStart w:id="15" w:name="_Toc238268858"/>
-      <w:r>
-        <w:rPr>
-          <w:lang w:val="de-CH"/>
-        </w:rPr>
+      </w:pPr>
+      <w:bookmarkStart w:id="38" w:name="_Toc239408178"/>
+      <w:r>
         <w:lastRenderedPageBreak/>
         <w:t>Benutze Hilfsmittel/Tools</w:t>
       </w:r>
-      <w:bookmarkEnd w:id="15"/>
+      <w:bookmarkEnd w:id="38"/>
     </w:p>
     <w:p>
       <w:pPr>
@@ -3402,14 +6256,8 @@
           <w:ilvl w:val="0"/>
           <w:numId w:val="3"/>
         </w:numPr>
-        <w:rPr>
-          <w:lang w:val="de-CH"/>
-        </w:rPr>
-      </w:pPr>
-      <w:r>
-        <w:rPr>
-          <w:lang w:val="de-CH"/>
-        </w:rPr>
+      </w:pPr>
+      <w:r>
         <w:t>Microsoft Visual Studio 2008</w:t>
       </w:r>
     </w:p>
@@ -3420,14 +6268,8 @@
           <w:ilvl w:val="0"/>
           <w:numId w:val="3"/>
         </w:numPr>
-        <w:rPr>
-          <w:lang w:val="de-CH"/>
-        </w:rPr>
-      </w:pPr>
-      <w:r>
-        <w:rPr>
-          <w:lang w:val="de-CH"/>
-        </w:rPr>
+      </w:pPr>
+      <w:r>
         <w:t>Enterprise Architect</w:t>
       </w:r>
     </w:p>
@@ -3438,56 +6280,20 @@
           <w:ilvl w:val="0"/>
           <w:numId w:val="3"/>
         </w:numPr>
-        <w:rPr>
-          <w:lang w:val="de-CH"/>
-        </w:rPr>
-      </w:pPr>
-      <w:r>
-        <w:rPr>
-          <w:lang w:val="de-CH"/>
-        </w:rPr>
+      </w:pPr>
+      <w:r>
         <w:t>Github</w:t>
       </w:r>
     </w:p>
     <w:p>
       <w:pPr>
-        <w:ind w:left="360"/>
-        <w:rPr>
-          <w:lang w:val="de-CH"/>
-        </w:rPr>
-      </w:pPr>
-    </w:p>
-    <w:p>
-      <w:pPr>
-        <w:ind w:left="360"/>
-        <w:rPr>
-          <w:lang w:val="de-CH"/>
-        </w:rPr>
-      </w:pPr>
-    </w:p>
-    <w:p>
-      <w:pPr>
-        <w:ind w:left="360"/>
-        <w:rPr>
-          <w:lang w:val="de-CH"/>
-        </w:rPr>
-      </w:pPr>
-    </w:p>
-    <w:p>
-      <w:pPr>
         <w:pStyle w:val="Heading1"/>
-        <w:rPr>
-          <w:lang w:val="de-CH"/>
-        </w:rPr>
-      </w:pPr>
-      <w:bookmarkStart w:id="16" w:name="_Toc238268859"/>
-      <w:r>
-        <w:rPr>
-          <w:lang w:val="de-CH"/>
-        </w:rPr>
+      </w:pPr>
+      <w:bookmarkStart w:id="39" w:name="_Toc239408179"/>
+      <w:r>
         <w:t>Literatur</w:t>
       </w:r>
-      <w:bookmarkEnd w:id="16"/>
+      <w:bookmarkEnd w:id="39"/>
     </w:p>
     <w:p>
       <w:pPr>
@@ -3496,14 +6302,8 @@
           <w:ilvl w:val="0"/>
           <w:numId w:val="4"/>
         </w:numPr>
-        <w:rPr>
-          <w:lang w:val="de-CH"/>
-        </w:rPr>
-      </w:pPr>
-      <w:r>
-        <w:rPr>
-          <w:lang w:val="de-CH"/>
-        </w:rPr>
+      </w:pPr>
+      <w:r>
         <w:t>Niklaus Wirth: Grundlagen und Techniken des Compilerbaus, ISBN 978-3-486-58581-0</w:t>
       </w:r>
     </w:p>
@@ -3514,20 +6314,14 @@
           <w:ilvl w:val="0"/>
           <w:numId w:val="4"/>
         </w:numPr>
-        <w:rPr>
-          <w:lang w:val="de-CH"/>
-        </w:rPr>
-      </w:pPr>
-      <w:r>
-        <w:rPr>
-          <w:lang w:val="de-CH"/>
-        </w:rPr>
+      </w:pPr>
+      <w:r>
         <w:t>Gamma, Helm, Johnson, Vlissides: Design Patterns, ISBN 0-201-63361-2</w:t>
       </w:r>
     </w:p>
     <w:sectPr>
-      <w:headerReference w:type="default" r:id="rId14"/>
-      <w:footerReference w:type="default" r:id="rId15"/>
+      <w:headerReference w:type="default" r:id="rId23"/>
+      <w:footerReference w:type="default" r:id="rId24"/>
       <w:pgSz w:w="12240" w:h="15840"/>
       <w:pgMar w:top="1440" w:right="1440" w:bottom="1440" w:left="1440" w:header="708" w:footer="708" w:gutter="0"/>
       <w:cols w:space="708"/>
@@ -3587,7 +6381,7 @@
                     <w:rPr>
                       <w:noProof/>
                     </w:rPr>
-                    <w:t>20.06.2009</w:t>
+                    <w:t>30.08.2009</w:t>
                   </w:r>
                 </w:fldSimple>
               </w:p>
@@ -3692,7 +6486,7 @@
         <w:lang w:eastAsia="zh-TW"/>
       </w:rPr>
       <w:pict>
-        <v:shape id="_x0000_s7171" type="#_x0000_t202" style="position:absolute;left:0;text-align:left;margin-left:4952pt;margin-top:0;width:1in;height:13.45pt;z-index:251660288;mso-width-percent:1000;mso-position-horizontal:right;mso-position-horizontal-relative:page;mso-position-vertical:center;mso-position-vertical-relative:top-margin-area;mso-width-percent:1000;mso-width-relative:right-margin-area;v-text-anchor:middle" o:allowincell="f" fillcolor="#4f81bd [3204]" stroked="f">
+        <v:shape id="_x0000_s7171" type="#_x0000_t202" style="position:absolute;left:0;text-align:left;margin-left:4984pt;margin-top:0;width:1in;height:13.45pt;z-index:251660288;mso-width-percent:1000;mso-position-horizontal:right;mso-position-horizontal-relative:page;mso-position-vertical:center;mso-position-vertical-relative:top-margin-area;mso-width-percent:1000;mso-width-relative:right-margin-area;v-text-anchor:middle" o:allowincell="f" fillcolor="#4f81bd [3204]" stroked="f">
           <v:textbox style="mso-fit-shape-to-text:t" inset=",0,,0">
             <w:txbxContent>
               <w:p>
@@ -3708,7 +6502,7 @@
                       <w:noProof/>
                       <w:color w:val="FFFFFF" w:themeColor="background1"/>
                     </w:rPr>
-                    <w:t>9</w:t>
+                    <w:t>18</w:t>
                   </w:r>
                 </w:fldSimple>
               </w:p>
@@ -3820,9 +6614,9 @@
     </w:lvl>
   </w:abstractNum>
   <w:abstractNum w:abstractNumId="1">
-    <w:nsid w:val="18261169"/>
+    <w:nsid w:val="10C6228C"/>
     <w:multiLevelType w:val="hybridMultilevel"/>
-    <w:tmpl w:val="3ED86A44"/>
+    <w:tmpl w:val="36E2D730"/>
     <w:lvl w:ilvl="0" w:tplc="04090001">
       <w:start w:val="1"/>
       <w:numFmt w:val="bullet"/>
@@ -3933,9 +6727,9 @@
     </w:lvl>
   </w:abstractNum>
   <w:abstractNum w:abstractNumId="2">
-    <w:nsid w:val="19A511D4"/>
+    <w:nsid w:val="18261169"/>
     <w:multiLevelType w:val="hybridMultilevel"/>
-    <w:tmpl w:val="6928BA48"/>
+    <w:tmpl w:val="3ED86A44"/>
     <w:lvl w:ilvl="0" w:tplc="04090001">
       <w:start w:val="1"/>
       <w:numFmt w:val="bullet"/>
@@ -4046,6 +6840,119 @@
     </w:lvl>
   </w:abstractNum>
   <w:abstractNum w:abstractNumId="3">
+    <w:nsid w:val="19A511D4"/>
+    <w:multiLevelType w:val="hybridMultilevel"/>
+    <w:tmpl w:val="6928BA48"/>
+    <w:lvl w:ilvl="0" w:tplc="04090001">
+      <w:start w:val="1"/>
+      <w:numFmt w:val="bullet"/>
+      <w:lvlText w:val=""/>
+      <w:lvlJc w:val="left"/>
+      <w:pPr>
+        <w:ind w:left="720" w:hanging="360"/>
+      </w:pPr>
+      <w:rPr>
+        <w:rFonts w:ascii="Symbol" w:hAnsi="Symbol" w:hint="default"/>
+      </w:rPr>
+    </w:lvl>
+    <w:lvl w:ilvl="1" w:tplc="04090003" w:tentative="1">
+      <w:start w:val="1"/>
+      <w:numFmt w:val="bullet"/>
+      <w:lvlText w:val="o"/>
+      <w:lvlJc w:val="left"/>
+      <w:pPr>
+        <w:ind w:left="1440" w:hanging="360"/>
+      </w:pPr>
+      <w:rPr>
+        <w:rFonts w:ascii="Courier New" w:hAnsi="Courier New" w:cs="Courier New" w:hint="default"/>
+      </w:rPr>
+    </w:lvl>
+    <w:lvl w:ilvl="2" w:tplc="04090005" w:tentative="1">
+      <w:start w:val="1"/>
+      <w:numFmt w:val="bullet"/>
+      <w:lvlText w:val=""/>
+      <w:lvlJc w:val="left"/>
+      <w:pPr>
+        <w:ind w:left="2160" w:hanging="360"/>
+      </w:pPr>
+      <w:rPr>
+        <w:rFonts w:ascii="Wingdings" w:hAnsi="Wingdings" w:hint="default"/>
+      </w:rPr>
+    </w:lvl>
+    <w:lvl w:ilvl="3" w:tplc="04090001" w:tentative="1">
+      <w:start w:val="1"/>
+      <w:numFmt w:val="bullet"/>
+      <w:lvlText w:val=""/>
+      <w:lvlJc w:val="left"/>
+      <w:pPr>
+        <w:ind w:left="2880" w:hanging="360"/>
+      </w:pPr>
+      <w:rPr>
+        <w:rFonts w:ascii="Symbol" w:hAnsi="Symbol" w:hint="default"/>
+      </w:rPr>
+    </w:lvl>
+    <w:lvl w:ilvl="4" w:tplc="04090003" w:tentative="1">
+      <w:start w:val="1"/>
+      <w:numFmt w:val="bullet"/>
+      <w:lvlText w:val="o"/>
+      <w:lvlJc w:val="left"/>
+      <w:pPr>
+        <w:ind w:left="3600" w:hanging="360"/>
+      </w:pPr>
+      <w:rPr>
+        <w:rFonts w:ascii="Courier New" w:hAnsi="Courier New" w:cs="Courier New" w:hint="default"/>
+      </w:rPr>
+    </w:lvl>
+    <w:lvl w:ilvl="5" w:tplc="04090005" w:tentative="1">
+      <w:start w:val="1"/>
+      <w:numFmt w:val="bullet"/>
+      <w:lvlText w:val=""/>
+      <w:lvlJc w:val="left"/>
+      <w:pPr>
+        <w:ind w:left="4320" w:hanging="360"/>
+      </w:pPr>
+      <w:rPr>
+        <w:rFonts w:ascii="Wingdings" w:hAnsi="Wingdings" w:hint="default"/>
+      </w:rPr>
+    </w:lvl>
+    <w:lvl w:ilvl="6" w:tplc="04090001" w:tentative="1">
+      <w:start w:val="1"/>
+      <w:numFmt w:val="bullet"/>
+      <w:lvlText w:val=""/>
+      <w:lvlJc w:val="left"/>
+      <w:pPr>
+        <w:ind w:left="5040" w:hanging="360"/>
+      </w:pPr>
+      <w:rPr>
+        <w:rFonts w:ascii="Symbol" w:hAnsi="Symbol" w:hint="default"/>
+      </w:rPr>
+    </w:lvl>
+    <w:lvl w:ilvl="7" w:tplc="04090003" w:tentative="1">
+      <w:start w:val="1"/>
+      <w:numFmt w:val="bullet"/>
+      <w:lvlText w:val="o"/>
+      <w:lvlJc w:val="left"/>
+      <w:pPr>
+        <w:ind w:left="5760" w:hanging="360"/>
+      </w:pPr>
+      <w:rPr>
+        <w:rFonts w:ascii="Courier New" w:hAnsi="Courier New" w:cs="Courier New" w:hint="default"/>
+      </w:rPr>
+    </w:lvl>
+    <w:lvl w:ilvl="8" w:tplc="04090005" w:tentative="1">
+      <w:start w:val="1"/>
+      <w:numFmt w:val="bullet"/>
+      <w:lvlText w:val=""/>
+      <w:lvlJc w:val="left"/>
+      <w:pPr>
+        <w:ind w:left="6480" w:hanging="360"/>
+      </w:pPr>
+      <w:rPr>
+        <w:rFonts w:ascii="Wingdings" w:hAnsi="Wingdings" w:hint="default"/>
+      </w:rPr>
+    </w:lvl>
+  </w:abstractNum>
+  <w:abstractNum w:abstractNumId="4">
     <w:nsid w:val="1BEB4380"/>
     <w:multiLevelType w:val="hybridMultilevel"/>
     <w:tmpl w:val="2982A718"/>
@@ -4157,16 +7064,135 @@
       </w:rPr>
     </w:lvl>
   </w:abstractNum>
+  <w:abstractNum w:abstractNumId="5">
+    <w:nsid w:val="65BE6783"/>
+    <w:multiLevelType w:val="hybridMultilevel"/>
+    <w:tmpl w:val="D9ECBEB4"/>
+    <w:lvl w:ilvl="0" w:tplc="04090001">
+      <w:start w:val="1"/>
+      <w:numFmt w:val="bullet"/>
+      <w:lvlText w:val=""/>
+      <w:lvlJc w:val="left"/>
+      <w:pPr>
+        <w:ind w:left="720" w:hanging="360"/>
+      </w:pPr>
+      <w:rPr>
+        <w:rFonts w:ascii="Symbol" w:hAnsi="Symbol" w:hint="default"/>
+      </w:rPr>
+    </w:lvl>
+    <w:lvl w:ilvl="1" w:tplc="04090003" w:tentative="1">
+      <w:start w:val="1"/>
+      <w:numFmt w:val="bullet"/>
+      <w:lvlText w:val="o"/>
+      <w:lvlJc w:val="left"/>
+      <w:pPr>
+        <w:ind w:left="1440" w:hanging="360"/>
+      </w:pPr>
+      <w:rPr>
+        <w:rFonts w:ascii="Courier New" w:hAnsi="Courier New" w:cs="Courier New" w:hint="default"/>
+      </w:rPr>
+    </w:lvl>
+    <w:lvl w:ilvl="2" w:tplc="04090005" w:tentative="1">
+      <w:start w:val="1"/>
+      <w:numFmt w:val="bullet"/>
+      <w:lvlText w:val=""/>
+      <w:lvlJc w:val="left"/>
+      <w:pPr>
+        <w:ind w:left="2160" w:hanging="360"/>
+      </w:pPr>
+      <w:rPr>
+        <w:rFonts w:ascii="Wingdings" w:hAnsi="Wingdings" w:hint="default"/>
+      </w:rPr>
+    </w:lvl>
+    <w:lvl w:ilvl="3" w:tplc="04090001" w:tentative="1">
+      <w:start w:val="1"/>
+      <w:numFmt w:val="bullet"/>
+      <w:lvlText w:val=""/>
+      <w:lvlJc w:val="left"/>
+      <w:pPr>
+        <w:ind w:left="2880" w:hanging="360"/>
+      </w:pPr>
+      <w:rPr>
+        <w:rFonts w:ascii="Symbol" w:hAnsi="Symbol" w:hint="default"/>
+      </w:rPr>
+    </w:lvl>
+    <w:lvl w:ilvl="4" w:tplc="04090003" w:tentative="1">
+      <w:start w:val="1"/>
+      <w:numFmt w:val="bullet"/>
+      <w:lvlText w:val="o"/>
+      <w:lvlJc w:val="left"/>
+      <w:pPr>
+        <w:ind w:left="3600" w:hanging="360"/>
+      </w:pPr>
+      <w:rPr>
+        <w:rFonts w:ascii="Courier New" w:hAnsi="Courier New" w:cs="Courier New" w:hint="default"/>
+      </w:rPr>
+    </w:lvl>
+    <w:lvl w:ilvl="5" w:tplc="04090005" w:tentative="1">
+      <w:start w:val="1"/>
+      <w:numFmt w:val="bullet"/>
+      <w:lvlText w:val=""/>
+      <w:lvlJc w:val="left"/>
+      <w:pPr>
+        <w:ind w:left="4320" w:hanging="360"/>
+      </w:pPr>
+      <w:rPr>
+        <w:rFonts w:ascii="Wingdings" w:hAnsi="Wingdings" w:hint="default"/>
+      </w:rPr>
+    </w:lvl>
+    <w:lvl w:ilvl="6" w:tplc="04090001" w:tentative="1">
+      <w:start w:val="1"/>
+      <w:numFmt w:val="bullet"/>
+      <w:lvlText w:val=""/>
+      <w:lvlJc w:val="left"/>
+      <w:pPr>
+        <w:ind w:left="5040" w:hanging="360"/>
+      </w:pPr>
+      <w:rPr>
+        <w:rFonts w:ascii="Symbol" w:hAnsi="Symbol" w:hint="default"/>
+      </w:rPr>
+    </w:lvl>
+    <w:lvl w:ilvl="7" w:tplc="04090003" w:tentative="1">
+      <w:start w:val="1"/>
+      <w:numFmt w:val="bullet"/>
+      <w:lvlText w:val="o"/>
+      <w:lvlJc w:val="left"/>
+      <w:pPr>
+        <w:ind w:left="5760" w:hanging="360"/>
+      </w:pPr>
+      <w:rPr>
+        <w:rFonts w:ascii="Courier New" w:hAnsi="Courier New" w:cs="Courier New" w:hint="default"/>
+      </w:rPr>
+    </w:lvl>
+    <w:lvl w:ilvl="8" w:tplc="04090005" w:tentative="1">
+      <w:start w:val="1"/>
+      <w:numFmt w:val="bullet"/>
+      <w:lvlText w:val=""/>
+      <w:lvlJc w:val="left"/>
+      <w:pPr>
+        <w:ind w:left="6480" w:hanging="360"/>
+      </w:pPr>
+      <w:rPr>
+        <w:rFonts w:ascii="Wingdings" w:hAnsi="Wingdings" w:hint="default"/>
+      </w:rPr>
+    </w:lvl>
+  </w:abstractNum>
   <w:num w:numId="1">
     <w:abstractNumId w:val="0"/>
   </w:num>
   <w:num w:numId="2">
+    <w:abstractNumId w:val="4"/>
+  </w:num>
+  <w:num w:numId="3">
     <w:abstractNumId w:val="3"/>
   </w:num>
-  <w:num w:numId="3">
+  <w:num w:numId="4">
     <w:abstractNumId w:val="2"/>
   </w:num>
-  <w:num w:numId="4">
+  <w:num w:numId="5">
+    <w:abstractNumId w:val="5"/>
+  </w:num>
+  <w:num w:numId="6">
     <w:abstractNumId w:val="1"/>
   </w:num>
 </w:numbering>
@@ -4336,6 +7362,9 @@
       <w:spacing w:after="0"/>
       <w:jc w:val="both"/>
     </w:pPr>
+    <w:rPr>
+      <w:lang w:val="de-CH"/>
+    </w:rPr>
   </w:style>
   <w:style w:type="paragraph" w:styleId="Heading1">
     <w:name w:val="heading 1"/>
@@ -4423,7 +7452,6 @@
     <w:next w:val="Normal"/>
     <w:link w:val="Heading4Char"/>
     <w:uiPriority w:val="9"/>
-    <w:semiHidden/>
     <w:unhideWhenUsed/>
     <w:qFormat/>
     <w:rsid w:val="00C73EC7"/>
@@ -4657,7 +7685,6 @@
     <w:basedOn w:val="DefaultParagraphFont"/>
     <w:link w:val="Heading4"/>
     <w:uiPriority w:val="9"/>
-    <w:semiHidden/>
     <w:rsid w:val="00C73EC7"/>
     <w:rPr>
       <w:rFonts w:asciiTheme="majorHAnsi" w:eastAsiaTheme="majorEastAsia" w:hAnsiTheme="majorHAnsi" w:cstheme="majorBidi"/>
@@ -4835,7 +7862,6 @@
       <w:color w:val="365F91" w:themeColor="accent1" w:themeShade="BF"/>
       <w:sz w:val="28"/>
       <w:szCs w:val="28"/>
-      <w:lang w:val="de-CH"/>
     </w:rPr>
   </w:style>
   <w:style w:type="paragraph" w:styleId="TOCHeading">
@@ -4998,313 +8024,6 @@
     </w:pPr>
   </w:style>
 </w:styles>
-</file>
-
-<file path=word/glossary/document.xml><?xml version="1.0" encoding="utf-8"?>
-<w:glossaryDocument xmlns:ve="http://schemas.openxmlformats.org/markup-compatibility/2006" xmlns:o="urn:schemas-microsoft-com:office:office" xmlns:r="http://schemas.openxmlformats.org/officeDocument/2006/relationships" xmlns:m="http://schemas.openxmlformats.org/officeDocument/2006/math" xmlns:v="urn:schemas-microsoft-com:vml" xmlns:wp="http://schemas.openxmlformats.org/drawingml/2006/wordprocessingDrawing" xmlns:w10="urn:schemas-microsoft-com:office:word" xmlns:w="http://schemas.openxmlformats.org/wordprocessingml/2006/main" xmlns:wne="http://schemas.microsoft.com/office/word/2006/wordml">
-  <w:docParts/>
-</w:glossaryDocument>
-</file>
-
-<file path=word/glossary/fontTable.xml><?xml version="1.0" encoding="utf-8"?>
-<w:fonts xmlns:r="http://schemas.openxmlformats.org/officeDocument/2006/relationships" xmlns:w="http://schemas.openxmlformats.org/wordprocessingml/2006/main">
-  <w:font w:name="Symbol">
-    <w:panose1 w:val="05050102010706020507"/>
-    <w:charset w:val="02"/>
-    <w:family w:val="roman"/>
-    <w:pitch w:val="variable"/>
-    <w:sig w:usb0="00000000" w:usb1="10000000" w:usb2="00000000" w:usb3="00000000" w:csb0="80000000" w:csb1="00000000"/>
-  </w:font>
-  <w:font w:name="Times New Roman">
-    <w:panose1 w:val="02020603050405020304"/>
-    <w:charset w:val="00"/>
-    <w:family w:val="roman"/>
-    <w:pitch w:val="variable"/>
-    <w:sig w:usb0="20002A87" w:usb1="80000000" w:usb2="00000008" w:usb3="00000000" w:csb0="000001FF" w:csb1="00000000"/>
-  </w:font>
-  <w:font w:name="Courier New">
-    <w:panose1 w:val="02070309020205020404"/>
-    <w:charset w:val="00"/>
-    <w:family w:val="modern"/>
-    <w:pitch w:val="fixed"/>
-    <w:sig w:usb0="20002A87" w:usb1="80000000" w:usb2="00000008" w:usb3="00000000" w:csb0="000001FF" w:csb1="00000000"/>
-  </w:font>
-  <w:font w:name="Wingdings">
-    <w:panose1 w:val="05000000000000000000"/>
-    <w:charset w:val="02"/>
-    <w:family w:val="auto"/>
-    <w:pitch w:val="variable"/>
-    <w:sig w:usb0="00000000" w:usb1="10000000" w:usb2="00000000" w:usb3="00000000" w:csb0="80000000" w:csb1="00000000"/>
-  </w:font>
-  <w:font w:name="Calibri">
-    <w:panose1 w:val="020F0502020204030204"/>
-    <w:charset w:val="00"/>
-    <w:family w:val="swiss"/>
-    <w:pitch w:val="variable"/>
-    <w:sig w:usb0="A00002EF" w:usb1="4000207B" w:usb2="00000000" w:usb3="00000000" w:csb0="0000009F" w:csb1="00000000"/>
-  </w:font>
-  <w:font w:name="Cambria">
-    <w:panose1 w:val="02040503050406030204"/>
-    <w:charset w:val="00"/>
-    <w:family w:val="roman"/>
-    <w:pitch w:val="variable"/>
-    <w:sig w:usb0="A00002EF" w:usb1="4000004B" w:usb2="00000000" w:usb3="00000000" w:csb0="0000009F" w:csb1="00000000"/>
-  </w:font>
-  <w:font w:name="Tahoma">
-    <w:panose1 w:val="020B0604030504040204"/>
-    <w:charset w:val="00"/>
-    <w:family w:val="swiss"/>
-    <w:notTrueType/>
-    <w:pitch w:val="variable"/>
-    <w:sig w:usb0="00000003" w:usb1="00000000" w:usb2="00000000" w:usb3="00000000" w:csb0="00000001" w:csb1="00000000"/>
-  </w:font>
-</w:fonts>
-</file>
-
-<file path=word/glossary/settings.xml><?xml version="1.0" encoding="utf-8"?>
-<w:settings xmlns:o="urn:schemas-microsoft-com:office:office" xmlns:r="http://schemas.openxmlformats.org/officeDocument/2006/relationships" xmlns:m="http://schemas.openxmlformats.org/officeDocument/2006/math" xmlns:v="urn:schemas-microsoft-com:vml" xmlns:w10="urn:schemas-microsoft-com:office:word" xmlns:w="http://schemas.openxmlformats.org/wordprocessingml/2006/main" xmlns:sl="http://schemas.openxmlformats.org/schemaLibrary/2006/main">
-  <w:view w:val="normal"/>
-  <w:defaultTabStop w:val="720"/>
-  <w:characterSpacingControl w:val="doNotCompress"/>
-  <w:compat>
-    <w:useFELayout/>
-  </w:compat>
-  <w:rsids>
-    <w:rsidRoot w:val="004E3EB8"/>
-    <w:rsid w:val="002A2824"/>
-    <w:rsid w:val="004E3EB8"/>
-  </w:rsids>
-  <m:mathPr>
-    <m:mathFont m:val="Cambria Math"/>
-    <m:brkBin m:val="before"/>
-    <m:brkBinSub m:val="--"/>
-    <m:smallFrac m:val="off"/>
-    <m:dispDef/>
-    <m:lMargin m:val="0"/>
-    <m:rMargin m:val="0"/>
-    <m:defJc m:val="centerGroup"/>
-    <m:wrapIndent m:val="1440"/>
-    <m:intLim m:val="subSup"/>
-    <m:naryLim m:val="undOvr"/>
-  </m:mathPr>
-  <w:themeFontLang w:val="en-US"/>
-  <w:clrSchemeMapping w:bg1="light1" w:t1="dark1" w:bg2="light2" w:t2="dark2" w:accent1="accent1" w:accent2="accent2" w:accent3="accent3" w:accent4="accent4" w:accent5="accent5" w:accent6="accent6" w:hyperlink="hyperlink" w:followedHyperlink="followedHyperlink"/>
-  <w:decimalSymbol w:val="."/>
-  <w:listSeparator w:val=";"/>
-</w:settings>
-</file>
-
-<file path=word/glossary/styles.xml><?xml version="1.0" encoding="utf-8"?>
-<w:styles xmlns:r="http://schemas.openxmlformats.org/officeDocument/2006/relationships" xmlns:w="http://schemas.openxmlformats.org/wordprocessingml/2006/main">
-  <w:docDefaults>
-    <w:rPrDefault>
-      <w:rPr>
-        <w:rFonts w:asciiTheme="minorHAnsi" w:eastAsiaTheme="minorEastAsia" w:hAnsiTheme="minorHAnsi" w:cstheme="minorBidi"/>
-        <w:sz w:val="22"/>
-        <w:szCs w:val="22"/>
-        <w:lang w:val="en-US" w:eastAsia="en-US" w:bidi="ar-SA"/>
-      </w:rPr>
-    </w:rPrDefault>
-    <w:pPrDefault>
-      <w:pPr>
-        <w:spacing w:after="200" w:line="276" w:lineRule="auto"/>
-      </w:pPr>
-    </w:pPrDefault>
-  </w:docDefaults>
-  <w:latentStyles w:defLockedState="0" w:defUIPriority="99" w:defSemiHidden="1" w:defUnhideWhenUsed="1" w:defQFormat="0" w:count="267">
-    <w:lsdException w:name="Normal" w:semiHidden="0" w:uiPriority="0" w:unhideWhenUsed="0" w:qFormat="1"/>
-    <w:lsdException w:name="heading 1" w:semiHidden="0" w:uiPriority="9" w:unhideWhenUsed="0" w:qFormat="1"/>
-    <w:lsdException w:name="heading 2" w:uiPriority="9" w:qFormat="1"/>
-    <w:lsdException w:name="heading 3" w:uiPriority="9" w:qFormat="1"/>
-    <w:lsdException w:name="heading 4" w:uiPriority="9" w:qFormat="1"/>
-    <w:lsdException w:name="heading 5" w:uiPriority="9" w:qFormat="1"/>
-    <w:lsdException w:name="heading 6" w:uiPriority="9" w:qFormat="1"/>
-    <w:lsdException w:name="heading 7" w:uiPriority="9" w:qFormat="1"/>
-    <w:lsdException w:name="heading 8" w:uiPriority="9" w:qFormat="1"/>
-    <w:lsdException w:name="heading 9" w:uiPriority="9" w:qFormat="1"/>
-    <w:lsdException w:name="toc 1" w:uiPriority="39"/>
-    <w:lsdException w:name="toc 2" w:uiPriority="39"/>
-    <w:lsdException w:name="toc 3" w:uiPriority="39"/>
-    <w:lsdException w:name="toc 4" w:uiPriority="39"/>
-    <w:lsdException w:name="toc 5" w:uiPriority="39"/>
-    <w:lsdException w:name="toc 6" w:uiPriority="39"/>
-    <w:lsdException w:name="toc 7" w:uiPriority="39"/>
-    <w:lsdException w:name="toc 8" w:uiPriority="39"/>
-    <w:lsdException w:name="toc 9" w:uiPriority="39"/>
-    <w:lsdException w:name="caption" w:uiPriority="35" w:qFormat="1"/>
-    <w:lsdException w:name="Title" w:semiHidden="0" w:uiPriority="10" w:unhideWhenUsed="0" w:qFormat="1"/>
-    <w:lsdException w:name="Default Paragraph Font" w:uiPriority="1"/>
-    <w:lsdException w:name="Subtitle" w:semiHidden="0" w:uiPriority="11" w:unhideWhenUsed="0" w:qFormat="1"/>
-    <w:lsdException w:name="Strong" w:semiHidden="0" w:uiPriority="22" w:unhideWhenUsed="0" w:qFormat="1"/>
-    <w:lsdException w:name="Emphasis" w:semiHidden="0" w:uiPriority="20" w:unhideWhenUsed="0" w:qFormat="1"/>
-    <w:lsdException w:name="Table Grid" w:semiHidden="0" w:uiPriority="59" w:unhideWhenUsed="0"/>
-    <w:lsdException w:name="Placeholder Text" w:unhideWhenUsed="0"/>
-    <w:lsdException w:name="No Spacing" w:semiHidden="0" w:uiPriority="1" w:unhideWhenUsed="0" w:qFormat="1"/>
-    <w:lsdException w:name="Light Shading" w:semiHidden="0" w:uiPriority="60" w:unhideWhenUsed="0"/>
-    <w:lsdException w:name="Light List" w:semiHidden="0" w:uiPriority="61" w:unhideWhenUsed="0"/>
-    <w:lsdException w:name="Light Grid" w:semiHidden="0" w:uiPriority="62" w:unhideWhenUsed="0"/>
-    <w:lsdException w:name="Medium Shading 1" w:semiHidden="0" w:uiPriority="63" w:unhideWhenUsed="0"/>
-    <w:lsdException w:name="Medium Shading 2" w:semiHidden="0" w:uiPriority="64" w:unhideWhenUsed="0"/>
-    <w:lsdException w:name="Medium List 1" w:semiHidden="0" w:uiPriority="65" w:unhideWhenUsed="0"/>
-    <w:lsdException w:name="Medium List 2" w:semiHidden="0" w:uiPriority="66" w:unhideWhenUsed="0"/>
-    <w:lsdException w:name="Medium Grid 1" w:semiHidden="0" w:uiPriority="67" w:unhideWhenUsed="0"/>
-    <w:lsdException w:name="Medium Grid 2" w:semiHidden="0" w:uiPriority="68" w:unhideWhenUsed="0"/>
-    <w:lsdException w:name="Medium Grid 3" w:semiHidden="0" w:uiPriority="69" w:unhideWhenUsed="0"/>
-    <w:lsdException w:name="Dark List" w:semiHidden="0" w:uiPriority="70" w:unhideWhenUsed="0"/>
-    <w:lsdException w:name="Colorful Shading" w:semiHidden="0" w:uiPriority="71" w:unhideWhenUsed="0"/>
-    <w:lsdException w:name="Colorful List" w:semiHidden="0" w:uiPriority="72" w:unhideWhenUsed="0"/>
-    <w:lsdException w:name="Colorful Grid" w:semiHidden="0" w:uiPriority="73" w:unhideWhenUsed="0"/>
-    <w:lsdException w:name="Light Shading Accent 1" w:semiHidden="0" w:uiPriority="60" w:unhideWhenUsed="0"/>
-    <w:lsdException w:name="Light List Accent 1" w:semiHidden="0" w:uiPriority="61" w:unhideWhenUsed="0"/>
-    <w:lsdException w:name="Light Grid Accent 1" w:semiHidden="0" w:uiPriority="62" w:unhideWhenUsed="0"/>
-    <w:lsdException w:name="Medium Shading 1 Accent 1" w:semiHidden="0" w:uiPriority="63" w:unhideWhenUsed="0"/>
-    <w:lsdException w:name="Medium Shading 2 Accent 1" w:semiHidden="0" w:uiPriority="64" w:unhideWhenUsed="0"/>
-    <w:lsdException w:name="Medium List 1 Accent 1" w:semiHidden="0" w:uiPriority="65" w:unhideWhenUsed="0"/>
-    <w:lsdException w:name="Revision" w:unhideWhenUsed="0"/>
-    <w:lsdException w:name="List Paragraph" w:semiHidden="0" w:uiPriority="34" w:unhideWhenUsed="0" w:qFormat="1"/>
-    <w:lsdException w:name="Quote" w:semiHidden="0" w:uiPriority="29" w:unhideWhenUsed="0" w:qFormat="1"/>
-    <w:lsdException w:name="Intense Quote" w:semiHidden="0" w:uiPriority="30" w:unhideWhenUsed="0" w:qFormat="1"/>
-    <w:lsdException w:name="Medium List 2 Accent 1" w:semiHidden="0" w:uiPriority="66" w:unhideWhenUsed="0"/>
-    <w:lsdException w:name="Medium Grid 1 Accent 1" w:semiHidden="0" w:uiPriority="67" w:unhideWhenUsed="0"/>
-    <w:lsdException w:name="Medium Grid 2 Accent 1" w:semiHidden="0" w:uiPriority="68" w:unhideWhenUsed="0"/>
-    <w:lsdException w:name="Medium Grid 3 Accent 1" w:semiHidden="0" w:uiPriority="69" w:unhideWhenUsed="0"/>
-    <w:lsdException w:name="Dark List Accent 1" w:semiHidden="0" w:uiPriority="70" w:unhideWhenUsed="0"/>
-    <w:lsdException w:name="Colorful Shading Accent 1" w:semiHidden="0" w:uiPriority="71" w:unhideWhenUsed="0"/>
-    <w:lsdException w:name="Colorful List Accent 1" w:semiHidden="0" w:uiPriority="72" w:unhideWhenUsed="0"/>
-    <w:lsdException w:name="Colorful Grid Accent 1" w:semiHidden="0" w:uiPriority="73" w:unhideWhenUsed="0"/>
-    <w:lsdException w:name="Light Shading Accent 2" w:semiHidden="0" w:uiPriority="60" w:unhideWhenUsed="0"/>
-    <w:lsdException w:name="Light List Accent 2" w:semiHidden="0" w:uiPriority="61" w:unhideWhenUsed="0"/>
-    <w:lsdException w:name="Light Grid Accent 2" w:semiHidden="0" w:uiPriority="62" w:unhideWhenUsed="0"/>
-    <w:lsdException w:name="Medium Shading 1 Accent 2" w:semiHidden="0" w:uiPriority="63" w:unhideWhenUsed="0"/>
-    <w:lsdException w:name="Medium Shading 2 Accent 2" w:semiHidden="0" w:uiPriority="64" w:unhideWhenUsed="0"/>
-    <w:lsdException w:name="Medium List 1 Accent 2" w:semiHidden="0" w:uiPriority="65" w:unhideWhenUsed="0"/>
-    <w:lsdException w:name="Medium List 2 Accent 2" w:semiHidden="0" w:uiPriority="66" w:unhideWhenUsed="0"/>
-    <w:lsdException w:name="Medium Grid 1 Accent 2" w:semiHidden="0" w:uiPriority="67" w:unhideWhenUsed="0"/>
-    <w:lsdException w:name="Medium Grid 2 Accent 2" w:semiHidden="0" w:uiPriority="68" w:unhideWhenUsed="0"/>
-    <w:lsdException w:name="Medium Grid 3 Accent 2" w:semiHidden="0" w:uiPriority="69" w:unhideWhenUsed="0"/>
-    <w:lsdException w:name="Dark List Accent 2" w:semiHidden="0" w:uiPriority="70" w:unhideWhenUsed="0"/>
-    <w:lsdException w:name="Colorful Shading Accent 2" w:semiHidden="0" w:uiPriority="71" w:unhideWhenUsed="0"/>
-    <w:lsdException w:name="Colorful List Accent 2" w:semiHidden="0" w:uiPriority="72" w:unhideWhenUsed="0"/>
-    <w:lsdException w:name="Colorful Grid Accent 2" w:semiHidden="0" w:uiPriority="73" w:unhideWhenUsed="0"/>
-    <w:lsdException w:name="Light Shading Accent 3" w:semiHidden="0" w:uiPriority="60" w:unhideWhenUsed="0"/>
-    <w:lsdException w:name="Light List Accent 3" w:semiHidden="0" w:uiPriority="61" w:unhideWhenUsed="0"/>
-    <w:lsdException w:name="Light Grid Accent 3" w:semiHidden="0" w:uiPriority="62" w:unhideWhenUsed="0"/>
-    <w:lsdException w:name="Medium Shading 1 Accent 3" w:semiHidden="0" w:uiPriority="63" w:unhideWhenUsed="0"/>
-    <w:lsdException w:name="Medium Shading 2 Accent 3" w:semiHidden="0" w:uiPriority="64" w:unhideWhenUsed="0"/>
-    <w:lsdException w:name="Medium List 1 Accent 3" w:semiHidden="0" w:uiPriority="65" w:unhideWhenUsed="0"/>
-    <w:lsdException w:name="Medium List 2 Accent 3" w:semiHidden="0" w:uiPriority="66" w:unhideWhenUsed="0"/>
-    <w:lsdException w:name="Medium Grid 1 Accent 3" w:semiHidden="0" w:uiPriority="67" w:unhideWhenUsed="0"/>
-    <w:lsdException w:name="Medium Grid 2 Accent 3" w:semiHidden="0" w:uiPriority="68" w:unhideWhenUsed="0"/>
-    <w:lsdException w:name="Medium Grid 3 Accent 3" w:semiHidden="0" w:uiPriority="69" w:unhideWhenUsed="0"/>
-    <w:lsdException w:name="Dark List Accent 3" w:semiHidden="0" w:uiPriority="70" w:unhideWhenUsed="0"/>
-    <w:lsdException w:name="Colorful Shading Accent 3" w:semiHidden="0" w:uiPriority="71" w:unhideWhenUsed="0"/>
-    <w:lsdException w:name="Colorful List Accent 3" w:semiHidden="0" w:uiPriority="72" w:unhideWhenUsed="0"/>
-    <w:lsdException w:name="Colorful Grid Accent 3" w:semiHidden="0" w:uiPriority="73" w:unhideWhenUsed="0"/>
-    <w:lsdException w:name="Light Shading Accent 4" w:semiHidden="0" w:uiPriority="60" w:unhideWhenUsed="0"/>
-    <w:lsdException w:name="Light List Accent 4" w:semiHidden="0" w:uiPriority="61" w:unhideWhenUsed="0"/>
-    <w:lsdException w:name="Light Grid Accent 4" w:semiHidden="0" w:uiPriority="62" w:unhideWhenUsed="0"/>
-    <w:lsdException w:name="Medium Shading 1 Accent 4" w:semiHidden="0" w:uiPriority="63" w:unhideWhenUsed="0"/>
-    <w:lsdException w:name="Medium Shading 2 Accent 4" w:semiHidden="0" w:uiPriority="64" w:unhideWhenUsed="0"/>
-    <w:lsdException w:name="Medium List 1 Accent 4" w:semiHidden="0" w:uiPriority="65" w:unhideWhenUsed="0"/>
-    <w:lsdException w:name="Medium List 2 Accent 4" w:semiHidden="0" w:uiPriority="66" w:unhideWhenUsed="0"/>
-    <w:lsdException w:name="Medium Grid 1 Accent 4" w:semiHidden="0" w:uiPriority="67" w:unhideWhenUsed="0"/>
-    <w:lsdException w:name="Medium Grid 2 Accent 4" w:semiHidden="0" w:uiPriority="68" w:unhideWhenUsed="0"/>
-    <w:lsdException w:name="Medium Grid 3 Accent 4" w:semiHidden="0" w:uiPriority="69" w:unhideWhenUsed="0"/>
-    <w:lsdException w:name="Dark List Accent 4" w:semiHidden="0" w:uiPriority="70" w:unhideWhenUsed="0"/>
-    <w:lsdException w:name="Colorful Shading Accent 4" w:semiHidden="0" w:uiPriority="71" w:unhideWhenUsed="0"/>
-    <w:lsdException w:name="Colorful List Accent 4" w:semiHidden="0" w:uiPriority="72" w:unhideWhenUsed="0"/>
-    <w:lsdException w:name="Colorful Grid Accent 4" w:semiHidden="0" w:uiPriority="73" w:unhideWhenUsed="0"/>
-    <w:lsdException w:name="Light Shading Accent 5" w:semiHidden="0" w:uiPriority="60" w:unhideWhenUsed="0"/>
-    <w:lsdException w:name="Light List Accent 5" w:semiHidden="0" w:uiPriority="61" w:unhideWhenUsed="0"/>
-    <w:lsdException w:name="Light Grid Accent 5" w:semiHidden="0" w:uiPriority="62" w:unhideWhenUsed="0"/>
-    <w:lsdException w:name="Medium Shading 1 Accent 5" w:semiHidden="0" w:uiPriority="63" w:unhideWhenUsed="0"/>
-    <w:lsdException w:name="Medium Shading 2 Accent 5" w:semiHidden="0" w:uiPriority="64" w:unhideWhenUsed="0"/>
-    <w:lsdException w:name="Medium List 1 Accent 5" w:semiHidden="0" w:uiPriority="65" w:unhideWhenUsed="0"/>
-    <w:lsdException w:name="Medium List 2 Accent 5" w:semiHidden="0" w:uiPriority="66" w:unhideWhenUsed="0"/>
-    <w:lsdException w:name="Medium Grid 1 Accent 5" w:semiHidden="0" w:uiPriority="67" w:unhideWhenUsed="0"/>
-    <w:lsdException w:name="Medium Grid 2 Accent 5" w:semiHidden="0" w:uiPriority="68" w:unhideWhenUsed="0"/>
-    <w:lsdException w:name="Medium Grid 3 Accent 5" w:semiHidden="0" w:uiPriority="69" w:unhideWhenUsed="0"/>
-    <w:lsdException w:name="Dark List Accent 5" w:semiHidden="0" w:uiPriority="70" w:unhideWhenUsed="0"/>
-    <w:lsdException w:name="Colorful Shading Accent 5" w:semiHidden="0" w:uiPriority="71" w:unhideWhenUsed="0"/>
-    <w:lsdException w:name="Colorful List Accent 5" w:semiHidden="0" w:uiPriority="72" w:unhideWhenUsed="0"/>
-    <w:lsdException w:name="Colorful Grid Accent 5" w:semiHidden="0" w:uiPriority="73" w:unhideWhenUsed="0"/>
-    <w:lsdException w:name="Light Shading Accent 6" w:semiHidden="0" w:uiPriority="60" w:unhideWhenUsed="0"/>
-    <w:lsdException w:name="Light List Accent 6" w:semiHidden="0" w:uiPriority="61" w:unhideWhenUsed="0"/>
-    <w:lsdException w:name="Light Grid Accent 6" w:semiHidden="0" w:uiPriority="62" w:unhideWhenUsed="0"/>
-    <w:lsdException w:name="Medium Shading 1 Accent 6" w:semiHidden="0" w:uiPriority="63" w:unhideWhenUsed="0"/>
-    <w:lsdException w:name="Medium Shading 2 Accent 6" w:semiHidden="0" w:uiPriority="64" w:unhideWhenUsed="0"/>
-    <w:lsdException w:name="Medium List 1 Accent 6" w:semiHidden="0" w:uiPriority="65" w:unhideWhenUsed="0"/>
-    <w:lsdException w:name="Medium List 2 Accent 6" w:semiHidden="0" w:uiPriority="66" w:unhideWhenUsed="0"/>
-    <w:lsdException w:name="Medium Grid 1 Accent 6" w:semiHidden="0" w:uiPriority="67" w:unhideWhenUsed="0"/>
-    <w:lsdException w:name="Medium Grid 2 Accent 6" w:semiHidden="0" w:uiPriority="68" w:unhideWhenUsed="0"/>
-    <w:lsdException w:name="Medium Grid 3 Accent 6" w:semiHidden="0" w:uiPriority="69" w:unhideWhenUsed="0"/>
-    <w:lsdException w:name="Dark List Accent 6" w:semiHidden="0" w:uiPriority="70" w:unhideWhenUsed="0"/>
-    <w:lsdException w:name="Colorful Shading Accent 6" w:semiHidden="0" w:uiPriority="71" w:unhideWhenUsed="0"/>
-    <w:lsdException w:name="Colorful List Accent 6" w:semiHidden="0" w:uiPriority="72" w:unhideWhenUsed="0"/>
-    <w:lsdException w:name="Colorful Grid Accent 6" w:semiHidden="0" w:uiPriority="73" w:unhideWhenUsed="0"/>
-    <w:lsdException w:name="Subtle Emphasis" w:semiHidden="0" w:uiPriority="19" w:unhideWhenUsed="0" w:qFormat="1"/>
-    <w:lsdException w:name="Intense Emphasis" w:semiHidden="0" w:uiPriority="21" w:unhideWhenUsed="0" w:qFormat="1"/>
-    <w:lsdException w:name="Subtle Reference" w:semiHidden="0" w:uiPriority="31" w:unhideWhenUsed="0" w:qFormat="1"/>
-    <w:lsdException w:name="Intense Reference" w:semiHidden="0" w:uiPriority="32" w:unhideWhenUsed="0" w:qFormat="1"/>
-    <w:lsdException w:name="Book Title" w:semiHidden="0" w:uiPriority="33" w:unhideWhenUsed="0" w:qFormat="1"/>
-    <w:lsdException w:name="Bibliography" w:uiPriority="37"/>
-    <w:lsdException w:name="TOC Heading" w:uiPriority="39" w:qFormat="1"/>
-  </w:latentStyles>
-  <w:style w:type="paragraph" w:default="1" w:styleId="Normal">
-    <w:name w:val="Normal"/>
-    <w:qFormat/>
-  </w:style>
-  <w:style w:type="character" w:default="1" w:styleId="DefaultParagraphFont">
-    <w:name w:val="Default Paragraph Font"/>
-    <w:uiPriority w:val="1"/>
-    <w:semiHidden/>
-    <w:unhideWhenUsed/>
-  </w:style>
-  <w:style w:type="table" w:default="1" w:styleId="TableNormal">
-    <w:name w:val="Normal Table"/>
-    <w:uiPriority w:val="99"/>
-    <w:semiHidden/>
-    <w:unhideWhenUsed/>
-    <w:qFormat/>
-    <w:tblPr>
-      <w:tblInd w:w="0" w:type="dxa"/>
-      <w:tblCellMar>
-        <w:top w:w="0" w:type="dxa"/>
-        <w:left w:w="108" w:type="dxa"/>
-        <w:bottom w:w="0" w:type="dxa"/>
-        <w:right w:w="108" w:type="dxa"/>
-      </w:tblCellMar>
-    </w:tblPr>
-  </w:style>
-  <w:style w:type="numbering" w:default="1" w:styleId="NoList">
-    <w:name w:val="No List"/>
-    <w:uiPriority w:val="99"/>
-    <w:semiHidden/>
-    <w:unhideWhenUsed/>
-  </w:style>
-  <w:style w:type="paragraph" w:customStyle="1" w:styleId="929CAF46F3B24B6CBA39C289D60D4110">
-    <w:name w:val="929CAF46F3B24B6CBA39C289D60D4110"/>
-    <w:rsid w:val="004E3EB8"/>
-  </w:style>
-  <w:style w:type="paragraph" w:customStyle="1" w:styleId="2ED1A2A1C201465E9FE7CA1EC69B1002">
-    <w:name w:val="2ED1A2A1C201465E9FE7CA1EC69B1002"/>
-    <w:rsid w:val="004E3EB8"/>
-  </w:style>
-  <w:style w:type="paragraph" w:customStyle="1" w:styleId="DE77C2AE6EDC47D4912637AA7740D668">
-    <w:name w:val="DE77C2AE6EDC47D4912637AA7740D668"/>
-    <w:rsid w:val="004E3EB8"/>
-  </w:style>
-  <w:style w:type="paragraph" w:customStyle="1" w:styleId="B0C5B50F70DC4ECB90ECE6CF08DDC3D5">
-    <w:name w:val="B0C5B50F70DC4ECB90ECE6CF08DDC3D5"/>
-    <w:rsid w:val="004E3EB8"/>
-  </w:style>
-</w:styles>
-</file>
-
-<file path=word/glossary/webSettings.xml><?xml version="1.0" encoding="utf-8"?>
-<w:webSettings xmlns:r="http://schemas.openxmlformats.org/officeDocument/2006/relationships" xmlns:w="http://schemas.openxmlformats.org/wordprocessingml/2006/main">
-  <w:optimizeForBrowser/>
-</w:webSettings>
 </file>
 
 <file path=word/theme/theme1.xml><?xml version="1.0" encoding="utf-8"?>
@@ -5614,7 +8333,7 @@
 </file>
 
 <file path=customXml/itemProps2.xml><?xml version="1.0" encoding="utf-8"?>
-<ds:datastoreItem xmlns:ds="http://schemas.openxmlformats.org/officeDocument/2006/customXml" ds:itemID="{16876AB3-F8D2-4567-BEF3-9D7DE49FEC18}">
+<ds:datastoreItem xmlns:ds="http://schemas.openxmlformats.org/officeDocument/2006/customXml" ds:itemID="{FFD1C144-D5BB-4F09-95FD-F141372E6B2A}">
   <ds:schemaRefs>
     <ds:schemaRef ds:uri="http://schemas.openxmlformats.org/officeDocument/2006/bibliography"/>
   </ds:schemaRefs>

--- a/Documentation/Mindmapper.docx
+++ b/Documentation/Mindmapper.docx
@@ -43,6 +43,7 @@
       <w:r>
         <w:rPr>
           <w:noProof/>
+          <w:lang w:val="en-US"/>
         </w:rPr>
         <w:drawing>
           <wp:inline distT="0" distB="0" distL="0" distR="0">
@@ -215,7 +216,7 @@
           <w:r>
             <w:fldChar w:fldCharType="separate"/>
           </w:r>
-          <w:hyperlink w:anchor="_Toc239408151" w:history="1">
+          <w:hyperlink w:anchor="_Toc240380884" w:history="1">
             <w:r>
               <w:rPr>
                 <w:rStyle w:val="Hyperlink"/>
@@ -257,7 +258,7 @@
                 <w:noProof/>
                 <w:webHidden/>
               </w:rPr>
-              <w:instrText xml:space="preserve"> PAGEREF _Toc239408151 \h </w:instrText>
+              <w:instrText xml:space="preserve"> PAGEREF _Toc240380884 \h </w:instrText>
             </w:r>
             <w:r>
               <w:rPr>
@@ -301,7 +302,7 @@
               <w:lang w:val="en-US"/>
             </w:rPr>
           </w:pPr>
-          <w:hyperlink w:anchor="_Toc239408152" w:history="1">
+          <w:hyperlink w:anchor="_Toc240380885" w:history="1">
             <w:r>
               <w:rPr>
                 <w:rStyle w:val="Hyperlink"/>
@@ -343,7 +344,7 @@
                 <w:noProof/>
                 <w:webHidden/>
               </w:rPr>
-              <w:instrText xml:space="preserve"> PAGEREF _Toc239408152 \h </w:instrText>
+              <w:instrText xml:space="preserve"> PAGEREF _Toc240380885 \h </w:instrText>
             </w:r>
             <w:r>
               <w:rPr>
@@ -387,7 +388,7 @@
               <w:lang w:val="en-US"/>
             </w:rPr>
           </w:pPr>
-          <w:hyperlink w:anchor="_Toc239408153" w:history="1">
+          <w:hyperlink w:anchor="_Toc240380886" w:history="1">
             <w:r>
               <w:rPr>
                 <w:rStyle w:val="Hyperlink"/>
@@ -429,7 +430,93 @@
                 <w:noProof/>
                 <w:webHidden/>
               </w:rPr>
-              <w:instrText xml:space="preserve"> PAGEREF _Toc239408153 \h </w:instrText>
+              <w:instrText xml:space="preserve"> PAGEREF _Toc240380886 \h </w:instrText>
+            </w:r>
+            <w:r>
+              <w:rPr>
+                <w:noProof/>
+                <w:webHidden/>
+              </w:rPr>
+            </w:r>
+            <w:r>
+              <w:rPr>
+                <w:noProof/>
+                <w:webHidden/>
+              </w:rPr>
+              <w:fldChar w:fldCharType="separate"/>
+            </w:r>
+            <w:r>
+              <w:rPr>
+                <w:noProof/>
+                <w:webHidden/>
+              </w:rPr>
+              <w:t>4</w:t>
+            </w:r>
+            <w:r>
+              <w:rPr>
+                <w:noProof/>
+                <w:webHidden/>
+              </w:rPr>
+              <w:fldChar w:fldCharType="end"/>
+            </w:r>
+          </w:hyperlink>
+        </w:p>
+        <w:p>
+          <w:pPr>
+            <w:pStyle w:val="TOC2"/>
+            <w:tabs>
+              <w:tab w:val="left" w:pos="880"/>
+              <w:tab w:val="right" w:leader="dot" w:pos="9350"/>
+            </w:tabs>
+            <w:rPr>
+              <w:rFonts w:eastAsiaTheme="minorEastAsia"/>
+              <w:noProof/>
+              <w:lang w:val="en-US"/>
+            </w:rPr>
+          </w:pPr>
+          <w:hyperlink w:anchor="_Toc240380887" w:history="1">
+            <w:r>
+              <w:rPr>
+                <w:rStyle w:val="Hyperlink"/>
+                <w:noProof/>
+              </w:rPr>
+              <w:t>1.3</w:t>
+            </w:r>
+            <w:r>
+              <w:rPr>
+                <w:rFonts w:eastAsiaTheme="minorEastAsia"/>
+                <w:noProof/>
+                <w:lang w:val="en-US"/>
+              </w:rPr>
+              <w:tab/>
+            </w:r>
+            <w:r>
+              <w:rPr>
+                <w:rStyle w:val="Hyperlink"/>
+                <w:noProof/>
+              </w:rPr>
+              <w:t>Zusammenfassung</w:t>
+            </w:r>
+            <w:r>
+              <w:rPr>
+                <w:noProof/>
+                <w:webHidden/>
+              </w:rPr>
+              <w:tab/>
+            </w:r>
+            <w:r>
+              <w:rPr>
+                <w:noProof/>
+                <w:webHidden/>
+              </w:rPr>
+              <w:fldChar w:fldCharType="begin"/>
+            </w:r>
+            <w:r>
+              <w:rPr>
+                <w:noProof/>
+                <w:webHidden/>
+              </w:rPr>
+              <w:instrText xml:space="preserve"> PAGEREF _Toc240380887 \h </w:instrText>
             </w:r>
             <w:r>
               <w:rPr>
@@ -473,7 +560,7 @@
               <w:lang w:val="en-US"/>
             </w:rPr>
           </w:pPr>
-          <w:hyperlink w:anchor="_Toc239408154" w:history="1">
+          <w:hyperlink w:anchor="_Toc240380888" w:history="1">
             <w:r>
               <w:rPr>
                 <w:rStyle w:val="Hyperlink"/>
@@ -515,7 +602,7 @@
                 <w:noProof/>
                 <w:webHidden/>
               </w:rPr>
-              <w:instrText xml:space="preserve"> PAGEREF _Toc239408154 \h </w:instrText>
+              <w:instrText xml:space="preserve"> PAGEREF _Toc240380888 \h </w:instrText>
             </w:r>
             <w:r>
               <w:rPr>
@@ -559,7 +646,7 @@
               <w:lang w:val="en-US"/>
             </w:rPr>
           </w:pPr>
-          <w:hyperlink w:anchor="_Toc239408155" w:history="1">
+          <w:hyperlink w:anchor="_Toc240380889" w:history="1">
             <w:r>
               <w:rPr>
                 <w:rStyle w:val="Hyperlink"/>
@@ -601,7 +688,7 @@
                 <w:noProof/>
                 <w:webHidden/>
               </w:rPr>
-              <w:instrText xml:space="preserve"> PAGEREF _Toc239408155 \h </w:instrText>
+              <w:instrText xml:space="preserve"> PAGEREF _Toc240380889 \h </w:instrText>
             </w:r>
             <w:r>
               <w:rPr>
@@ -645,7 +732,7 @@
               <w:lang w:val="en-US"/>
             </w:rPr>
           </w:pPr>
-          <w:hyperlink w:anchor="_Toc239408156" w:history="1">
+          <w:hyperlink w:anchor="_Toc240380890" w:history="1">
             <w:r>
               <w:rPr>
                 <w:rStyle w:val="Hyperlink"/>
@@ -687,7 +774,7 @@
                 <w:noProof/>
                 <w:webHidden/>
               </w:rPr>
-              <w:instrText xml:space="preserve"> PAGEREF _Toc239408156 \h </w:instrText>
+              <w:instrText xml:space="preserve"> PAGEREF _Toc240380890 \h </w:instrText>
             </w:r>
             <w:r>
               <w:rPr>
@@ -731,7 +818,7 @@
               <w:lang w:val="en-US"/>
             </w:rPr>
           </w:pPr>
-          <w:hyperlink w:anchor="_Toc239408157" w:history="1">
+          <w:hyperlink w:anchor="_Toc240380891" w:history="1">
             <w:r>
               <w:rPr>
                 <w:rStyle w:val="Hyperlink"/>
@@ -773,7 +860,7 @@
                 <w:noProof/>
                 <w:webHidden/>
               </w:rPr>
-              <w:instrText xml:space="preserve"> PAGEREF _Toc239408157 \h </w:instrText>
+              <w:instrText xml:space="preserve"> PAGEREF _Toc240380891 \h </w:instrText>
             </w:r>
             <w:r>
               <w:rPr>
@@ -817,7 +904,7 @@
               <w:lang w:val="en-US"/>
             </w:rPr>
           </w:pPr>
-          <w:hyperlink w:anchor="_Toc239408158" w:history="1">
+          <w:hyperlink w:anchor="_Toc240380892" w:history="1">
             <w:r>
               <w:rPr>
                 <w:rStyle w:val="Hyperlink"/>
@@ -859,7 +946,7 @@
                 <w:noProof/>
                 <w:webHidden/>
               </w:rPr>
-              <w:instrText xml:space="preserve"> PAGEREF _Toc239408158 \h </w:instrText>
+              <w:instrText xml:space="preserve"> PAGEREF _Toc240380892 \h </w:instrText>
             </w:r>
             <w:r>
               <w:rPr>
@@ -903,7 +990,7 @@
               <w:lang w:val="en-US"/>
             </w:rPr>
           </w:pPr>
-          <w:hyperlink w:anchor="_Toc239408159" w:history="1">
+          <w:hyperlink w:anchor="_Toc240380893" w:history="1">
             <w:r>
               <w:rPr>
                 <w:rStyle w:val="Hyperlink"/>
@@ -945,7 +1032,7 @@
                 <w:noProof/>
                 <w:webHidden/>
               </w:rPr>
-              <w:instrText xml:space="preserve"> PAGEREF _Toc239408159 \h </w:instrText>
+              <w:instrText xml:space="preserve"> PAGEREF _Toc240380893 \h </w:instrText>
             </w:r>
             <w:r>
               <w:rPr>
@@ -989,7 +1076,7 @@
               <w:lang w:val="en-US"/>
             </w:rPr>
           </w:pPr>
-          <w:hyperlink w:anchor="_Toc239408160" w:history="1">
+          <w:hyperlink w:anchor="_Toc240380894" w:history="1">
             <w:r>
               <w:rPr>
                 <w:rStyle w:val="Hyperlink"/>
@@ -1031,7 +1118,7 @@
                 <w:noProof/>
                 <w:webHidden/>
               </w:rPr>
-              <w:instrText xml:space="preserve"> PAGEREF _Toc239408160 \h </w:instrText>
+              <w:instrText xml:space="preserve"> PAGEREF _Toc240380894 \h </w:instrText>
             </w:r>
             <w:r>
               <w:rPr>
@@ -1075,7 +1162,7 @@
               <w:lang w:val="en-US"/>
             </w:rPr>
           </w:pPr>
-          <w:hyperlink w:anchor="_Toc239408161" w:history="1">
+          <w:hyperlink w:anchor="_Toc240380895" w:history="1">
             <w:r>
               <w:rPr>
                 <w:rStyle w:val="Hyperlink"/>
@@ -1117,7 +1204,7 @@
                 <w:noProof/>
                 <w:webHidden/>
               </w:rPr>
-              <w:instrText xml:space="preserve"> PAGEREF _Toc239408161 \h </w:instrText>
+              <w:instrText xml:space="preserve"> PAGEREF _Toc240380895 \h </w:instrText>
             </w:r>
             <w:r>
               <w:rPr>
@@ -1161,7 +1248,7 @@
               <w:lang w:val="en-US"/>
             </w:rPr>
           </w:pPr>
-          <w:hyperlink w:anchor="_Toc239408162" w:history="1">
+          <w:hyperlink w:anchor="_Toc240380896" w:history="1">
             <w:r>
               <w:rPr>
                 <w:rStyle w:val="Hyperlink"/>
@@ -1203,7 +1290,7 @@
                 <w:noProof/>
                 <w:webHidden/>
               </w:rPr>
-              <w:instrText xml:space="preserve"> PAGEREF _Toc239408162 \h </w:instrText>
+              <w:instrText xml:space="preserve"> PAGEREF _Toc240380896 \h </w:instrText>
             </w:r>
             <w:r>
               <w:rPr>
@@ -1247,7 +1334,7 @@
               <w:lang w:val="en-US"/>
             </w:rPr>
           </w:pPr>
-          <w:hyperlink w:anchor="_Toc239408163" w:history="1">
+          <w:hyperlink w:anchor="_Toc240380897" w:history="1">
             <w:r>
               <w:rPr>
                 <w:rStyle w:val="Hyperlink"/>
@@ -1289,7 +1376,7 @@
                 <w:noProof/>
                 <w:webHidden/>
               </w:rPr>
-              <w:instrText xml:space="preserve"> PAGEREF _Toc239408163 \h </w:instrText>
+              <w:instrText xml:space="preserve"> PAGEREF _Toc240380897 \h </w:instrText>
             </w:r>
             <w:r>
               <w:rPr>
@@ -1333,7 +1420,7 @@
               <w:lang w:val="en-US"/>
             </w:rPr>
           </w:pPr>
-          <w:hyperlink w:anchor="_Toc239408164" w:history="1">
+          <w:hyperlink w:anchor="_Toc240380898" w:history="1">
             <w:r>
               <w:rPr>
                 <w:rStyle w:val="Hyperlink"/>
@@ -1375,7 +1462,7 @@
                 <w:noProof/>
                 <w:webHidden/>
               </w:rPr>
-              <w:instrText xml:space="preserve"> PAGEREF _Toc239408164 \h </w:instrText>
+              <w:instrText xml:space="preserve"> PAGEREF _Toc240380898 \h </w:instrText>
             </w:r>
             <w:r>
               <w:rPr>
@@ -1419,7 +1506,7 @@
               <w:lang w:val="en-US"/>
             </w:rPr>
           </w:pPr>
-          <w:hyperlink w:anchor="_Toc239408165" w:history="1">
+          <w:hyperlink w:anchor="_Toc240380899" w:history="1">
             <w:r>
               <w:rPr>
                 <w:rStyle w:val="Hyperlink"/>
@@ -1461,7 +1548,7 @@
                 <w:noProof/>
                 <w:webHidden/>
               </w:rPr>
-              <w:instrText xml:space="preserve"> PAGEREF _Toc239408165 \h </w:instrText>
+              <w:instrText xml:space="preserve"> PAGEREF _Toc240380899 \h </w:instrText>
             </w:r>
             <w:r>
               <w:rPr>
@@ -1505,7 +1592,7 @@
               <w:lang w:val="en-US"/>
             </w:rPr>
           </w:pPr>
-          <w:hyperlink w:anchor="_Toc239408166" w:history="1">
+          <w:hyperlink w:anchor="_Toc240380900" w:history="1">
             <w:r>
               <w:rPr>
                 <w:rStyle w:val="Hyperlink"/>
@@ -1547,7 +1634,7 @@
                 <w:noProof/>
                 <w:webHidden/>
               </w:rPr>
-              <w:instrText xml:space="preserve"> PAGEREF _Toc239408166 \h </w:instrText>
+              <w:instrText xml:space="preserve"> PAGEREF _Toc240380900 \h </w:instrText>
             </w:r>
             <w:r>
               <w:rPr>
@@ -1591,7 +1678,7 @@
               <w:lang w:val="en-US"/>
             </w:rPr>
           </w:pPr>
-          <w:hyperlink w:anchor="_Toc239408167" w:history="1">
+          <w:hyperlink w:anchor="_Toc240380901" w:history="1">
             <w:r>
               <w:rPr>
                 <w:rStyle w:val="Hyperlink"/>
@@ -1633,7 +1720,7 @@
                 <w:noProof/>
                 <w:webHidden/>
               </w:rPr>
-              <w:instrText xml:space="preserve"> PAGEREF _Toc239408167 \h </w:instrText>
+              <w:instrText xml:space="preserve"> PAGEREF _Toc240380901 \h </w:instrText>
             </w:r>
             <w:r>
               <w:rPr>
@@ -1677,7 +1764,7 @@
               <w:lang w:val="en-US"/>
             </w:rPr>
           </w:pPr>
-          <w:hyperlink w:anchor="_Toc239408168" w:history="1">
+          <w:hyperlink w:anchor="_Toc240380902" w:history="1">
             <w:r>
               <w:rPr>
                 <w:rStyle w:val="Hyperlink"/>
@@ -1719,7 +1806,7 @@
                 <w:noProof/>
                 <w:webHidden/>
               </w:rPr>
-              <w:instrText xml:space="preserve"> PAGEREF _Toc239408168 \h </w:instrText>
+              <w:instrText xml:space="preserve"> PAGEREF _Toc240380902 \h </w:instrText>
             </w:r>
             <w:r>
               <w:rPr>
@@ -1763,7 +1850,7 @@
               <w:lang w:val="en-US"/>
             </w:rPr>
           </w:pPr>
-          <w:hyperlink w:anchor="_Toc239408169" w:history="1">
+          <w:hyperlink w:anchor="_Toc240380903" w:history="1">
             <w:r>
               <w:rPr>
                 <w:rStyle w:val="Hyperlink"/>
@@ -1805,7 +1892,7 @@
                 <w:noProof/>
                 <w:webHidden/>
               </w:rPr>
-              <w:instrText xml:space="preserve"> PAGEREF _Toc239408169 \h </w:instrText>
+              <w:instrText xml:space="preserve"> PAGEREF _Toc240380903 \h </w:instrText>
             </w:r>
             <w:r>
               <w:rPr>
@@ -1849,7 +1936,7 @@
               <w:lang w:val="en-US"/>
             </w:rPr>
           </w:pPr>
-          <w:hyperlink w:anchor="_Toc239408170" w:history="1">
+          <w:hyperlink w:anchor="_Toc240380904" w:history="1">
             <w:r>
               <w:rPr>
                 <w:rStyle w:val="Hyperlink"/>
@@ -1891,7 +1978,7 @@
                 <w:noProof/>
                 <w:webHidden/>
               </w:rPr>
-              <w:instrText xml:space="preserve"> PAGEREF _Toc239408170 \h </w:instrText>
+              <w:instrText xml:space="preserve"> PAGEREF _Toc240380904 \h </w:instrText>
             </w:r>
             <w:r>
               <w:rPr>
@@ -1935,7 +2022,7 @@
               <w:lang w:val="en-US"/>
             </w:rPr>
           </w:pPr>
-          <w:hyperlink w:anchor="_Toc239408171" w:history="1">
+          <w:hyperlink w:anchor="_Toc240380905" w:history="1">
             <w:r>
               <w:rPr>
                 <w:rStyle w:val="Hyperlink"/>
@@ -1977,7 +2064,7 @@
                 <w:noProof/>
                 <w:webHidden/>
               </w:rPr>
-              <w:instrText xml:space="preserve"> PAGEREF _Toc239408171 \h </w:instrText>
+              <w:instrText xml:space="preserve"> PAGEREF _Toc240380905 \h </w:instrText>
             </w:r>
             <w:r>
               <w:rPr>
@@ -2021,7 +2108,7 @@
               <w:lang w:val="en-US"/>
             </w:rPr>
           </w:pPr>
-          <w:hyperlink w:anchor="_Toc239408172" w:history="1">
+          <w:hyperlink w:anchor="_Toc240380906" w:history="1">
             <w:r>
               <w:rPr>
                 <w:rStyle w:val="Hyperlink"/>
@@ -2063,7 +2150,7 @@
                 <w:noProof/>
                 <w:webHidden/>
               </w:rPr>
-              <w:instrText xml:space="preserve"> PAGEREF _Toc239408172 \h </w:instrText>
+              <w:instrText xml:space="preserve"> PAGEREF _Toc240380906 \h </w:instrText>
             </w:r>
             <w:r>
               <w:rPr>
@@ -2107,7 +2194,7 @@
               <w:lang w:val="en-US"/>
             </w:rPr>
           </w:pPr>
-          <w:hyperlink w:anchor="_Toc239408173" w:history="1">
+          <w:hyperlink w:anchor="_Toc240380907" w:history="1">
             <w:r>
               <w:rPr>
                 <w:rStyle w:val="Hyperlink"/>
@@ -2149,7 +2236,7 @@
                 <w:noProof/>
                 <w:webHidden/>
               </w:rPr>
-              <w:instrText xml:space="preserve"> PAGEREF _Toc239408173 \h </w:instrText>
+              <w:instrText xml:space="preserve"> PAGEREF _Toc240380907 \h </w:instrText>
             </w:r>
             <w:r>
               <w:rPr>
@@ -2193,7 +2280,7 @@
               <w:lang w:val="en-US"/>
             </w:rPr>
           </w:pPr>
-          <w:hyperlink w:anchor="_Toc239408174" w:history="1">
+          <w:hyperlink w:anchor="_Toc240380908" w:history="1">
             <w:r>
               <w:rPr>
                 <w:rStyle w:val="Hyperlink"/>
@@ -2235,7 +2322,7 @@
                 <w:noProof/>
                 <w:webHidden/>
               </w:rPr>
-              <w:instrText xml:space="preserve"> PAGEREF _Toc239408174 \h </w:instrText>
+              <w:instrText xml:space="preserve"> PAGEREF _Toc240380908 \h </w:instrText>
             </w:r>
             <w:r>
               <w:rPr>
@@ -2279,7 +2366,7 @@
               <w:lang w:val="en-US"/>
             </w:rPr>
           </w:pPr>
-          <w:hyperlink w:anchor="_Toc239408175" w:history="1">
+          <w:hyperlink w:anchor="_Toc240380909" w:history="1">
             <w:r>
               <w:rPr>
                 <w:rStyle w:val="Hyperlink"/>
@@ -2321,7 +2408,7 @@
                 <w:noProof/>
                 <w:webHidden/>
               </w:rPr>
-              <w:instrText xml:space="preserve"> PAGEREF _Toc239408175 \h </w:instrText>
+              <w:instrText xml:space="preserve"> PAGEREF _Toc240380909 \h </w:instrText>
             </w:r>
             <w:r>
               <w:rPr>
@@ -2365,7 +2452,7 @@
               <w:lang w:val="en-US"/>
             </w:rPr>
           </w:pPr>
-          <w:hyperlink w:anchor="_Toc239408176" w:history="1">
+          <w:hyperlink w:anchor="_Toc240380910" w:history="1">
             <w:r>
               <w:rPr>
                 <w:rStyle w:val="Hyperlink"/>
@@ -2407,7 +2494,7 @@
                 <w:noProof/>
                 <w:webHidden/>
               </w:rPr>
-              <w:instrText xml:space="preserve"> PAGEREF _Toc239408176 \h </w:instrText>
+              <w:instrText xml:space="preserve"> PAGEREF _Toc240380910 \h </w:instrText>
             </w:r>
             <w:r>
               <w:rPr>
@@ -2451,7 +2538,7 @@
               <w:lang w:val="en-US"/>
             </w:rPr>
           </w:pPr>
-          <w:hyperlink w:anchor="_Toc239408177" w:history="1">
+          <w:hyperlink w:anchor="_Toc240380911" w:history="1">
             <w:r>
               <w:rPr>
                 <w:rStyle w:val="Hyperlink"/>
@@ -2493,7 +2580,7 @@
                 <w:noProof/>
                 <w:webHidden/>
               </w:rPr>
-              <w:instrText xml:space="preserve"> PAGEREF _Toc239408177 \h </w:instrText>
+              <w:instrText xml:space="preserve"> PAGEREF _Toc240380911 \h </w:instrText>
             </w:r>
             <w:r>
               <w:rPr>
@@ -2537,7 +2624,7 @@
               <w:lang w:val="en-US"/>
             </w:rPr>
           </w:pPr>
-          <w:hyperlink w:anchor="_Toc239408178" w:history="1">
+          <w:hyperlink w:anchor="_Toc240380912" w:history="1">
             <w:r>
               <w:rPr>
                 <w:rStyle w:val="Hyperlink"/>
@@ -2579,7 +2666,7 @@
                 <w:noProof/>
                 <w:webHidden/>
               </w:rPr>
-              <w:instrText xml:space="preserve"> PAGEREF _Toc239408178 \h </w:instrText>
+              <w:instrText xml:space="preserve"> PAGEREF _Toc240380912 \h </w:instrText>
             </w:r>
             <w:r>
               <w:rPr>
@@ -2623,7 +2710,7 @@
               <w:lang w:val="en-US"/>
             </w:rPr>
           </w:pPr>
-          <w:hyperlink w:anchor="_Toc239408179" w:history="1">
+          <w:hyperlink w:anchor="_Toc240380913" w:history="1">
             <w:r>
               <w:rPr>
                 <w:rStyle w:val="Hyperlink"/>
@@ -2665,7 +2752,7 @@
                 <w:noProof/>
                 <w:webHidden/>
               </w:rPr>
-              <w:instrText xml:space="preserve"> PAGEREF _Toc239408179 \h </w:instrText>
+              <w:instrText xml:space="preserve"> PAGEREF _Toc240380913 \h </w:instrText>
             </w:r>
             <w:r>
               <w:rPr>
@@ -2705,21 +2792,6 @@
     </w:sdt>
     <w:p>
       <w:pPr>
-        <w:spacing w:after="200"/>
-        <w:rPr>
-          <w:rFonts w:asciiTheme="majorHAnsi" w:hAnsiTheme="majorHAnsi"/>
-          <w:b/>
-          <w:color w:val="365F91" w:themeColor="accent1" w:themeShade="BF"/>
-          <w:sz w:val="28"/>
-          <w:szCs w:val="28"/>
-        </w:rPr>
-      </w:pPr>
-      <w:r>
-        <w:br w:type="page"/>
-      </w:r>
-    </w:p>
-    <w:p>
-      <w:pPr>
         <w:pStyle w:val="NonNumberingHeading1"/>
       </w:pPr>
       <w:r>
@@ -2748,7 +2820,7 @@
       <w:r>
         <w:fldChar w:fldCharType="separate"/>
       </w:r>
-      <w:hyperlink w:anchor="_Toc239408140" w:history="1">
+      <w:hyperlink w:anchor="_Toc240380914" w:history="1">
         <w:r>
           <w:rPr>
             <w:rStyle w:val="Hyperlink"/>
@@ -2775,7 +2847,7 @@
             <w:noProof/>
             <w:webHidden/>
           </w:rPr>
-          <w:instrText xml:space="preserve"> PAGEREF _Toc239408140 \h </w:instrText>
+          <w:instrText xml:space="preserve"> PAGEREF _Toc240380914 \h </w:instrText>
         </w:r>
         <w:r>
           <w:rPr>
@@ -2818,7 +2890,7 @@
           <w:lang w:val="en-US"/>
         </w:rPr>
       </w:pPr>
-      <w:hyperlink w:anchor="_Toc239408141" w:history="1">
+      <w:hyperlink w:anchor="_Toc240380915" w:history="1">
         <w:r>
           <w:rPr>
             <w:rStyle w:val="Hyperlink"/>
@@ -2845,7 +2917,7 @@
             <w:noProof/>
             <w:webHidden/>
           </w:rPr>
-          <w:instrText xml:space="preserve"> PAGEREF _Toc239408141 \h </w:instrText>
+          <w:instrText xml:space="preserve"> PAGEREF _Toc240380915 \h </w:instrText>
         </w:r>
         <w:r>
           <w:rPr>
@@ -2888,7 +2960,7 @@
           <w:lang w:val="en-US"/>
         </w:rPr>
       </w:pPr>
-      <w:hyperlink w:anchor="_Toc239408142" w:history="1">
+      <w:hyperlink w:anchor="_Toc240380916" w:history="1">
         <w:r>
           <w:rPr>
             <w:rStyle w:val="Hyperlink"/>
@@ -2915,7 +2987,7 @@
             <w:noProof/>
             <w:webHidden/>
           </w:rPr>
-          <w:instrText xml:space="preserve"> PAGEREF _Toc239408142 \h </w:instrText>
+          <w:instrText xml:space="preserve"> PAGEREF _Toc240380916 \h </w:instrText>
         </w:r>
         <w:r>
           <w:rPr>
@@ -2958,7 +3030,7 @@
           <w:lang w:val="en-US"/>
         </w:rPr>
       </w:pPr>
-      <w:hyperlink w:anchor="_Toc239408143" w:history="1">
+      <w:hyperlink w:anchor="_Toc240380917" w:history="1">
         <w:r>
           <w:rPr>
             <w:rStyle w:val="Hyperlink"/>
@@ -2985,7 +3057,7 @@
             <w:noProof/>
             <w:webHidden/>
           </w:rPr>
-          <w:instrText xml:space="preserve"> PAGEREF _Toc239408143 \h </w:instrText>
+          <w:instrText xml:space="preserve"> PAGEREF _Toc240380917 \h </w:instrText>
         </w:r>
         <w:r>
           <w:rPr>
@@ -3028,7 +3100,7 @@
           <w:lang w:val="en-US"/>
         </w:rPr>
       </w:pPr>
-      <w:hyperlink w:anchor="_Toc239408144" w:history="1">
+      <w:hyperlink w:anchor="_Toc240380918" w:history="1">
         <w:r>
           <w:rPr>
             <w:rStyle w:val="Hyperlink"/>
@@ -3055,7 +3127,7 @@
             <w:noProof/>
             <w:webHidden/>
           </w:rPr>
-          <w:instrText xml:space="preserve"> PAGEREF _Toc239408144 \h </w:instrText>
+          <w:instrText xml:space="preserve"> PAGEREF _Toc240380918 \h </w:instrText>
         </w:r>
         <w:r>
           <w:rPr>
@@ -3098,7 +3170,7 @@
           <w:lang w:val="en-US"/>
         </w:rPr>
       </w:pPr>
-      <w:hyperlink w:anchor="_Toc239408145" w:history="1">
+      <w:hyperlink w:anchor="_Toc240380919" w:history="1">
         <w:r>
           <w:rPr>
             <w:rStyle w:val="Hyperlink"/>
@@ -3125,7 +3197,7 @@
             <w:noProof/>
             <w:webHidden/>
           </w:rPr>
-          <w:instrText xml:space="preserve"> PAGEREF _Toc239408145 \h </w:instrText>
+          <w:instrText xml:space="preserve"> PAGEREF _Toc240380919 \h </w:instrText>
         </w:r>
         <w:r>
           <w:rPr>
@@ -3168,7 +3240,7 @@
           <w:lang w:val="en-US"/>
         </w:rPr>
       </w:pPr>
-      <w:hyperlink w:anchor="_Toc239408146" w:history="1">
+      <w:hyperlink w:anchor="_Toc240380920" w:history="1">
         <w:r>
           <w:rPr>
             <w:rStyle w:val="Hyperlink"/>
@@ -3195,7 +3267,7 @@
             <w:noProof/>
             <w:webHidden/>
           </w:rPr>
-          <w:instrText xml:space="preserve"> PAGEREF _Toc239408146 \h </w:instrText>
+          <w:instrText xml:space="preserve"> PAGEREF _Toc240380920 \h </w:instrText>
         </w:r>
         <w:r>
           <w:rPr>
@@ -3238,7 +3310,7 @@
           <w:lang w:val="en-US"/>
         </w:rPr>
       </w:pPr>
-      <w:hyperlink w:anchor="_Toc239408147" w:history="1">
+      <w:hyperlink w:anchor="_Toc240380921" w:history="1">
         <w:r>
           <w:rPr>
             <w:rStyle w:val="Hyperlink"/>
@@ -3265,7 +3337,7 @@
             <w:noProof/>
             <w:webHidden/>
           </w:rPr>
-          <w:instrText xml:space="preserve"> PAGEREF _Toc239408147 \h </w:instrText>
+          <w:instrText xml:space="preserve"> PAGEREF _Toc240380921 \h </w:instrText>
         </w:r>
         <w:r>
           <w:rPr>
@@ -3308,7 +3380,7 @@
           <w:lang w:val="en-US"/>
         </w:rPr>
       </w:pPr>
-      <w:hyperlink w:anchor="_Toc239408148" w:history="1">
+      <w:hyperlink w:anchor="_Toc240380922" w:history="1">
         <w:r>
           <w:rPr>
             <w:rStyle w:val="Hyperlink"/>
@@ -3335,7 +3407,7 @@
             <w:noProof/>
             <w:webHidden/>
           </w:rPr>
-          <w:instrText xml:space="preserve"> PAGEREF _Toc239408148 \h </w:instrText>
+          <w:instrText xml:space="preserve"> PAGEREF _Toc240380922 \h </w:instrText>
         </w:r>
         <w:r>
           <w:rPr>
@@ -3378,7 +3450,7 @@
           <w:lang w:val="en-US"/>
         </w:rPr>
       </w:pPr>
-      <w:hyperlink w:anchor="_Toc239408149" w:history="1">
+      <w:hyperlink w:anchor="_Toc240380923" w:history="1">
         <w:r>
           <w:rPr>
             <w:rStyle w:val="Hyperlink"/>
@@ -3405,7 +3477,7 @@
             <w:noProof/>
             <w:webHidden/>
           </w:rPr>
-          <w:instrText xml:space="preserve"> PAGEREF _Toc239408149 \h </w:instrText>
+          <w:instrText xml:space="preserve"> PAGEREF _Toc240380923 \h </w:instrText>
         </w:r>
         <w:r>
           <w:rPr>
@@ -3448,7 +3520,7 @@
           <w:lang w:val="en-US"/>
         </w:rPr>
       </w:pPr>
-      <w:hyperlink w:anchor="_Toc239408150" w:history="1">
+      <w:hyperlink w:anchor="_Toc240380924" w:history="1">
         <w:r>
           <w:rPr>
             <w:rStyle w:val="Hyperlink"/>
@@ -3475,7 +3547,7 @@
             <w:noProof/>
             <w:webHidden/>
           </w:rPr>
-          <w:instrText xml:space="preserve"> PAGEREF _Toc239408150 \h </w:instrText>
+          <w:instrText xml:space="preserve"> PAGEREF _Toc240380924 \h </w:instrText>
         </w:r>
         <w:r>
           <w:rPr>
@@ -3530,7 +3602,7 @@
       <w:pPr>
         <w:pStyle w:val="Heading1"/>
       </w:pPr>
-      <w:bookmarkStart w:id="0" w:name="_Toc239408151"/>
+      <w:bookmarkStart w:id="0" w:name="_Toc240380884"/>
       <w:r>
         <w:lastRenderedPageBreak/>
         <w:t>Einleitung</w:t>
@@ -3541,7 +3613,7 @@
       <w:pPr>
         <w:pStyle w:val="Heading2"/>
       </w:pPr>
-      <w:bookmarkStart w:id="1" w:name="_Toc239408152"/>
+      <w:bookmarkStart w:id="1" w:name="_Toc240380885"/>
       <w:r>
         <w:t>Aufgabenstellung</w:t>
       </w:r>
@@ -3556,7 +3628,7 @@
       <w:pPr>
         <w:pStyle w:val="Heading2"/>
       </w:pPr>
-      <w:bookmarkStart w:id="2" w:name="_Toc239408153"/>
+      <w:bookmarkStart w:id="2" w:name="_Toc240380886"/>
       <w:r>
         <w:t>Ziel der Arbeit</w:t>
       </w:r>
@@ -3628,10 +3700,100 @@
         <w:t>Grafisches Aufbereiten der Datenstruktur zur Anzeige des Mind Maps</w:t>
       </w:r>
     </w:p>
-    <w:p/>
-    <w:p>
-      <w:pPr>
-        <w:spacing w:after="200"/>
+    <w:p>
+      <w:pPr>
+        <w:pStyle w:val="Heading2"/>
+      </w:pPr>
+      <w:bookmarkStart w:id="3" w:name="_Toc240380887"/>
+      <w:r>
+        <w:t>Zusammenfassung</w:t>
+      </w:r>
+      <w:bookmarkEnd w:id="3"/>
+    </w:p>
+    <w:p>
+      <w:r>
+        <w:t xml:space="preserve">Bevor ich mit der eigentlichen Seminararbeit begann, las ich das Buch „Grundlagen und Technicken des Compilerbaus“ von Niklaus Wirth. Das Buch gab mir einige Inspirationen. Vor allem die Kapitel über Sprache, Syntax, Grammatik und Semantik beinhalten Aspekte, die ich </w:t>
+      </w:r>
+      <w:r>
+        <w:t xml:space="preserve">in meiner Arbeit </w:t>
+      </w:r>
+      <w:r>
+        <w:t>verwenden konnte. Die Definition meiner Sprache nahm ich anhand der im Buch beschriebenen Technik vor. Die Kapitel</w:t>
+      </w:r>
+      <w:r>
+        <w:t>,</w:t>
+      </w:r>
+      <w:r>
+        <w:t xml:space="preserve"> die sich konkret mit dem Compilerbau beschäftigen</w:t>
+      </w:r>
+      <w:r>
+        <w:t>,</w:t>
+      </w:r>
+      <w:r>
+        <w:t xml:space="preserve"> waren interessant zu lesen, brachten mir für die Seminararbeit jedoch wenig.</w:t>
+      </w:r>
+    </w:p>
+    <w:p>
+      <w:pPr>
+        <w:spacing w:before="120"/>
+      </w:pPr>
+      <w:r>
+        <w:t xml:space="preserve">Als ersten Schritt meiner Arbeit definierte ich die Sprache. Da ich bereits eine ziemlich genaue Vorstellung hatte wie mein Programm aufgebaut werden sollte, konnte ich die Sprache anhand der Anforderungen des Programms entwickeln. Anfangs wollte ich eine C# ähnliche Syntax verwenden, als ich jedoch die Anwendungsfälle durch </w:t>
+      </w:r>
+      <w:r>
+        <w:t>spielte</w:t>
+      </w:r>
+      <w:r>
+        <w:t xml:space="preserve"> entschied ich mich einen anderen Ansatz zu wählen.</w:t>
+      </w:r>
+      <w:r>
+        <w:t xml:space="preserve"> Nachdem ich die Sprache definiert hatte</w:t>
+      </w:r>
+      <w:r>
+        <w:t>,</w:t>
+      </w:r>
+      <w:r>
+        <w:t xml:space="preserve"> erstellte ich eine Liste von Befehlen, die in einer ersten Version verfügbar sein sollten.</w:t>
+      </w:r>
+    </w:p>
+    <w:p>
+      <w:pPr>
+        <w:spacing w:before="120"/>
+      </w:pPr>
+      <w:r>
+        <w:t>Da ich keine Zeit für das Erlernen einer neuen Sprache/Umgebung oder wegen nebensächlichen Problemen verschwenden wollte, verwendete ich f</w:t>
+      </w:r>
+      <w:r>
+        <w:t xml:space="preserve">ür die Entwicklung des Mindmappers </w:t>
+      </w:r>
+      <w:r>
+        <w:t>die mir bereits bekannte Spache</w:t>
+      </w:r>
+      <w:r>
+        <w:t xml:space="preserve"> </w:t>
+      </w:r>
+      <w:r>
+        <w:t xml:space="preserve">C# .NET (Framework 3.5) </w:t>
+      </w:r>
+      <w:r>
+        <w:t>und die</w:t>
+      </w:r>
+      <w:r>
+        <w:t xml:space="preserve"> Entwicklungsumgebung Visual Studio 2008. Damit konnte ich mich auf die Kernaufgabe der Arbeit konzentrieren. Als erstes konzipierte und programmierte ich die Datenstruktur für das Mind Map. Anschliessen</w:t>
+      </w:r>
+      <w:r>
+        <w:t>d</w:t>
+      </w:r>
+      <w:r>
+        <w:t xml:space="preserve"> erstellte ich den Parser mit dem die Befehle des Benutzers umgesetzt werden. Zu einer ersten Version fehlte nur noch die Anzeige des Mind Maps. </w:t>
+      </w:r>
+      <w:r>
+        <w:t>Für das GUI verwendete ich die neue Technologie WPF (Windows Presentation Foundation), die mich vor allem beim Zeichnen des Mind Maps sehr komfortabel unterstütze. Obwohl ich WPF zuvor noch kaum verwendete, konnte ich bereits nach kurzer Zeit ein Mind Map anzeigen.</w:t>
+      </w:r>
+    </w:p>
+    <w:p>
+      <w:pPr>
+        <w:spacing w:before="120"/>
         <w:rPr>
           <w:rFonts w:asciiTheme="majorHAnsi" w:eastAsiaTheme="majorEastAsia" w:hAnsiTheme="majorHAnsi" w:cstheme="majorBidi"/>
           <w:b/>
@@ -3642,6 +3804,21 @@
         </w:rPr>
       </w:pPr>
       <w:r>
+        <w:t>Mit der aktuellen Version des Mindmappers kann</w:t>
+      </w:r>
+      <w:r>
+        <w:t>,</w:t>
+      </w:r>
+      <w:r>
+        <w:t xml:space="preserve"> mit den zur Verfügung stehenden Befehlen</w:t>
+      </w:r>
+      <w:r>
+        <w:t>,</w:t>
+      </w:r>
+      <w:r>
+        <w:t xml:space="preserve"> ein einfaches Mind Map gezeichnet werden. Damit konnte ich die gesteckten Ziele der Seminararbeit erreichen.</w:t>
+      </w:r>
+      <w:r>
         <w:br w:type="page"/>
       </w:r>
     </w:p>
@@ -3649,22 +3826,22 @@
       <w:pPr>
         <w:pStyle w:val="Heading1"/>
       </w:pPr>
-      <w:bookmarkStart w:id="3" w:name="_Toc239408154"/>
+      <w:bookmarkStart w:id="4" w:name="_Toc240380888"/>
       <w:r>
         <w:lastRenderedPageBreak/>
         <w:t>Syntax</w:t>
       </w:r>
-      <w:bookmarkEnd w:id="3"/>
+      <w:bookmarkEnd w:id="4"/>
     </w:p>
     <w:p>
       <w:pPr>
         <w:pStyle w:val="Heading2"/>
       </w:pPr>
-      <w:bookmarkStart w:id="4" w:name="_Toc239408155"/>
+      <w:bookmarkStart w:id="5" w:name="_Toc240380889"/>
       <w:r>
         <w:t>Definition der Sprache</w:t>
       </w:r>
-      <w:bookmarkEnd w:id="4"/>
+      <w:bookmarkEnd w:id="5"/>
     </w:p>
     <w:p>
       <w:r>
@@ -3926,12 +4103,12 @@
       <w:pPr>
         <w:pStyle w:val="Heading2"/>
       </w:pPr>
-      <w:bookmarkStart w:id="5" w:name="_Toc239408156"/>
+      <w:bookmarkStart w:id="6" w:name="_Toc240380890"/>
       <w:r>
         <w:lastRenderedPageBreak/>
         <w:t>Befehlsübersicht</w:t>
       </w:r>
-      <w:bookmarkEnd w:id="5"/>
+      <w:bookmarkEnd w:id="6"/>
     </w:p>
     <w:p>
       <w:r>
@@ -4466,12 +4643,12 @@
       <w:pPr>
         <w:pStyle w:val="Heading2"/>
       </w:pPr>
-      <w:bookmarkStart w:id="6" w:name="_Toc239408157"/>
+      <w:bookmarkStart w:id="7" w:name="_Toc240380891"/>
       <w:r>
         <w:lastRenderedPageBreak/>
         <w:t>Ablauf Parsing</w:t>
       </w:r>
-      <w:bookmarkEnd w:id="6"/>
+      <w:bookmarkEnd w:id="7"/>
     </w:p>
     <w:p>
       <w:r>
@@ -4511,7 +4688,7 @@
           <v:shape id="_x0000_i1025" type="#_x0000_t75" style="width:272.25pt;height:527.25pt" o:ole="">
             <v:imagedata r:id="rId10" o:title=""/>
           </v:shape>
-          <o:OLEObject Type="Embed" ProgID="Visio.Drawing.11" ShapeID="_x0000_i1025" DrawAspect="Content" ObjectID="_1313150175" r:id="rId11"/>
+          <o:OLEObject Type="Embed" ProgID="Visio.Drawing.11" ShapeID="_x0000_i1025" DrawAspect="Content" ObjectID="_1314122788" r:id="rId11"/>
         </w:object>
       </w:r>
     </w:p>
@@ -4520,7 +4697,7 @@
         <w:pStyle w:val="Caption"/>
         <w:jc w:val="center"/>
       </w:pPr>
-      <w:bookmarkStart w:id="7" w:name="_Toc239408140"/>
+      <w:bookmarkStart w:id="8" w:name="_Toc240380914"/>
       <w:r>
         <w:t xml:space="preserve">Figure </w:t>
       </w:r>
@@ -4535,7 +4712,7 @@
       <w:r>
         <w:t xml:space="preserve"> - Ablaufdiagram Parsing</w:t>
       </w:r>
-      <w:bookmarkEnd w:id="7"/>
+      <w:bookmarkEnd w:id="8"/>
     </w:p>
     <w:p/>
     <w:p>
@@ -4556,12 +4733,12 @@
       <w:pPr>
         <w:pStyle w:val="Heading3"/>
       </w:pPr>
-      <w:bookmarkStart w:id="8" w:name="_Toc239408158"/>
+      <w:bookmarkStart w:id="9" w:name="_Toc240380892"/>
       <w:r>
         <w:lastRenderedPageBreak/>
         <w:t>Prüfen auf ungültige Zeichen</w:t>
       </w:r>
-      <w:bookmarkEnd w:id="8"/>
+      <w:bookmarkEnd w:id="9"/>
     </w:p>
     <w:p>
       <w:r>
@@ -4572,11 +4749,11 @@
       <w:pPr>
         <w:pStyle w:val="Heading3"/>
       </w:pPr>
-      <w:bookmarkStart w:id="9" w:name="_Toc239408159"/>
+      <w:bookmarkStart w:id="10" w:name="_Toc240380893"/>
       <w:r>
         <w:t>Irrelevante Leerzeichen entfernen</w:t>
       </w:r>
-      <w:bookmarkEnd w:id="9"/>
+      <w:bookmarkEnd w:id="10"/>
     </w:p>
     <w:p>
       <w:r>
@@ -4603,11 +4780,11 @@
       <w:pPr>
         <w:pStyle w:val="Heading3"/>
       </w:pPr>
-      <w:bookmarkStart w:id="10" w:name="_Toc239408160"/>
+      <w:bookmarkStart w:id="11" w:name="_Toc240380894"/>
       <w:r>
         <w:t>Erstes Wort/Instruktion lesen</w:t>
       </w:r>
-      <w:bookmarkEnd w:id="10"/>
+      <w:bookmarkEnd w:id="11"/>
     </w:p>
     <w:p>
       <w:r>
@@ -4618,11 +4795,11 @@
       <w:pPr>
         <w:pStyle w:val="Heading3"/>
       </w:pPr>
-      <w:bookmarkStart w:id="11" w:name="_Toc239408161"/>
+      <w:bookmarkStart w:id="12" w:name="_Toc240380895"/>
       <w:r>
         <w:t>Attributliste lesen</w:t>
       </w:r>
-      <w:bookmarkEnd w:id="11"/>
+      <w:bookmarkEnd w:id="12"/>
     </w:p>
     <w:p>
       <w:r>
@@ -4633,11 +4810,11 @@
       <w:pPr>
         <w:pStyle w:val="Heading3"/>
       </w:pPr>
-      <w:bookmarkStart w:id="12" w:name="_Toc239408162"/>
+      <w:bookmarkStart w:id="13" w:name="_Toc240380896"/>
       <w:r>
         <w:t>Prüfung Attributanzahl</w:t>
       </w:r>
-      <w:bookmarkEnd w:id="12"/>
+      <w:bookmarkEnd w:id="13"/>
     </w:p>
     <w:p>
       <w:r>
@@ -4648,11 +4825,11 @@
       <w:pPr>
         <w:pStyle w:val="Heading3"/>
       </w:pPr>
-      <w:bookmarkStart w:id="13" w:name="_Toc239408163"/>
+      <w:bookmarkStart w:id="14" w:name="_Toc240380897"/>
       <w:r>
         <w:t>Zuweisung Attributwerte</w:t>
       </w:r>
-      <w:bookmarkEnd w:id="13"/>
+      <w:bookmarkEnd w:id="14"/>
     </w:p>
     <w:p>
       <w:r>
@@ -4694,22 +4871,22 @@
       <w:pPr>
         <w:pStyle w:val="Heading1"/>
       </w:pPr>
-      <w:bookmarkStart w:id="14" w:name="_Toc239408164"/>
+      <w:bookmarkStart w:id="15" w:name="_Toc240380898"/>
       <w:r>
         <w:lastRenderedPageBreak/>
         <w:t>Architektur</w:t>
       </w:r>
-      <w:bookmarkEnd w:id="14"/>
+      <w:bookmarkEnd w:id="15"/>
     </w:p>
     <w:p>
       <w:pPr>
         <w:pStyle w:val="Heading2"/>
       </w:pPr>
-      <w:bookmarkStart w:id="15" w:name="_Toc239408165"/>
+      <w:bookmarkStart w:id="16" w:name="_Toc240380899"/>
       <w:r>
         <w:t>Kernarchitektur</w:t>
       </w:r>
-      <w:bookmarkEnd w:id="15"/>
+      <w:bookmarkEnd w:id="16"/>
     </w:p>
     <w:p>
       <w:pPr>
@@ -4719,6 +4896,7 @@
       <w:r>
         <w:rPr>
           <w:noProof/>
+          <w:lang w:val="en-US"/>
         </w:rPr>
         <w:drawing>
           <wp:inline distT="0" distB="0" distL="0" distR="0">
@@ -4772,7 +4950,7 @@
         <w:pStyle w:val="Caption"/>
         <w:jc w:val="center"/>
       </w:pPr>
-      <w:bookmarkStart w:id="16" w:name="_Toc239408141"/>
+      <w:bookmarkStart w:id="17" w:name="_Toc240380915"/>
       <w:r>
         <w:t xml:space="preserve">Figure </w:t>
       </w:r>
@@ -4787,20 +4965,20 @@
       <w:r>
         <w:t xml:space="preserve"> - Klassendiagramm Kernarchitektur</w:t>
       </w:r>
-      <w:bookmarkEnd w:id="16"/>
+      <w:bookmarkEnd w:id="17"/>
     </w:p>
     <w:p>
       <w:pPr>
         <w:pStyle w:val="Heading3"/>
       </w:pPr>
-      <w:bookmarkStart w:id="17" w:name="_Toc239408166"/>
+      <w:bookmarkStart w:id="18" w:name="_Toc240380900"/>
       <w:r>
         <w:t>Instruction</w:t>
       </w:r>
       <w:r>
         <w:t>Factory</w:t>
       </w:r>
-      <w:bookmarkEnd w:id="17"/>
+      <w:bookmarkEnd w:id="18"/>
     </w:p>
     <w:p>
       <w:r>
@@ -4811,11 +4989,11 @@
       <w:pPr>
         <w:pStyle w:val="Heading3"/>
       </w:pPr>
-      <w:bookmarkStart w:id="18" w:name="_Toc239408167"/>
+      <w:bookmarkStart w:id="19" w:name="_Toc240380901"/>
       <w:r>
         <w:t>Mindmap Observer</w:t>
       </w:r>
-      <w:bookmarkEnd w:id="18"/>
+      <w:bookmarkEnd w:id="19"/>
     </w:p>
     <w:p>
       <w:r>
@@ -4826,12 +5004,12 @@
       <w:pPr>
         <w:pStyle w:val="Heading3"/>
       </w:pPr>
-      <w:bookmarkStart w:id="19" w:name="_Toc239408168"/>
+      <w:bookmarkStart w:id="20" w:name="_Toc240380902"/>
       <w:r>
         <w:lastRenderedPageBreak/>
         <w:t>Ablauf ExecuteInstruction</w:t>
       </w:r>
-      <w:bookmarkEnd w:id="19"/>
+      <w:bookmarkEnd w:id="20"/>
     </w:p>
     <w:p>
       <w:r>
@@ -4847,6 +5025,7 @@
       <w:r>
         <w:rPr>
           <w:noProof/>
+          <w:lang w:val="en-US"/>
         </w:rPr>
         <w:drawing>
           <wp:inline distT="0" distB="0" distL="0" distR="0">
@@ -4900,7 +5079,7 @@
         <w:pStyle w:val="Caption"/>
         <w:jc w:val="center"/>
       </w:pPr>
-      <w:bookmarkStart w:id="20" w:name="_Toc239408142"/>
+      <w:bookmarkStart w:id="21" w:name="_Toc240380916"/>
       <w:r>
         <w:t xml:space="preserve">Figure </w:t>
       </w:r>
@@ -4915,13 +5094,13 @@
       <w:r>
         <w:t xml:space="preserve"> - Ablauf ExecuteInstruction</w:t>
       </w:r>
-      <w:bookmarkEnd w:id="20"/>
+      <w:bookmarkEnd w:id="21"/>
     </w:p>
     <w:p>
       <w:pPr>
         <w:pStyle w:val="Heading2"/>
       </w:pPr>
-      <w:bookmarkStart w:id="21" w:name="_Toc239408169"/>
+      <w:bookmarkStart w:id="22" w:name="_Toc240380903"/>
       <w:r>
         <w:lastRenderedPageBreak/>
         <w:t xml:space="preserve">Architektur </w:t>
@@ -4929,7 +5108,7 @@
       <w:r>
         <w:t>Befehle</w:t>
       </w:r>
-      <w:bookmarkEnd w:id="21"/>
+      <w:bookmarkEnd w:id="22"/>
     </w:p>
     <w:p>
       <w:pPr>
@@ -4939,6 +5118,7 @@
       <w:r>
         <w:rPr>
           <w:noProof/>
+          <w:lang w:val="en-US"/>
         </w:rPr>
         <w:drawing>
           <wp:inline distT="0" distB="0" distL="0" distR="0">
@@ -4992,7 +5172,7 @@
         <w:pStyle w:val="Caption"/>
         <w:jc w:val="center"/>
       </w:pPr>
-      <w:bookmarkStart w:id="22" w:name="_Toc239408143"/>
+      <w:bookmarkStart w:id="23" w:name="_Toc240380917"/>
       <w:r>
         <w:t xml:space="preserve">Figure </w:t>
       </w:r>
@@ -5007,7 +5187,7 @@
       <w:r>
         <w:t xml:space="preserve"> - Klassendiagramm Befehle</w:t>
       </w:r>
-      <w:bookmarkEnd w:id="22"/>
+      <w:bookmarkEnd w:id="23"/>
     </w:p>
     <w:p>
       <w:pPr>
@@ -5048,12 +5228,12 @@
       <w:pPr>
         <w:pStyle w:val="Heading2"/>
       </w:pPr>
-      <w:bookmarkStart w:id="23" w:name="_Toc239408170"/>
+      <w:bookmarkStart w:id="24" w:name="_Toc240380904"/>
       <w:r>
         <w:lastRenderedPageBreak/>
         <w:t>Datenstruktur Mind Map</w:t>
       </w:r>
-      <w:bookmarkEnd w:id="23"/>
+      <w:bookmarkEnd w:id="24"/>
     </w:p>
     <w:p>
       <w:r>
@@ -5077,7 +5257,7 @@
           <v:shape id="_x0000_i1026" type="#_x0000_t75" style="width:366.75pt;height:196.5pt" o:ole="">
             <v:imagedata r:id="rId15" o:title=""/>
           </v:shape>
-          <o:OLEObject Type="Embed" ProgID="Visio.Drawing.11" ShapeID="_x0000_i1026" DrawAspect="Content" ObjectID="_1313150176" r:id="rId16"/>
+          <o:OLEObject Type="Embed" ProgID="Visio.Drawing.11" ShapeID="_x0000_i1026" DrawAspect="Content" ObjectID="_1314122789" r:id="rId16"/>
         </w:object>
       </w:r>
     </w:p>
@@ -5086,7 +5266,7 @@
         <w:pStyle w:val="Caption"/>
         <w:jc w:val="center"/>
       </w:pPr>
-      <w:bookmarkStart w:id="24" w:name="_Toc239408144"/>
+      <w:bookmarkStart w:id="25" w:name="_Toc240380918"/>
       <w:r>
         <w:t xml:space="preserve">Figure </w:t>
       </w:r>
@@ -5111,7 +5291,7 @@
       <w:r>
         <w:t xml:space="preserve"> - Beispiel Mind Map für Datenstruktur</w:t>
       </w:r>
-      <w:bookmarkEnd w:id="24"/>
+      <w:bookmarkEnd w:id="25"/>
     </w:p>
     <w:p/>
     <w:p>
@@ -5122,6 +5302,7 @@
       <w:r>
         <w:rPr>
           <w:noProof/>
+          <w:lang w:val="en-US"/>
         </w:rPr>
         <w:drawing>
           <wp:inline distT="0" distB="0" distL="0" distR="0">
@@ -5175,7 +5356,7 @@
         <w:pStyle w:val="Caption"/>
         <w:jc w:val="center"/>
       </w:pPr>
-      <w:bookmarkStart w:id="25" w:name="_Toc239408145"/>
+      <w:bookmarkStart w:id="26" w:name="_Toc240380919"/>
       <w:r>
         <w:t xml:space="preserve">Figure </w:t>
       </w:r>
@@ -5190,18 +5371,18 @@
       <w:r>
         <w:t xml:space="preserve"> - Datenstruktur Mind Map</w:t>
       </w:r>
-      <w:bookmarkEnd w:id="25"/>
+      <w:bookmarkEnd w:id="26"/>
     </w:p>
     <w:p>
       <w:pPr>
         <w:pStyle w:val="Heading1"/>
       </w:pPr>
-      <w:bookmarkStart w:id="26" w:name="_Toc239408171"/>
+      <w:bookmarkStart w:id="27" w:name="_Toc240380905"/>
       <w:r>
         <w:lastRenderedPageBreak/>
         <w:t>Bedienungsanleitung</w:t>
       </w:r>
-      <w:bookmarkEnd w:id="26"/>
+      <w:bookmarkEnd w:id="27"/>
     </w:p>
     <w:p>
       <w:r>
@@ -5225,11 +5406,11 @@
       <w:pPr>
         <w:pStyle w:val="Heading2"/>
       </w:pPr>
-      <w:bookmarkStart w:id="27" w:name="_Toc239408172"/>
+      <w:bookmarkStart w:id="28" w:name="_Toc240380906"/>
       <w:r>
         <w:t>Mindmapper Oberfläche</w:t>
       </w:r>
-      <w:bookmarkEnd w:id="27"/>
+      <w:bookmarkEnd w:id="28"/>
     </w:p>
     <w:p>
       <w:pPr>
@@ -5305,6 +5486,7 @@
       <w:r>
         <w:rPr>
           <w:noProof/>
+          <w:lang w:val="en-US"/>
         </w:rPr>
         <w:drawing>
           <wp:inline distT="0" distB="0" distL="0" distR="0">
@@ -5348,7 +5530,7 @@
         <w:pStyle w:val="Caption"/>
         <w:jc w:val="center"/>
       </w:pPr>
-      <w:bookmarkStart w:id="28" w:name="_Toc239408146"/>
+      <w:bookmarkStart w:id="29" w:name="_Toc240380920"/>
       <w:r>
         <w:t xml:space="preserve">Figure </w:t>
       </w:r>
@@ -5363,7 +5545,7 @@
       <w:r>
         <w:t xml:space="preserve"> - Oberfläche Mindmapper</w:t>
       </w:r>
-      <w:bookmarkEnd w:id="28"/>
+      <w:bookmarkEnd w:id="29"/>
     </w:p>
     <w:p/>
     <w:p>
@@ -5398,22 +5580,22 @@
       <w:pPr>
         <w:pStyle w:val="Heading2"/>
       </w:pPr>
-      <w:bookmarkStart w:id="29" w:name="_Toc239408173"/>
+      <w:bookmarkStart w:id="30" w:name="_Toc240380907"/>
       <w:r>
         <w:lastRenderedPageBreak/>
         <w:t>Befehle</w:t>
       </w:r>
-      <w:bookmarkEnd w:id="29"/>
+      <w:bookmarkEnd w:id="30"/>
     </w:p>
     <w:p>
       <w:pPr>
         <w:pStyle w:val="Heading3"/>
       </w:pPr>
-      <w:bookmarkStart w:id="30" w:name="_Toc239408174"/>
+      <w:bookmarkStart w:id="31" w:name="_Toc240380908"/>
       <w:r>
         <w:t>Mind Befehl</w:t>
       </w:r>
-      <w:bookmarkEnd w:id="30"/>
+      <w:bookmarkEnd w:id="31"/>
     </w:p>
     <w:p>
       <w:pPr>
@@ -5574,6 +5756,7 @@
       <w:r>
         <w:rPr>
           <w:noProof/>
+          <w:lang w:val="en-US"/>
         </w:rPr>
         <w:drawing>
           <wp:inline distT="0" distB="0" distL="0" distR="0">
@@ -5617,7 +5800,7 @@
         <w:pStyle w:val="Caption"/>
         <w:jc w:val="center"/>
       </w:pPr>
-      <w:bookmarkStart w:id="31" w:name="_Toc239408147"/>
+      <w:bookmarkStart w:id="32" w:name="_Toc240380921"/>
       <w:r>
         <w:t xml:space="preserve">Figure </w:t>
       </w:r>
@@ -5632,18 +5815,18 @@
       <w:r>
         <w:t xml:space="preserve"> - Mind Befehl</w:t>
       </w:r>
-      <w:bookmarkEnd w:id="31"/>
+      <w:bookmarkEnd w:id="32"/>
     </w:p>
     <w:p>
       <w:pPr>
         <w:pStyle w:val="Heading3"/>
       </w:pPr>
-      <w:bookmarkStart w:id="32" w:name="_Toc239408175"/>
+      <w:bookmarkStart w:id="33" w:name="_Toc240380909"/>
       <w:r>
         <w:lastRenderedPageBreak/>
         <w:t>Richtungbefehle</w:t>
       </w:r>
-      <w:bookmarkEnd w:id="32"/>
+      <w:bookmarkEnd w:id="33"/>
     </w:p>
     <w:p>
       <w:pPr>
@@ -5875,6 +6058,7 @@
       <w:r>
         <w:rPr>
           <w:noProof/>
+          <w:lang w:val="en-US"/>
         </w:rPr>
         <w:drawing>
           <wp:inline distT="0" distB="0" distL="0" distR="0">
@@ -5918,7 +6102,7 @@
         <w:pStyle w:val="Caption"/>
         <w:jc w:val="center"/>
       </w:pPr>
-      <w:bookmarkStart w:id="33" w:name="_Toc239408148"/>
+      <w:bookmarkStart w:id="34" w:name="_Toc240380922"/>
       <w:r>
         <w:t xml:space="preserve">Figure </w:t>
       </w:r>
@@ -5933,18 +6117,18 @@
       <w:r>
         <w:t xml:space="preserve"> – Richtungsbefehle</w:t>
       </w:r>
-      <w:bookmarkEnd w:id="33"/>
+      <w:bookmarkEnd w:id="34"/>
     </w:p>
     <w:p>
       <w:pPr>
         <w:pStyle w:val="Heading3"/>
       </w:pPr>
-      <w:bookmarkStart w:id="34" w:name="_Toc239408176"/>
+      <w:bookmarkStart w:id="35" w:name="_Toc240380910"/>
       <w:r>
         <w:lastRenderedPageBreak/>
         <w:t>Forget Befehl</w:t>
       </w:r>
-      <w:bookmarkEnd w:id="34"/>
+      <w:bookmarkEnd w:id="35"/>
     </w:p>
     <w:p>
       <w:pPr>
@@ -6010,6 +6194,7 @@
       <w:r>
         <w:rPr>
           <w:noProof/>
+          <w:lang w:val="en-US"/>
         </w:rPr>
         <w:drawing>
           <wp:inline distT="0" distB="0" distL="0" distR="0">
@@ -6053,7 +6238,7 @@
         <w:pStyle w:val="Caption"/>
         <w:jc w:val="center"/>
       </w:pPr>
-      <w:bookmarkStart w:id="35" w:name="_Toc239408149"/>
+      <w:bookmarkStart w:id="36" w:name="_Toc240380923"/>
       <w:r>
         <w:t xml:space="preserve">Figure </w:t>
       </w:r>
@@ -6068,7 +6253,7 @@
       <w:r>
         <w:t xml:space="preserve"> - Forget Befehl</w:t>
       </w:r>
-      <w:bookmarkEnd w:id="35"/>
+      <w:bookmarkEnd w:id="36"/>
     </w:p>
     <w:p>
       <w:pPr>
@@ -6088,12 +6273,12 @@
       <w:pPr>
         <w:pStyle w:val="Heading3"/>
       </w:pPr>
-      <w:bookmarkStart w:id="36" w:name="_Toc239408177"/>
+      <w:bookmarkStart w:id="37" w:name="_Toc240380911"/>
       <w:r>
         <w:lastRenderedPageBreak/>
         <w:t>Center Befehl</w:t>
       </w:r>
-      <w:bookmarkEnd w:id="36"/>
+      <w:bookmarkEnd w:id="37"/>
     </w:p>
     <w:p>
       <w:pPr>
@@ -6156,6 +6341,7 @@
       <w:r>
         <w:rPr>
           <w:noProof/>
+          <w:lang w:val="en-US"/>
         </w:rPr>
         <w:drawing>
           <wp:inline distT="0" distB="0" distL="0" distR="0">
@@ -6199,7 +6385,7 @@
         <w:pStyle w:val="Caption"/>
         <w:jc w:val="center"/>
       </w:pPr>
-      <w:bookmarkStart w:id="37" w:name="_Toc239408150"/>
+      <w:bookmarkStart w:id="38" w:name="_Toc240380924"/>
       <w:r>
         <w:t xml:space="preserve">Figure </w:t>
       </w:r>
@@ -6214,7 +6400,7 @@
       <w:r>
         <w:t xml:space="preserve"> - Center Befehl</w:t>
       </w:r>
-      <w:bookmarkEnd w:id="37"/>
+      <w:bookmarkEnd w:id="38"/>
     </w:p>
     <w:p/>
     <w:p>
@@ -6242,12 +6428,12 @@
       <w:pPr>
         <w:pStyle w:val="Heading1"/>
       </w:pPr>
-      <w:bookmarkStart w:id="38" w:name="_Toc239408178"/>
+      <w:bookmarkStart w:id="39" w:name="_Toc240380912"/>
       <w:r>
         <w:lastRenderedPageBreak/>
         <w:t>Benutze Hilfsmittel/Tools</w:t>
       </w:r>
-      <w:bookmarkEnd w:id="38"/>
+      <w:bookmarkEnd w:id="39"/>
     </w:p>
     <w:p>
       <w:pPr>
@@ -6289,11 +6475,11 @@
       <w:pPr>
         <w:pStyle w:val="Heading1"/>
       </w:pPr>
-      <w:bookmarkStart w:id="39" w:name="_Toc239408179"/>
+      <w:bookmarkStart w:id="40" w:name="_Toc240380913"/>
       <w:r>
         <w:t>Literatur</w:t>
       </w:r>
-      <w:bookmarkEnd w:id="39"/>
+      <w:bookmarkEnd w:id="40"/>
     </w:p>
     <w:p>
       <w:pPr>
@@ -6381,7 +6567,7 @@
                     <w:rPr>
                       <w:noProof/>
                     </w:rPr>
-                    <w:t>30.08.2009</w:t>
+                    <w:t>10.09.2009</w:t>
                   </w:r>
                 </w:fldSimple>
               </w:p>
@@ -6486,7 +6672,7 @@
         <w:lang w:eastAsia="zh-TW"/>
       </w:rPr>
       <w:pict>
-        <v:shape id="_x0000_s7171" type="#_x0000_t202" style="position:absolute;left:0;text-align:left;margin-left:4984pt;margin-top:0;width:1in;height:13.45pt;z-index:251660288;mso-width-percent:1000;mso-position-horizontal:right;mso-position-horizontal-relative:page;mso-position-vertical:center;mso-position-vertical-relative:top-margin-area;mso-width-percent:1000;mso-width-relative:right-margin-area;v-text-anchor:middle" o:allowincell="f" fillcolor="#4f81bd [3204]" stroked="f">
+        <v:shape id="_x0000_s7171" type="#_x0000_t202" style="position:absolute;left:0;text-align:left;margin-left:5016pt;margin-top:0;width:1in;height:13.45pt;z-index:251660288;mso-width-percent:1000;mso-position-horizontal:right;mso-position-horizontal-relative:page;mso-position-vertical:center;mso-position-vertical-relative:top-margin-area;mso-width-percent:1000;mso-width-relative:right-margin-area;v-text-anchor:middle" o:allowincell="f" fillcolor="#4f81bd [3204]" stroked="f">
           <v:textbox style="mso-fit-shape-to-text:t" inset=",0,,0">
             <w:txbxContent>
               <w:p>
@@ -6502,7 +6688,7 @@
                       <w:noProof/>
                       <w:color w:val="FFFFFF" w:themeColor="background1"/>
                     </w:rPr>
-                    <w:t>18</w:t>
+                    <w:t>2</w:t>
                   </w:r>
                 </w:fldSimple>
               </w:p>
@@ -8333,7 +8519,7 @@
 </file>
 
 <file path=customXml/itemProps2.xml><?xml version="1.0" encoding="utf-8"?>
-<ds:datastoreItem xmlns:ds="http://schemas.openxmlformats.org/officeDocument/2006/customXml" ds:itemID="{FFD1C144-D5BB-4F09-95FD-F141372E6B2A}">
+<ds:datastoreItem xmlns:ds="http://schemas.openxmlformats.org/officeDocument/2006/customXml" ds:itemID="{2320184A-AA49-48B6-9D65-6E0FAD4FFF3C}">
   <ds:schemaRefs>
     <ds:schemaRef ds:uri="http://schemas.openxmlformats.org/officeDocument/2006/bibliography"/>
   </ds:schemaRefs>

--- a/Documentation/Mindmapper.docx
+++ b/Documentation/Mindmapper.docx
@@ -3845,7 +3845,13 @@
     </w:p>
     <w:p>
       <w:r>
-        <w:t>Inspiriert durch das Buch Grundlagen und Techniken des Compilerbaus von Niklaus Wirth habe ich meine Sprache mittels der Backus Naur Form (BFN) Notatien definiert.</w:t>
+        <w:t>Inspiriert durch das Buch Grundlagen und Techniken des Compilerbaus von Niklaus Wirth habe ich meine Sprache mittels der Backus Naur Form (B</w:t>
+      </w:r>
+      <w:r>
+        <w:t>NF</w:t>
+      </w:r>
+      <w:r>
+        <w:t>) definiert.</w:t>
       </w:r>
     </w:p>
     <w:p/>
@@ -4688,7 +4694,7 @@
           <v:shape id="_x0000_i1025" type="#_x0000_t75" style="width:272.25pt;height:527.25pt" o:ole="">
             <v:imagedata r:id="rId10" o:title=""/>
           </v:shape>
-          <o:OLEObject Type="Embed" ProgID="Visio.Drawing.11" ShapeID="_x0000_i1025" DrawAspect="Content" ObjectID="_1314122788" r:id="rId11"/>
+          <o:OLEObject Type="Embed" ProgID="Visio.Drawing.11" ShapeID="_x0000_i1025" DrawAspect="Content" ObjectID="_1314179825" r:id="rId11"/>
         </w:object>
       </w:r>
     </w:p>
@@ -5257,7 +5263,7 @@
           <v:shape id="_x0000_i1026" type="#_x0000_t75" style="width:366.75pt;height:196.5pt" o:ole="">
             <v:imagedata r:id="rId15" o:title=""/>
           </v:shape>
-          <o:OLEObject Type="Embed" ProgID="Visio.Drawing.11" ShapeID="_x0000_i1026" DrawAspect="Content" ObjectID="_1314122789" r:id="rId16"/>
+          <o:OLEObject Type="Embed" ProgID="Visio.Drawing.11" ShapeID="_x0000_i1026" DrawAspect="Content" ObjectID="_1314179826" r:id="rId16"/>
         </w:object>
       </w:r>
     </w:p>
@@ -6672,7 +6678,7 @@
         <w:lang w:eastAsia="zh-TW"/>
       </w:rPr>
       <w:pict>
-        <v:shape id="_x0000_s7171" type="#_x0000_t202" style="position:absolute;left:0;text-align:left;margin-left:5016pt;margin-top:0;width:1in;height:13.45pt;z-index:251660288;mso-width-percent:1000;mso-position-horizontal:right;mso-position-horizontal-relative:page;mso-position-vertical:center;mso-position-vertical-relative:top-margin-area;mso-width-percent:1000;mso-width-relative:right-margin-area;v-text-anchor:middle" o:allowincell="f" fillcolor="#4f81bd [3204]" stroked="f">
+        <v:shape id="_x0000_s7171" type="#_x0000_t202" style="position:absolute;left:0;text-align:left;margin-left:5048pt;margin-top:0;width:1in;height:13.45pt;z-index:251660288;mso-width-percent:1000;mso-position-horizontal:right;mso-position-horizontal-relative:page;mso-position-vertical:center;mso-position-vertical-relative:top-margin-area;mso-width-percent:1000;mso-width-relative:right-margin-area;v-text-anchor:middle" o:allowincell="f" fillcolor="#4f81bd [3204]" stroked="f">
           <v:textbox style="mso-fit-shape-to-text:t" inset=",0,,0">
             <w:txbxContent>
               <w:p>
@@ -6688,7 +6694,7 @@
                       <w:noProof/>
                       <w:color w:val="FFFFFF" w:themeColor="background1"/>
                     </w:rPr>
-                    <w:t>2</w:t>
+                    <w:t>5</w:t>
                   </w:r>
                 </w:fldSimple>
               </w:p>
@@ -8519,7 +8525,7 @@
 </file>
 
 <file path=customXml/itemProps2.xml><?xml version="1.0" encoding="utf-8"?>
-<ds:datastoreItem xmlns:ds="http://schemas.openxmlformats.org/officeDocument/2006/customXml" ds:itemID="{2320184A-AA49-48B6-9D65-6E0FAD4FFF3C}">
+<ds:datastoreItem xmlns:ds="http://schemas.openxmlformats.org/officeDocument/2006/customXml" ds:itemID="{9A714794-8D32-464C-9560-D3A6B3D6AAB8}">
   <ds:schemaRefs>
     <ds:schemaRef ds:uri="http://schemas.openxmlformats.org/officeDocument/2006/bibliography"/>
   </ds:schemaRefs>
